--- a/os/Guidance & Practice.docx
+++ b/os/Guidance & Practice.docx
@@ -758,8 +758,1622 @@
     </w:p>
     <w:p>
       <w:pPr>
-        <w:rPr>
-          <w:szCs w:val="21"/>
+        <w:pStyle w:val="2"/>
+      </w:pPr>
+      <w:r>
+        <w:rPr>
+          <w:rFonts w:hint="eastAsia"/>
+        </w:rPr>
+        <w:t>Process</w:t>
+      </w:r>
+    </w:p>
+    <w:p>
+      <w:pPr>
+        <w:pStyle w:val="3"/>
+      </w:pPr>
+      <w:r>
+        <w:rPr>
+          <w:rFonts w:hint="eastAsia"/>
+        </w:rPr>
+        <w:t>Guidance</w:t>
+      </w:r>
+    </w:p>
+    <w:p>
+      <w:pPr>
+        <w:widowControl/>
+        <w:jc w:val="left"/>
+        <w:rPr>
+          <w:rFonts w:ascii="宋体" w:eastAsia="宋体" w:hAnsi="宋体" w:cs="宋体"/>
+          <w:kern w:val="0"/>
+          <w:szCs w:val="21"/>
+          <w14:ligatures w14:val="none"/>
+        </w:rPr>
+      </w:pPr>
+      <w:r>
+        <w:rPr>
+          <w:rFonts w:ascii="宋体" w:eastAsia="宋体" w:hAnsi="宋体" w:cs="宋体" w:hint="eastAsia"/>
+          <w:kern w:val="0"/>
+          <w:szCs w:val="21"/>
+          <w14:ligatures w14:val="none"/>
+        </w:rPr>
+        <w:t>Operating System Concepts 10th Edition.pdf 3.1-3.3</w:t>
+      </w:r>
+    </w:p>
+    <w:p>
+      <w:pPr>
+        <w:widowControl/>
+        <w:jc w:val="left"/>
+        <w:rPr>
+          <w:rFonts w:ascii="宋体" w:eastAsia="宋体" w:hAnsi="宋体" w:cs="宋体"/>
+          <w:kern w:val="0"/>
+          <w:szCs w:val="21"/>
+          <w14:ligatures w14:val="none"/>
+        </w:rPr>
+      </w:pPr>
+      <w:r>
+        <w:rPr>
+          <w:rFonts w:ascii="宋体" w:eastAsia="宋体" w:hAnsi="宋体" w:cs="宋体" w:hint="eastAsia"/>
+          <w:kern w:val="0"/>
+          <w:szCs w:val="21"/>
+          <w14:ligatures w14:val="none"/>
+        </w:rPr>
+        <w:t>Operating Systems - Internals and Design Principles 7th.pdf 3.1-3.3</w:t>
+      </w:r>
+    </w:p>
+    <w:p>
+      <w:pPr>
+        <w:widowControl/>
+        <w:numPr>
+          <w:ilvl w:val="0"/>
+          <w:numId w:val="19"/>
+        </w:numPr>
+        <w:spacing w:before="100" w:beforeAutospacing="1" w:after="100" w:afterAutospacing="1"/>
+        <w:jc w:val="left"/>
+        <w:rPr>
+          <w:rFonts w:ascii="宋体" w:eastAsia="宋体" w:hAnsi="宋体" w:cs="宋体"/>
+          <w:color w:val="000000"/>
+          <w:kern w:val="0"/>
+          <w:szCs w:val="21"/>
+          <w14:ligatures w14:val="none"/>
+        </w:rPr>
+      </w:pPr>
+      <w:r>
+        <w:rPr>
+          <w:rFonts w:ascii="宋体" w:eastAsia="宋体" w:hAnsi="宋体" w:cs="宋体" w:hint="eastAsia"/>
+          <w:color w:val="000000"/>
+          <w:kern w:val="0"/>
+          <w:szCs w:val="21"/>
+          <w14:ligatures w14:val="none"/>
+        </w:rPr>
+        <w:t>What are similarity and difference betwee</w:t>
+      </w:r>
+      <w:r>
+        <w:rPr>
+          <w:rFonts w:ascii="宋体" w:eastAsia="宋体" w:hAnsi="宋体" w:cs="宋体" w:hint="eastAsia"/>
+          <w:color w:val="000000"/>
+          <w:kern w:val="0"/>
+          <w:szCs w:val="21"/>
+          <w14:ligatures w14:val="none"/>
+        </w:rPr>
+        <w:t>n</w:t>
+      </w:r>
+      <w:r>
+        <w:rPr>
+          <w:rFonts w:ascii="宋体" w:eastAsia="宋体" w:hAnsi="宋体" w:cs="宋体" w:hint="eastAsia"/>
+          <w:color w:val="000000"/>
+          <w:kern w:val="0"/>
+          <w:szCs w:val="21"/>
+          <w14:ligatures w14:val="none"/>
+        </w:rPr>
+        <w:t xml:space="preserve"> parent process and c</w:t>
+      </w:r>
+      <w:r>
+        <w:rPr>
+          <w:rFonts w:ascii="宋体" w:eastAsia="宋体" w:hAnsi="宋体" w:cs="宋体"/>
+          <w:color w:val="000000"/>
+          <w:kern w:val="0"/>
+          <w:szCs w:val="21"/>
+          <w14:ligatures w14:val="none"/>
+        </w:rPr>
+        <w:t>h</w:t>
+      </w:r>
+      <w:r>
+        <w:rPr>
+          <w:rFonts w:ascii="宋体" w:eastAsia="宋体" w:hAnsi="宋体" w:cs="宋体" w:hint="eastAsia"/>
+          <w:color w:val="000000"/>
+          <w:kern w:val="0"/>
+          <w:szCs w:val="21"/>
+          <w14:ligatures w14:val="none"/>
+        </w:rPr>
+        <w:t>ild process?</w:t>
+      </w:r>
+    </w:p>
+    <w:p>
+      <w:pPr>
+        <w:widowControl/>
+        <w:numPr>
+          <w:ilvl w:val="0"/>
+          <w:numId w:val="19"/>
+        </w:numPr>
+        <w:spacing w:before="100" w:beforeAutospacing="1" w:after="100" w:afterAutospacing="1"/>
+        <w:jc w:val="left"/>
+        <w:rPr>
+          <w:rFonts w:ascii="宋体" w:eastAsia="宋体" w:hAnsi="宋体" w:cs="宋体"/>
+          <w:color w:val="000000"/>
+          <w:kern w:val="0"/>
+          <w:szCs w:val="21"/>
+          <w14:ligatures w14:val="none"/>
+        </w:rPr>
+      </w:pPr>
+      <w:proofErr w:type="spellStart"/>
+      <w:r>
+        <w:rPr>
+          <w:rFonts w:ascii="宋体" w:eastAsia="宋体" w:hAnsi="宋体" w:cs="宋体" w:hint="eastAsia"/>
+          <w:color w:val="000000"/>
+          <w:kern w:val="0"/>
+          <w:szCs w:val="21"/>
+          <w14:ligatures w14:val="none"/>
+        </w:rPr>
+        <w:t>ps</w:t>
+      </w:r>
+      <w:proofErr w:type="spellEnd"/>
+      <w:r>
+        <w:rPr>
+          <w:rFonts w:ascii="宋体" w:eastAsia="宋体" w:hAnsi="宋体" w:cs="宋体" w:hint="eastAsia"/>
+          <w:color w:val="000000"/>
+          <w:kern w:val="0"/>
+          <w:szCs w:val="21"/>
+          <w14:ligatures w14:val="none"/>
+        </w:rPr>
+        <w:t>/</w:t>
+      </w:r>
+      <w:proofErr w:type="spellStart"/>
+      <w:r>
+        <w:rPr>
+          <w:rFonts w:ascii="宋体" w:eastAsia="宋体" w:hAnsi="宋体" w:cs="宋体" w:hint="eastAsia"/>
+          <w:color w:val="000000"/>
+          <w:kern w:val="0"/>
+          <w:szCs w:val="21"/>
+          <w14:ligatures w14:val="none"/>
+        </w:rPr>
+        <w:t>pstree</w:t>
+      </w:r>
+      <w:proofErr w:type="spellEnd"/>
+    </w:p>
+    <w:p>
+      <w:pPr>
+        <w:widowControl/>
+        <w:numPr>
+          <w:ilvl w:val="0"/>
+          <w:numId w:val="19"/>
+        </w:numPr>
+        <w:spacing w:before="100" w:beforeAutospacing="1" w:after="100" w:afterAutospacing="1"/>
+        <w:jc w:val="left"/>
+        <w:rPr>
+          <w:rFonts w:ascii="宋体" w:eastAsia="宋体" w:hAnsi="宋体" w:cs="宋体"/>
+          <w:color w:val="000000"/>
+          <w:kern w:val="0"/>
+          <w:szCs w:val="21"/>
+          <w14:ligatures w14:val="none"/>
+        </w:rPr>
+      </w:pPr>
+      <w:r>
+        <w:rPr>
+          <w:rFonts w:ascii="宋体" w:eastAsia="宋体" w:hAnsi="宋体" w:cs="宋体" w:hint="eastAsia"/>
+          <w:color w:val="000000"/>
+          <w:kern w:val="0"/>
+          <w:szCs w:val="21"/>
+          <w14:ligatures w14:val="none"/>
+        </w:rPr>
+        <w:t>Process state switch</w:t>
+      </w:r>
+    </w:p>
+    <w:p>
+      <w:pPr>
+        <w:pStyle w:val="3"/>
+      </w:pPr>
+      <w:r>
+        <w:rPr>
+          <w:rFonts w:hint="eastAsia"/>
+        </w:rPr>
+        <w:t>Practice</w:t>
+      </w:r>
+    </w:p>
+    <w:p>
+      <w:pPr>
+        <w:widowControl/>
+        <w:numPr>
+          <w:ilvl w:val="0"/>
+          <w:numId w:val="20"/>
+        </w:numPr>
+        <w:spacing w:before="100" w:beforeAutospacing="1" w:after="100" w:afterAutospacing="1"/>
+        <w:jc w:val="left"/>
+        <w:rPr>
+          <w:rFonts w:ascii="宋体" w:eastAsia="宋体" w:hAnsi="宋体" w:cs="宋体"/>
+          <w:color w:val="000000"/>
+          <w:kern w:val="0"/>
+          <w:szCs w:val="21"/>
+          <w14:ligatures w14:val="none"/>
+        </w:rPr>
+      </w:pPr>
+      <w:r>
+        <w:rPr>
+          <w:rFonts w:ascii="宋体" w:eastAsia="宋体" w:hAnsi="宋体" w:cs="宋体" w:hint="eastAsia"/>
+          <w:color w:val="000000"/>
+          <w:kern w:val="0"/>
+          <w:szCs w:val="21"/>
+          <w14:ligatures w14:val="none"/>
+        </w:rPr>
+        <w:t xml:space="preserve">Run a program try to find it in </w:t>
+      </w:r>
+      <w:proofErr w:type="spellStart"/>
+      <w:r>
+        <w:rPr>
+          <w:rFonts w:ascii="宋体" w:eastAsia="宋体" w:hAnsi="宋体" w:cs="宋体" w:hint="eastAsia"/>
+          <w:color w:val="000000"/>
+          <w:kern w:val="0"/>
+          <w:szCs w:val="21"/>
+          <w14:ligatures w14:val="none"/>
+        </w:rPr>
+        <w:t>pstree</w:t>
+      </w:r>
+      <w:proofErr w:type="spellEnd"/>
+    </w:p>
+    <w:p>
+      <w:pPr>
+        <w:widowControl/>
+        <w:numPr>
+          <w:ilvl w:val="0"/>
+          <w:numId w:val="20"/>
+        </w:numPr>
+        <w:spacing w:before="100" w:beforeAutospacing="1" w:after="100" w:afterAutospacing="1"/>
+        <w:jc w:val="left"/>
+        <w:rPr>
+          <w:rFonts w:ascii="宋体" w:eastAsia="宋体" w:hAnsi="宋体" w:cs="宋体"/>
+          <w:color w:val="000000"/>
+          <w:kern w:val="0"/>
+          <w:szCs w:val="21"/>
+          <w14:ligatures w14:val="none"/>
+        </w:rPr>
+      </w:pPr>
+      <w:r>
+        <w:rPr>
+          <w:rFonts w:ascii="宋体" w:eastAsia="宋体" w:hAnsi="宋体" w:cs="宋体" w:hint="eastAsia"/>
+          <w:color w:val="000000"/>
+          <w:kern w:val="0"/>
+          <w:szCs w:val="21"/>
+          <w14:ligatures w14:val="none"/>
+        </w:rPr>
+        <w:t xml:space="preserve">What is the meaning of each filed of command </w:t>
+      </w:r>
+      <w:proofErr w:type="spellStart"/>
+      <w:r>
+        <w:rPr>
+          <w:rFonts w:ascii="宋体" w:eastAsia="宋体" w:hAnsi="宋体" w:cs="宋体" w:hint="eastAsia"/>
+          <w:color w:val="000000"/>
+          <w:kern w:val="0"/>
+          <w:szCs w:val="21"/>
+          <w14:ligatures w14:val="none"/>
+        </w:rPr>
+        <w:t>ps</w:t>
+      </w:r>
+      <w:proofErr w:type="spellEnd"/>
+      <w:r>
+        <w:rPr>
+          <w:rFonts w:ascii="宋体" w:eastAsia="宋体" w:hAnsi="宋体" w:cs="宋体"/>
+          <w:color w:val="000000"/>
+          <w:kern w:val="0"/>
+          <w:szCs w:val="21"/>
+          <w14:ligatures w14:val="none"/>
+        </w:rPr>
+        <w:t xml:space="preserve"> -elf</w:t>
+      </w:r>
+      <w:r>
+        <w:rPr>
+          <w:rFonts w:ascii="宋体" w:eastAsia="宋体" w:hAnsi="宋体" w:cs="宋体" w:hint="eastAsia"/>
+          <w:color w:val="000000"/>
+          <w:kern w:val="0"/>
+          <w:szCs w:val="21"/>
+          <w14:ligatures w14:val="none"/>
+        </w:rPr>
+        <w:t xml:space="preserve">? </w:t>
+      </w:r>
+    </w:p>
+    <w:p>
+      <w:pPr>
+        <w:widowControl/>
+        <w:numPr>
+          <w:ilvl w:val="0"/>
+          <w:numId w:val="20"/>
+        </w:numPr>
+        <w:spacing w:before="100" w:beforeAutospacing="1" w:after="100" w:afterAutospacing="1"/>
+        <w:jc w:val="left"/>
+        <w:rPr>
+          <w:rFonts w:ascii="宋体" w:eastAsia="宋体" w:hAnsi="宋体" w:cs="宋体"/>
+          <w:color w:val="000000"/>
+          <w:kern w:val="0"/>
+          <w:szCs w:val="21"/>
+          <w14:ligatures w14:val="none"/>
+        </w:rPr>
+      </w:pPr>
+      <w:r>
+        <w:rPr>
+          <w:rFonts w:ascii="宋体" w:eastAsia="宋体" w:hAnsi="宋体" w:cs="宋体" w:hint="eastAsia"/>
+          <w:color w:val="000000"/>
+          <w:kern w:val="0"/>
+          <w:szCs w:val="21"/>
+          <w14:ligatures w14:val="none"/>
+        </w:rPr>
+        <w:t>How many ways to create,</w:t>
+      </w:r>
+      <w:r>
+        <w:rPr>
+          <w:rFonts w:ascii="宋体" w:eastAsia="宋体" w:hAnsi="宋体" w:cs="宋体"/>
+          <w:color w:val="000000"/>
+          <w:kern w:val="0"/>
+          <w:szCs w:val="21"/>
+          <w14:ligatures w14:val="none"/>
+        </w:rPr>
+        <w:t xml:space="preserve"> </w:t>
+      </w:r>
+      <w:r>
+        <w:rPr>
+          <w:rFonts w:ascii="宋体" w:eastAsia="宋体" w:hAnsi="宋体" w:cs="宋体" w:hint="eastAsia"/>
+          <w:color w:val="000000"/>
+          <w:kern w:val="0"/>
+          <w:szCs w:val="21"/>
+          <w14:ligatures w14:val="none"/>
+        </w:rPr>
+        <w:t>suspense or terminate a process? Illustrate</w:t>
+      </w:r>
+    </w:p>
+    <w:p>
+      <w:pPr>
+        <w:widowControl/>
+        <w:numPr>
+          <w:ilvl w:val="0"/>
+          <w:numId w:val="20"/>
+        </w:numPr>
+        <w:spacing w:before="100" w:beforeAutospacing="1" w:after="100" w:afterAutospacing="1"/>
+        <w:jc w:val="left"/>
+        <w:rPr>
+          <w:rFonts w:ascii="宋体" w:eastAsia="宋体" w:hAnsi="宋体" w:cs="宋体"/>
+          <w:color w:val="000000"/>
+          <w:kern w:val="0"/>
+          <w:szCs w:val="21"/>
+          <w14:ligatures w14:val="none"/>
+        </w:rPr>
+      </w:pPr>
+      <w:r>
+        <w:rPr>
+          <w:rFonts w:ascii="宋体" w:eastAsia="宋体" w:hAnsi="宋体" w:cs="宋体" w:hint="eastAsia"/>
+          <w:color w:val="000000"/>
+          <w:kern w:val="0"/>
+          <w:szCs w:val="21"/>
+          <w14:ligatures w14:val="none"/>
+        </w:rPr>
+        <w:t>Why do we need a PCB? What</w:t>
+      </w:r>
+      <w:r>
+        <w:rPr>
+          <w:rFonts w:ascii="宋体" w:eastAsia="宋体" w:hAnsi="宋体" w:cs="宋体"/>
+          <w:color w:val="000000"/>
+          <w:kern w:val="0"/>
+          <w:szCs w:val="21"/>
+          <w14:ligatures w14:val="none"/>
+        </w:rPr>
+        <w:t xml:space="preserve"> </w:t>
+      </w:r>
+      <w:proofErr w:type="spellStart"/>
+      <w:r>
+        <w:rPr>
+          <w:rFonts w:ascii="宋体" w:eastAsia="宋体" w:hAnsi="宋体" w:cs="宋体" w:hint="eastAsia"/>
+          <w:color w:val="000000"/>
+          <w:kern w:val="0"/>
+          <w:szCs w:val="21"/>
+          <w14:ligatures w14:val="none"/>
+        </w:rPr>
+        <w:t>informations</w:t>
+      </w:r>
+      <w:proofErr w:type="spellEnd"/>
+      <w:r>
+        <w:rPr>
+          <w:rFonts w:ascii="宋体" w:eastAsia="宋体" w:hAnsi="宋体" w:cs="宋体" w:hint="eastAsia"/>
+          <w:color w:val="000000"/>
+          <w:kern w:val="0"/>
+          <w:szCs w:val="21"/>
+          <w14:ligatures w14:val="none"/>
+        </w:rPr>
+        <w:t xml:space="preserve"> are stored in the PCB? What role does the PCB play when a process is created/scheduled/executed?</w:t>
+      </w:r>
+    </w:p>
+    <w:p>
+      <w:pPr>
+        <w:widowControl/>
+        <w:numPr>
+          <w:ilvl w:val="0"/>
+          <w:numId w:val="20"/>
+        </w:numPr>
+        <w:spacing w:before="100" w:beforeAutospacing="1" w:after="100" w:afterAutospacing="1"/>
+        <w:jc w:val="left"/>
+        <w:rPr>
+          <w:rFonts w:ascii="宋体" w:eastAsia="宋体" w:hAnsi="宋体" w:cs="宋体"/>
+          <w:color w:val="000000"/>
+          <w:kern w:val="0"/>
+          <w:szCs w:val="21"/>
+          <w14:ligatures w14:val="none"/>
+        </w:rPr>
+      </w:pPr>
+      <w:r>
+        <w:rPr>
+          <w:rFonts w:ascii="宋体" w:eastAsia="宋体" w:hAnsi="宋体" w:cs="宋体" w:hint="eastAsia"/>
+          <w:color w:val="000000"/>
+          <w:kern w:val="0"/>
+          <w:szCs w:val="21"/>
+          <w14:ligatures w14:val="none"/>
+        </w:rPr>
+        <w:t>In what scenario switch between different states of a process？Illustrate</w:t>
+      </w:r>
+    </w:p>
+    <w:p>
+      <w:pPr>
+        <w:pStyle w:val="2"/>
+        <w:rPr>
+          <w:szCs w:val="21"/>
+        </w:rPr>
+      </w:pPr>
+      <w:r>
+        <w:rPr>
+          <w:rFonts w:hint="eastAsia"/>
+        </w:rPr>
+        <w:t>Thread</w:t>
+      </w:r>
+    </w:p>
+    <w:p>
+      <w:pPr>
+        <w:pStyle w:val="3"/>
+      </w:pPr>
+      <w:r>
+        <w:rPr>
+          <w:rFonts w:hint="eastAsia"/>
+        </w:rPr>
+        <w:t>Guidance</w:t>
+      </w:r>
+    </w:p>
+    <w:p>
+      <w:pPr>
+        <w:rPr>
+          <w:szCs w:val="21"/>
+        </w:rPr>
+      </w:pPr>
+      <w:r>
+        <w:rPr>
+          <w:rFonts w:hint="eastAsia"/>
+          <w:szCs w:val="21"/>
+        </w:rPr>
+        <w:t>Operating Systems - Internals and Design Principles 7th.pdf 4.1-4.2</w:t>
+      </w:r>
+    </w:p>
+    <w:p>
+      <w:pPr>
+        <w:rPr>
+          <w:szCs w:val="21"/>
+        </w:rPr>
+      </w:pPr>
+      <w:r>
+        <w:rPr>
+          <w:rFonts w:hint="eastAsia"/>
+          <w:szCs w:val="21"/>
+        </w:rPr>
+        <w:t>Operating System Concepts 10th Edition.pdf 4.3-4.4</w:t>
+      </w:r>
+    </w:p>
+    <w:p>
+      <w:pPr>
+        <w:pStyle w:val="3"/>
+      </w:pPr>
+      <w:r>
+        <w:rPr>
+          <w:rFonts w:hint="eastAsia"/>
+        </w:rPr>
+        <w:t>Practice</w:t>
+      </w:r>
+    </w:p>
+    <w:p>
+      <w:pPr>
+        <w:widowControl/>
+        <w:numPr>
+          <w:ilvl w:val="0"/>
+          <w:numId w:val="21"/>
+        </w:numPr>
+        <w:spacing w:before="100" w:beforeAutospacing="1" w:after="100" w:afterAutospacing="1"/>
+        <w:jc w:val="left"/>
+        <w:rPr>
+          <w:rFonts w:ascii="宋体" w:eastAsia="宋体" w:hAnsi="宋体" w:cs="宋体"/>
+          <w:color w:val="000000"/>
+          <w:kern w:val="0"/>
+          <w:szCs w:val="21"/>
+          <w14:ligatures w14:val="none"/>
+        </w:rPr>
+      </w:pPr>
+      <w:r>
+        <w:rPr>
+          <w:rFonts w:ascii="宋体" w:eastAsia="宋体" w:hAnsi="宋体" w:cs="宋体" w:hint="eastAsia"/>
+          <w:color w:val="000000"/>
+          <w:kern w:val="0"/>
+          <w:szCs w:val="21"/>
+          <w14:ligatures w14:val="none"/>
+        </w:rPr>
+        <w:t>For multiple threads in the same process, which resources are shared and which resources are unique?</w:t>
+      </w:r>
+    </w:p>
+    <w:p>
+      <w:pPr>
+        <w:widowControl/>
+        <w:numPr>
+          <w:ilvl w:val="0"/>
+          <w:numId w:val="21"/>
+        </w:numPr>
+        <w:spacing w:before="100" w:beforeAutospacing="1" w:after="100" w:afterAutospacing="1"/>
+        <w:jc w:val="left"/>
+        <w:rPr>
+          <w:rFonts w:ascii="宋体" w:eastAsia="宋体" w:hAnsi="宋体" w:cs="宋体"/>
+          <w:color w:val="000000"/>
+          <w:kern w:val="0"/>
+          <w:szCs w:val="21"/>
+          <w14:ligatures w14:val="none"/>
+        </w:rPr>
+      </w:pPr>
+      <w:r>
+        <w:rPr>
+          <w:rFonts w:ascii="宋体" w:eastAsia="宋体" w:hAnsi="宋体" w:cs="宋体" w:hint="eastAsia"/>
+          <w:color w:val="000000"/>
+          <w:kern w:val="0"/>
+          <w:szCs w:val="21"/>
+          <w14:ligatures w14:val="none"/>
+        </w:rPr>
+        <w:lastRenderedPageBreak/>
+        <w:t xml:space="preserve">What is the thread type created in Linux using </w:t>
+      </w:r>
+      <w:proofErr w:type="spellStart"/>
+      <w:r>
+        <w:rPr>
+          <w:rFonts w:ascii="宋体" w:eastAsia="宋体" w:hAnsi="宋体" w:cs="宋体" w:hint="eastAsia"/>
+          <w:color w:val="000000"/>
+          <w:kern w:val="0"/>
+          <w:szCs w:val="21"/>
+          <w14:ligatures w14:val="none"/>
+        </w:rPr>
+        <w:t>pthread_create</w:t>
+      </w:r>
+      <w:proofErr w:type="spellEnd"/>
+      <w:r>
+        <w:rPr>
+          <w:rFonts w:ascii="宋体" w:eastAsia="宋体" w:hAnsi="宋体" w:cs="宋体" w:hint="eastAsia"/>
+          <w:color w:val="000000"/>
+          <w:kern w:val="0"/>
+          <w:szCs w:val="21"/>
+          <w14:ligatures w14:val="none"/>
+        </w:rPr>
+        <w:t>? ULT or KLT?</w:t>
+      </w:r>
+    </w:p>
+    <w:p>
+      <w:pPr>
+        <w:widowControl/>
+        <w:numPr>
+          <w:ilvl w:val="0"/>
+          <w:numId w:val="21"/>
+        </w:numPr>
+        <w:spacing w:before="100" w:beforeAutospacing="1" w:after="100" w:afterAutospacing="1"/>
+        <w:jc w:val="left"/>
+        <w:rPr>
+          <w:rFonts w:ascii="宋体" w:eastAsia="宋体" w:hAnsi="宋体" w:cs="宋体"/>
+          <w:color w:val="000000"/>
+          <w:kern w:val="0"/>
+          <w:szCs w:val="21"/>
+          <w14:ligatures w14:val="none"/>
+        </w:rPr>
+      </w:pPr>
+      <w:r>
+        <w:rPr>
+          <w:rFonts w:ascii="宋体" w:eastAsia="宋体" w:hAnsi="宋体" w:cs="宋体" w:hint="eastAsia"/>
+          <w:color w:val="000000"/>
+          <w:kern w:val="0"/>
+          <w:szCs w:val="21"/>
+          <w14:ligatures w14:val="none"/>
+        </w:rPr>
+        <w:t xml:space="preserve">What are the advantages and </w:t>
+      </w:r>
+      <w:proofErr w:type="spellStart"/>
+      <w:r>
+        <w:rPr>
+          <w:rFonts w:ascii="宋体" w:eastAsia="宋体" w:hAnsi="宋体" w:cs="宋体" w:hint="eastAsia"/>
+          <w:color w:val="000000"/>
+          <w:kern w:val="0"/>
+          <w:szCs w:val="21"/>
+          <w14:ligatures w14:val="none"/>
+        </w:rPr>
+        <w:t>disadvantags</w:t>
+      </w:r>
+      <w:proofErr w:type="spellEnd"/>
+      <w:r>
+        <w:rPr>
+          <w:rFonts w:ascii="宋体" w:eastAsia="宋体" w:hAnsi="宋体" w:cs="宋体" w:hint="eastAsia"/>
+          <w:color w:val="000000"/>
+          <w:kern w:val="0"/>
+          <w:szCs w:val="21"/>
+          <w14:ligatures w14:val="none"/>
+        </w:rPr>
+        <w:t xml:space="preserve"> for multi-</w:t>
+      </w:r>
+      <w:proofErr w:type="gramStart"/>
+      <w:r>
+        <w:rPr>
+          <w:rFonts w:ascii="宋体" w:eastAsia="宋体" w:hAnsi="宋体" w:cs="宋体" w:hint="eastAsia"/>
+          <w:color w:val="000000"/>
+          <w:kern w:val="0"/>
+          <w:szCs w:val="21"/>
+          <w14:ligatures w14:val="none"/>
+        </w:rPr>
+        <w:t>process(</w:t>
+      </w:r>
+      <w:proofErr w:type="gramEnd"/>
+      <w:r>
+        <w:rPr>
+          <w:rFonts w:ascii="宋体" w:eastAsia="宋体" w:hAnsi="宋体" w:cs="宋体" w:hint="eastAsia"/>
+          <w:color w:val="000000"/>
+          <w:kern w:val="0"/>
+          <w:szCs w:val="21"/>
+          <w14:ligatures w14:val="none"/>
+        </w:rPr>
+        <w:t>only one thread in each process) and multi-thread do programming?</w:t>
+      </w:r>
+    </w:p>
+    <w:p>
+      <w:pPr>
+        <w:widowControl/>
+        <w:numPr>
+          <w:ilvl w:val="0"/>
+          <w:numId w:val="21"/>
+        </w:numPr>
+        <w:spacing w:before="100" w:beforeAutospacing="1" w:after="100" w:afterAutospacing="1"/>
+        <w:jc w:val="left"/>
+        <w:rPr>
+          <w:rFonts w:ascii="宋体" w:eastAsia="宋体" w:hAnsi="宋体" w:cs="宋体"/>
+          <w:color w:val="000000"/>
+          <w:kern w:val="0"/>
+          <w:szCs w:val="21"/>
+          <w14:ligatures w14:val="none"/>
+        </w:rPr>
+      </w:pPr>
+      <w:r>
+        <w:rPr>
+          <w:rFonts w:ascii="宋体" w:eastAsia="宋体" w:hAnsi="宋体" w:cs="宋体" w:hint="eastAsia"/>
+          <w:color w:val="000000"/>
+          <w:kern w:val="0"/>
+          <w:szCs w:val="21"/>
+          <w14:ligatures w14:val="none"/>
+        </w:rPr>
+        <w:t xml:space="preserve">What is </w:t>
+      </w:r>
+      <w:proofErr w:type="spellStart"/>
+      <w:r>
+        <w:rPr>
+          <w:rFonts w:ascii="宋体" w:eastAsia="宋体" w:hAnsi="宋体" w:cs="宋体" w:hint="eastAsia"/>
+          <w:color w:val="000000"/>
+          <w:kern w:val="0"/>
+          <w:szCs w:val="21"/>
+          <w14:ligatures w14:val="none"/>
+        </w:rPr>
+        <w:t>reentracy</w:t>
+      </w:r>
+      <w:proofErr w:type="spellEnd"/>
+      <w:r>
+        <w:rPr>
+          <w:rFonts w:ascii="宋体" w:eastAsia="宋体" w:hAnsi="宋体" w:cs="宋体" w:hint="eastAsia"/>
+          <w:color w:val="000000"/>
+          <w:kern w:val="0"/>
+          <w:szCs w:val="21"/>
+          <w14:ligatures w14:val="none"/>
+        </w:rPr>
+        <w:t xml:space="preserve"> functions? What </w:t>
+      </w:r>
+      <w:proofErr w:type="gramStart"/>
+      <w:r>
+        <w:rPr>
+          <w:rFonts w:ascii="宋体" w:eastAsia="宋体" w:hAnsi="宋体" w:cs="宋体" w:hint="eastAsia"/>
+          <w:color w:val="000000"/>
+          <w:kern w:val="0"/>
+          <w:szCs w:val="21"/>
+          <w14:ligatures w14:val="none"/>
+        </w:rPr>
+        <w:t>is</w:t>
+      </w:r>
+      <w:proofErr w:type="gramEnd"/>
+      <w:r>
+        <w:rPr>
+          <w:rFonts w:ascii="宋体" w:eastAsia="宋体" w:hAnsi="宋体" w:cs="宋体" w:hint="eastAsia"/>
+          <w:color w:val="000000"/>
+          <w:kern w:val="0"/>
+          <w:szCs w:val="21"/>
+          <w14:ligatures w14:val="none"/>
+        </w:rPr>
+        <w:t xml:space="preserve"> non-reentrant functions?</w:t>
+      </w:r>
+      <w:r>
+        <w:rPr>
+          <w:rFonts w:ascii="宋体" w:eastAsia="宋体" w:hAnsi="宋体" w:cs="宋体"/>
+          <w:color w:val="000000"/>
+          <w:kern w:val="0"/>
+          <w:szCs w:val="21"/>
+          <w14:ligatures w14:val="none"/>
+        </w:rPr>
+        <w:t xml:space="preserve"> </w:t>
+      </w:r>
+      <w:r>
+        <w:rPr>
+          <w:rFonts w:ascii="宋体" w:eastAsia="宋体" w:hAnsi="宋体" w:cs="宋体" w:hint="eastAsia"/>
+          <w:color w:val="000000"/>
+          <w:kern w:val="0"/>
+          <w:szCs w:val="21"/>
+          <w14:ligatures w14:val="none"/>
+        </w:rPr>
+        <w:t>Illustration</w:t>
+      </w:r>
+    </w:p>
+    <w:p>
+      <w:pPr>
+        <w:widowControl/>
+        <w:numPr>
+          <w:ilvl w:val="0"/>
+          <w:numId w:val="21"/>
+        </w:numPr>
+        <w:spacing w:before="100" w:beforeAutospacing="1" w:after="100" w:afterAutospacing="1"/>
+        <w:jc w:val="left"/>
+        <w:rPr>
+          <w:rFonts w:ascii="宋体" w:eastAsia="宋体" w:hAnsi="宋体" w:cs="宋体"/>
+          <w:color w:val="000000"/>
+          <w:kern w:val="0"/>
+          <w:szCs w:val="21"/>
+          <w14:ligatures w14:val="none"/>
+        </w:rPr>
+      </w:pPr>
+      <w:r>
+        <w:rPr>
+          <w:rFonts w:ascii="宋体" w:eastAsia="宋体" w:hAnsi="宋体" w:cs="宋体" w:hint="eastAsia"/>
+          <w:color w:val="000000"/>
+          <w:kern w:val="0"/>
+          <w:szCs w:val="21"/>
+          <w14:ligatures w14:val="none"/>
+        </w:rPr>
+        <w:t xml:space="preserve">Can multi thread share a routine function </w:t>
+      </w:r>
+      <w:proofErr w:type="spellStart"/>
+      <w:r>
+        <w:rPr>
+          <w:rFonts w:ascii="宋体" w:eastAsia="宋体" w:hAnsi="宋体" w:cs="宋体" w:hint="eastAsia"/>
+          <w:color w:val="000000"/>
+          <w:kern w:val="0"/>
+          <w:szCs w:val="21"/>
+          <w14:ligatures w14:val="none"/>
+        </w:rPr>
+        <w:t>start_routine</w:t>
+      </w:r>
+      <w:proofErr w:type="spellEnd"/>
+      <w:r>
+        <w:rPr>
+          <w:rFonts w:ascii="宋体" w:eastAsia="宋体" w:hAnsi="宋体" w:cs="宋体" w:hint="eastAsia"/>
+          <w:color w:val="000000"/>
+          <w:kern w:val="0"/>
+          <w:szCs w:val="21"/>
+          <w14:ligatures w14:val="none"/>
+        </w:rPr>
+        <w:t>? What should we pay attention to if we use it this way</w:t>
+      </w:r>
+    </w:p>
+    <w:p>
+      <w:pPr>
+        <w:widowControl/>
+        <w:numPr>
+          <w:ilvl w:val="0"/>
+          <w:numId w:val="21"/>
+        </w:numPr>
+        <w:spacing w:before="100" w:beforeAutospacing="1" w:after="100" w:afterAutospacing="1"/>
+        <w:jc w:val="left"/>
+        <w:rPr>
+          <w:rFonts w:ascii="宋体" w:eastAsia="宋体" w:hAnsi="宋体" w:cs="宋体"/>
+          <w:color w:val="000000"/>
+          <w:kern w:val="0"/>
+          <w:szCs w:val="21"/>
+          <w14:ligatures w14:val="none"/>
+        </w:rPr>
+      </w:pPr>
+      <w:r>
+        <w:rPr>
+          <w:rFonts w:ascii="宋体" w:eastAsia="宋体" w:hAnsi="宋体" w:cs="宋体" w:hint="eastAsia"/>
+          <w:color w:val="000000"/>
+          <w:kern w:val="0"/>
+          <w:szCs w:val="21"/>
+          <w14:ligatures w14:val="none"/>
+        </w:rPr>
+        <w:t>How to make a thread never end?</w:t>
+      </w:r>
+    </w:p>
+    <w:p>
+      <w:pPr>
+        <w:pStyle w:val="1"/>
+        <w:rPr>
+          <w:szCs w:val="21"/>
+        </w:rPr>
+      </w:pPr>
+      <w:r>
+        <w:rPr>
+          <w:rFonts w:hint="eastAsia"/>
+        </w:rPr>
+        <w:t>Topic 2: IPC</w:t>
+      </w:r>
+    </w:p>
+    <w:p>
+      <w:pPr>
+        <w:pStyle w:val="2"/>
+      </w:pPr>
+      <w:r>
+        <w:rPr>
+          <w:rFonts w:hint="eastAsia"/>
+        </w:rPr>
+        <w:t>Basic Concept</w:t>
+      </w:r>
+    </w:p>
+    <w:p>
+      <w:pPr>
+        <w:pStyle w:val="3"/>
+      </w:pPr>
+      <w:r>
+        <w:rPr>
+          <w:rFonts w:hint="eastAsia"/>
+        </w:rPr>
+        <w:t>Guidance</w:t>
+      </w:r>
+    </w:p>
+    <w:p>
+      <w:pPr>
+        <w:widowControl/>
+        <w:jc w:val="left"/>
+        <w:rPr>
+          <w:rFonts w:ascii="宋体" w:eastAsia="宋体" w:hAnsi="宋体" w:cs="宋体"/>
+          <w:kern w:val="0"/>
+          <w:szCs w:val="21"/>
+          <w14:ligatures w14:val="none"/>
+        </w:rPr>
+      </w:pPr>
+      <w:proofErr w:type="spellStart"/>
+      <w:r>
+        <w:rPr>
+          <w:rFonts w:ascii="宋体" w:eastAsia="宋体" w:hAnsi="宋体" w:cs="宋体" w:hint="eastAsia"/>
+          <w:kern w:val="0"/>
+          <w:szCs w:val="21"/>
+          <w14:ligatures w14:val="none"/>
+        </w:rPr>
+        <w:t>unix</w:t>
+      </w:r>
+      <w:proofErr w:type="spellEnd"/>
+      <w:r>
+        <w:rPr>
+          <w:rFonts w:ascii="宋体" w:eastAsia="宋体" w:hAnsi="宋体" w:cs="宋体" w:hint="eastAsia"/>
+          <w:kern w:val="0"/>
+          <w:szCs w:val="21"/>
+          <w14:ligatures w14:val="none"/>
+        </w:rPr>
+        <w:t xml:space="preserve"> network programming Vol.2.pdf chapter 1-3</w:t>
+      </w:r>
+    </w:p>
+    <w:p>
+      <w:pPr>
+        <w:widowControl/>
+        <w:jc w:val="left"/>
+        <w:rPr>
+          <w:rFonts w:ascii="宋体" w:eastAsia="宋体" w:hAnsi="宋体" w:cs="宋体"/>
+          <w:kern w:val="0"/>
+          <w:szCs w:val="21"/>
+          <w14:ligatures w14:val="none"/>
+        </w:rPr>
+      </w:pPr>
+      <w:r>
+        <w:rPr>
+          <w:rFonts w:ascii="宋体" w:eastAsia="宋体" w:hAnsi="宋体" w:cs="宋体" w:hint="eastAsia"/>
+          <w:kern w:val="0"/>
+          <w:szCs w:val="21"/>
+          <w14:ligatures w14:val="none"/>
+        </w:rPr>
+        <w:t>Advanced Programming in the UNIX Environment, 3rd Edition.pdf chapter 15</w:t>
+      </w:r>
+    </w:p>
+    <w:p>
+      <w:pPr>
+        <w:widowControl/>
+        <w:numPr>
+          <w:ilvl w:val="0"/>
+          <w:numId w:val="23"/>
+        </w:numPr>
+        <w:spacing w:before="100" w:beforeAutospacing="1" w:after="100" w:afterAutospacing="1"/>
+        <w:jc w:val="left"/>
+        <w:rPr>
+          <w:rFonts w:ascii="宋体" w:eastAsia="宋体" w:hAnsi="宋体" w:cs="宋体"/>
+          <w:color w:val="000000"/>
+          <w:kern w:val="0"/>
+          <w:szCs w:val="21"/>
+          <w14:ligatures w14:val="none"/>
+        </w:rPr>
+      </w:pPr>
+      <w:r>
+        <w:rPr>
+          <w:rFonts w:ascii="宋体" w:eastAsia="宋体" w:hAnsi="宋体" w:cs="宋体" w:hint="eastAsia"/>
+          <w:color w:val="000000"/>
+          <w:kern w:val="0"/>
+          <w:szCs w:val="21"/>
+          <w14:ligatures w14:val="none"/>
+        </w:rPr>
+        <w:t>The life cycle of the IPC object</w:t>
+      </w:r>
+    </w:p>
+    <w:p>
+      <w:pPr>
+        <w:widowControl/>
+        <w:numPr>
+          <w:ilvl w:val="0"/>
+          <w:numId w:val="23"/>
+        </w:numPr>
+        <w:spacing w:before="100" w:beforeAutospacing="1" w:after="100" w:afterAutospacing="1"/>
+        <w:jc w:val="left"/>
+        <w:rPr>
+          <w:rFonts w:ascii="宋体" w:eastAsia="宋体" w:hAnsi="宋体" w:cs="宋体"/>
+          <w:color w:val="000000"/>
+          <w:kern w:val="0"/>
+          <w:szCs w:val="21"/>
+          <w14:ligatures w14:val="none"/>
+        </w:rPr>
+      </w:pPr>
+      <w:r>
+        <w:rPr>
+          <w:rFonts w:ascii="宋体" w:eastAsia="宋体" w:hAnsi="宋体" w:cs="宋体" w:hint="eastAsia"/>
+          <w:color w:val="000000"/>
+          <w:kern w:val="0"/>
+          <w:szCs w:val="21"/>
+          <w14:ligatures w14:val="none"/>
+        </w:rPr>
+        <w:t xml:space="preserve">What is different between </w:t>
+      </w:r>
+      <w:proofErr w:type="spellStart"/>
+      <w:r>
+        <w:rPr>
+          <w:rFonts w:ascii="宋体" w:eastAsia="宋体" w:hAnsi="宋体" w:cs="宋体" w:hint="eastAsia"/>
+          <w:color w:val="000000"/>
+          <w:kern w:val="0"/>
+          <w:szCs w:val="21"/>
+          <w14:ligatures w14:val="none"/>
+        </w:rPr>
+        <w:t>Posix</w:t>
+      </w:r>
+      <w:proofErr w:type="spellEnd"/>
+      <w:r>
+        <w:rPr>
+          <w:rFonts w:ascii="宋体" w:eastAsia="宋体" w:hAnsi="宋体" w:cs="宋体" w:hint="eastAsia"/>
+          <w:color w:val="000000"/>
+          <w:kern w:val="0"/>
+          <w:szCs w:val="21"/>
+          <w14:ligatures w14:val="none"/>
+        </w:rPr>
+        <w:t xml:space="preserve"> and System V IPC?</w:t>
+      </w:r>
+    </w:p>
+    <w:p>
+      <w:pPr>
+        <w:widowControl/>
+        <w:numPr>
+          <w:ilvl w:val="0"/>
+          <w:numId w:val="23"/>
+        </w:numPr>
+        <w:spacing w:before="100" w:beforeAutospacing="1" w:after="100" w:afterAutospacing="1"/>
+        <w:jc w:val="left"/>
+        <w:rPr>
+          <w:rFonts w:ascii="宋体" w:eastAsia="宋体" w:hAnsi="宋体" w:cs="宋体"/>
+          <w:color w:val="000000"/>
+          <w:kern w:val="0"/>
+          <w:szCs w:val="21"/>
+          <w14:ligatures w14:val="none"/>
+        </w:rPr>
+      </w:pPr>
+      <w:r>
+        <w:rPr>
+          <w:rFonts w:ascii="宋体" w:eastAsia="宋体" w:hAnsi="宋体" w:cs="宋体" w:hint="eastAsia"/>
+          <w:color w:val="000000"/>
+          <w:kern w:val="0"/>
+          <w:szCs w:val="21"/>
+          <w14:ligatures w14:val="none"/>
+        </w:rPr>
+        <w:t>Can these ways be used for inter-thread communication</w:t>
+      </w:r>
+    </w:p>
+    <w:p>
+      <w:pPr>
+        <w:pStyle w:val="3"/>
+      </w:pPr>
+      <w:r>
+        <w:rPr>
+          <w:rFonts w:hint="eastAsia"/>
+        </w:rPr>
+        <w:t>Practice</w:t>
+      </w:r>
+    </w:p>
+    <w:p>
+      <w:pPr>
+        <w:widowControl/>
+        <w:numPr>
+          <w:ilvl w:val="0"/>
+          <w:numId w:val="24"/>
+        </w:numPr>
+        <w:spacing w:before="100" w:beforeAutospacing="1" w:after="100" w:afterAutospacing="1"/>
+        <w:jc w:val="left"/>
+        <w:rPr>
+          <w:rFonts w:ascii="宋体" w:eastAsia="宋体" w:hAnsi="宋体" w:cs="宋体"/>
+          <w:color w:val="000000"/>
+          <w:kern w:val="0"/>
+          <w:szCs w:val="21"/>
+          <w14:ligatures w14:val="none"/>
+        </w:rPr>
+      </w:pPr>
+      <w:r>
+        <w:rPr>
+          <w:rFonts w:ascii="宋体" w:eastAsia="宋体" w:hAnsi="宋体" w:cs="宋体" w:hint="eastAsia"/>
+          <w:color w:val="000000"/>
+          <w:kern w:val="0"/>
+          <w:szCs w:val="21"/>
+          <w14:ligatures w14:val="none"/>
+        </w:rPr>
+        <w:t>According to your understanding, try to divide all IPCs into different categories, and the reason</w:t>
+      </w:r>
+    </w:p>
+    <w:p>
+      <w:pPr>
+        <w:widowControl/>
+        <w:numPr>
+          <w:ilvl w:val="0"/>
+          <w:numId w:val="24"/>
+        </w:numPr>
+        <w:spacing w:before="100" w:beforeAutospacing="1" w:after="100" w:afterAutospacing="1"/>
+        <w:jc w:val="left"/>
+        <w:rPr>
+          <w:rFonts w:ascii="宋体" w:eastAsia="宋体" w:hAnsi="宋体" w:cs="宋体"/>
+          <w:color w:val="000000"/>
+          <w:kern w:val="0"/>
+          <w:szCs w:val="21"/>
+          <w14:ligatures w14:val="none"/>
+        </w:rPr>
+      </w:pPr>
+      <w:r>
+        <w:rPr>
+          <w:rFonts w:ascii="宋体" w:eastAsia="宋体" w:hAnsi="宋体" w:cs="宋体" w:hint="eastAsia"/>
+          <w:color w:val="000000"/>
+          <w:kern w:val="0"/>
+          <w:szCs w:val="21"/>
+          <w14:ligatures w14:val="none"/>
+        </w:rPr>
+        <w:t>To summarize, what are the characteristics of each IPC?</w:t>
+      </w:r>
+    </w:p>
+    <w:p>
+      <w:pPr>
+        <w:widowControl/>
+        <w:numPr>
+          <w:ilvl w:val="0"/>
+          <w:numId w:val="24"/>
+        </w:numPr>
+        <w:spacing w:before="100" w:beforeAutospacing="1" w:after="100" w:afterAutospacing="1"/>
+        <w:jc w:val="left"/>
+        <w:rPr>
+          <w:rFonts w:ascii="宋体" w:eastAsia="宋体" w:hAnsi="宋体" w:cs="宋体"/>
+          <w:color w:val="000000"/>
+          <w:kern w:val="0"/>
+          <w:szCs w:val="21"/>
+          <w14:ligatures w14:val="none"/>
+        </w:rPr>
+      </w:pPr>
+      <w:r>
+        <w:rPr>
+          <w:rFonts w:ascii="宋体" w:eastAsia="宋体" w:hAnsi="宋体" w:cs="宋体" w:hint="eastAsia"/>
+          <w:color w:val="000000"/>
+          <w:kern w:val="0"/>
+          <w:szCs w:val="21"/>
+          <w14:ligatures w14:val="none"/>
+        </w:rPr>
+        <w:t>Which can be used for remote communication and which can be used for local communication. Can remote ways be used for local communication?</w:t>
+      </w:r>
+    </w:p>
+    <w:p>
+      <w:pPr>
+        <w:pStyle w:val="2"/>
+      </w:pPr>
+      <w:r>
+        <w:rPr>
+          <w:rFonts w:hint="eastAsia"/>
+        </w:rPr>
+        <w:t>Data Passing</w:t>
+      </w:r>
+    </w:p>
+    <w:p>
+      <w:pPr>
+        <w:pStyle w:val="3"/>
+      </w:pPr>
+      <w:r>
+        <w:rPr>
+          <w:rFonts w:hint="eastAsia"/>
+        </w:rPr>
+        <w:t>Guidance</w:t>
+      </w:r>
+    </w:p>
+    <w:p>
+      <w:proofErr w:type="spellStart"/>
+      <w:r>
+        <w:rPr>
+          <w:rFonts w:hint="eastAsia"/>
+        </w:rPr>
+        <w:t>unix</w:t>
+      </w:r>
+      <w:proofErr w:type="spellEnd"/>
+      <w:r>
+        <w:rPr>
+          <w:rFonts w:hint="eastAsia"/>
+        </w:rPr>
+        <w:t xml:space="preserve"> network programming Vol.2.pdf part 2</w:t>
+      </w:r>
+    </w:p>
+    <w:p>
+      <w:r>
+        <w:rPr>
+          <w:rFonts w:hint="eastAsia"/>
+        </w:rPr>
+        <w:t>Advanced Programming in the UNIX Environment, 3rd Edition.pdf 17</w:t>
+      </w:r>
+    </w:p>
+    <w:p>
+      <w:pPr>
+        <w:pStyle w:val="3"/>
+      </w:pPr>
+      <w:r>
+        <w:rPr>
+          <w:rFonts w:hint="eastAsia"/>
+        </w:rPr>
+        <w:lastRenderedPageBreak/>
+        <w:t>Practice</w:t>
+      </w:r>
+    </w:p>
+    <w:p>
+      <w:pPr>
+        <w:widowControl/>
+        <w:numPr>
+          <w:ilvl w:val="0"/>
+          <w:numId w:val="25"/>
+        </w:numPr>
+        <w:spacing w:before="100" w:beforeAutospacing="1" w:after="100" w:afterAutospacing="1"/>
+        <w:jc w:val="left"/>
+        <w:rPr>
+          <w:rFonts w:ascii="宋体" w:eastAsia="宋体" w:hAnsi="宋体" w:cs="宋体"/>
+          <w:color w:val="000000"/>
+          <w:kern w:val="0"/>
+          <w:szCs w:val="21"/>
+          <w14:ligatures w14:val="none"/>
+        </w:rPr>
+      </w:pPr>
+      <w:r>
+        <w:rPr>
+          <w:rFonts w:ascii="宋体" w:eastAsia="宋体" w:hAnsi="宋体" w:cs="宋体" w:hint="eastAsia"/>
+          <w:color w:val="000000"/>
+          <w:kern w:val="0"/>
+          <w:szCs w:val="21"/>
+          <w14:ligatures w14:val="none"/>
+        </w:rPr>
+        <w:t>Use fork/exec simulation executive "ping 127.0.0.1 -c 3" and get the result</w:t>
+      </w:r>
+    </w:p>
+    <w:p>
+      <w:pPr>
+        <w:widowControl/>
+        <w:numPr>
+          <w:ilvl w:val="0"/>
+          <w:numId w:val="25"/>
+        </w:numPr>
+        <w:spacing w:before="100" w:beforeAutospacing="1" w:after="100" w:afterAutospacing="1"/>
+        <w:jc w:val="left"/>
+        <w:rPr>
+          <w:rFonts w:ascii="宋体" w:eastAsia="宋体" w:hAnsi="宋体" w:cs="宋体"/>
+          <w:color w:val="000000"/>
+          <w:kern w:val="0"/>
+          <w:szCs w:val="21"/>
+          <w14:ligatures w14:val="none"/>
+        </w:rPr>
+      </w:pPr>
+      <w:r>
+        <w:rPr>
+          <w:rFonts w:ascii="宋体" w:eastAsia="宋体" w:hAnsi="宋体" w:cs="宋体" w:hint="eastAsia"/>
+          <w:color w:val="000000"/>
+          <w:kern w:val="0"/>
+          <w:szCs w:val="21"/>
+          <w14:ligatures w14:val="none"/>
+        </w:rPr>
+        <w:t>Follow the client/server model, client sends a filename to server, re</w:t>
+      </w:r>
+      <w:r>
+        <w:rPr>
+          <w:rFonts w:ascii="宋体" w:eastAsia="宋体" w:hAnsi="宋体" w:cs="宋体"/>
+          <w:color w:val="000000"/>
+          <w:kern w:val="0"/>
+          <w:szCs w:val="21"/>
+          <w14:ligatures w14:val="none"/>
+        </w:rPr>
+        <w:t>s</w:t>
+      </w:r>
+      <w:r>
+        <w:rPr>
+          <w:rFonts w:ascii="宋体" w:eastAsia="宋体" w:hAnsi="宋体" w:cs="宋体" w:hint="eastAsia"/>
+          <w:color w:val="000000"/>
+          <w:kern w:val="0"/>
+          <w:szCs w:val="21"/>
+          <w14:ligatures w14:val="none"/>
+        </w:rPr>
+        <w:t xml:space="preserve">ponse its content, implement by </w:t>
+      </w:r>
+      <w:proofErr w:type="spellStart"/>
+      <w:r>
+        <w:rPr>
+          <w:rFonts w:ascii="宋体" w:eastAsia="宋体" w:hAnsi="宋体" w:cs="宋体" w:hint="eastAsia"/>
+          <w:color w:val="000000"/>
+          <w:kern w:val="0"/>
+          <w:szCs w:val="21"/>
+          <w14:ligatures w14:val="none"/>
+        </w:rPr>
+        <w:t>unix</w:t>
+      </w:r>
+      <w:proofErr w:type="spellEnd"/>
+      <w:r>
+        <w:rPr>
+          <w:rFonts w:ascii="宋体" w:eastAsia="宋体" w:hAnsi="宋体" w:cs="宋体" w:hint="eastAsia"/>
+          <w:color w:val="000000"/>
+          <w:kern w:val="0"/>
+          <w:szCs w:val="21"/>
+          <w14:ligatures w14:val="none"/>
+        </w:rPr>
+        <w:t xml:space="preserve"> socket</w:t>
+      </w:r>
+    </w:p>
+    <w:p>
+      <w:pPr>
+        <w:widowControl/>
+        <w:numPr>
+          <w:ilvl w:val="0"/>
+          <w:numId w:val="25"/>
+        </w:numPr>
+        <w:spacing w:before="100" w:beforeAutospacing="1" w:after="100" w:afterAutospacing="1"/>
+        <w:jc w:val="left"/>
+        <w:rPr>
+          <w:rFonts w:ascii="宋体" w:eastAsia="宋体" w:hAnsi="宋体" w:cs="宋体"/>
+          <w:color w:val="000000"/>
+          <w:kern w:val="0"/>
+          <w:szCs w:val="21"/>
+          <w14:ligatures w14:val="none"/>
+        </w:rPr>
+      </w:pPr>
+      <w:r>
+        <w:rPr>
+          <w:rFonts w:ascii="宋体" w:eastAsia="宋体" w:hAnsi="宋体" w:cs="宋体" w:hint="eastAsia"/>
+          <w:color w:val="000000"/>
+          <w:kern w:val="0"/>
+          <w:szCs w:val="21"/>
+          <w14:ligatures w14:val="none"/>
+        </w:rPr>
+        <w:t>Follow the producer/consumer model, producer sends message MSG1/MSG2/MSG3 to consumer, print the message</w:t>
+      </w:r>
+      <w:r>
+        <w:rPr>
+          <w:rFonts w:ascii="宋体" w:eastAsia="宋体" w:hAnsi="宋体" w:cs="宋体"/>
+          <w:color w:val="000000"/>
+          <w:kern w:val="0"/>
+          <w:szCs w:val="21"/>
+          <w14:ligatures w14:val="none"/>
+        </w:rPr>
+        <w:t>s</w:t>
+      </w:r>
+      <w:r>
+        <w:rPr>
+          <w:rFonts w:ascii="宋体" w:eastAsia="宋体" w:hAnsi="宋体" w:cs="宋体" w:hint="eastAsia"/>
+          <w:color w:val="000000"/>
+          <w:kern w:val="0"/>
+          <w:szCs w:val="21"/>
+          <w14:ligatures w14:val="none"/>
+        </w:rPr>
+        <w:t xml:space="preserve"> when </w:t>
+      </w:r>
+      <w:r>
+        <w:rPr>
+          <w:rFonts w:ascii="宋体" w:eastAsia="宋体" w:hAnsi="宋体" w:cs="宋体"/>
+          <w:color w:val="000000"/>
+          <w:kern w:val="0"/>
+          <w:szCs w:val="21"/>
+          <w14:ligatures w14:val="none"/>
+        </w:rPr>
+        <w:t xml:space="preserve">the </w:t>
+      </w:r>
+      <w:r>
+        <w:rPr>
+          <w:rFonts w:ascii="宋体" w:eastAsia="宋体" w:hAnsi="宋体" w:cs="宋体" w:hint="eastAsia"/>
+          <w:color w:val="000000"/>
+          <w:kern w:val="0"/>
+          <w:szCs w:val="21"/>
+          <w14:ligatures w14:val="none"/>
+        </w:rPr>
+        <w:t>consumer received it. Give a sample for the 2 kinds of message queue separately</w:t>
+      </w:r>
+    </w:p>
+    <w:p>
+      <w:pPr>
+        <w:pStyle w:val="2"/>
+      </w:pPr>
+      <w:r>
+        <w:rPr>
+          <w:rFonts w:hint="eastAsia"/>
+        </w:rPr>
+        <w:t>Synchronization &amp; Mutual Exclusion</w:t>
+      </w:r>
+    </w:p>
+    <w:p>
+      <w:pPr>
+        <w:pStyle w:val="3"/>
+      </w:pPr>
+      <w:r>
+        <w:rPr>
+          <w:rFonts w:hint="eastAsia"/>
+        </w:rPr>
+        <w:t>Guidance</w:t>
+      </w:r>
+    </w:p>
+    <w:p>
+      <w:pPr>
+        <w:widowControl/>
+        <w:jc w:val="left"/>
+        <w:rPr>
+          <w:rFonts w:ascii="宋体" w:eastAsia="宋体" w:hAnsi="宋体" w:cs="宋体"/>
+          <w:kern w:val="0"/>
+          <w:szCs w:val="21"/>
+          <w14:ligatures w14:val="none"/>
+        </w:rPr>
+      </w:pPr>
+      <w:proofErr w:type="spellStart"/>
+      <w:r>
+        <w:rPr>
+          <w:rFonts w:ascii="宋体" w:eastAsia="宋体" w:hAnsi="宋体" w:cs="宋体" w:hint="eastAsia"/>
+          <w:kern w:val="0"/>
+          <w:szCs w:val="21"/>
+          <w14:ligatures w14:val="none"/>
+        </w:rPr>
+        <w:t>unix</w:t>
+      </w:r>
+      <w:proofErr w:type="spellEnd"/>
+      <w:r>
+        <w:rPr>
+          <w:rFonts w:ascii="宋体" w:eastAsia="宋体" w:hAnsi="宋体" w:cs="宋体" w:hint="eastAsia"/>
+          <w:kern w:val="0"/>
+          <w:szCs w:val="21"/>
+          <w14:ligatures w14:val="none"/>
+        </w:rPr>
+        <w:t xml:space="preserve"> network programming Vol.2.pdf 7 10 11</w:t>
+      </w:r>
+    </w:p>
+    <w:p>
+      <w:pPr>
+        <w:widowControl/>
+        <w:jc w:val="left"/>
+        <w:rPr>
+          <w:rFonts w:ascii="宋体" w:eastAsia="宋体" w:hAnsi="宋体" w:cs="宋体"/>
+          <w:kern w:val="0"/>
+          <w:szCs w:val="21"/>
+          <w14:ligatures w14:val="none"/>
+        </w:rPr>
+      </w:pPr>
+      <w:r>
+        <w:rPr>
+          <w:rFonts w:ascii="宋体" w:eastAsia="宋体" w:hAnsi="宋体" w:cs="宋体" w:hint="eastAsia"/>
+          <w:kern w:val="0"/>
+          <w:szCs w:val="21"/>
+          <w14:ligatures w14:val="none"/>
+        </w:rPr>
+        <w:t>mutexes, condition variables, read-write locks, semaphores</w:t>
+      </w:r>
+    </w:p>
+    <w:p>
+      <w:pPr>
+        <w:pStyle w:val="3"/>
+      </w:pPr>
+      <w:r>
+        <w:rPr>
+          <w:rFonts w:hint="eastAsia"/>
+        </w:rPr>
+        <w:t>Practice</w:t>
+      </w:r>
+    </w:p>
+    <w:p>
+      <w:pPr>
+        <w:widowControl/>
+        <w:jc w:val="left"/>
+        <w:rPr>
+          <w:rFonts w:ascii="宋体" w:eastAsia="宋体" w:hAnsi="宋体" w:cs="宋体"/>
+          <w:kern w:val="0"/>
+          <w:szCs w:val="21"/>
+          <w14:ligatures w14:val="none"/>
+        </w:rPr>
+      </w:pPr>
+      <w:r>
+        <w:rPr>
+          <w:rFonts w:ascii="宋体" w:eastAsia="宋体" w:hAnsi="宋体" w:cs="宋体" w:hint="eastAsia"/>
+          <w:kern w:val="0"/>
+          <w:szCs w:val="21"/>
+          <w14:ligatures w14:val="none"/>
+        </w:rPr>
+        <w:t xml:space="preserve">Use </w:t>
+      </w:r>
+      <w:proofErr w:type="gramStart"/>
+      <w:r>
+        <w:rPr>
+          <w:rFonts w:ascii="宋体" w:eastAsia="宋体" w:hAnsi="宋体" w:cs="宋体" w:hint="eastAsia"/>
+          <w:kern w:val="0"/>
+          <w:szCs w:val="21"/>
+          <w14:ligatures w14:val="none"/>
+        </w:rPr>
+        <w:t>semaphores(</w:t>
+      </w:r>
+      <w:proofErr w:type="gramEnd"/>
+      <w:r>
+        <w:rPr>
+          <w:rFonts w:ascii="宋体" w:eastAsia="宋体" w:hAnsi="宋体" w:cs="宋体" w:hint="eastAsia"/>
+          <w:kern w:val="0"/>
+          <w:szCs w:val="21"/>
+          <w14:ligatures w14:val="none"/>
+        </w:rPr>
+        <w:t xml:space="preserve">system v or </w:t>
+      </w:r>
+      <w:proofErr w:type="spellStart"/>
+      <w:r>
+        <w:rPr>
+          <w:rFonts w:ascii="宋体" w:eastAsia="宋体" w:hAnsi="宋体" w:cs="宋体" w:hint="eastAsia"/>
+          <w:kern w:val="0"/>
+          <w:szCs w:val="21"/>
+          <w14:ligatures w14:val="none"/>
+        </w:rPr>
+        <w:t>posix</w:t>
+      </w:r>
+      <w:proofErr w:type="spellEnd"/>
+      <w:r>
+        <w:rPr>
+          <w:rFonts w:ascii="宋体" w:eastAsia="宋体" w:hAnsi="宋体" w:cs="宋体" w:hint="eastAsia"/>
+          <w:kern w:val="0"/>
+          <w:szCs w:val="21"/>
+          <w14:ligatures w14:val="none"/>
+        </w:rPr>
+        <w:t>) to achieve synchronization and mutual exclusion respectively</w:t>
+      </w:r>
+    </w:p>
+    <w:p>
+      <w:pPr>
+        <w:widowControl/>
+        <w:numPr>
+          <w:ilvl w:val="0"/>
+          <w:numId w:val="32"/>
+        </w:numPr>
+        <w:spacing w:before="100" w:beforeAutospacing="1" w:after="100" w:afterAutospacing="1"/>
+        <w:jc w:val="left"/>
+        <w:rPr>
+          <w:rFonts w:ascii="宋体" w:eastAsia="宋体" w:hAnsi="宋体" w:cs="宋体"/>
+          <w:color w:val="000000"/>
+          <w:kern w:val="0"/>
+          <w:szCs w:val="21"/>
+          <w14:ligatures w14:val="none"/>
+        </w:rPr>
+      </w:pPr>
+      <w:r>
+        <w:rPr>
+          <w:rFonts w:ascii="宋体" w:eastAsia="宋体" w:hAnsi="宋体" w:cs="宋体" w:hint="eastAsia"/>
+          <w:color w:val="000000"/>
+          <w:kern w:val="0"/>
+          <w:szCs w:val="21"/>
+          <w14:ligatures w14:val="none"/>
+        </w:rPr>
+        <w:t>Write a program synchronizes by semaphore</w:t>
+      </w:r>
+    </w:p>
+    <w:p>
+      <w:pPr>
+        <w:widowControl/>
+        <w:numPr>
+          <w:ilvl w:val="0"/>
+          <w:numId w:val="32"/>
+        </w:numPr>
+        <w:spacing w:before="100" w:beforeAutospacing="1" w:after="100" w:afterAutospacing="1"/>
+        <w:jc w:val="left"/>
+        <w:rPr>
+          <w:rFonts w:ascii="宋体" w:eastAsia="宋体" w:hAnsi="宋体" w:cs="宋体"/>
+          <w:color w:val="000000"/>
+          <w:kern w:val="0"/>
+          <w:szCs w:val="21"/>
+          <w14:ligatures w14:val="none"/>
+        </w:rPr>
+      </w:pPr>
+      <w:r>
+        <w:rPr>
+          <w:rFonts w:ascii="宋体" w:eastAsia="宋体" w:hAnsi="宋体" w:cs="宋体" w:hint="eastAsia"/>
+          <w:color w:val="000000"/>
+          <w:kern w:val="0"/>
+          <w:szCs w:val="21"/>
+          <w14:ligatures w14:val="none"/>
+        </w:rPr>
+        <w:t>Write a program that is mutually exclusive by semaphore</w:t>
+      </w:r>
+    </w:p>
+    <w:p>
+      <w:pPr>
+        <w:widowControl/>
+        <w:numPr>
+          <w:ilvl w:val="0"/>
+          <w:numId w:val="32"/>
+        </w:numPr>
+        <w:spacing w:before="100" w:beforeAutospacing="1" w:after="100" w:afterAutospacing="1"/>
+        <w:jc w:val="left"/>
+        <w:rPr>
+          <w:rFonts w:ascii="宋体" w:eastAsia="宋体" w:hAnsi="宋体" w:cs="宋体"/>
+          <w:color w:val="000000"/>
+          <w:kern w:val="0"/>
+          <w:szCs w:val="21"/>
+          <w14:ligatures w14:val="none"/>
+        </w:rPr>
+      </w:pPr>
+      <w:r>
+        <w:rPr>
+          <w:rFonts w:ascii="宋体" w:eastAsia="宋体" w:hAnsi="宋体" w:cs="宋体" w:hint="eastAsia"/>
+          <w:color w:val="000000"/>
+          <w:kern w:val="0"/>
+          <w:szCs w:val="21"/>
+          <w14:ligatures w14:val="none"/>
+        </w:rPr>
+        <w:t xml:space="preserve">Build several scenarios that </w:t>
+      </w:r>
+      <w:r>
+        <w:rPr>
+          <w:rFonts w:ascii="宋体" w:eastAsia="宋体" w:hAnsi="宋体" w:cs="宋体"/>
+          <w:color w:val="000000"/>
+          <w:kern w:val="0"/>
+          <w:szCs w:val="21"/>
+          <w14:ligatures w14:val="none"/>
+        </w:rPr>
+        <w:t>generating</w:t>
+      </w:r>
+      <w:r>
+        <w:rPr>
+          <w:rFonts w:ascii="宋体" w:eastAsia="宋体" w:hAnsi="宋体" w:cs="宋体" w:hint="eastAsia"/>
+          <w:color w:val="000000"/>
+          <w:kern w:val="0"/>
+          <w:szCs w:val="21"/>
+          <w14:ligatures w14:val="none"/>
+        </w:rPr>
+        <w:t xml:space="preserve"> deadlocks and implement them programmatically</w:t>
+      </w:r>
+    </w:p>
+    <w:p>
+      <w:pPr>
+        <w:widowControl/>
+        <w:jc w:val="left"/>
+        <w:rPr>
+          <w:rFonts w:ascii="宋体" w:eastAsia="宋体" w:hAnsi="宋体" w:cs="宋体" w:hint="eastAsia"/>
+          <w:kern w:val="0"/>
+          <w:szCs w:val="21"/>
+          <w14:ligatures w14:val="none"/>
         </w:rPr>
       </w:pPr>
     </w:p>
@@ -927,6 +2541,119 @@
     </w:lvl>
   </w:abstractNum>
   <w:abstractNum w:abstractNumId="1" w15:restartNumberingAfterBreak="0">
+    <w:nsid w:val="1435799C"/>
+    <w:multiLevelType w:val="multilevel"/>
+    <w:tmpl w:val="2D903E58"/>
+    <w:lvl w:ilvl="0">
+      <w:start w:val="1"/>
+      <w:numFmt w:val="decimal"/>
+      <w:lvlText w:val="%1."/>
+      <w:lvlJc w:val="left"/>
+      <w:pPr>
+        <w:tabs>
+          <w:tab w:val="num" w:pos="720"/>
+        </w:tabs>
+        <w:ind w:left="720" w:hanging="360"/>
+      </w:pPr>
+    </w:lvl>
+    <w:lvl w:ilvl="1" w:tentative="1">
+      <w:start w:val="1"/>
+      <w:numFmt w:val="decimal"/>
+      <w:lvlText w:val="%2."/>
+      <w:lvlJc w:val="left"/>
+      <w:pPr>
+        <w:tabs>
+          <w:tab w:val="num" w:pos="1440"/>
+        </w:tabs>
+        <w:ind w:left="1440" w:hanging="360"/>
+      </w:pPr>
+    </w:lvl>
+    <w:lvl w:ilvl="2" w:tentative="1">
+      <w:start w:val="1"/>
+      <w:numFmt w:val="decimal"/>
+      <w:lvlText w:val="%3."/>
+      <w:lvlJc w:val="left"/>
+      <w:pPr>
+        <w:tabs>
+          <w:tab w:val="num" w:pos="2160"/>
+        </w:tabs>
+        <w:ind w:left="2160" w:hanging="360"/>
+      </w:pPr>
+    </w:lvl>
+    <w:lvl w:ilvl="3" w:tentative="1">
+      <w:start w:val="1"/>
+      <w:numFmt w:val="decimal"/>
+      <w:lvlText w:val="%4."/>
+      <w:lvlJc w:val="left"/>
+      <w:pPr>
+        <w:tabs>
+          <w:tab w:val="num" w:pos="2880"/>
+        </w:tabs>
+        <w:ind w:left="2880" w:hanging="360"/>
+      </w:pPr>
+    </w:lvl>
+    <w:lvl w:ilvl="4" w:tentative="1">
+      <w:start w:val="1"/>
+      <w:numFmt w:val="decimal"/>
+      <w:lvlText w:val="%5."/>
+      <w:lvlJc w:val="left"/>
+      <w:pPr>
+        <w:tabs>
+          <w:tab w:val="num" w:pos="3600"/>
+        </w:tabs>
+        <w:ind w:left="3600" w:hanging="360"/>
+      </w:pPr>
+    </w:lvl>
+    <w:lvl w:ilvl="5" w:tentative="1">
+      <w:start w:val="1"/>
+      <w:numFmt w:val="decimal"/>
+      <w:lvlText w:val="%6."/>
+      <w:lvlJc w:val="left"/>
+      <w:pPr>
+        <w:tabs>
+          <w:tab w:val="num" w:pos="4320"/>
+        </w:tabs>
+        <w:ind w:left="4320" w:hanging="360"/>
+      </w:pPr>
+    </w:lvl>
+    <w:lvl w:ilvl="6" w:tentative="1">
+      <w:start w:val="1"/>
+      <w:numFmt w:val="decimal"/>
+      <w:lvlText w:val="%7."/>
+      <w:lvlJc w:val="left"/>
+      <w:pPr>
+        <w:tabs>
+          <w:tab w:val="num" w:pos="5040"/>
+        </w:tabs>
+        <w:ind w:left="5040" w:hanging="360"/>
+      </w:pPr>
+    </w:lvl>
+    <w:lvl w:ilvl="7" w:tentative="1">
+      <w:start w:val="1"/>
+      <w:numFmt w:val="decimal"/>
+      <w:lvlText w:val="%8."/>
+      <w:lvlJc w:val="left"/>
+      <w:pPr>
+        <w:tabs>
+          <w:tab w:val="num" w:pos="5760"/>
+        </w:tabs>
+        <w:ind w:left="5760" w:hanging="360"/>
+      </w:pPr>
+    </w:lvl>
+    <w:lvl w:ilvl="8" w:tentative="1">
+      <w:start w:val="1"/>
+      <w:numFmt w:val="decimal"/>
+      <w:lvlText w:val="%9."/>
+      <w:lvlJc w:val="left"/>
+      <w:pPr>
+        <w:tabs>
+          <w:tab w:val="num" w:pos="6480"/>
+        </w:tabs>
+        <w:ind w:left="6480" w:hanging="360"/>
+      </w:pPr>
+    </w:lvl>
+  </w:abstractNum>
+  <w:abstractNum w:abstractNumId="2" w15:restartNumberingAfterBreak="0">
     <w:nsid w:val="14B62EBE"/>
     <w:multiLevelType w:val="multilevel"/>
     <w:tmpl w:val="F7B8D70E"/>
@@ -1039,7 +2766,269 @@
       </w:pPr>
     </w:lvl>
   </w:abstractNum>
-  <w:abstractNum w:abstractNumId="2" w15:restartNumberingAfterBreak="0">
+  <w:abstractNum w:abstractNumId="3" w15:restartNumberingAfterBreak="0">
+    <w:nsid w:val="24B60654"/>
+    <w:multiLevelType w:val="multilevel"/>
+    <w:tmpl w:val="C4D0F0C4"/>
+    <w:lvl w:ilvl="0">
+      <w:start w:val="1"/>
+      <w:numFmt w:val="decimal"/>
+      <w:lvlText w:val="%1."/>
+      <w:lvlJc w:val="left"/>
+      <w:pPr>
+        <w:tabs>
+          <w:tab w:val="num" w:pos="720"/>
+        </w:tabs>
+        <w:ind w:left="720" w:hanging="360"/>
+      </w:pPr>
+    </w:lvl>
+    <w:lvl w:ilvl="1" w:tentative="1">
+      <w:start w:val="1"/>
+      <w:numFmt w:val="decimal"/>
+      <w:lvlText w:val="%2."/>
+      <w:lvlJc w:val="left"/>
+      <w:pPr>
+        <w:tabs>
+          <w:tab w:val="num" w:pos="1440"/>
+        </w:tabs>
+        <w:ind w:left="1440" w:hanging="360"/>
+      </w:pPr>
+    </w:lvl>
+    <w:lvl w:ilvl="2" w:tentative="1">
+      <w:start w:val="1"/>
+      <w:numFmt w:val="decimal"/>
+      <w:lvlText w:val="%3."/>
+      <w:lvlJc w:val="left"/>
+      <w:pPr>
+        <w:tabs>
+          <w:tab w:val="num" w:pos="2160"/>
+        </w:tabs>
+        <w:ind w:left="2160" w:hanging="360"/>
+      </w:pPr>
+    </w:lvl>
+    <w:lvl w:ilvl="3" w:tentative="1">
+      <w:start w:val="1"/>
+      <w:numFmt w:val="decimal"/>
+      <w:lvlText w:val="%4."/>
+      <w:lvlJc w:val="left"/>
+      <w:pPr>
+        <w:tabs>
+          <w:tab w:val="num" w:pos="2880"/>
+        </w:tabs>
+        <w:ind w:left="2880" w:hanging="360"/>
+      </w:pPr>
+    </w:lvl>
+    <w:lvl w:ilvl="4" w:tentative="1">
+      <w:start w:val="1"/>
+      <w:numFmt w:val="decimal"/>
+      <w:lvlText w:val="%5."/>
+      <w:lvlJc w:val="left"/>
+      <w:pPr>
+        <w:tabs>
+          <w:tab w:val="num" w:pos="3600"/>
+        </w:tabs>
+        <w:ind w:left="3600" w:hanging="360"/>
+      </w:pPr>
+    </w:lvl>
+    <w:lvl w:ilvl="5" w:tentative="1">
+      <w:start w:val="1"/>
+      <w:numFmt w:val="decimal"/>
+      <w:lvlText w:val="%6."/>
+      <w:lvlJc w:val="left"/>
+      <w:pPr>
+        <w:tabs>
+          <w:tab w:val="num" w:pos="4320"/>
+        </w:tabs>
+        <w:ind w:left="4320" w:hanging="360"/>
+      </w:pPr>
+    </w:lvl>
+    <w:lvl w:ilvl="6" w:tentative="1">
+      <w:start w:val="1"/>
+      <w:numFmt w:val="decimal"/>
+      <w:lvlText w:val="%7."/>
+      <w:lvlJc w:val="left"/>
+      <w:pPr>
+        <w:tabs>
+          <w:tab w:val="num" w:pos="5040"/>
+        </w:tabs>
+        <w:ind w:left="5040" w:hanging="360"/>
+      </w:pPr>
+    </w:lvl>
+    <w:lvl w:ilvl="7" w:tentative="1">
+      <w:start w:val="1"/>
+      <w:numFmt w:val="decimal"/>
+      <w:lvlText w:val="%8."/>
+      <w:lvlJc w:val="left"/>
+      <w:pPr>
+        <w:tabs>
+          <w:tab w:val="num" w:pos="5760"/>
+        </w:tabs>
+        <w:ind w:left="5760" w:hanging="360"/>
+      </w:pPr>
+    </w:lvl>
+    <w:lvl w:ilvl="8" w:tentative="1">
+      <w:start w:val="1"/>
+      <w:numFmt w:val="decimal"/>
+      <w:lvlText w:val="%9."/>
+      <w:lvlJc w:val="left"/>
+      <w:pPr>
+        <w:tabs>
+          <w:tab w:val="num" w:pos="6480"/>
+        </w:tabs>
+        <w:ind w:left="6480" w:hanging="360"/>
+      </w:pPr>
+    </w:lvl>
+  </w:abstractNum>
+  <w:abstractNum w:abstractNumId="4" w15:restartNumberingAfterBreak="0">
+    <w:nsid w:val="28311018"/>
+    <w:multiLevelType w:val="multilevel"/>
+    <w:tmpl w:val="43904206"/>
+    <w:lvl w:ilvl="0">
+      <w:start w:val="1"/>
+      <w:numFmt w:val="bullet"/>
+      <w:lvlText w:val=""/>
+      <w:lvlJc w:val="left"/>
+      <w:pPr>
+        <w:tabs>
+          <w:tab w:val="num" w:pos="720"/>
+        </w:tabs>
+        <w:ind w:left="720" w:hanging="360"/>
+      </w:pPr>
+      <w:rPr>
+        <w:rFonts w:ascii="Symbol" w:hAnsi="Symbol" w:hint="default"/>
+        <w:sz w:val="20"/>
+      </w:rPr>
+    </w:lvl>
+    <w:lvl w:ilvl="1" w:tentative="1">
+      <w:start w:val="1"/>
+      <w:numFmt w:val="bullet"/>
+      <w:lvlText w:val="o"/>
+      <w:lvlJc w:val="left"/>
+      <w:pPr>
+        <w:tabs>
+          <w:tab w:val="num" w:pos="1440"/>
+        </w:tabs>
+        <w:ind w:left="1440" w:hanging="360"/>
+      </w:pPr>
+      <w:rPr>
+        <w:rFonts w:ascii="Courier New" w:hAnsi="Courier New" w:hint="default"/>
+        <w:sz w:val="20"/>
+      </w:rPr>
+    </w:lvl>
+    <w:lvl w:ilvl="2" w:tentative="1">
+      <w:start w:val="1"/>
+      <w:numFmt w:val="bullet"/>
+      <w:lvlText w:val=""/>
+      <w:lvlJc w:val="left"/>
+      <w:pPr>
+        <w:tabs>
+          <w:tab w:val="num" w:pos="2160"/>
+        </w:tabs>
+        <w:ind w:left="2160" w:hanging="360"/>
+      </w:pPr>
+      <w:rPr>
+        <w:rFonts w:ascii="Wingdings" w:hAnsi="Wingdings" w:hint="default"/>
+        <w:sz w:val="20"/>
+      </w:rPr>
+    </w:lvl>
+    <w:lvl w:ilvl="3" w:tentative="1">
+      <w:start w:val="1"/>
+      <w:numFmt w:val="bullet"/>
+      <w:lvlText w:val=""/>
+      <w:lvlJc w:val="left"/>
+      <w:pPr>
+        <w:tabs>
+          <w:tab w:val="num" w:pos="2880"/>
+        </w:tabs>
+        <w:ind w:left="2880" w:hanging="360"/>
+      </w:pPr>
+      <w:rPr>
+        <w:rFonts w:ascii="Wingdings" w:hAnsi="Wingdings" w:hint="default"/>
+        <w:sz w:val="20"/>
+      </w:rPr>
+    </w:lvl>
+    <w:lvl w:ilvl="4" w:tentative="1">
+      <w:start w:val="1"/>
+      <w:numFmt w:val="bullet"/>
+      <w:lvlText w:val=""/>
+      <w:lvlJc w:val="left"/>
+      <w:pPr>
+        <w:tabs>
+          <w:tab w:val="num" w:pos="3600"/>
+        </w:tabs>
+        <w:ind w:left="3600" w:hanging="360"/>
+      </w:pPr>
+      <w:rPr>
+        <w:rFonts w:ascii="Wingdings" w:hAnsi="Wingdings" w:hint="default"/>
+        <w:sz w:val="20"/>
+      </w:rPr>
+    </w:lvl>
+    <w:lvl w:ilvl="5" w:tentative="1">
+      <w:start w:val="1"/>
+      <w:numFmt w:val="bullet"/>
+      <w:lvlText w:val=""/>
+      <w:lvlJc w:val="left"/>
+      <w:pPr>
+        <w:tabs>
+          <w:tab w:val="num" w:pos="4320"/>
+        </w:tabs>
+        <w:ind w:left="4320" w:hanging="360"/>
+      </w:pPr>
+      <w:rPr>
+        <w:rFonts w:ascii="Wingdings" w:hAnsi="Wingdings" w:hint="default"/>
+        <w:sz w:val="20"/>
+      </w:rPr>
+    </w:lvl>
+    <w:lvl w:ilvl="6" w:tentative="1">
+      <w:start w:val="1"/>
+      <w:numFmt w:val="bullet"/>
+      <w:lvlText w:val=""/>
+      <w:lvlJc w:val="left"/>
+      <w:pPr>
+        <w:tabs>
+          <w:tab w:val="num" w:pos="5040"/>
+        </w:tabs>
+        <w:ind w:left="5040" w:hanging="360"/>
+      </w:pPr>
+      <w:rPr>
+        <w:rFonts w:ascii="Wingdings" w:hAnsi="Wingdings" w:hint="default"/>
+        <w:sz w:val="20"/>
+      </w:rPr>
+    </w:lvl>
+    <w:lvl w:ilvl="7" w:tentative="1">
+      <w:start w:val="1"/>
+      <w:numFmt w:val="bullet"/>
+      <w:lvlText w:val=""/>
+      <w:lvlJc w:val="left"/>
+      <w:pPr>
+        <w:tabs>
+          <w:tab w:val="num" w:pos="5760"/>
+        </w:tabs>
+        <w:ind w:left="5760" w:hanging="360"/>
+      </w:pPr>
+      <w:rPr>
+        <w:rFonts w:ascii="Wingdings" w:hAnsi="Wingdings" w:hint="default"/>
+        <w:sz w:val="20"/>
+      </w:rPr>
+    </w:lvl>
+    <w:lvl w:ilvl="8" w:tentative="1">
+      <w:start w:val="1"/>
+      <w:numFmt w:val="bullet"/>
+      <w:lvlText w:val=""/>
+      <w:lvlJc w:val="left"/>
+      <w:pPr>
+        <w:tabs>
+          <w:tab w:val="num" w:pos="6480"/>
+        </w:tabs>
+        <w:ind w:left="6480" w:hanging="360"/>
+      </w:pPr>
+      <w:rPr>
+        <w:rFonts w:ascii="Wingdings" w:hAnsi="Wingdings" w:hint="default"/>
+        <w:sz w:val="20"/>
+      </w:rPr>
+    </w:lvl>
+  </w:abstractNum>
+  <w:abstractNum w:abstractNumId="5" w15:restartNumberingAfterBreak="0">
     <w:nsid w:val="2A082D3A"/>
     <w:multiLevelType w:val="multilevel"/>
     <w:tmpl w:val="98EE6230"/>
@@ -1152,7 +3141,7 @@
       </w:pPr>
     </w:lvl>
   </w:abstractNum>
-  <w:abstractNum w:abstractNumId="3" w15:restartNumberingAfterBreak="0">
+  <w:abstractNum w:abstractNumId="6" w15:restartNumberingAfterBreak="0">
     <w:nsid w:val="2BA75ED3"/>
     <w:multiLevelType w:val="multilevel"/>
     <w:tmpl w:val="42DC5AA4"/>
@@ -1301,7 +3290,120 @@
       </w:rPr>
     </w:lvl>
   </w:abstractNum>
-  <w:abstractNum w:abstractNumId="4" w15:restartNumberingAfterBreak="0">
+  <w:abstractNum w:abstractNumId="7" w15:restartNumberingAfterBreak="0">
+    <w:nsid w:val="2E496EC6"/>
+    <w:multiLevelType w:val="multilevel"/>
+    <w:tmpl w:val="CBBA38D6"/>
+    <w:lvl w:ilvl="0">
+      <w:start w:val="2"/>
+      <w:numFmt w:val="decimal"/>
+      <w:lvlText w:val="%1."/>
+      <w:lvlJc w:val="left"/>
+      <w:pPr>
+        <w:tabs>
+          <w:tab w:val="num" w:pos="720"/>
+        </w:tabs>
+        <w:ind w:left="720" w:hanging="360"/>
+      </w:pPr>
+    </w:lvl>
+    <w:lvl w:ilvl="1" w:tentative="1">
+      <w:start w:val="1"/>
+      <w:numFmt w:val="decimal"/>
+      <w:lvlText w:val="%2."/>
+      <w:lvlJc w:val="left"/>
+      <w:pPr>
+        <w:tabs>
+          <w:tab w:val="num" w:pos="1440"/>
+        </w:tabs>
+        <w:ind w:left="1440" w:hanging="360"/>
+      </w:pPr>
+    </w:lvl>
+    <w:lvl w:ilvl="2" w:tentative="1">
+      <w:start w:val="1"/>
+      <w:numFmt w:val="decimal"/>
+      <w:lvlText w:val="%3."/>
+      <w:lvlJc w:val="left"/>
+      <w:pPr>
+        <w:tabs>
+          <w:tab w:val="num" w:pos="2160"/>
+        </w:tabs>
+        <w:ind w:left="2160" w:hanging="360"/>
+      </w:pPr>
+    </w:lvl>
+    <w:lvl w:ilvl="3" w:tentative="1">
+      <w:start w:val="1"/>
+      <w:numFmt w:val="decimal"/>
+      <w:lvlText w:val="%4."/>
+      <w:lvlJc w:val="left"/>
+      <w:pPr>
+        <w:tabs>
+          <w:tab w:val="num" w:pos="2880"/>
+        </w:tabs>
+        <w:ind w:left="2880" w:hanging="360"/>
+      </w:pPr>
+    </w:lvl>
+    <w:lvl w:ilvl="4" w:tentative="1">
+      <w:start w:val="1"/>
+      <w:numFmt w:val="decimal"/>
+      <w:lvlText w:val="%5."/>
+      <w:lvlJc w:val="left"/>
+      <w:pPr>
+        <w:tabs>
+          <w:tab w:val="num" w:pos="3600"/>
+        </w:tabs>
+        <w:ind w:left="3600" w:hanging="360"/>
+      </w:pPr>
+    </w:lvl>
+    <w:lvl w:ilvl="5" w:tentative="1">
+      <w:start w:val="1"/>
+      <w:numFmt w:val="decimal"/>
+      <w:lvlText w:val="%6."/>
+      <w:lvlJc w:val="left"/>
+      <w:pPr>
+        <w:tabs>
+          <w:tab w:val="num" w:pos="4320"/>
+        </w:tabs>
+        <w:ind w:left="4320" w:hanging="360"/>
+      </w:pPr>
+    </w:lvl>
+    <w:lvl w:ilvl="6" w:tentative="1">
+      <w:start w:val="1"/>
+      <w:numFmt w:val="decimal"/>
+      <w:lvlText w:val="%7."/>
+      <w:lvlJc w:val="left"/>
+      <w:pPr>
+        <w:tabs>
+          <w:tab w:val="num" w:pos="5040"/>
+        </w:tabs>
+        <w:ind w:left="5040" w:hanging="360"/>
+      </w:pPr>
+    </w:lvl>
+    <w:lvl w:ilvl="7" w:tentative="1">
+      <w:start w:val="1"/>
+      <w:numFmt w:val="decimal"/>
+      <w:lvlText w:val="%8."/>
+      <w:lvlJc w:val="left"/>
+      <w:pPr>
+        <w:tabs>
+          <w:tab w:val="num" w:pos="5760"/>
+        </w:tabs>
+        <w:ind w:left="5760" w:hanging="360"/>
+      </w:pPr>
+    </w:lvl>
+    <w:lvl w:ilvl="8" w:tentative="1">
+      <w:start w:val="1"/>
+      <w:numFmt w:val="decimal"/>
+      <w:lvlText w:val="%9."/>
+      <w:lvlJc w:val="left"/>
+      <w:pPr>
+        <w:tabs>
+          <w:tab w:val="num" w:pos="6480"/>
+        </w:tabs>
+        <w:ind w:left="6480" w:hanging="360"/>
+      </w:pPr>
+    </w:lvl>
+  </w:abstractNum>
+  <w:abstractNum w:abstractNumId="8" w15:restartNumberingAfterBreak="0">
     <w:nsid w:val="333E1EB3"/>
     <w:multiLevelType w:val="multilevel"/>
     <w:tmpl w:val="F424A36A"/>
@@ -1414,7 +3516,7 @@
       </w:pPr>
     </w:lvl>
   </w:abstractNum>
-  <w:abstractNum w:abstractNumId="5" w15:restartNumberingAfterBreak="0">
+  <w:abstractNum w:abstractNumId="9" w15:restartNumberingAfterBreak="0">
     <w:nsid w:val="38014211"/>
     <w:multiLevelType w:val="multilevel"/>
     <w:tmpl w:val="7AE64F0A"/>
@@ -1563,7 +3665,7 @@
       </w:rPr>
     </w:lvl>
   </w:abstractNum>
-  <w:abstractNum w:abstractNumId="6" w15:restartNumberingAfterBreak="0">
+  <w:abstractNum w:abstractNumId="10" w15:restartNumberingAfterBreak="0">
     <w:nsid w:val="3843176E"/>
     <w:multiLevelType w:val="multilevel"/>
     <w:tmpl w:val="2A08F234"/>
@@ -1676,7 +3778,346 @@
       </w:pPr>
     </w:lvl>
   </w:abstractNum>
-  <w:abstractNum w:abstractNumId="7" w15:restartNumberingAfterBreak="0">
+  <w:abstractNum w:abstractNumId="11" w15:restartNumberingAfterBreak="0">
+    <w:nsid w:val="3871163E"/>
+    <w:multiLevelType w:val="multilevel"/>
+    <w:tmpl w:val="D7D481AE"/>
+    <w:lvl w:ilvl="0">
+      <w:start w:val="3"/>
+      <w:numFmt w:val="decimal"/>
+      <w:lvlText w:val="%1."/>
+      <w:lvlJc w:val="left"/>
+      <w:pPr>
+        <w:tabs>
+          <w:tab w:val="num" w:pos="720"/>
+        </w:tabs>
+        <w:ind w:left="720" w:hanging="360"/>
+      </w:pPr>
+    </w:lvl>
+    <w:lvl w:ilvl="1" w:tentative="1">
+      <w:start w:val="1"/>
+      <w:numFmt w:val="decimal"/>
+      <w:lvlText w:val="%2."/>
+      <w:lvlJc w:val="left"/>
+      <w:pPr>
+        <w:tabs>
+          <w:tab w:val="num" w:pos="1440"/>
+        </w:tabs>
+        <w:ind w:left="1440" w:hanging="360"/>
+      </w:pPr>
+    </w:lvl>
+    <w:lvl w:ilvl="2" w:tentative="1">
+      <w:start w:val="1"/>
+      <w:numFmt w:val="decimal"/>
+      <w:lvlText w:val="%3."/>
+      <w:lvlJc w:val="left"/>
+      <w:pPr>
+        <w:tabs>
+          <w:tab w:val="num" w:pos="2160"/>
+        </w:tabs>
+        <w:ind w:left="2160" w:hanging="360"/>
+      </w:pPr>
+    </w:lvl>
+    <w:lvl w:ilvl="3" w:tentative="1">
+      <w:start w:val="1"/>
+      <w:numFmt w:val="decimal"/>
+      <w:lvlText w:val="%4."/>
+      <w:lvlJc w:val="left"/>
+      <w:pPr>
+        <w:tabs>
+          <w:tab w:val="num" w:pos="2880"/>
+        </w:tabs>
+        <w:ind w:left="2880" w:hanging="360"/>
+      </w:pPr>
+    </w:lvl>
+    <w:lvl w:ilvl="4" w:tentative="1">
+      <w:start w:val="1"/>
+      <w:numFmt w:val="decimal"/>
+      <w:lvlText w:val="%5."/>
+      <w:lvlJc w:val="left"/>
+      <w:pPr>
+        <w:tabs>
+          <w:tab w:val="num" w:pos="3600"/>
+        </w:tabs>
+        <w:ind w:left="3600" w:hanging="360"/>
+      </w:pPr>
+    </w:lvl>
+    <w:lvl w:ilvl="5" w:tentative="1">
+      <w:start w:val="1"/>
+      <w:numFmt w:val="decimal"/>
+      <w:lvlText w:val="%6."/>
+      <w:lvlJc w:val="left"/>
+      <w:pPr>
+        <w:tabs>
+          <w:tab w:val="num" w:pos="4320"/>
+        </w:tabs>
+        <w:ind w:left="4320" w:hanging="360"/>
+      </w:pPr>
+    </w:lvl>
+    <w:lvl w:ilvl="6" w:tentative="1">
+      <w:start w:val="1"/>
+      <w:numFmt w:val="decimal"/>
+      <w:lvlText w:val="%7."/>
+      <w:lvlJc w:val="left"/>
+      <w:pPr>
+        <w:tabs>
+          <w:tab w:val="num" w:pos="5040"/>
+        </w:tabs>
+        <w:ind w:left="5040" w:hanging="360"/>
+      </w:pPr>
+    </w:lvl>
+    <w:lvl w:ilvl="7" w:tentative="1">
+      <w:start w:val="1"/>
+      <w:numFmt w:val="decimal"/>
+      <w:lvlText w:val="%8."/>
+      <w:lvlJc w:val="left"/>
+      <w:pPr>
+        <w:tabs>
+          <w:tab w:val="num" w:pos="5760"/>
+        </w:tabs>
+        <w:ind w:left="5760" w:hanging="360"/>
+      </w:pPr>
+    </w:lvl>
+    <w:lvl w:ilvl="8" w:tentative="1">
+      <w:start w:val="1"/>
+      <w:numFmt w:val="decimal"/>
+      <w:lvlText w:val="%9."/>
+      <w:lvlJc w:val="left"/>
+      <w:pPr>
+        <w:tabs>
+          <w:tab w:val="num" w:pos="6480"/>
+        </w:tabs>
+        <w:ind w:left="6480" w:hanging="360"/>
+      </w:pPr>
+    </w:lvl>
+  </w:abstractNum>
+  <w:abstractNum w:abstractNumId="12" w15:restartNumberingAfterBreak="0">
+    <w:nsid w:val="3A477710"/>
+    <w:multiLevelType w:val="multilevel"/>
+    <w:tmpl w:val="D8EEBB5E"/>
+    <w:lvl w:ilvl="0">
+      <w:start w:val="2"/>
+      <w:numFmt w:val="decimal"/>
+      <w:lvlText w:val="%1."/>
+      <w:lvlJc w:val="left"/>
+      <w:pPr>
+        <w:tabs>
+          <w:tab w:val="num" w:pos="720"/>
+        </w:tabs>
+        <w:ind w:left="720" w:hanging="360"/>
+      </w:pPr>
+    </w:lvl>
+    <w:lvl w:ilvl="1" w:tentative="1">
+      <w:start w:val="1"/>
+      <w:numFmt w:val="decimal"/>
+      <w:lvlText w:val="%2."/>
+      <w:lvlJc w:val="left"/>
+      <w:pPr>
+        <w:tabs>
+          <w:tab w:val="num" w:pos="1440"/>
+        </w:tabs>
+        <w:ind w:left="1440" w:hanging="360"/>
+      </w:pPr>
+    </w:lvl>
+    <w:lvl w:ilvl="2" w:tentative="1">
+      <w:start w:val="1"/>
+      <w:numFmt w:val="decimal"/>
+      <w:lvlText w:val="%3."/>
+      <w:lvlJc w:val="left"/>
+      <w:pPr>
+        <w:tabs>
+          <w:tab w:val="num" w:pos="2160"/>
+        </w:tabs>
+        <w:ind w:left="2160" w:hanging="360"/>
+      </w:pPr>
+    </w:lvl>
+    <w:lvl w:ilvl="3" w:tentative="1">
+      <w:start w:val="1"/>
+      <w:numFmt w:val="decimal"/>
+      <w:lvlText w:val="%4."/>
+      <w:lvlJc w:val="left"/>
+      <w:pPr>
+        <w:tabs>
+          <w:tab w:val="num" w:pos="2880"/>
+        </w:tabs>
+        <w:ind w:left="2880" w:hanging="360"/>
+      </w:pPr>
+    </w:lvl>
+    <w:lvl w:ilvl="4" w:tentative="1">
+      <w:start w:val="1"/>
+      <w:numFmt w:val="decimal"/>
+      <w:lvlText w:val="%5."/>
+      <w:lvlJc w:val="left"/>
+      <w:pPr>
+        <w:tabs>
+          <w:tab w:val="num" w:pos="3600"/>
+        </w:tabs>
+        <w:ind w:left="3600" w:hanging="360"/>
+      </w:pPr>
+    </w:lvl>
+    <w:lvl w:ilvl="5" w:tentative="1">
+      <w:start w:val="1"/>
+      <w:numFmt w:val="decimal"/>
+      <w:lvlText w:val="%6."/>
+      <w:lvlJc w:val="left"/>
+      <w:pPr>
+        <w:tabs>
+          <w:tab w:val="num" w:pos="4320"/>
+        </w:tabs>
+        <w:ind w:left="4320" w:hanging="360"/>
+      </w:pPr>
+    </w:lvl>
+    <w:lvl w:ilvl="6" w:tentative="1">
+      <w:start w:val="1"/>
+      <w:numFmt w:val="decimal"/>
+      <w:lvlText w:val="%7."/>
+      <w:lvlJc w:val="left"/>
+      <w:pPr>
+        <w:tabs>
+          <w:tab w:val="num" w:pos="5040"/>
+        </w:tabs>
+        <w:ind w:left="5040" w:hanging="360"/>
+      </w:pPr>
+    </w:lvl>
+    <w:lvl w:ilvl="7" w:tentative="1">
+      <w:start w:val="1"/>
+      <w:numFmt w:val="decimal"/>
+      <w:lvlText w:val="%8."/>
+      <w:lvlJc w:val="left"/>
+      <w:pPr>
+        <w:tabs>
+          <w:tab w:val="num" w:pos="5760"/>
+        </w:tabs>
+        <w:ind w:left="5760" w:hanging="360"/>
+      </w:pPr>
+    </w:lvl>
+    <w:lvl w:ilvl="8" w:tentative="1">
+      <w:start w:val="1"/>
+      <w:numFmt w:val="decimal"/>
+      <w:lvlText w:val="%9."/>
+      <w:lvlJc w:val="left"/>
+      <w:pPr>
+        <w:tabs>
+          <w:tab w:val="num" w:pos="6480"/>
+        </w:tabs>
+        <w:ind w:left="6480" w:hanging="360"/>
+      </w:pPr>
+    </w:lvl>
+  </w:abstractNum>
+  <w:abstractNum w:abstractNumId="13" w15:restartNumberingAfterBreak="0">
+    <w:nsid w:val="415A6208"/>
+    <w:multiLevelType w:val="multilevel"/>
+    <w:tmpl w:val="31365136"/>
+    <w:lvl w:ilvl="0">
+      <w:start w:val="1"/>
+      <w:numFmt w:val="decimal"/>
+      <w:lvlText w:val="%1."/>
+      <w:lvlJc w:val="left"/>
+      <w:pPr>
+        <w:tabs>
+          <w:tab w:val="num" w:pos="720"/>
+        </w:tabs>
+        <w:ind w:left="720" w:hanging="360"/>
+      </w:pPr>
+    </w:lvl>
+    <w:lvl w:ilvl="1" w:tentative="1">
+      <w:start w:val="1"/>
+      <w:numFmt w:val="decimal"/>
+      <w:lvlText w:val="%2."/>
+      <w:lvlJc w:val="left"/>
+      <w:pPr>
+        <w:tabs>
+          <w:tab w:val="num" w:pos="1440"/>
+        </w:tabs>
+        <w:ind w:left="1440" w:hanging="360"/>
+      </w:pPr>
+    </w:lvl>
+    <w:lvl w:ilvl="2" w:tentative="1">
+      <w:start w:val="1"/>
+      <w:numFmt w:val="decimal"/>
+      <w:lvlText w:val="%3."/>
+      <w:lvlJc w:val="left"/>
+      <w:pPr>
+        <w:tabs>
+          <w:tab w:val="num" w:pos="2160"/>
+        </w:tabs>
+        <w:ind w:left="2160" w:hanging="360"/>
+      </w:pPr>
+    </w:lvl>
+    <w:lvl w:ilvl="3" w:tentative="1">
+      <w:start w:val="1"/>
+      <w:numFmt w:val="decimal"/>
+      <w:lvlText w:val="%4."/>
+      <w:lvlJc w:val="left"/>
+      <w:pPr>
+        <w:tabs>
+          <w:tab w:val="num" w:pos="2880"/>
+        </w:tabs>
+        <w:ind w:left="2880" w:hanging="360"/>
+      </w:pPr>
+    </w:lvl>
+    <w:lvl w:ilvl="4" w:tentative="1">
+      <w:start w:val="1"/>
+      <w:numFmt w:val="decimal"/>
+      <w:lvlText w:val="%5."/>
+      <w:lvlJc w:val="left"/>
+      <w:pPr>
+        <w:tabs>
+          <w:tab w:val="num" w:pos="3600"/>
+        </w:tabs>
+        <w:ind w:left="3600" w:hanging="360"/>
+      </w:pPr>
+    </w:lvl>
+    <w:lvl w:ilvl="5" w:tentative="1">
+      <w:start w:val="1"/>
+      <w:numFmt w:val="decimal"/>
+      <w:lvlText w:val="%6."/>
+      <w:lvlJc w:val="left"/>
+      <w:pPr>
+        <w:tabs>
+          <w:tab w:val="num" w:pos="4320"/>
+        </w:tabs>
+        <w:ind w:left="4320" w:hanging="360"/>
+      </w:pPr>
+    </w:lvl>
+    <w:lvl w:ilvl="6" w:tentative="1">
+      <w:start w:val="1"/>
+      <w:numFmt w:val="decimal"/>
+      <w:lvlText w:val="%7."/>
+      <w:lvlJc w:val="left"/>
+      <w:pPr>
+        <w:tabs>
+          <w:tab w:val="num" w:pos="5040"/>
+        </w:tabs>
+        <w:ind w:left="5040" w:hanging="360"/>
+      </w:pPr>
+    </w:lvl>
+    <w:lvl w:ilvl="7" w:tentative="1">
+      <w:start w:val="1"/>
+      <w:numFmt w:val="decimal"/>
+      <w:lvlText w:val="%8."/>
+      <w:lvlJc w:val="left"/>
+      <w:pPr>
+        <w:tabs>
+          <w:tab w:val="num" w:pos="5760"/>
+        </w:tabs>
+        <w:ind w:left="5760" w:hanging="360"/>
+      </w:pPr>
+    </w:lvl>
+    <w:lvl w:ilvl="8" w:tentative="1">
+      <w:start w:val="1"/>
+      <w:numFmt w:val="decimal"/>
+      <w:lvlText w:val="%9."/>
+      <w:lvlJc w:val="left"/>
+      <w:pPr>
+        <w:tabs>
+          <w:tab w:val="num" w:pos="6480"/>
+        </w:tabs>
+        <w:ind w:left="6480" w:hanging="360"/>
+      </w:pPr>
+    </w:lvl>
+  </w:abstractNum>
+  <w:abstractNum w:abstractNumId="14" w15:restartNumberingAfterBreak="0">
     <w:nsid w:val="4785741C"/>
     <w:multiLevelType w:val="multilevel"/>
     <w:tmpl w:val="57FCD08A"/>
@@ -1789,7 +4230,120 @@
       </w:pPr>
     </w:lvl>
   </w:abstractNum>
-  <w:abstractNum w:abstractNumId="8" w15:restartNumberingAfterBreak="0">
+  <w:abstractNum w:abstractNumId="15" w15:restartNumberingAfterBreak="0">
+    <w:nsid w:val="478D3104"/>
+    <w:multiLevelType w:val="multilevel"/>
+    <w:tmpl w:val="5BD43A5C"/>
+    <w:lvl w:ilvl="0">
+      <w:start w:val="3"/>
+      <w:numFmt w:val="decimal"/>
+      <w:lvlText w:val="%1."/>
+      <w:lvlJc w:val="left"/>
+      <w:pPr>
+        <w:tabs>
+          <w:tab w:val="num" w:pos="720"/>
+        </w:tabs>
+        <w:ind w:left="720" w:hanging="360"/>
+      </w:pPr>
+    </w:lvl>
+    <w:lvl w:ilvl="1" w:tentative="1">
+      <w:start w:val="1"/>
+      <w:numFmt w:val="decimal"/>
+      <w:lvlText w:val="%2."/>
+      <w:lvlJc w:val="left"/>
+      <w:pPr>
+        <w:tabs>
+          <w:tab w:val="num" w:pos="1440"/>
+        </w:tabs>
+        <w:ind w:left="1440" w:hanging="360"/>
+      </w:pPr>
+    </w:lvl>
+    <w:lvl w:ilvl="2" w:tentative="1">
+      <w:start w:val="1"/>
+      <w:numFmt w:val="decimal"/>
+      <w:lvlText w:val="%3."/>
+      <w:lvlJc w:val="left"/>
+      <w:pPr>
+        <w:tabs>
+          <w:tab w:val="num" w:pos="2160"/>
+        </w:tabs>
+        <w:ind w:left="2160" w:hanging="360"/>
+      </w:pPr>
+    </w:lvl>
+    <w:lvl w:ilvl="3" w:tentative="1">
+      <w:start w:val="1"/>
+      <w:numFmt w:val="decimal"/>
+      <w:lvlText w:val="%4."/>
+      <w:lvlJc w:val="left"/>
+      <w:pPr>
+        <w:tabs>
+          <w:tab w:val="num" w:pos="2880"/>
+        </w:tabs>
+        <w:ind w:left="2880" w:hanging="360"/>
+      </w:pPr>
+    </w:lvl>
+    <w:lvl w:ilvl="4" w:tentative="1">
+      <w:start w:val="1"/>
+      <w:numFmt w:val="decimal"/>
+      <w:lvlText w:val="%5."/>
+      <w:lvlJc w:val="left"/>
+      <w:pPr>
+        <w:tabs>
+          <w:tab w:val="num" w:pos="3600"/>
+        </w:tabs>
+        <w:ind w:left="3600" w:hanging="360"/>
+      </w:pPr>
+    </w:lvl>
+    <w:lvl w:ilvl="5" w:tentative="1">
+      <w:start w:val="1"/>
+      <w:numFmt w:val="decimal"/>
+      <w:lvlText w:val="%6."/>
+      <w:lvlJc w:val="left"/>
+      <w:pPr>
+        <w:tabs>
+          <w:tab w:val="num" w:pos="4320"/>
+        </w:tabs>
+        <w:ind w:left="4320" w:hanging="360"/>
+      </w:pPr>
+    </w:lvl>
+    <w:lvl w:ilvl="6" w:tentative="1">
+      <w:start w:val="1"/>
+      <w:numFmt w:val="decimal"/>
+      <w:lvlText w:val="%7."/>
+      <w:lvlJc w:val="left"/>
+      <w:pPr>
+        <w:tabs>
+          <w:tab w:val="num" w:pos="5040"/>
+        </w:tabs>
+        <w:ind w:left="5040" w:hanging="360"/>
+      </w:pPr>
+    </w:lvl>
+    <w:lvl w:ilvl="7" w:tentative="1">
+      <w:start w:val="1"/>
+      <w:numFmt w:val="decimal"/>
+      <w:lvlText w:val="%8."/>
+      <w:lvlJc w:val="left"/>
+      <w:pPr>
+        <w:tabs>
+          <w:tab w:val="num" w:pos="5760"/>
+        </w:tabs>
+        <w:ind w:left="5760" w:hanging="360"/>
+      </w:pPr>
+    </w:lvl>
+    <w:lvl w:ilvl="8" w:tentative="1">
+      <w:start w:val="1"/>
+      <w:numFmt w:val="decimal"/>
+      <w:lvlText w:val="%9."/>
+      <w:lvlJc w:val="left"/>
+      <w:pPr>
+        <w:tabs>
+          <w:tab w:val="num" w:pos="6480"/>
+        </w:tabs>
+        <w:ind w:left="6480" w:hanging="360"/>
+      </w:pPr>
+    </w:lvl>
+  </w:abstractNum>
+  <w:abstractNum w:abstractNumId="16" w15:restartNumberingAfterBreak="0">
     <w:nsid w:val="47CB0B74"/>
     <w:multiLevelType w:val="multilevel"/>
     <w:tmpl w:val="243A262E"/>
@@ -1902,7 +4456,7 @@
       </w:pPr>
     </w:lvl>
   </w:abstractNum>
-  <w:abstractNum w:abstractNumId="9" w15:restartNumberingAfterBreak="0">
+  <w:abstractNum w:abstractNumId="17" w15:restartNumberingAfterBreak="0">
     <w:nsid w:val="4B4A103B"/>
     <w:multiLevelType w:val="multilevel"/>
     <w:tmpl w:val="B99E5258"/>
@@ -2015,7 +4569,7 @@
       </w:pPr>
     </w:lvl>
   </w:abstractNum>
-  <w:abstractNum w:abstractNumId="10" w15:restartNumberingAfterBreak="0">
+  <w:abstractNum w:abstractNumId="18" w15:restartNumberingAfterBreak="0">
     <w:nsid w:val="51253E07"/>
     <w:multiLevelType w:val="multilevel"/>
     <w:tmpl w:val="82C2E14A"/>
@@ -2128,7 +4682,7 @@
       </w:pPr>
     </w:lvl>
   </w:abstractNum>
-  <w:abstractNum w:abstractNumId="11" w15:restartNumberingAfterBreak="0">
+  <w:abstractNum w:abstractNumId="19" w15:restartNumberingAfterBreak="0">
     <w:nsid w:val="524E4C27"/>
     <w:multiLevelType w:val="multilevel"/>
     <w:tmpl w:val="509E38E6"/>
@@ -2241,7 +4795,382 @@
       </w:pPr>
     </w:lvl>
   </w:abstractNum>
-  <w:abstractNum w:abstractNumId="12" w15:restartNumberingAfterBreak="0">
+  <w:abstractNum w:abstractNumId="20" w15:restartNumberingAfterBreak="0">
+    <w:nsid w:val="53E65D7E"/>
+    <w:multiLevelType w:val="multilevel"/>
+    <w:tmpl w:val="E98AD860"/>
+    <w:lvl w:ilvl="0">
+      <w:start w:val="1"/>
+      <w:numFmt w:val="decimal"/>
+      <w:lvlText w:val="%1."/>
+      <w:lvlJc w:val="left"/>
+      <w:pPr>
+        <w:tabs>
+          <w:tab w:val="num" w:pos="720"/>
+        </w:tabs>
+        <w:ind w:left="720" w:hanging="360"/>
+      </w:pPr>
+    </w:lvl>
+    <w:lvl w:ilvl="1" w:tentative="1">
+      <w:start w:val="1"/>
+      <w:numFmt w:val="decimal"/>
+      <w:lvlText w:val="%2."/>
+      <w:lvlJc w:val="left"/>
+      <w:pPr>
+        <w:tabs>
+          <w:tab w:val="num" w:pos="1440"/>
+        </w:tabs>
+        <w:ind w:left="1440" w:hanging="360"/>
+      </w:pPr>
+    </w:lvl>
+    <w:lvl w:ilvl="2" w:tentative="1">
+      <w:start w:val="1"/>
+      <w:numFmt w:val="decimal"/>
+      <w:lvlText w:val="%3."/>
+      <w:lvlJc w:val="left"/>
+      <w:pPr>
+        <w:tabs>
+          <w:tab w:val="num" w:pos="2160"/>
+        </w:tabs>
+        <w:ind w:left="2160" w:hanging="360"/>
+      </w:pPr>
+    </w:lvl>
+    <w:lvl w:ilvl="3" w:tentative="1">
+      <w:start w:val="1"/>
+      <w:numFmt w:val="decimal"/>
+      <w:lvlText w:val="%4."/>
+      <w:lvlJc w:val="left"/>
+      <w:pPr>
+        <w:tabs>
+          <w:tab w:val="num" w:pos="2880"/>
+        </w:tabs>
+        <w:ind w:left="2880" w:hanging="360"/>
+      </w:pPr>
+    </w:lvl>
+    <w:lvl w:ilvl="4" w:tentative="1">
+      <w:start w:val="1"/>
+      <w:numFmt w:val="decimal"/>
+      <w:lvlText w:val="%5."/>
+      <w:lvlJc w:val="left"/>
+      <w:pPr>
+        <w:tabs>
+          <w:tab w:val="num" w:pos="3600"/>
+        </w:tabs>
+        <w:ind w:left="3600" w:hanging="360"/>
+      </w:pPr>
+    </w:lvl>
+    <w:lvl w:ilvl="5" w:tentative="1">
+      <w:start w:val="1"/>
+      <w:numFmt w:val="decimal"/>
+      <w:lvlText w:val="%6."/>
+      <w:lvlJc w:val="left"/>
+      <w:pPr>
+        <w:tabs>
+          <w:tab w:val="num" w:pos="4320"/>
+        </w:tabs>
+        <w:ind w:left="4320" w:hanging="360"/>
+      </w:pPr>
+    </w:lvl>
+    <w:lvl w:ilvl="6" w:tentative="1">
+      <w:start w:val="1"/>
+      <w:numFmt w:val="decimal"/>
+      <w:lvlText w:val="%7."/>
+      <w:lvlJc w:val="left"/>
+      <w:pPr>
+        <w:tabs>
+          <w:tab w:val="num" w:pos="5040"/>
+        </w:tabs>
+        <w:ind w:left="5040" w:hanging="360"/>
+      </w:pPr>
+    </w:lvl>
+    <w:lvl w:ilvl="7" w:tentative="1">
+      <w:start w:val="1"/>
+      <w:numFmt w:val="decimal"/>
+      <w:lvlText w:val="%8."/>
+      <w:lvlJc w:val="left"/>
+      <w:pPr>
+        <w:tabs>
+          <w:tab w:val="num" w:pos="5760"/>
+        </w:tabs>
+        <w:ind w:left="5760" w:hanging="360"/>
+      </w:pPr>
+    </w:lvl>
+    <w:lvl w:ilvl="8" w:tentative="1">
+      <w:start w:val="1"/>
+      <w:numFmt w:val="decimal"/>
+      <w:lvlText w:val="%9."/>
+      <w:lvlJc w:val="left"/>
+      <w:pPr>
+        <w:tabs>
+          <w:tab w:val="num" w:pos="6480"/>
+        </w:tabs>
+        <w:ind w:left="6480" w:hanging="360"/>
+      </w:pPr>
+    </w:lvl>
+  </w:abstractNum>
+  <w:abstractNum w:abstractNumId="21" w15:restartNumberingAfterBreak="0">
+    <w:nsid w:val="5BE64A0C"/>
+    <w:multiLevelType w:val="multilevel"/>
+    <w:tmpl w:val="C2B2B762"/>
+    <w:lvl w:ilvl="0">
+      <w:start w:val="1"/>
+      <w:numFmt w:val="bullet"/>
+      <w:lvlText w:val=""/>
+      <w:lvlJc w:val="left"/>
+      <w:pPr>
+        <w:tabs>
+          <w:tab w:val="num" w:pos="720"/>
+        </w:tabs>
+        <w:ind w:left="720" w:hanging="360"/>
+      </w:pPr>
+      <w:rPr>
+        <w:rFonts w:ascii="Symbol" w:hAnsi="Symbol" w:hint="default"/>
+        <w:sz w:val="20"/>
+      </w:rPr>
+    </w:lvl>
+    <w:lvl w:ilvl="1" w:tentative="1">
+      <w:start w:val="1"/>
+      <w:numFmt w:val="bullet"/>
+      <w:lvlText w:val="o"/>
+      <w:lvlJc w:val="left"/>
+      <w:pPr>
+        <w:tabs>
+          <w:tab w:val="num" w:pos="1440"/>
+        </w:tabs>
+        <w:ind w:left="1440" w:hanging="360"/>
+      </w:pPr>
+      <w:rPr>
+        <w:rFonts w:ascii="Courier New" w:hAnsi="Courier New" w:hint="default"/>
+        <w:sz w:val="20"/>
+      </w:rPr>
+    </w:lvl>
+    <w:lvl w:ilvl="2" w:tentative="1">
+      <w:start w:val="1"/>
+      <w:numFmt w:val="bullet"/>
+      <w:lvlText w:val=""/>
+      <w:lvlJc w:val="left"/>
+      <w:pPr>
+        <w:tabs>
+          <w:tab w:val="num" w:pos="2160"/>
+        </w:tabs>
+        <w:ind w:left="2160" w:hanging="360"/>
+      </w:pPr>
+      <w:rPr>
+        <w:rFonts w:ascii="Wingdings" w:hAnsi="Wingdings" w:hint="default"/>
+        <w:sz w:val="20"/>
+      </w:rPr>
+    </w:lvl>
+    <w:lvl w:ilvl="3" w:tentative="1">
+      <w:start w:val="1"/>
+      <w:numFmt w:val="bullet"/>
+      <w:lvlText w:val=""/>
+      <w:lvlJc w:val="left"/>
+      <w:pPr>
+        <w:tabs>
+          <w:tab w:val="num" w:pos="2880"/>
+        </w:tabs>
+        <w:ind w:left="2880" w:hanging="360"/>
+      </w:pPr>
+      <w:rPr>
+        <w:rFonts w:ascii="Wingdings" w:hAnsi="Wingdings" w:hint="default"/>
+        <w:sz w:val="20"/>
+      </w:rPr>
+    </w:lvl>
+    <w:lvl w:ilvl="4" w:tentative="1">
+      <w:start w:val="1"/>
+      <w:numFmt w:val="bullet"/>
+      <w:lvlText w:val=""/>
+      <w:lvlJc w:val="left"/>
+      <w:pPr>
+        <w:tabs>
+          <w:tab w:val="num" w:pos="3600"/>
+        </w:tabs>
+        <w:ind w:left="3600" w:hanging="360"/>
+      </w:pPr>
+      <w:rPr>
+        <w:rFonts w:ascii="Wingdings" w:hAnsi="Wingdings" w:hint="default"/>
+        <w:sz w:val="20"/>
+      </w:rPr>
+    </w:lvl>
+    <w:lvl w:ilvl="5" w:tentative="1">
+      <w:start w:val="1"/>
+      <w:numFmt w:val="bullet"/>
+      <w:lvlText w:val=""/>
+      <w:lvlJc w:val="left"/>
+      <w:pPr>
+        <w:tabs>
+          <w:tab w:val="num" w:pos="4320"/>
+        </w:tabs>
+        <w:ind w:left="4320" w:hanging="360"/>
+      </w:pPr>
+      <w:rPr>
+        <w:rFonts w:ascii="Wingdings" w:hAnsi="Wingdings" w:hint="default"/>
+        <w:sz w:val="20"/>
+      </w:rPr>
+    </w:lvl>
+    <w:lvl w:ilvl="6" w:tentative="1">
+      <w:start w:val="1"/>
+      <w:numFmt w:val="bullet"/>
+      <w:lvlText w:val=""/>
+      <w:lvlJc w:val="left"/>
+      <w:pPr>
+        <w:tabs>
+          <w:tab w:val="num" w:pos="5040"/>
+        </w:tabs>
+        <w:ind w:left="5040" w:hanging="360"/>
+      </w:pPr>
+      <w:rPr>
+        <w:rFonts w:ascii="Wingdings" w:hAnsi="Wingdings" w:hint="default"/>
+        <w:sz w:val="20"/>
+      </w:rPr>
+    </w:lvl>
+    <w:lvl w:ilvl="7" w:tentative="1">
+      <w:start w:val="1"/>
+      <w:numFmt w:val="bullet"/>
+      <w:lvlText w:val=""/>
+      <w:lvlJc w:val="left"/>
+      <w:pPr>
+        <w:tabs>
+          <w:tab w:val="num" w:pos="5760"/>
+        </w:tabs>
+        <w:ind w:left="5760" w:hanging="360"/>
+      </w:pPr>
+      <w:rPr>
+        <w:rFonts w:ascii="Wingdings" w:hAnsi="Wingdings" w:hint="default"/>
+        <w:sz w:val="20"/>
+      </w:rPr>
+    </w:lvl>
+    <w:lvl w:ilvl="8" w:tentative="1">
+      <w:start w:val="1"/>
+      <w:numFmt w:val="bullet"/>
+      <w:lvlText w:val=""/>
+      <w:lvlJc w:val="left"/>
+      <w:pPr>
+        <w:tabs>
+          <w:tab w:val="num" w:pos="6480"/>
+        </w:tabs>
+        <w:ind w:left="6480" w:hanging="360"/>
+      </w:pPr>
+      <w:rPr>
+        <w:rFonts w:ascii="Wingdings" w:hAnsi="Wingdings" w:hint="default"/>
+        <w:sz w:val="20"/>
+      </w:rPr>
+    </w:lvl>
+  </w:abstractNum>
+  <w:abstractNum w:abstractNumId="22" w15:restartNumberingAfterBreak="0">
+    <w:nsid w:val="5D942DEC"/>
+    <w:multiLevelType w:val="multilevel"/>
+    <w:tmpl w:val="E8546D34"/>
+    <w:lvl w:ilvl="0">
+      <w:start w:val="3"/>
+      <w:numFmt w:val="decimal"/>
+      <w:lvlText w:val="%1."/>
+      <w:lvlJc w:val="left"/>
+      <w:pPr>
+        <w:tabs>
+          <w:tab w:val="num" w:pos="720"/>
+        </w:tabs>
+        <w:ind w:left="720" w:hanging="360"/>
+      </w:pPr>
+    </w:lvl>
+    <w:lvl w:ilvl="1" w:tentative="1">
+      <w:start w:val="1"/>
+      <w:numFmt w:val="decimal"/>
+      <w:lvlText w:val="%2."/>
+      <w:lvlJc w:val="left"/>
+      <w:pPr>
+        <w:tabs>
+          <w:tab w:val="num" w:pos="1440"/>
+        </w:tabs>
+        <w:ind w:left="1440" w:hanging="360"/>
+      </w:pPr>
+    </w:lvl>
+    <w:lvl w:ilvl="2" w:tentative="1">
+      <w:start w:val="1"/>
+      <w:numFmt w:val="decimal"/>
+      <w:lvlText w:val="%3."/>
+      <w:lvlJc w:val="left"/>
+      <w:pPr>
+        <w:tabs>
+          <w:tab w:val="num" w:pos="2160"/>
+        </w:tabs>
+        <w:ind w:left="2160" w:hanging="360"/>
+      </w:pPr>
+    </w:lvl>
+    <w:lvl w:ilvl="3" w:tentative="1">
+      <w:start w:val="1"/>
+      <w:numFmt w:val="decimal"/>
+      <w:lvlText w:val="%4."/>
+      <w:lvlJc w:val="left"/>
+      <w:pPr>
+        <w:tabs>
+          <w:tab w:val="num" w:pos="2880"/>
+        </w:tabs>
+        <w:ind w:left="2880" w:hanging="360"/>
+      </w:pPr>
+    </w:lvl>
+    <w:lvl w:ilvl="4" w:tentative="1">
+      <w:start w:val="1"/>
+      <w:numFmt w:val="decimal"/>
+      <w:lvlText w:val="%5."/>
+      <w:lvlJc w:val="left"/>
+      <w:pPr>
+        <w:tabs>
+          <w:tab w:val="num" w:pos="3600"/>
+        </w:tabs>
+        <w:ind w:left="3600" w:hanging="360"/>
+      </w:pPr>
+    </w:lvl>
+    <w:lvl w:ilvl="5" w:tentative="1">
+      <w:start w:val="1"/>
+      <w:numFmt w:val="decimal"/>
+      <w:lvlText w:val="%6."/>
+      <w:lvlJc w:val="left"/>
+      <w:pPr>
+        <w:tabs>
+          <w:tab w:val="num" w:pos="4320"/>
+        </w:tabs>
+        <w:ind w:left="4320" w:hanging="360"/>
+      </w:pPr>
+    </w:lvl>
+    <w:lvl w:ilvl="6" w:tentative="1">
+      <w:start w:val="1"/>
+      <w:numFmt w:val="decimal"/>
+      <w:lvlText w:val="%7."/>
+      <w:lvlJc w:val="left"/>
+      <w:pPr>
+        <w:tabs>
+          <w:tab w:val="num" w:pos="5040"/>
+        </w:tabs>
+        <w:ind w:left="5040" w:hanging="360"/>
+      </w:pPr>
+    </w:lvl>
+    <w:lvl w:ilvl="7" w:tentative="1">
+      <w:start w:val="1"/>
+      <w:numFmt w:val="decimal"/>
+      <w:lvlText w:val="%8."/>
+      <w:lvlJc w:val="left"/>
+      <w:pPr>
+        <w:tabs>
+          <w:tab w:val="num" w:pos="5760"/>
+        </w:tabs>
+        <w:ind w:left="5760" w:hanging="360"/>
+      </w:pPr>
+    </w:lvl>
+    <w:lvl w:ilvl="8" w:tentative="1">
+      <w:start w:val="1"/>
+      <w:numFmt w:val="decimal"/>
+      <w:lvlText w:val="%9."/>
+      <w:lvlJc w:val="left"/>
+      <w:pPr>
+        <w:tabs>
+          <w:tab w:val="num" w:pos="6480"/>
+        </w:tabs>
+        <w:ind w:left="6480" w:hanging="360"/>
+      </w:pPr>
+    </w:lvl>
+  </w:abstractNum>
+  <w:abstractNum w:abstractNumId="23" w15:restartNumberingAfterBreak="0">
     <w:nsid w:val="5EE949C2"/>
     <w:multiLevelType w:val="multilevel"/>
     <w:tmpl w:val="9E801BF8"/>
@@ -2354,7 +5283,7 @@
       </w:pPr>
     </w:lvl>
   </w:abstractNum>
-  <w:abstractNum w:abstractNumId="13" w15:restartNumberingAfterBreak="0">
+  <w:abstractNum w:abstractNumId="24" w15:restartNumberingAfterBreak="0">
     <w:nsid w:val="646A7805"/>
     <w:multiLevelType w:val="multilevel"/>
     <w:tmpl w:val="41248752"/>
@@ -2467,7 +5396,120 @@
       </w:pPr>
     </w:lvl>
   </w:abstractNum>
-  <w:abstractNum w:abstractNumId="14" w15:restartNumberingAfterBreak="0">
+  <w:abstractNum w:abstractNumId="25" w15:restartNumberingAfterBreak="0">
+    <w:nsid w:val="6778451C"/>
+    <w:multiLevelType w:val="multilevel"/>
+    <w:tmpl w:val="021A191E"/>
+    <w:lvl w:ilvl="0">
+      <w:start w:val="1"/>
+      <w:numFmt w:val="decimal"/>
+      <w:lvlText w:val="%1."/>
+      <w:lvlJc w:val="left"/>
+      <w:pPr>
+        <w:tabs>
+          <w:tab w:val="num" w:pos="720"/>
+        </w:tabs>
+        <w:ind w:left="720" w:hanging="360"/>
+      </w:pPr>
+    </w:lvl>
+    <w:lvl w:ilvl="1" w:tentative="1">
+      <w:start w:val="1"/>
+      <w:numFmt w:val="decimal"/>
+      <w:lvlText w:val="%2."/>
+      <w:lvlJc w:val="left"/>
+      <w:pPr>
+        <w:tabs>
+          <w:tab w:val="num" w:pos="1440"/>
+        </w:tabs>
+        <w:ind w:left="1440" w:hanging="360"/>
+      </w:pPr>
+    </w:lvl>
+    <w:lvl w:ilvl="2" w:tentative="1">
+      <w:start w:val="1"/>
+      <w:numFmt w:val="decimal"/>
+      <w:lvlText w:val="%3."/>
+      <w:lvlJc w:val="left"/>
+      <w:pPr>
+        <w:tabs>
+          <w:tab w:val="num" w:pos="2160"/>
+        </w:tabs>
+        <w:ind w:left="2160" w:hanging="360"/>
+      </w:pPr>
+    </w:lvl>
+    <w:lvl w:ilvl="3" w:tentative="1">
+      <w:start w:val="1"/>
+      <w:numFmt w:val="decimal"/>
+      <w:lvlText w:val="%4."/>
+      <w:lvlJc w:val="left"/>
+      <w:pPr>
+        <w:tabs>
+          <w:tab w:val="num" w:pos="2880"/>
+        </w:tabs>
+        <w:ind w:left="2880" w:hanging="360"/>
+      </w:pPr>
+    </w:lvl>
+    <w:lvl w:ilvl="4" w:tentative="1">
+      <w:start w:val="1"/>
+      <w:numFmt w:val="decimal"/>
+      <w:lvlText w:val="%5."/>
+      <w:lvlJc w:val="left"/>
+      <w:pPr>
+        <w:tabs>
+          <w:tab w:val="num" w:pos="3600"/>
+        </w:tabs>
+        <w:ind w:left="3600" w:hanging="360"/>
+      </w:pPr>
+    </w:lvl>
+    <w:lvl w:ilvl="5" w:tentative="1">
+      <w:start w:val="1"/>
+      <w:numFmt w:val="decimal"/>
+      <w:lvlText w:val="%6."/>
+      <w:lvlJc w:val="left"/>
+      <w:pPr>
+        <w:tabs>
+          <w:tab w:val="num" w:pos="4320"/>
+        </w:tabs>
+        <w:ind w:left="4320" w:hanging="360"/>
+      </w:pPr>
+    </w:lvl>
+    <w:lvl w:ilvl="6" w:tentative="1">
+      <w:start w:val="1"/>
+      <w:numFmt w:val="decimal"/>
+      <w:lvlText w:val="%7."/>
+      <w:lvlJc w:val="left"/>
+      <w:pPr>
+        <w:tabs>
+          <w:tab w:val="num" w:pos="5040"/>
+        </w:tabs>
+        <w:ind w:left="5040" w:hanging="360"/>
+      </w:pPr>
+    </w:lvl>
+    <w:lvl w:ilvl="7" w:tentative="1">
+      <w:start w:val="1"/>
+      <w:numFmt w:val="decimal"/>
+      <w:lvlText w:val="%8."/>
+      <w:lvlJc w:val="left"/>
+      <w:pPr>
+        <w:tabs>
+          <w:tab w:val="num" w:pos="5760"/>
+        </w:tabs>
+        <w:ind w:left="5760" w:hanging="360"/>
+      </w:pPr>
+    </w:lvl>
+    <w:lvl w:ilvl="8" w:tentative="1">
+      <w:start w:val="1"/>
+      <w:numFmt w:val="decimal"/>
+      <w:lvlText w:val="%9."/>
+      <w:lvlJc w:val="left"/>
+      <w:pPr>
+        <w:tabs>
+          <w:tab w:val="num" w:pos="6480"/>
+        </w:tabs>
+        <w:ind w:left="6480" w:hanging="360"/>
+      </w:pPr>
+    </w:lvl>
+  </w:abstractNum>
+  <w:abstractNum w:abstractNumId="26" w15:restartNumberingAfterBreak="0">
     <w:nsid w:val="68624C07"/>
     <w:multiLevelType w:val="hybridMultilevel"/>
     <w:tmpl w:val="D592D2B0"/>
@@ -2553,7 +5595,7 @@
       </w:pPr>
     </w:lvl>
   </w:abstractNum>
-  <w:abstractNum w:abstractNumId="15" w15:restartNumberingAfterBreak="0">
+  <w:abstractNum w:abstractNumId="27" w15:restartNumberingAfterBreak="0">
     <w:nsid w:val="68705199"/>
     <w:multiLevelType w:val="multilevel"/>
     <w:tmpl w:val="3E5A7D9E"/>
@@ -2666,7 +5708,7 @@
       </w:pPr>
     </w:lvl>
   </w:abstractNum>
-  <w:abstractNum w:abstractNumId="16" w15:restartNumberingAfterBreak="0">
+  <w:abstractNum w:abstractNumId="28" w15:restartNumberingAfterBreak="0">
     <w:nsid w:val="699D6BCF"/>
     <w:multiLevelType w:val="multilevel"/>
     <w:tmpl w:val="5C78F736"/>
@@ -2779,7 +5821,233 @@
       </w:pPr>
     </w:lvl>
   </w:abstractNum>
-  <w:abstractNum w:abstractNumId="17" w15:restartNumberingAfterBreak="0">
+  <w:abstractNum w:abstractNumId="29" w15:restartNumberingAfterBreak="0">
+    <w:nsid w:val="69E24EF3"/>
+    <w:multiLevelType w:val="multilevel"/>
+    <w:tmpl w:val="1F92A668"/>
+    <w:lvl w:ilvl="0">
+      <w:start w:val="2"/>
+      <w:numFmt w:val="decimal"/>
+      <w:lvlText w:val="%1."/>
+      <w:lvlJc w:val="left"/>
+      <w:pPr>
+        <w:tabs>
+          <w:tab w:val="num" w:pos="720"/>
+        </w:tabs>
+        <w:ind w:left="720" w:hanging="360"/>
+      </w:pPr>
+    </w:lvl>
+    <w:lvl w:ilvl="1" w:tentative="1">
+      <w:start w:val="1"/>
+      <w:numFmt w:val="decimal"/>
+      <w:lvlText w:val="%2."/>
+      <w:lvlJc w:val="left"/>
+      <w:pPr>
+        <w:tabs>
+          <w:tab w:val="num" w:pos="1440"/>
+        </w:tabs>
+        <w:ind w:left="1440" w:hanging="360"/>
+      </w:pPr>
+    </w:lvl>
+    <w:lvl w:ilvl="2" w:tentative="1">
+      <w:start w:val="1"/>
+      <w:numFmt w:val="decimal"/>
+      <w:lvlText w:val="%3."/>
+      <w:lvlJc w:val="left"/>
+      <w:pPr>
+        <w:tabs>
+          <w:tab w:val="num" w:pos="2160"/>
+        </w:tabs>
+        <w:ind w:left="2160" w:hanging="360"/>
+      </w:pPr>
+    </w:lvl>
+    <w:lvl w:ilvl="3" w:tentative="1">
+      <w:start w:val="1"/>
+      <w:numFmt w:val="decimal"/>
+      <w:lvlText w:val="%4."/>
+      <w:lvlJc w:val="left"/>
+      <w:pPr>
+        <w:tabs>
+          <w:tab w:val="num" w:pos="2880"/>
+        </w:tabs>
+        <w:ind w:left="2880" w:hanging="360"/>
+      </w:pPr>
+    </w:lvl>
+    <w:lvl w:ilvl="4" w:tentative="1">
+      <w:start w:val="1"/>
+      <w:numFmt w:val="decimal"/>
+      <w:lvlText w:val="%5."/>
+      <w:lvlJc w:val="left"/>
+      <w:pPr>
+        <w:tabs>
+          <w:tab w:val="num" w:pos="3600"/>
+        </w:tabs>
+        <w:ind w:left="3600" w:hanging="360"/>
+      </w:pPr>
+    </w:lvl>
+    <w:lvl w:ilvl="5" w:tentative="1">
+      <w:start w:val="1"/>
+      <w:numFmt w:val="decimal"/>
+      <w:lvlText w:val="%6."/>
+      <w:lvlJc w:val="left"/>
+      <w:pPr>
+        <w:tabs>
+          <w:tab w:val="num" w:pos="4320"/>
+        </w:tabs>
+        <w:ind w:left="4320" w:hanging="360"/>
+      </w:pPr>
+    </w:lvl>
+    <w:lvl w:ilvl="6" w:tentative="1">
+      <w:start w:val="1"/>
+      <w:numFmt w:val="decimal"/>
+      <w:lvlText w:val="%7."/>
+      <w:lvlJc w:val="left"/>
+      <w:pPr>
+        <w:tabs>
+          <w:tab w:val="num" w:pos="5040"/>
+        </w:tabs>
+        <w:ind w:left="5040" w:hanging="360"/>
+      </w:pPr>
+    </w:lvl>
+    <w:lvl w:ilvl="7" w:tentative="1">
+      <w:start w:val="1"/>
+      <w:numFmt w:val="decimal"/>
+      <w:lvlText w:val="%8."/>
+      <w:lvlJc w:val="left"/>
+      <w:pPr>
+        <w:tabs>
+          <w:tab w:val="num" w:pos="5760"/>
+        </w:tabs>
+        <w:ind w:left="5760" w:hanging="360"/>
+      </w:pPr>
+    </w:lvl>
+    <w:lvl w:ilvl="8" w:tentative="1">
+      <w:start w:val="1"/>
+      <w:numFmt w:val="decimal"/>
+      <w:lvlText w:val="%9."/>
+      <w:lvlJc w:val="left"/>
+      <w:pPr>
+        <w:tabs>
+          <w:tab w:val="num" w:pos="6480"/>
+        </w:tabs>
+        <w:ind w:left="6480" w:hanging="360"/>
+      </w:pPr>
+    </w:lvl>
+  </w:abstractNum>
+  <w:abstractNum w:abstractNumId="30" w15:restartNumberingAfterBreak="0">
+    <w:nsid w:val="6DED6D55"/>
+    <w:multiLevelType w:val="multilevel"/>
+    <w:tmpl w:val="28943B24"/>
+    <w:lvl w:ilvl="0">
+      <w:start w:val="1"/>
+      <w:numFmt w:val="decimal"/>
+      <w:lvlText w:val="%1."/>
+      <w:lvlJc w:val="left"/>
+      <w:pPr>
+        <w:tabs>
+          <w:tab w:val="num" w:pos="720"/>
+        </w:tabs>
+        <w:ind w:left="720" w:hanging="360"/>
+      </w:pPr>
+    </w:lvl>
+    <w:lvl w:ilvl="1" w:tentative="1">
+      <w:start w:val="1"/>
+      <w:numFmt w:val="decimal"/>
+      <w:lvlText w:val="%2."/>
+      <w:lvlJc w:val="left"/>
+      <w:pPr>
+        <w:tabs>
+          <w:tab w:val="num" w:pos="1440"/>
+        </w:tabs>
+        <w:ind w:left="1440" w:hanging="360"/>
+      </w:pPr>
+    </w:lvl>
+    <w:lvl w:ilvl="2" w:tentative="1">
+      <w:start w:val="1"/>
+      <w:numFmt w:val="decimal"/>
+      <w:lvlText w:val="%3."/>
+      <w:lvlJc w:val="left"/>
+      <w:pPr>
+        <w:tabs>
+          <w:tab w:val="num" w:pos="2160"/>
+        </w:tabs>
+        <w:ind w:left="2160" w:hanging="360"/>
+      </w:pPr>
+    </w:lvl>
+    <w:lvl w:ilvl="3" w:tentative="1">
+      <w:start w:val="1"/>
+      <w:numFmt w:val="decimal"/>
+      <w:lvlText w:val="%4."/>
+      <w:lvlJc w:val="left"/>
+      <w:pPr>
+        <w:tabs>
+          <w:tab w:val="num" w:pos="2880"/>
+        </w:tabs>
+        <w:ind w:left="2880" w:hanging="360"/>
+      </w:pPr>
+    </w:lvl>
+    <w:lvl w:ilvl="4" w:tentative="1">
+      <w:start w:val="1"/>
+      <w:numFmt w:val="decimal"/>
+      <w:lvlText w:val="%5."/>
+      <w:lvlJc w:val="left"/>
+      <w:pPr>
+        <w:tabs>
+          <w:tab w:val="num" w:pos="3600"/>
+        </w:tabs>
+        <w:ind w:left="3600" w:hanging="360"/>
+      </w:pPr>
+    </w:lvl>
+    <w:lvl w:ilvl="5" w:tentative="1">
+      <w:start w:val="1"/>
+      <w:numFmt w:val="decimal"/>
+      <w:lvlText w:val="%6."/>
+      <w:lvlJc w:val="left"/>
+      <w:pPr>
+        <w:tabs>
+          <w:tab w:val="num" w:pos="4320"/>
+        </w:tabs>
+        <w:ind w:left="4320" w:hanging="360"/>
+      </w:pPr>
+    </w:lvl>
+    <w:lvl w:ilvl="6" w:tentative="1">
+      <w:start w:val="1"/>
+      <w:numFmt w:val="decimal"/>
+      <w:lvlText w:val="%7."/>
+      <w:lvlJc w:val="left"/>
+      <w:pPr>
+        <w:tabs>
+          <w:tab w:val="num" w:pos="5040"/>
+        </w:tabs>
+        <w:ind w:left="5040" w:hanging="360"/>
+      </w:pPr>
+    </w:lvl>
+    <w:lvl w:ilvl="7" w:tentative="1">
+      <w:start w:val="1"/>
+      <w:numFmt w:val="decimal"/>
+      <w:lvlText w:val="%8."/>
+      <w:lvlJc w:val="left"/>
+      <w:pPr>
+        <w:tabs>
+          <w:tab w:val="num" w:pos="5760"/>
+        </w:tabs>
+        <w:ind w:left="5760" w:hanging="360"/>
+      </w:pPr>
+    </w:lvl>
+    <w:lvl w:ilvl="8" w:tentative="1">
+      <w:start w:val="1"/>
+      <w:numFmt w:val="decimal"/>
+      <w:lvlText w:val="%9."/>
+      <w:lvlJc w:val="left"/>
+      <w:pPr>
+        <w:tabs>
+          <w:tab w:val="num" w:pos="6480"/>
+        </w:tabs>
+        <w:ind w:left="6480" w:hanging="360"/>
+      </w:pPr>
+    </w:lvl>
+  </w:abstractNum>
+  <w:abstractNum w:abstractNumId="31" w15:restartNumberingAfterBreak="0">
     <w:nsid w:val="73C76AC9"/>
     <w:multiLevelType w:val="multilevel"/>
     <w:tmpl w:val="CB201140"/>
@@ -2928,43 +6196,318 @@
       </w:rPr>
     </w:lvl>
   </w:abstractNum>
+  <w:abstractNum w:abstractNumId="32" w15:restartNumberingAfterBreak="0">
+    <w:nsid w:val="7B1C3223"/>
+    <w:multiLevelType w:val="multilevel"/>
+    <w:tmpl w:val="51720014"/>
+    <w:lvl w:ilvl="0">
+      <w:start w:val="1"/>
+      <w:numFmt w:val="decimal"/>
+      <w:lvlText w:val="%1."/>
+      <w:lvlJc w:val="left"/>
+      <w:pPr>
+        <w:tabs>
+          <w:tab w:val="num" w:pos="720"/>
+        </w:tabs>
+        <w:ind w:left="720" w:hanging="360"/>
+      </w:pPr>
+    </w:lvl>
+    <w:lvl w:ilvl="1" w:tentative="1">
+      <w:start w:val="1"/>
+      <w:numFmt w:val="decimal"/>
+      <w:lvlText w:val="%2."/>
+      <w:lvlJc w:val="left"/>
+      <w:pPr>
+        <w:tabs>
+          <w:tab w:val="num" w:pos="1440"/>
+        </w:tabs>
+        <w:ind w:left="1440" w:hanging="360"/>
+      </w:pPr>
+    </w:lvl>
+    <w:lvl w:ilvl="2" w:tentative="1">
+      <w:start w:val="1"/>
+      <w:numFmt w:val="decimal"/>
+      <w:lvlText w:val="%3."/>
+      <w:lvlJc w:val="left"/>
+      <w:pPr>
+        <w:tabs>
+          <w:tab w:val="num" w:pos="2160"/>
+        </w:tabs>
+        <w:ind w:left="2160" w:hanging="360"/>
+      </w:pPr>
+    </w:lvl>
+    <w:lvl w:ilvl="3" w:tentative="1">
+      <w:start w:val="1"/>
+      <w:numFmt w:val="decimal"/>
+      <w:lvlText w:val="%4."/>
+      <w:lvlJc w:val="left"/>
+      <w:pPr>
+        <w:tabs>
+          <w:tab w:val="num" w:pos="2880"/>
+        </w:tabs>
+        <w:ind w:left="2880" w:hanging="360"/>
+      </w:pPr>
+    </w:lvl>
+    <w:lvl w:ilvl="4" w:tentative="1">
+      <w:start w:val="1"/>
+      <w:numFmt w:val="decimal"/>
+      <w:lvlText w:val="%5."/>
+      <w:lvlJc w:val="left"/>
+      <w:pPr>
+        <w:tabs>
+          <w:tab w:val="num" w:pos="3600"/>
+        </w:tabs>
+        <w:ind w:left="3600" w:hanging="360"/>
+      </w:pPr>
+    </w:lvl>
+    <w:lvl w:ilvl="5" w:tentative="1">
+      <w:start w:val="1"/>
+      <w:numFmt w:val="decimal"/>
+      <w:lvlText w:val="%6."/>
+      <w:lvlJc w:val="left"/>
+      <w:pPr>
+        <w:tabs>
+          <w:tab w:val="num" w:pos="4320"/>
+        </w:tabs>
+        <w:ind w:left="4320" w:hanging="360"/>
+      </w:pPr>
+    </w:lvl>
+    <w:lvl w:ilvl="6" w:tentative="1">
+      <w:start w:val="1"/>
+      <w:numFmt w:val="decimal"/>
+      <w:lvlText w:val="%7."/>
+      <w:lvlJc w:val="left"/>
+      <w:pPr>
+        <w:tabs>
+          <w:tab w:val="num" w:pos="5040"/>
+        </w:tabs>
+        <w:ind w:left="5040" w:hanging="360"/>
+      </w:pPr>
+    </w:lvl>
+    <w:lvl w:ilvl="7" w:tentative="1">
+      <w:start w:val="1"/>
+      <w:numFmt w:val="decimal"/>
+      <w:lvlText w:val="%8."/>
+      <w:lvlJc w:val="left"/>
+      <w:pPr>
+        <w:tabs>
+          <w:tab w:val="num" w:pos="5760"/>
+        </w:tabs>
+        <w:ind w:left="5760" w:hanging="360"/>
+      </w:pPr>
+    </w:lvl>
+    <w:lvl w:ilvl="8" w:tentative="1">
+      <w:start w:val="1"/>
+      <w:numFmt w:val="decimal"/>
+      <w:lvlText w:val="%9."/>
+      <w:lvlJc w:val="left"/>
+      <w:pPr>
+        <w:tabs>
+          <w:tab w:val="num" w:pos="6480"/>
+        </w:tabs>
+        <w:ind w:left="6480" w:hanging="360"/>
+      </w:pPr>
+    </w:lvl>
+  </w:abstractNum>
+  <w:abstractNum w:abstractNumId="33" w15:restartNumberingAfterBreak="0">
+    <w:nsid w:val="7B640928"/>
+    <w:multiLevelType w:val="multilevel"/>
+    <w:tmpl w:val="D4484D60"/>
+    <w:lvl w:ilvl="0">
+      <w:start w:val="1"/>
+      <w:numFmt w:val="decimal"/>
+      <w:lvlText w:val="%1."/>
+      <w:lvlJc w:val="left"/>
+      <w:pPr>
+        <w:tabs>
+          <w:tab w:val="num" w:pos="720"/>
+        </w:tabs>
+        <w:ind w:left="720" w:hanging="360"/>
+      </w:pPr>
+    </w:lvl>
+    <w:lvl w:ilvl="1" w:tentative="1">
+      <w:start w:val="1"/>
+      <w:numFmt w:val="decimal"/>
+      <w:lvlText w:val="%2."/>
+      <w:lvlJc w:val="left"/>
+      <w:pPr>
+        <w:tabs>
+          <w:tab w:val="num" w:pos="1440"/>
+        </w:tabs>
+        <w:ind w:left="1440" w:hanging="360"/>
+      </w:pPr>
+    </w:lvl>
+    <w:lvl w:ilvl="2" w:tentative="1">
+      <w:start w:val="1"/>
+      <w:numFmt w:val="decimal"/>
+      <w:lvlText w:val="%3."/>
+      <w:lvlJc w:val="left"/>
+      <w:pPr>
+        <w:tabs>
+          <w:tab w:val="num" w:pos="2160"/>
+        </w:tabs>
+        <w:ind w:left="2160" w:hanging="360"/>
+      </w:pPr>
+    </w:lvl>
+    <w:lvl w:ilvl="3" w:tentative="1">
+      <w:start w:val="1"/>
+      <w:numFmt w:val="decimal"/>
+      <w:lvlText w:val="%4."/>
+      <w:lvlJc w:val="left"/>
+      <w:pPr>
+        <w:tabs>
+          <w:tab w:val="num" w:pos="2880"/>
+        </w:tabs>
+        <w:ind w:left="2880" w:hanging="360"/>
+      </w:pPr>
+    </w:lvl>
+    <w:lvl w:ilvl="4" w:tentative="1">
+      <w:start w:val="1"/>
+      <w:numFmt w:val="decimal"/>
+      <w:lvlText w:val="%5."/>
+      <w:lvlJc w:val="left"/>
+      <w:pPr>
+        <w:tabs>
+          <w:tab w:val="num" w:pos="3600"/>
+        </w:tabs>
+        <w:ind w:left="3600" w:hanging="360"/>
+      </w:pPr>
+    </w:lvl>
+    <w:lvl w:ilvl="5" w:tentative="1">
+      <w:start w:val="1"/>
+      <w:numFmt w:val="decimal"/>
+      <w:lvlText w:val="%6."/>
+      <w:lvlJc w:val="left"/>
+      <w:pPr>
+        <w:tabs>
+          <w:tab w:val="num" w:pos="4320"/>
+        </w:tabs>
+        <w:ind w:left="4320" w:hanging="360"/>
+      </w:pPr>
+    </w:lvl>
+    <w:lvl w:ilvl="6" w:tentative="1">
+      <w:start w:val="1"/>
+      <w:numFmt w:val="decimal"/>
+      <w:lvlText w:val="%7."/>
+      <w:lvlJc w:val="left"/>
+      <w:pPr>
+        <w:tabs>
+          <w:tab w:val="num" w:pos="5040"/>
+        </w:tabs>
+        <w:ind w:left="5040" w:hanging="360"/>
+      </w:pPr>
+    </w:lvl>
+    <w:lvl w:ilvl="7" w:tentative="1">
+      <w:start w:val="1"/>
+      <w:numFmt w:val="decimal"/>
+      <w:lvlText w:val="%8."/>
+      <w:lvlJc w:val="left"/>
+      <w:pPr>
+        <w:tabs>
+          <w:tab w:val="num" w:pos="5760"/>
+        </w:tabs>
+        <w:ind w:left="5760" w:hanging="360"/>
+      </w:pPr>
+    </w:lvl>
+    <w:lvl w:ilvl="8" w:tentative="1">
+      <w:start w:val="1"/>
+      <w:numFmt w:val="decimal"/>
+      <w:lvlText w:val="%9."/>
+      <w:lvlJc w:val="left"/>
+      <w:pPr>
+        <w:tabs>
+          <w:tab w:val="num" w:pos="6480"/>
+        </w:tabs>
+        <w:ind w:left="6480" w:hanging="360"/>
+      </w:pPr>
+    </w:lvl>
+  </w:abstractNum>
   <w:num w:numId="1" w16cid:durableId="1661077366">
-    <w:abstractNumId w:val="14"/>
+    <w:abstractNumId w:val="26"/>
   </w:num>
   <w:num w:numId="2" w16cid:durableId="1200389945">
-    <w:abstractNumId w:val="4"/>
+    <w:abstractNumId w:val="8"/>
   </w:num>
   <w:num w:numId="3" w16cid:durableId="885994464">
+    <w:abstractNumId w:val="5"/>
+  </w:num>
+  <w:num w:numId="4" w16cid:durableId="1368218760">
+    <w:abstractNumId w:val="9"/>
+  </w:num>
+  <w:num w:numId="5" w16cid:durableId="680545139">
+    <w:abstractNumId w:val="19"/>
+  </w:num>
+  <w:num w:numId="6" w16cid:durableId="2090224075">
+    <w:abstractNumId w:val="24"/>
+  </w:num>
+  <w:num w:numId="7" w16cid:durableId="132453839">
+    <w:abstractNumId w:val="31"/>
+  </w:num>
+  <w:num w:numId="8" w16cid:durableId="1521360208">
+    <w:abstractNumId w:val="6"/>
+  </w:num>
+  <w:num w:numId="9" w16cid:durableId="1651981431">
     <w:abstractNumId w:val="2"/>
   </w:num>
-  <w:num w:numId="4" w16cid:durableId="1368218760">
-    <w:abstractNumId w:val="5"/>
-  </w:num>
-  <w:num w:numId="5" w16cid:durableId="680545139">
-    <w:abstractNumId w:val="11"/>
-  </w:num>
-  <w:num w:numId="6" w16cid:durableId="2090224075">
-    <w:abstractNumId w:val="13"/>
-  </w:num>
-  <w:num w:numId="7" w16cid:durableId="132453839">
-    <w:abstractNumId w:val="17"/>
-  </w:num>
-  <w:num w:numId="8" w16cid:durableId="1521360208">
-    <w:abstractNumId w:val="3"/>
-  </w:num>
-  <w:num w:numId="9" w16cid:durableId="1651981431">
-    <w:abstractNumId w:val="1"/>
-  </w:num>
   <w:num w:numId="10" w16cid:durableId="930622842">
-    <w:abstractNumId w:val="10"/>
+    <w:abstractNumId w:val="18"/>
   </w:num>
   <w:num w:numId="11" w16cid:durableId="1025398503">
-    <w:abstractNumId w:val="6"/>
+    <w:abstractNumId w:val="10"/>
   </w:num>
   <w:num w:numId="12" w16cid:durableId="51925975">
     <w:abstractNumId w:val="0"/>
   </w:num>
   <w:num w:numId="13" w16cid:durableId="83915740">
+    <w:abstractNumId w:val="23"/>
+    <w:lvlOverride w:ilvl="0">
+      <w:lvl w:ilvl="0">
+        <w:numFmt w:val="decimal"/>
+        <w:lvlText w:val="%1."/>
+        <w:lvlJc w:val="left"/>
+      </w:lvl>
+    </w:lvlOverride>
+  </w:num>
+  <w:num w:numId="14" w16cid:durableId="519585055">
+    <w:abstractNumId w:val="16"/>
+  </w:num>
+  <w:num w:numId="15" w16cid:durableId="1432897892">
+    <w:abstractNumId w:val="27"/>
+  </w:num>
+  <w:num w:numId="16" w16cid:durableId="1966694214">
+    <w:abstractNumId w:val="14"/>
+  </w:num>
+  <w:num w:numId="17" w16cid:durableId="695473263">
+    <w:abstractNumId w:val="17"/>
+  </w:num>
+  <w:num w:numId="18" w16cid:durableId="1168710421">
+    <w:abstractNumId w:val="28"/>
+  </w:num>
+  <w:num w:numId="19" w16cid:durableId="1889104698">
+    <w:abstractNumId w:val="21"/>
+  </w:num>
+  <w:num w:numId="20" w16cid:durableId="402030304">
+    <w:abstractNumId w:val="3"/>
+  </w:num>
+  <w:num w:numId="21" w16cid:durableId="645431034">
+    <w:abstractNumId w:val="30"/>
+  </w:num>
+  <w:num w:numId="22" w16cid:durableId="1233663334">
+    <w:abstractNumId w:val="20"/>
+  </w:num>
+  <w:num w:numId="23" w16cid:durableId="384644659">
+    <w:abstractNumId w:val="4"/>
+  </w:num>
+  <w:num w:numId="24" w16cid:durableId="680200862">
+    <w:abstractNumId w:val="32"/>
+  </w:num>
+  <w:num w:numId="25" w16cid:durableId="1851215070">
+    <w:abstractNumId w:val="25"/>
+  </w:num>
+  <w:num w:numId="26" w16cid:durableId="402333666">
+    <w:abstractNumId w:val="1"/>
+  </w:num>
+  <w:num w:numId="27" w16cid:durableId="1443457974">
     <w:abstractNumId w:val="12"/>
     <w:lvlOverride w:ilvl="0">
       <w:lvl w:ilvl="0">
@@ -2974,20 +6517,61 @@
       </w:lvl>
     </w:lvlOverride>
   </w:num>
-  <w:num w:numId="14" w16cid:durableId="519585055">
-    <w:abstractNumId w:val="8"/>
+  <w:num w:numId="28" w16cid:durableId="377584773">
+    <w:abstractNumId w:val="22"/>
+    <w:lvlOverride w:ilvl="0">
+      <w:lvl w:ilvl="0">
+        <w:numFmt w:val="decimal"/>
+        <w:lvlText w:val="%1."/>
+        <w:lvlJc w:val="left"/>
+      </w:lvl>
+    </w:lvlOverride>
   </w:num>
-  <w:num w:numId="15" w16cid:durableId="1432897892">
+  <w:num w:numId="29" w16cid:durableId="1866671484">
+    <w:abstractNumId w:val="33"/>
+  </w:num>
+  <w:num w:numId="30" w16cid:durableId="171115326">
+    <w:abstractNumId w:val="29"/>
+    <w:lvlOverride w:ilvl="0">
+      <w:lvl w:ilvl="0">
+        <w:numFmt w:val="decimal"/>
+        <w:lvlText w:val="%1."/>
+        <w:lvlJc w:val="left"/>
+      </w:lvl>
+    </w:lvlOverride>
+  </w:num>
+  <w:num w:numId="31" w16cid:durableId="2078899297">
+    <w:abstractNumId w:val="11"/>
+    <w:lvlOverride w:ilvl="0">
+      <w:lvl w:ilvl="0">
+        <w:numFmt w:val="decimal"/>
+        <w:lvlText w:val="%1."/>
+        <w:lvlJc w:val="left"/>
+      </w:lvl>
+    </w:lvlOverride>
+  </w:num>
+  <w:num w:numId="32" w16cid:durableId="201594889">
+    <w:abstractNumId w:val="13"/>
+  </w:num>
+  <w:num w:numId="33" w16cid:durableId="1558976600">
+    <w:abstractNumId w:val="7"/>
+    <w:lvlOverride w:ilvl="0">
+      <w:lvl w:ilvl="0">
+        <w:numFmt w:val="decimal"/>
+        <w:lvlText w:val="%1."/>
+        <w:lvlJc w:val="left"/>
+      </w:lvl>
+    </w:lvlOverride>
+  </w:num>
+  <w:num w:numId="34" w16cid:durableId="419258160">
     <w:abstractNumId w:val="15"/>
-  </w:num>
-  <w:num w:numId="16" w16cid:durableId="1966694214">
-    <w:abstractNumId w:val="7"/>
-  </w:num>
-  <w:num w:numId="17" w16cid:durableId="695473263">
-    <w:abstractNumId w:val="9"/>
-  </w:num>
-  <w:num w:numId="18" w16cid:durableId="1168710421">
-    <w:abstractNumId w:val="16"/>
+    <w:lvlOverride w:ilvl="0">
+      <w:lvl w:ilvl="0">
+        <w:numFmt w:val="decimal"/>
+        <w:lvlText w:val="%1."/>
+        <w:lvlJc w:val="left"/>
+      </w:lvl>
+    </w:lvlOverride>
   </w:num>
   <w:numIdMacAtCleanup w:val="4"/>
 </w:numbering>

--- a/os/Guidance & Practice.docx
+++ b/os/Guidance & Practice.docx
@@ -2367,10 +2367,2603 @@
     </w:p>
     <w:p>
       <w:pPr>
+        <w:pStyle w:val="2"/>
+      </w:pPr>
+      <w:r>
+        <w:rPr>
+          <w:rFonts w:hint="eastAsia"/>
+        </w:rPr>
+        <w:t>Remote Communication</w:t>
+      </w:r>
+    </w:p>
+    <w:p>
+      <w:pPr>
+        <w:pStyle w:val="3"/>
+      </w:pPr>
+      <w:r>
+        <w:rPr>
+          <w:rFonts w:hint="eastAsia"/>
+        </w:rPr>
+        <w:t>Guidance</w:t>
+      </w:r>
+    </w:p>
+    <w:p>
+      <w:r>
+        <w:rPr>
+          <w:rFonts w:hint="eastAsia"/>
+        </w:rPr>
+        <w:t>Advanced Programming in the UNIX Environment, 3rd Edition.pdf 16</w:t>
+      </w:r>
+    </w:p>
+    <w:p>
+      <w:pPr>
+        <w:pStyle w:val="3"/>
+      </w:pPr>
+      <w:r>
+        <w:rPr>
+          <w:rFonts w:hint="eastAsia"/>
+        </w:rPr>
+        <w:t>Practice</w:t>
+      </w:r>
+    </w:p>
+    <w:p>
+      <w:pPr>
+        <w:widowControl/>
+        <w:numPr>
+          <w:ilvl w:val="0"/>
+          <w:numId w:val="35"/>
+        </w:numPr>
+        <w:spacing w:before="100" w:beforeAutospacing="1" w:after="100" w:afterAutospacing="1"/>
+        <w:jc w:val="left"/>
+        <w:rPr>
+          <w:rFonts w:ascii="宋体" w:eastAsia="宋体" w:hAnsi="宋体" w:cs="宋体"/>
+          <w:color w:val="000000"/>
+          <w:kern w:val="0"/>
+          <w:szCs w:val="21"/>
+          <w14:ligatures w14:val="none"/>
+        </w:rPr>
+      </w:pPr>
+      <w:r>
+        <w:rPr>
+          <w:rFonts w:ascii="宋体" w:eastAsia="宋体" w:hAnsi="宋体" w:cs="宋体" w:hint="eastAsia"/>
+          <w:color w:val="000000"/>
+          <w:kern w:val="0"/>
+          <w:szCs w:val="21"/>
+          <w14:ligatures w14:val="none"/>
+        </w:rPr>
+        <w:t>Implement a 1-to-1 client/server program based on the following requirements.</w:t>
+      </w:r>
+      <w:r>
+        <w:rPr>
+          <w:rFonts w:ascii="宋体" w:eastAsia="宋体" w:hAnsi="宋体" w:cs="宋体"/>
+          <w:color w:val="000000"/>
+          <w:kern w:val="0"/>
+          <w:szCs w:val="21"/>
+          <w14:ligatures w14:val="none"/>
+        </w:rPr>
+        <w:t xml:space="preserve"> </w:t>
+      </w:r>
+    </w:p>
+    <w:p>
+      <w:pPr>
         <w:widowControl/>
         <w:jc w:val="left"/>
         <w:rPr>
-          <w:rFonts w:ascii="宋体" w:eastAsia="宋体" w:hAnsi="宋体" w:cs="宋体" w:hint="eastAsia"/>
+          <w:rFonts w:ascii="宋体" w:eastAsia="宋体" w:hAnsi="宋体" w:cs="宋体"/>
+          <w:kern w:val="0"/>
+          <w:szCs w:val="21"/>
+          <w14:ligatures w14:val="none"/>
+        </w:rPr>
+      </w:pPr>
+      <w:r>
+        <w:rPr>
+          <w:rFonts w:ascii="宋体" w:eastAsia="宋体" w:hAnsi="宋体" w:cs="宋体"/>
+          <w:color w:val="000000"/>
+          <w:kern w:val="0"/>
+          <w:szCs w:val="21"/>
+          <w14:ligatures w14:val="none"/>
+        </w:rPr>
+        <w:t xml:space="preserve">The </w:t>
+      </w:r>
+      <w:r>
+        <w:rPr>
+          <w:rFonts w:ascii="宋体" w:eastAsia="宋体" w:hAnsi="宋体" w:cs="宋体" w:hint="eastAsia"/>
+          <w:color w:val="000000"/>
+          <w:kern w:val="0"/>
+          <w:szCs w:val="21"/>
+          <w14:ligatures w14:val="none"/>
+        </w:rPr>
+        <w:t>python code has already provided as the client which run in windows</w:t>
+      </w:r>
+    </w:p>
+    <w:p>
+      <w:pPr>
+        <w:widowControl/>
+        <w:jc w:val="left"/>
+        <w:rPr>
+          <w:rFonts w:ascii="宋体" w:eastAsia="宋体" w:hAnsi="宋体" w:cs="宋体"/>
+          <w:kern w:val="0"/>
+          <w:szCs w:val="21"/>
+          <w14:ligatures w14:val="none"/>
+        </w:rPr>
+      </w:pPr>
+      <w:r>
+        <w:rPr>
+          <w:rFonts w:ascii="宋体" w:eastAsia="宋体" w:hAnsi="宋体" w:cs="宋体" w:hint="eastAsia"/>
+          <w:kern w:val="0"/>
+          <w:szCs w:val="21"/>
+          <w14:ligatures w14:val="none"/>
+        </w:rPr>
+        <w:lastRenderedPageBreak/>
+        <w:t xml:space="preserve">Implement the server program code by C which run in </w:t>
+      </w:r>
+      <w:proofErr w:type="spellStart"/>
+      <w:r>
+        <w:rPr>
+          <w:rFonts w:ascii="宋体" w:eastAsia="宋体" w:hAnsi="宋体" w:cs="宋体" w:hint="eastAsia"/>
+          <w:kern w:val="0"/>
+          <w:szCs w:val="21"/>
+          <w14:ligatures w14:val="none"/>
+        </w:rPr>
+        <w:t>linux</w:t>
+      </w:r>
+      <w:proofErr w:type="spellEnd"/>
+    </w:p>
+    <w:p>
+      <w:pPr>
+        <w:widowControl/>
+        <w:jc w:val="left"/>
+        <w:rPr>
+          <w:rFonts w:ascii="宋体" w:eastAsia="宋体" w:hAnsi="宋体" w:cs="宋体"/>
+          <w:kern w:val="0"/>
+          <w:szCs w:val="21"/>
+          <w14:ligatures w14:val="none"/>
+        </w:rPr>
+      </w:pPr>
+      <w:r>
+        <w:rPr>
+          <w:noProof/>
+          <w14:ligatures w14:val="none"/>
+        </w:rPr>
+        <w:drawing>
+          <wp:inline distT="0" distB="0" distL="0" distR="0" wp14:anchorId="76E63544" wp14:editId="5303D31B">
+            <wp:extent cx="5274310" cy="1963420"/>
+            <wp:effectExtent l="0" t="0" r="0" b="0"/>
+            <wp:docPr id="1208232467" name="图片 1"/>
+            <wp:cNvGraphicFramePr>
+              <a:graphicFrameLocks xmlns:a="http://schemas.openxmlformats.org/drawingml/2006/main" noChangeAspect="1"/>
+            </wp:cNvGraphicFramePr>
+            <a:graphic xmlns:a="http://schemas.openxmlformats.org/drawingml/2006/main">
+              <a:graphicData uri="http://schemas.openxmlformats.org/drawingml/2006/picture">
+                <pic:pic xmlns:pic="http://schemas.openxmlformats.org/drawingml/2006/picture">
+                  <pic:nvPicPr>
+                    <pic:cNvPr id="1208232467" name=""/>
+                    <pic:cNvPicPr/>
+                  </pic:nvPicPr>
+                  <pic:blipFill>
+                    <a:blip r:embed="rId9"/>
+                    <a:stretch>
+                      <a:fillRect/>
+                    </a:stretch>
+                  </pic:blipFill>
+                  <pic:spPr>
+                    <a:xfrm>
+                      <a:off x="0" y="0"/>
+                      <a:ext cx="5274310" cy="1963420"/>
+                    </a:xfrm>
+                    <a:prstGeom prst="rect">
+                      <a:avLst/>
+                    </a:prstGeom>
+                  </pic:spPr>
+                </pic:pic>
+              </a:graphicData>
+            </a:graphic>
+          </wp:inline>
+        </w:drawing>
+      </w:r>
+    </w:p>
+    <w:p>
+      <w:pPr>
+        <w:widowControl/>
+        <w:numPr>
+          <w:ilvl w:val="0"/>
+          <w:numId w:val="36"/>
+        </w:numPr>
+        <w:spacing w:before="100" w:beforeAutospacing="1" w:after="100" w:afterAutospacing="1"/>
+        <w:jc w:val="left"/>
+        <w:rPr>
+          <w:rFonts w:ascii="宋体" w:eastAsia="宋体" w:hAnsi="宋体" w:cs="宋体"/>
+          <w:color w:val="000000"/>
+          <w:kern w:val="0"/>
+          <w:szCs w:val="21"/>
+          <w14:ligatures w14:val="none"/>
+        </w:rPr>
+      </w:pPr>
+      <w:r>
+        <w:rPr>
+          <w:rFonts w:ascii="宋体" w:eastAsia="宋体" w:hAnsi="宋体" w:cs="宋体" w:hint="eastAsia"/>
+          <w:color w:val="000000"/>
+          <w:kern w:val="0"/>
+          <w:szCs w:val="21"/>
+          <w14:ligatures w14:val="none"/>
+        </w:rPr>
+        <w:t>Reconstruction question</w:t>
+      </w:r>
+      <w:r>
+        <w:rPr>
+          <w:rFonts w:ascii="宋体" w:eastAsia="宋体" w:hAnsi="宋体" w:cs="宋体"/>
+          <w:color w:val="000000"/>
+          <w:kern w:val="0"/>
+          <w:szCs w:val="21"/>
+          <w14:ligatures w14:val="none"/>
+        </w:rPr>
+        <w:t xml:space="preserve"> 2</w:t>
+      </w:r>
+      <w:r>
+        <w:rPr>
+          <w:rFonts w:ascii="宋体" w:eastAsia="宋体" w:hAnsi="宋体" w:cs="宋体" w:hint="eastAsia"/>
+          <w:color w:val="000000"/>
+          <w:kern w:val="0"/>
+          <w:szCs w:val="21"/>
+          <w14:ligatures w14:val="none"/>
+        </w:rPr>
+        <w:t xml:space="preserve"> on "Data Passing" make it can be </w:t>
+      </w:r>
+      <w:proofErr w:type="spellStart"/>
+      <w:r>
+        <w:rPr>
+          <w:rFonts w:ascii="宋体" w:eastAsia="宋体" w:hAnsi="宋体" w:cs="宋体" w:hint="eastAsia"/>
+          <w:color w:val="000000"/>
+          <w:kern w:val="0"/>
+          <w:szCs w:val="21"/>
+          <w14:ligatures w14:val="none"/>
+        </w:rPr>
+        <w:t>usd</w:t>
+      </w:r>
+      <w:proofErr w:type="spellEnd"/>
+      <w:r>
+        <w:rPr>
+          <w:rFonts w:ascii="宋体" w:eastAsia="宋体" w:hAnsi="宋体" w:cs="宋体" w:hint="eastAsia"/>
+          <w:color w:val="000000"/>
+          <w:kern w:val="0"/>
+          <w:szCs w:val="21"/>
+          <w14:ligatures w14:val="none"/>
+        </w:rPr>
+        <w:t xml:space="preserve"> for remote communication.</w:t>
+      </w:r>
+    </w:p>
+    <w:p>
+      <w:pPr>
+        <w:widowControl/>
+        <w:jc w:val="left"/>
+        <w:rPr>
+          <w:rFonts w:ascii="宋体" w:eastAsia="宋体" w:hAnsi="宋体" w:cs="宋体"/>
+          <w:kern w:val="0"/>
+          <w:szCs w:val="21"/>
+          <w14:ligatures w14:val="none"/>
+        </w:rPr>
+      </w:pPr>
+      <w:r>
+        <w:rPr>
+          <w:rFonts w:ascii="宋体" w:eastAsia="宋体" w:hAnsi="宋体" w:cs="宋体" w:hint="eastAsia"/>
+          <w:kern w:val="0"/>
+          <w:szCs w:val="21"/>
+          <w14:ligatures w14:val="none"/>
+        </w:rPr>
+        <w:t xml:space="preserve">server in </w:t>
+      </w:r>
+      <w:proofErr w:type="spellStart"/>
+      <w:r>
+        <w:rPr>
+          <w:rFonts w:ascii="宋体" w:eastAsia="宋体" w:hAnsi="宋体" w:cs="宋体" w:hint="eastAsia"/>
+          <w:kern w:val="0"/>
+          <w:szCs w:val="21"/>
+          <w14:ligatures w14:val="none"/>
+        </w:rPr>
+        <w:t>linux</w:t>
+      </w:r>
+      <w:proofErr w:type="spellEnd"/>
+      <w:r>
+        <w:rPr>
+          <w:rFonts w:ascii="宋体" w:eastAsia="宋体" w:hAnsi="宋体" w:cs="宋体" w:hint="eastAsia"/>
+          <w:kern w:val="0"/>
+          <w:szCs w:val="21"/>
+          <w14:ligatures w14:val="none"/>
+        </w:rPr>
+        <w:t xml:space="preserve"> code by C</w:t>
+      </w:r>
+    </w:p>
+    <w:p>
+      <w:pPr>
+        <w:widowControl/>
+        <w:jc w:val="left"/>
+        <w:rPr>
+          <w:rFonts w:ascii="宋体" w:eastAsia="宋体" w:hAnsi="宋体" w:cs="宋体"/>
+          <w:kern w:val="0"/>
+          <w:szCs w:val="21"/>
+          <w14:ligatures w14:val="none"/>
+        </w:rPr>
+      </w:pPr>
+      <w:r>
+        <w:rPr>
+          <w:rFonts w:ascii="宋体" w:eastAsia="宋体" w:hAnsi="宋体" w:cs="宋体" w:hint="eastAsia"/>
+          <w:kern w:val="0"/>
+          <w:szCs w:val="21"/>
+          <w14:ligatures w14:val="none"/>
+        </w:rPr>
+        <w:t>client in windows code by python</w:t>
+      </w:r>
+    </w:p>
+    <w:p>
+      <w:pPr>
+        <w:pStyle w:val="2"/>
+      </w:pPr>
+      <w:r>
+        <w:t>Asynchronous Communication</w:t>
+      </w:r>
+    </w:p>
+    <w:p>
+      <w:pPr>
+        <w:pStyle w:val="3"/>
+      </w:pPr>
+      <w:r>
+        <w:rPr>
+          <w:rFonts w:hint="eastAsia"/>
+        </w:rPr>
+        <w:t>Guidance</w:t>
+      </w:r>
+    </w:p>
+    <w:p>
+      <w:pPr>
+        <w:widowControl/>
+        <w:jc w:val="left"/>
+        <w:rPr>
+          <w:rFonts w:ascii="宋体" w:eastAsia="宋体" w:hAnsi="宋体" w:cs="宋体"/>
+          <w:kern w:val="0"/>
+          <w:szCs w:val="21"/>
+          <w14:ligatures w14:val="none"/>
+        </w:rPr>
+      </w:pPr>
+      <w:r>
+        <w:rPr>
+          <w:rFonts w:ascii="宋体" w:eastAsia="宋体" w:hAnsi="宋体" w:cs="宋体" w:hint="eastAsia"/>
+          <w:kern w:val="0"/>
+          <w:szCs w:val="21"/>
+          <w14:ligatures w14:val="none"/>
+        </w:rPr>
+        <w:t>Advanced Programming in the UNIX Environment, 3rd Edition.pdf 10</w:t>
+      </w:r>
+    </w:p>
+    <w:p>
+      <w:pPr>
+        <w:widowControl/>
+        <w:jc w:val="left"/>
+        <w:rPr>
+          <w:rFonts w:ascii="宋体" w:eastAsia="宋体" w:hAnsi="宋体" w:cs="宋体"/>
+          <w:kern w:val="0"/>
+          <w:szCs w:val="21"/>
+          <w14:ligatures w14:val="none"/>
+        </w:rPr>
+      </w:pPr>
+      <w:r>
+        <w:rPr>
+          <w:rFonts w:ascii="宋体" w:eastAsia="宋体" w:hAnsi="宋体" w:cs="宋体" w:hint="eastAsia"/>
+          <w:kern w:val="0"/>
+          <w:szCs w:val="21"/>
+          <w14:ligatures w14:val="none"/>
+        </w:rPr>
+        <w:t>kill -l</w:t>
+      </w:r>
+    </w:p>
+    <w:p>
+      <w:pPr>
+        <w:pStyle w:val="3"/>
+      </w:pPr>
+      <w:r>
+        <w:rPr>
+          <w:rFonts w:hint="eastAsia"/>
+        </w:rPr>
+        <w:t>Practice</w:t>
+      </w:r>
+    </w:p>
+    <w:p>
+      <w:pPr>
+        <w:widowControl/>
+        <w:numPr>
+          <w:ilvl w:val="0"/>
+          <w:numId w:val="37"/>
+        </w:numPr>
+        <w:spacing w:before="100" w:beforeAutospacing="1" w:after="100" w:afterAutospacing="1"/>
+        <w:jc w:val="left"/>
+        <w:rPr>
+          <w:rFonts w:ascii="宋体" w:eastAsia="宋体" w:hAnsi="宋体" w:cs="宋体"/>
+          <w:color w:val="000000"/>
+          <w:kern w:val="0"/>
+          <w:szCs w:val="21"/>
+          <w14:ligatures w14:val="none"/>
+        </w:rPr>
+      </w:pPr>
+      <w:r>
+        <w:rPr>
+          <w:rFonts w:ascii="宋体" w:eastAsia="宋体" w:hAnsi="宋体" w:cs="宋体" w:hint="eastAsia"/>
+          <w:color w:val="000000"/>
+          <w:kern w:val="0"/>
+          <w:szCs w:val="21"/>
+          <w14:ligatures w14:val="none"/>
+        </w:rPr>
+        <w:t>Summarize all signals</w:t>
+      </w:r>
+    </w:p>
+    <w:tbl>
+      <w:tblPr>
+        <w:tblW w:w="0" w:type="dxa"/>
+        <w:tblCellMar>
+          <w:top w:w="15" w:type="dxa"/>
+          <w:left w:w="15" w:type="dxa"/>
+          <w:bottom w:w="15" w:type="dxa"/>
+          <w:right w:w="15" w:type="dxa"/>
+        </w:tblCellMar>
+        <w:tblLook w:val="04A0" w:firstRow="1" w:lastRow="0" w:firstColumn="1" w:lastColumn="0" w:noHBand="0" w:noVBand="1"/>
+      </w:tblPr>
+      <w:tblGrid>
+        <w:gridCol w:w="1185"/>
+        <w:gridCol w:w="1395"/>
+        <w:gridCol w:w="1605"/>
+        <w:gridCol w:w="2025"/>
+      </w:tblGrid>
+      <w:tr>
+        <w:trPr>
+          <w:trHeight w:val="600"/>
+        </w:trPr>
+        <w:tc>
+          <w:tcPr>
+            <w:tcW w:w="0" w:type="auto"/>
+            <w:tcBorders>
+              <w:top w:val="single" w:sz="6" w:space="0" w:color="A7A7A7"/>
+              <w:left w:val="single" w:sz="6" w:space="0" w:color="A7A7A7"/>
+              <w:bottom w:val="single" w:sz="6" w:space="0" w:color="A7A7A7"/>
+              <w:right w:val="single" w:sz="6" w:space="0" w:color="A7A7A7"/>
+            </w:tcBorders>
+            <w:vAlign w:val="center"/>
+            <w:hideMark/>
+          </w:tcPr>
+          <w:p>
+            <w:pPr>
+              <w:widowControl/>
+              <w:jc w:val="left"/>
+              <w:rPr>
+                <w:rFonts w:ascii="宋体" w:eastAsia="宋体" w:hAnsi="宋体" w:cs="宋体"/>
+                <w:color w:val="393939"/>
+                <w:kern w:val="0"/>
+                <w:szCs w:val="21"/>
+                <w14:ligatures w14:val="none"/>
+              </w:rPr>
+            </w:pPr>
+            <w:r>
+              <w:rPr>
+                <w:rFonts w:ascii="宋体" w:eastAsia="宋体" w:hAnsi="宋体" w:cs="宋体" w:hint="eastAsia"/>
+                <w:color w:val="000000"/>
+                <w:kern w:val="0"/>
+                <w:szCs w:val="21"/>
+                <w14:ligatures w14:val="none"/>
+              </w:rPr>
+              <w:t xml:space="preserve">Signal name </w:t>
+            </w:r>
+          </w:p>
+        </w:tc>
+        <w:tc>
+          <w:tcPr>
+            <w:tcW w:w="0" w:type="auto"/>
+            <w:tcBorders>
+              <w:top w:val="single" w:sz="6" w:space="0" w:color="A7A7A7"/>
+              <w:left w:val="single" w:sz="6" w:space="0" w:color="A7A7A7"/>
+              <w:bottom w:val="single" w:sz="6" w:space="0" w:color="A7A7A7"/>
+              <w:right w:val="single" w:sz="6" w:space="0" w:color="A7A7A7"/>
+            </w:tcBorders>
+            <w:vAlign w:val="center"/>
+            <w:hideMark/>
+          </w:tcPr>
+          <w:p>
+            <w:pPr>
+              <w:widowControl/>
+              <w:jc w:val="left"/>
+              <w:rPr>
+                <w:rFonts w:ascii="宋体" w:eastAsia="宋体" w:hAnsi="宋体" w:cs="宋体"/>
+                <w:color w:val="393939"/>
+                <w:kern w:val="0"/>
+                <w:szCs w:val="21"/>
+                <w14:ligatures w14:val="none"/>
+              </w:rPr>
+            </w:pPr>
+            <w:r>
+              <w:rPr>
+                <w:rFonts w:ascii="宋体" w:eastAsia="宋体" w:hAnsi="宋体" w:cs="宋体" w:hint="eastAsia"/>
+                <w:color w:val="000000"/>
+                <w:kern w:val="0"/>
+                <w:szCs w:val="21"/>
+                <w14:ligatures w14:val="none"/>
+              </w:rPr>
+              <w:t xml:space="preserve">Signal number </w:t>
+            </w:r>
+          </w:p>
+        </w:tc>
+        <w:tc>
+          <w:tcPr>
+            <w:tcW w:w="0" w:type="auto"/>
+            <w:tcBorders>
+              <w:top w:val="single" w:sz="6" w:space="0" w:color="A7A7A7"/>
+              <w:left w:val="single" w:sz="6" w:space="0" w:color="A7A7A7"/>
+              <w:bottom w:val="single" w:sz="6" w:space="0" w:color="A7A7A7"/>
+              <w:right w:val="single" w:sz="6" w:space="0" w:color="A7A7A7"/>
+            </w:tcBorders>
+            <w:vAlign w:val="center"/>
+            <w:hideMark/>
+          </w:tcPr>
+          <w:p>
+            <w:pPr>
+              <w:widowControl/>
+              <w:jc w:val="left"/>
+              <w:rPr>
+                <w:rFonts w:ascii="宋体" w:eastAsia="宋体" w:hAnsi="宋体" w:cs="宋体"/>
+                <w:color w:val="393939"/>
+                <w:kern w:val="0"/>
+                <w:szCs w:val="21"/>
+                <w14:ligatures w14:val="none"/>
+              </w:rPr>
+            </w:pPr>
+            <w:r>
+              <w:rPr>
+                <w:rFonts w:ascii="宋体" w:eastAsia="宋体" w:hAnsi="宋体" w:cs="宋体" w:hint="eastAsia"/>
+                <w:color w:val="000000"/>
+                <w:kern w:val="0"/>
+                <w:szCs w:val="21"/>
+                <w14:ligatures w14:val="none"/>
+              </w:rPr>
+              <w:t>Generation Mode</w:t>
+            </w:r>
+          </w:p>
+        </w:tc>
+        <w:tc>
+          <w:tcPr>
+            <w:tcW w:w="0" w:type="auto"/>
+            <w:tcBorders>
+              <w:top w:val="single" w:sz="6" w:space="0" w:color="A7A7A7"/>
+              <w:left w:val="single" w:sz="6" w:space="0" w:color="A7A7A7"/>
+              <w:bottom w:val="single" w:sz="6" w:space="0" w:color="A7A7A7"/>
+              <w:right w:val="single" w:sz="6" w:space="0" w:color="A7A7A7"/>
+            </w:tcBorders>
+            <w:vAlign w:val="center"/>
+            <w:hideMark/>
+          </w:tcPr>
+          <w:p>
+            <w:pPr>
+              <w:widowControl/>
+              <w:jc w:val="left"/>
+              <w:rPr>
+                <w:rFonts w:ascii="宋体" w:eastAsia="宋体" w:hAnsi="宋体" w:cs="宋体"/>
+                <w:color w:val="393939"/>
+                <w:kern w:val="0"/>
+                <w:szCs w:val="21"/>
+                <w14:ligatures w14:val="none"/>
+              </w:rPr>
+            </w:pPr>
+            <w:r>
+              <w:rPr>
+                <w:rFonts w:ascii="宋体" w:eastAsia="宋体" w:hAnsi="宋体" w:cs="宋体" w:hint="eastAsia"/>
+                <w:color w:val="000000"/>
+                <w:kern w:val="0"/>
+                <w:szCs w:val="21"/>
+                <w14:ligatures w14:val="none"/>
+              </w:rPr>
+              <w:t>Generation scenario</w:t>
+            </w:r>
+          </w:p>
+        </w:tc>
+      </w:tr>
+      <w:tr>
+        <w:trPr>
+          <w:trHeight w:val="600"/>
+        </w:trPr>
+        <w:tc>
+          <w:tcPr>
+            <w:tcW w:w="0" w:type="auto"/>
+            <w:tcBorders>
+              <w:top w:val="single" w:sz="6" w:space="0" w:color="A7A7A7"/>
+              <w:left w:val="single" w:sz="6" w:space="0" w:color="A7A7A7"/>
+              <w:bottom w:val="single" w:sz="6" w:space="0" w:color="A7A7A7"/>
+              <w:right w:val="single" w:sz="6" w:space="0" w:color="A7A7A7"/>
+            </w:tcBorders>
+            <w:vAlign w:val="center"/>
+            <w:hideMark/>
+          </w:tcPr>
+          <w:p>
+            <w:pPr>
+              <w:widowControl/>
+              <w:jc w:val="left"/>
+              <w:rPr>
+                <w:rFonts w:ascii="宋体" w:eastAsia="宋体" w:hAnsi="宋体" w:cs="宋体"/>
+                <w:color w:val="393939"/>
+                <w:kern w:val="0"/>
+                <w:szCs w:val="21"/>
+                <w14:ligatures w14:val="none"/>
+              </w:rPr>
+            </w:pPr>
+          </w:p>
+        </w:tc>
+        <w:tc>
+          <w:tcPr>
+            <w:tcW w:w="0" w:type="auto"/>
+            <w:tcBorders>
+              <w:top w:val="single" w:sz="6" w:space="0" w:color="A7A7A7"/>
+              <w:left w:val="single" w:sz="6" w:space="0" w:color="A7A7A7"/>
+              <w:bottom w:val="single" w:sz="6" w:space="0" w:color="A7A7A7"/>
+              <w:right w:val="single" w:sz="6" w:space="0" w:color="A7A7A7"/>
+            </w:tcBorders>
+            <w:vAlign w:val="center"/>
+            <w:hideMark/>
+          </w:tcPr>
+          <w:p>
+            <w:pPr>
+              <w:widowControl/>
+              <w:jc w:val="left"/>
+              <w:rPr>
+                <w:rFonts w:ascii="Times New Roman" w:eastAsia="Times New Roman" w:hAnsi="Times New Roman" w:cs="Times New Roman"/>
+                <w:kern w:val="0"/>
+                <w:sz w:val="20"/>
+                <w:szCs w:val="20"/>
+                <w14:ligatures w14:val="none"/>
+              </w:rPr>
+            </w:pPr>
+          </w:p>
+        </w:tc>
+        <w:tc>
+          <w:tcPr>
+            <w:tcW w:w="0" w:type="auto"/>
+            <w:tcBorders>
+              <w:top w:val="single" w:sz="6" w:space="0" w:color="A7A7A7"/>
+              <w:left w:val="single" w:sz="6" w:space="0" w:color="A7A7A7"/>
+              <w:bottom w:val="single" w:sz="6" w:space="0" w:color="A7A7A7"/>
+              <w:right w:val="single" w:sz="6" w:space="0" w:color="A7A7A7"/>
+            </w:tcBorders>
+            <w:vAlign w:val="center"/>
+            <w:hideMark/>
+          </w:tcPr>
+          <w:p>
+            <w:pPr>
+              <w:widowControl/>
+              <w:jc w:val="left"/>
+              <w:rPr>
+                <w:rFonts w:ascii="Times New Roman" w:eastAsia="Times New Roman" w:hAnsi="Times New Roman" w:cs="Times New Roman"/>
+                <w:kern w:val="0"/>
+                <w:sz w:val="20"/>
+                <w:szCs w:val="20"/>
+                <w14:ligatures w14:val="none"/>
+              </w:rPr>
+            </w:pPr>
+          </w:p>
+        </w:tc>
+        <w:tc>
+          <w:tcPr>
+            <w:tcW w:w="0" w:type="auto"/>
+            <w:tcBorders>
+              <w:top w:val="single" w:sz="6" w:space="0" w:color="A7A7A7"/>
+              <w:left w:val="single" w:sz="6" w:space="0" w:color="A7A7A7"/>
+              <w:bottom w:val="single" w:sz="6" w:space="0" w:color="A7A7A7"/>
+              <w:right w:val="single" w:sz="6" w:space="0" w:color="A7A7A7"/>
+            </w:tcBorders>
+            <w:vAlign w:val="center"/>
+            <w:hideMark/>
+          </w:tcPr>
+          <w:p>
+            <w:pPr>
+              <w:widowControl/>
+              <w:jc w:val="left"/>
+              <w:rPr>
+                <w:rFonts w:ascii="Times New Roman" w:eastAsia="Times New Roman" w:hAnsi="Times New Roman" w:cs="Times New Roman"/>
+                <w:kern w:val="0"/>
+                <w:sz w:val="20"/>
+                <w:szCs w:val="20"/>
+                <w14:ligatures w14:val="none"/>
+              </w:rPr>
+            </w:pPr>
+          </w:p>
+        </w:tc>
+      </w:tr>
+    </w:tbl>
+    <w:p>
+      <w:pPr>
+        <w:widowControl/>
+        <w:numPr>
+          <w:ilvl w:val="0"/>
+          <w:numId w:val="38"/>
+        </w:numPr>
+        <w:spacing w:before="100" w:beforeAutospacing="1" w:after="100" w:afterAutospacing="1"/>
+        <w:jc w:val="left"/>
+        <w:rPr>
+          <w:rFonts w:ascii="宋体" w:eastAsia="宋体" w:hAnsi="宋体" w:cs="宋体"/>
+          <w:color w:val="000000"/>
+          <w:kern w:val="0"/>
+          <w:szCs w:val="21"/>
+          <w14:ligatures w14:val="none"/>
+        </w:rPr>
+      </w:pPr>
+      <w:r>
+        <w:rPr>
+          <w:rFonts w:ascii="宋体" w:eastAsia="宋体" w:hAnsi="宋体" w:cs="宋体" w:hint="eastAsia"/>
+          <w:color w:val="000000"/>
+          <w:kern w:val="0"/>
+          <w:szCs w:val="21"/>
+          <w14:ligatures w14:val="none"/>
+        </w:rPr>
+        <w:t xml:space="preserve">Explain the meaning of following </w:t>
+      </w:r>
+      <w:proofErr w:type="spellStart"/>
+      <w:r>
+        <w:rPr>
+          <w:rFonts w:ascii="宋体" w:eastAsia="宋体" w:hAnsi="宋体" w:cs="宋体" w:hint="eastAsia"/>
+          <w:color w:val="000000"/>
+          <w:kern w:val="0"/>
+          <w:szCs w:val="21"/>
+          <w14:ligatures w14:val="none"/>
+        </w:rPr>
+        <w:t>conceptes</w:t>
+      </w:r>
+      <w:proofErr w:type="spellEnd"/>
+    </w:p>
+    <w:p>
+      <w:pPr>
+        <w:widowControl/>
+        <w:jc w:val="left"/>
+        <w:rPr>
+          <w:rFonts w:ascii="宋体" w:eastAsia="宋体" w:hAnsi="宋体" w:cs="宋体"/>
+          <w:kern w:val="0"/>
+          <w:szCs w:val="21"/>
+          <w14:ligatures w14:val="none"/>
+        </w:rPr>
+      </w:pPr>
+      <w:r>
+        <w:rPr>
+          <w:rFonts w:ascii="宋体" w:eastAsia="宋体" w:hAnsi="宋体" w:cs="宋体" w:hint="eastAsia"/>
+          <w:kern w:val="0"/>
+          <w:szCs w:val="21"/>
+          <w14:ligatures w14:val="none"/>
+        </w:rPr>
+        <w:t>ge</w:t>
+      </w:r>
+      <w:r>
+        <w:rPr>
+          <w:rFonts w:ascii="宋体" w:eastAsia="宋体" w:hAnsi="宋体" w:cs="宋体" w:hint="eastAsia"/>
+          <w:kern w:val="0"/>
+          <w:szCs w:val="21"/>
+          <w14:ligatures w14:val="none"/>
+        </w:rPr>
+        <w:t>n</w:t>
+      </w:r>
+      <w:r>
+        <w:rPr>
+          <w:rFonts w:ascii="宋体" w:eastAsia="宋体" w:hAnsi="宋体" w:cs="宋体" w:hint="eastAsia"/>
+          <w:kern w:val="0"/>
+          <w:szCs w:val="21"/>
+          <w14:ligatures w14:val="none"/>
+        </w:rPr>
+        <w:t>eral signal, real-time signal, reliable signal, unreliable signal</w:t>
+      </w:r>
+    </w:p>
+    <w:p>
+      <w:pPr>
+        <w:widowControl/>
+        <w:numPr>
+          <w:ilvl w:val="0"/>
+          <w:numId w:val="39"/>
+        </w:numPr>
+        <w:spacing w:before="100" w:beforeAutospacing="1" w:after="100" w:afterAutospacing="1"/>
+        <w:jc w:val="left"/>
+        <w:rPr>
+          <w:rFonts w:ascii="宋体" w:eastAsia="宋体" w:hAnsi="宋体" w:cs="宋体"/>
+          <w:color w:val="000000"/>
+          <w:kern w:val="0"/>
+          <w:szCs w:val="21"/>
+          <w14:ligatures w14:val="none"/>
+        </w:rPr>
+      </w:pPr>
+      <w:r>
+        <w:rPr>
+          <w:rFonts w:ascii="宋体" w:eastAsia="宋体" w:hAnsi="宋体" w:cs="宋体" w:hint="eastAsia"/>
+          <w:color w:val="000000"/>
+          <w:kern w:val="0"/>
+          <w:szCs w:val="21"/>
+          <w14:ligatures w14:val="none"/>
+        </w:rPr>
+        <w:t>Modify the default behavior of ctrl + c when ctrl + c is pressed, the output is Hello World</w:t>
+      </w:r>
+      <w:proofErr w:type="gramStart"/>
+      <w:r>
+        <w:rPr>
+          <w:rFonts w:ascii="宋体" w:eastAsia="宋体" w:hAnsi="宋体" w:cs="宋体" w:hint="eastAsia"/>
+          <w:color w:val="000000"/>
+          <w:kern w:val="0"/>
+          <w:szCs w:val="21"/>
+          <w14:ligatures w14:val="none"/>
+        </w:rPr>
+        <w:t>! ;</w:t>
+      </w:r>
+      <w:proofErr w:type="gramEnd"/>
+      <w:r>
+        <w:rPr>
+          <w:rFonts w:ascii="宋体" w:eastAsia="宋体" w:hAnsi="宋体" w:cs="宋体" w:hint="eastAsia"/>
+          <w:color w:val="000000"/>
+          <w:kern w:val="0"/>
+          <w:szCs w:val="21"/>
+          <w14:ligatures w14:val="none"/>
+        </w:rPr>
+        <w:t xml:space="preserve"> Use the kill command to achieve the same effect</w:t>
+      </w:r>
+    </w:p>
+    <w:p>
+      <w:pPr>
+        <w:widowControl/>
+        <w:numPr>
+          <w:ilvl w:val="0"/>
+          <w:numId w:val="39"/>
+        </w:numPr>
+        <w:spacing w:before="100" w:beforeAutospacing="1" w:after="100" w:afterAutospacing="1"/>
+        <w:jc w:val="left"/>
+        <w:rPr>
+          <w:rFonts w:ascii="宋体" w:eastAsia="宋体" w:hAnsi="宋体" w:cs="宋体"/>
+          <w:color w:val="000000"/>
+          <w:kern w:val="0"/>
+          <w:szCs w:val="21"/>
+          <w14:ligatures w14:val="none"/>
+        </w:rPr>
+      </w:pPr>
+      <w:r>
+        <w:rPr>
+          <w:rFonts w:ascii="宋体" w:eastAsia="宋体" w:hAnsi="宋体" w:cs="宋体" w:hint="eastAsia"/>
+          <w:color w:val="000000"/>
+          <w:kern w:val="0"/>
+          <w:szCs w:val="21"/>
+          <w14:ligatures w14:val="none"/>
+        </w:rPr>
+        <w:t xml:space="preserve">Ignore the signal generated by ctrl + c and run </w:t>
+      </w:r>
+      <w:proofErr w:type="gramStart"/>
+      <w:r>
+        <w:rPr>
+          <w:rFonts w:ascii="宋体" w:eastAsia="宋体" w:hAnsi="宋体" w:cs="宋体" w:hint="eastAsia"/>
+          <w:color w:val="000000"/>
+          <w:kern w:val="0"/>
+          <w:szCs w:val="21"/>
+          <w14:ligatures w14:val="none"/>
+        </w:rPr>
+        <w:t>while(</w:t>
+      </w:r>
+      <w:proofErr w:type="gramEnd"/>
+      <w:r>
+        <w:rPr>
+          <w:rFonts w:ascii="宋体" w:eastAsia="宋体" w:hAnsi="宋体" w:cs="宋体" w:hint="eastAsia"/>
+          <w:color w:val="000000"/>
+          <w:kern w:val="0"/>
+          <w:szCs w:val="21"/>
+          <w14:ligatures w14:val="none"/>
+        </w:rPr>
+        <w:t>1); How to terminate a process at this point; Provide another example of ignoring other signals</w:t>
+      </w:r>
+    </w:p>
+    <w:p>
+      <w:pPr>
+        <w:widowControl/>
+        <w:numPr>
+          <w:ilvl w:val="0"/>
+          <w:numId w:val="39"/>
+        </w:numPr>
+        <w:spacing w:before="100" w:beforeAutospacing="1" w:after="100" w:afterAutospacing="1"/>
+        <w:jc w:val="left"/>
+        <w:rPr>
+          <w:rFonts w:ascii="宋体" w:eastAsia="宋体" w:hAnsi="宋体" w:cs="宋体"/>
+          <w:color w:val="000000"/>
+          <w:kern w:val="0"/>
+          <w:szCs w:val="21"/>
+          <w14:ligatures w14:val="none"/>
+        </w:rPr>
+      </w:pPr>
+      <w:r>
+        <w:rPr>
+          <w:rFonts w:ascii="宋体" w:eastAsia="宋体" w:hAnsi="宋体" w:cs="宋体" w:hint="eastAsia"/>
+          <w:color w:val="000000"/>
+          <w:kern w:val="0"/>
+          <w:szCs w:val="21"/>
+          <w14:ligatures w14:val="none"/>
+        </w:rPr>
+        <w:lastRenderedPageBreak/>
+        <w:t>Which system calls can generate signals? For what scenarios? What signal is being generated? List at least 5</w:t>
+      </w:r>
+    </w:p>
+    <w:p>
+      <w:pPr>
+        <w:widowControl/>
+        <w:numPr>
+          <w:ilvl w:val="0"/>
+          <w:numId w:val="42"/>
+        </w:numPr>
+        <w:spacing w:before="100" w:beforeAutospacing="1" w:after="100" w:afterAutospacing="1"/>
+        <w:jc w:val="left"/>
+        <w:rPr>
+          <w:rFonts w:ascii="宋体" w:eastAsia="宋体" w:hAnsi="宋体" w:cs="宋体"/>
+          <w:color w:val="000000"/>
+          <w:kern w:val="0"/>
+          <w:szCs w:val="21"/>
+          <w14:ligatures w14:val="none"/>
+        </w:rPr>
+      </w:pPr>
+      <w:r>
+        <w:rPr>
+          <w:rFonts w:ascii="宋体" w:eastAsia="宋体" w:hAnsi="宋体" w:cs="宋体" w:hint="eastAsia"/>
+          <w:color w:val="000000"/>
+          <w:kern w:val="0"/>
+          <w:szCs w:val="21"/>
+          <w14:ligatures w14:val="none"/>
+        </w:rPr>
+        <w:t xml:space="preserve">Implement </w:t>
+      </w:r>
+      <w:proofErr w:type="gramStart"/>
+      <w:r>
+        <w:rPr>
+          <w:rFonts w:ascii="宋体" w:eastAsia="宋体" w:hAnsi="宋体" w:cs="宋体" w:hint="eastAsia"/>
+          <w:color w:val="000000"/>
+          <w:kern w:val="0"/>
+          <w:szCs w:val="21"/>
+          <w14:ligatures w14:val="none"/>
+        </w:rPr>
+        <w:t>sleep(</w:t>
+      </w:r>
+      <w:proofErr w:type="gramEnd"/>
+      <w:r>
+        <w:rPr>
+          <w:rFonts w:ascii="宋体" w:eastAsia="宋体" w:hAnsi="宋体" w:cs="宋体" w:hint="eastAsia"/>
+          <w:color w:val="000000"/>
+          <w:kern w:val="0"/>
+          <w:szCs w:val="21"/>
+          <w14:ligatures w14:val="none"/>
+        </w:rPr>
+        <w:t>) and a timer using alarm() and pause() simulations. And wake up the thread in the sleep state in advance in the timer</w:t>
+      </w:r>
+    </w:p>
+    <w:p>
+      <w:pPr>
+        <w:pStyle w:val="1"/>
+        <w:rPr>
+          <w:szCs w:val="21"/>
+        </w:rPr>
+      </w:pPr>
+      <w:r>
+        <w:t>Topic 3: VxWork</w:t>
+      </w:r>
+      <w:r>
+        <w:rPr>
+          <w:rFonts w:hint="eastAsia"/>
+        </w:rPr>
+        <w:t>s</w:t>
+      </w:r>
+      <w:r>
+        <w:t xml:space="preserve"> Task</w:t>
+      </w:r>
+    </w:p>
+    <w:p>
+      <w:pPr>
+        <w:pStyle w:val="2"/>
+      </w:pPr>
+      <w:r>
+        <w:rPr>
+          <w:rFonts w:hint="eastAsia"/>
+        </w:rPr>
+        <w:t>Task</w:t>
+      </w:r>
+    </w:p>
+    <w:p>
+      <w:pPr>
+        <w:pStyle w:val="3"/>
+      </w:pPr>
+      <w:r>
+        <w:rPr>
+          <w:rFonts w:hint="eastAsia"/>
+        </w:rPr>
+        <w:t>Guidance</w:t>
+      </w:r>
+    </w:p>
+    <w:p>
+      <w:pPr>
+        <w:rPr>
+          <w:szCs w:val="21"/>
+        </w:rPr>
+      </w:pPr>
+      <w:r>
+        <w:rPr>
+          <w:rFonts w:hint="eastAsia"/>
+          <w:szCs w:val="21"/>
+        </w:rPr>
+        <w:t>Vxworks_programmers_guide5.5.pdf 2.2</w:t>
+      </w:r>
+    </w:p>
+    <w:p>
+      <w:pPr>
+        <w:pStyle w:val="3"/>
+      </w:pPr>
+      <w:r>
+        <w:rPr>
+          <w:rFonts w:hint="eastAsia"/>
+        </w:rPr>
+        <w:t>Practice</w:t>
+      </w:r>
+    </w:p>
+    <w:p>
+      <w:pPr>
+        <w:widowControl/>
+        <w:jc w:val="left"/>
+        <w:rPr>
+          <w:rFonts w:ascii="宋体" w:eastAsia="宋体" w:hAnsi="宋体" w:cs="宋体"/>
+          <w:kern w:val="0"/>
+          <w:szCs w:val="21"/>
+          <w14:ligatures w14:val="none"/>
+        </w:rPr>
+      </w:pPr>
+      <w:r>
+        <w:rPr>
+          <w:rFonts w:ascii="宋体" w:eastAsia="宋体" w:hAnsi="宋体" w:cs="宋体" w:hint="eastAsia"/>
+          <w:kern w:val="0"/>
+          <w:szCs w:val="21"/>
+          <w14:ligatures w14:val="none"/>
+        </w:rPr>
+        <w:t xml:space="preserve">Experiment </w:t>
+      </w:r>
+    </w:p>
+    <w:p>
+      <w:pPr>
+        <w:widowControl/>
+        <w:numPr>
+          <w:ilvl w:val="0"/>
+          <w:numId w:val="43"/>
+        </w:numPr>
+        <w:spacing w:before="100" w:beforeAutospacing="1" w:after="100" w:afterAutospacing="1"/>
+        <w:jc w:val="left"/>
+        <w:rPr>
+          <w:rFonts w:ascii="宋体" w:eastAsia="宋体" w:hAnsi="宋体" w:cs="宋体"/>
+          <w:color w:val="000000"/>
+          <w:kern w:val="0"/>
+          <w:szCs w:val="21"/>
+          <w14:ligatures w14:val="none"/>
+        </w:rPr>
+      </w:pPr>
+      <w:r>
+        <w:rPr>
+          <w:rFonts w:ascii="宋体" w:eastAsia="宋体" w:hAnsi="宋体" w:cs="宋体" w:hint="eastAsia"/>
+          <w:color w:val="000000"/>
+          <w:kern w:val="0"/>
+          <w:szCs w:val="21"/>
+          <w14:ligatures w14:val="none"/>
+        </w:rPr>
+        <w:t>Create and run a task when switch boot</w:t>
+      </w:r>
+    </w:p>
+    <w:p>
+      <w:pPr>
+        <w:widowControl/>
+        <w:numPr>
+          <w:ilvl w:val="1"/>
+          <w:numId w:val="44"/>
+        </w:numPr>
+        <w:spacing w:before="100" w:beforeAutospacing="1" w:after="100" w:afterAutospacing="1"/>
+        <w:ind w:left="1440" w:hanging="360"/>
+        <w:jc w:val="left"/>
+        <w:rPr>
+          <w:rFonts w:ascii="宋体" w:eastAsia="宋体" w:hAnsi="宋体" w:cs="宋体"/>
+          <w:color w:val="000000"/>
+          <w:kern w:val="0"/>
+          <w:szCs w:val="21"/>
+          <w14:ligatures w14:val="none"/>
+        </w:rPr>
+      </w:pPr>
+      <w:r>
+        <w:rPr>
+          <w:rFonts w:ascii="宋体" w:eastAsia="宋体" w:hAnsi="宋体" w:cs="宋体" w:hint="eastAsia"/>
+          <w:color w:val="000000"/>
+          <w:kern w:val="0"/>
+          <w:szCs w:val="21"/>
+          <w14:ligatures w14:val="none"/>
+        </w:rPr>
+        <w:t xml:space="preserve">Create and run a task named DEMO1 with stack size 1024 bytes and priority 128 in function </w:t>
+      </w:r>
+      <w:proofErr w:type="spellStart"/>
+      <w:r>
+        <w:rPr>
+          <w:rFonts w:ascii="宋体" w:eastAsia="宋体" w:hAnsi="宋体" w:cs="宋体" w:hint="eastAsia"/>
+          <w:color w:val="000000"/>
+          <w:kern w:val="0"/>
+          <w:szCs w:val="21"/>
+          <w14:ligatures w14:val="none"/>
+        </w:rPr>
+        <w:t>os_demo_init</w:t>
+      </w:r>
+      <w:proofErr w:type="spellEnd"/>
+      <w:r>
+        <w:rPr>
+          <w:rFonts w:ascii="宋体" w:eastAsia="宋体" w:hAnsi="宋体" w:cs="宋体" w:hint="eastAsia"/>
+          <w:color w:val="000000"/>
+          <w:kern w:val="0"/>
+          <w:szCs w:val="21"/>
+          <w14:ligatures w14:val="none"/>
+        </w:rPr>
+        <w:t>. Print The task ID and name here</w:t>
+      </w:r>
+    </w:p>
+    <w:p>
+      <w:pPr>
+        <w:widowControl/>
+        <w:numPr>
+          <w:ilvl w:val="1"/>
+          <w:numId w:val="45"/>
+        </w:numPr>
+        <w:spacing w:before="100" w:beforeAutospacing="1" w:after="100" w:afterAutospacing="1"/>
+        <w:ind w:left="1440" w:hanging="360"/>
+        <w:jc w:val="left"/>
+        <w:rPr>
+          <w:rFonts w:ascii="宋体" w:eastAsia="宋体" w:hAnsi="宋体" w:cs="宋体"/>
+          <w:color w:val="000000"/>
+          <w:kern w:val="0"/>
+          <w:szCs w:val="21"/>
+          <w14:ligatures w14:val="none"/>
+        </w:rPr>
+      </w:pPr>
+      <w:r>
+        <w:rPr>
+          <w:rFonts w:ascii="宋体" w:eastAsia="宋体" w:hAnsi="宋体" w:cs="宋体" w:hint="eastAsia"/>
+          <w:color w:val="000000"/>
+          <w:kern w:val="0"/>
+          <w:szCs w:val="21"/>
+          <w14:ligatures w14:val="none"/>
+        </w:rPr>
+        <w:t xml:space="preserve">The start routine of DEMO1 is </w:t>
+      </w:r>
+      <w:proofErr w:type="spellStart"/>
+      <w:r>
+        <w:rPr>
+          <w:rFonts w:ascii="宋体" w:eastAsia="宋体" w:hAnsi="宋体" w:cs="宋体" w:hint="eastAsia"/>
+          <w:color w:val="000000"/>
+          <w:kern w:val="0"/>
+          <w:szCs w:val="21"/>
+          <w14:ligatures w14:val="none"/>
+        </w:rPr>
+        <w:t>os_demo_main_process</w:t>
+      </w:r>
+      <w:proofErr w:type="spellEnd"/>
+      <w:r>
+        <w:rPr>
+          <w:rFonts w:ascii="宋体" w:eastAsia="宋体" w:hAnsi="宋体" w:cs="宋体" w:hint="eastAsia"/>
+          <w:color w:val="000000"/>
+          <w:kern w:val="0"/>
+          <w:szCs w:val="21"/>
+          <w14:ligatures w14:val="none"/>
+        </w:rPr>
+        <w:t xml:space="preserve">. There is a main loop in the function. It will be active interval 10s. </w:t>
+      </w:r>
+    </w:p>
+    <w:p>
+      <w:pPr>
+        <w:widowControl/>
+        <w:numPr>
+          <w:ilvl w:val="1"/>
+          <w:numId w:val="46"/>
+        </w:numPr>
+        <w:spacing w:before="100" w:beforeAutospacing="1" w:after="100" w:afterAutospacing="1"/>
+        <w:ind w:left="1440" w:hanging="360"/>
+        <w:jc w:val="left"/>
+        <w:rPr>
+          <w:rFonts w:ascii="宋体" w:eastAsia="宋体" w:hAnsi="宋体" w:cs="宋体"/>
+          <w:color w:val="000000"/>
+          <w:kern w:val="0"/>
+          <w:szCs w:val="21"/>
+          <w14:ligatures w14:val="none"/>
+        </w:rPr>
+      </w:pPr>
+      <w:r>
+        <w:rPr>
+          <w:rFonts w:ascii="宋体" w:eastAsia="宋体" w:hAnsi="宋体" w:cs="宋体" w:hint="eastAsia"/>
+          <w:color w:val="000000"/>
+          <w:kern w:val="0"/>
+          <w:szCs w:val="21"/>
+          <w14:ligatures w14:val="none"/>
+        </w:rPr>
+        <w:t xml:space="preserve">There is a global variable named </w:t>
+      </w:r>
+      <w:proofErr w:type="spellStart"/>
+      <w:r>
+        <w:rPr>
+          <w:rFonts w:ascii="宋体" w:eastAsia="宋体" w:hAnsi="宋体" w:cs="宋体" w:hint="eastAsia"/>
+          <w:color w:val="000000"/>
+          <w:kern w:val="0"/>
+          <w:szCs w:val="21"/>
+          <w14:ligatures w14:val="none"/>
+        </w:rPr>
+        <w:t>g_int_data</w:t>
+      </w:r>
+      <w:proofErr w:type="spellEnd"/>
+      <w:r>
+        <w:rPr>
+          <w:rFonts w:ascii="宋体" w:eastAsia="宋体" w:hAnsi="宋体" w:cs="宋体" w:hint="eastAsia"/>
+          <w:color w:val="000000"/>
+          <w:kern w:val="0"/>
+          <w:szCs w:val="21"/>
+          <w14:ligatures w14:val="none"/>
+        </w:rPr>
+        <w:t xml:space="preserve">. Which will be increase 1 and print the task ID and name every time when the main loop is </w:t>
+      </w:r>
+      <w:proofErr w:type="spellStart"/>
+      <w:r>
+        <w:rPr>
+          <w:rFonts w:ascii="宋体" w:eastAsia="宋体" w:hAnsi="宋体" w:cs="宋体" w:hint="eastAsia"/>
+          <w:color w:val="000000"/>
+          <w:kern w:val="0"/>
+          <w:szCs w:val="21"/>
+          <w14:ligatures w14:val="none"/>
+        </w:rPr>
+        <w:t>actived</w:t>
+      </w:r>
+      <w:proofErr w:type="spellEnd"/>
+      <w:r>
+        <w:rPr>
+          <w:rFonts w:ascii="宋体" w:eastAsia="宋体" w:hAnsi="宋体" w:cs="宋体" w:hint="eastAsia"/>
+          <w:color w:val="000000"/>
+          <w:kern w:val="0"/>
+          <w:szCs w:val="21"/>
+          <w14:ligatures w14:val="none"/>
+        </w:rPr>
+        <w:t>.</w:t>
+      </w:r>
+    </w:p>
+    <w:p>
+      <w:pPr>
+        <w:widowControl/>
+        <w:numPr>
+          <w:ilvl w:val="0"/>
+          <w:numId w:val="43"/>
+        </w:numPr>
+        <w:spacing w:before="100" w:beforeAutospacing="1" w:after="100" w:afterAutospacing="1"/>
+        <w:jc w:val="left"/>
+        <w:rPr>
+          <w:rFonts w:ascii="宋体" w:eastAsia="宋体" w:hAnsi="宋体" w:cs="宋体"/>
+          <w:color w:val="000000"/>
+          <w:kern w:val="0"/>
+          <w:szCs w:val="21"/>
+          <w14:ligatures w14:val="none"/>
+        </w:rPr>
+      </w:pPr>
+      <w:r>
+        <w:rPr>
+          <w:rFonts w:ascii="宋体" w:eastAsia="宋体" w:hAnsi="宋体" w:cs="宋体" w:hint="eastAsia"/>
+          <w:color w:val="000000"/>
+          <w:kern w:val="0"/>
+          <w:szCs w:val="21"/>
+          <w14:ligatures w14:val="none"/>
+        </w:rPr>
+        <w:t>Create and run a task when execute command</w:t>
+      </w:r>
+    </w:p>
+    <w:p>
+      <w:pPr>
+        <w:widowControl/>
+        <w:numPr>
+          <w:ilvl w:val="1"/>
+          <w:numId w:val="47"/>
+        </w:numPr>
+        <w:spacing w:before="100" w:beforeAutospacing="1" w:after="100" w:afterAutospacing="1"/>
+        <w:ind w:left="1440" w:hanging="360"/>
+        <w:jc w:val="left"/>
+        <w:rPr>
+          <w:rFonts w:ascii="宋体" w:eastAsia="宋体" w:hAnsi="宋体" w:cs="宋体"/>
+          <w:color w:val="000000"/>
+          <w:kern w:val="0"/>
+          <w:szCs w:val="21"/>
+          <w14:ligatures w14:val="none"/>
+        </w:rPr>
+      </w:pPr>
+      <w:r>
+        <w:rPr>
+          <w:rFonts w:ascii="宋体" w:eastAsia="宋体" w:hAnsi="宋体" w:cs="宋体" w:hint="eastAsia"/>
+          <w:color w:val="000000"/>
+          <w:kern w:val="0"/>
+          <w:szCs w:val="21"/>
+          <w14:ligatures w14:val="none"/>
+        </w:rPr>
+        <w:t>Create and run a task named DEMO2 with stack size 1024 bytes and priority 128 in function os_demo_cmd_impl_test1 of file "</w:t>
+      </w:r>
+      <w:proofErr w:type="spellStart"/>
+      <w:r>
+        <w:rPr>
+          <w:rFonts w:ascii="宋体" w:eastAsia="宋体" w:hAnsi="宋体" w:cs="宋体" w:hint="eastAsia"/>
+          <w:color w:val="000000"/>
+          <w:kern w:val="0"/>
+          <w:szCs w:val="21"/>
+          <w14:ligatures w14:val="none"/>
+        </w:rPr>
+        <w:t>os</w:t>
+      </w:r>
+      <w:proofErr w:type="spellEnd"/>
+      <w:r>
+        <w:rPr>
+          <w:rFonts w:ascii="宋体" w:eastAsia="宋体" w:hAnsi="宋体" w:cs="宋体" w:hint="eastAsia"/>
+          <w:color w:val="000000"/>
+          <w:kern w:val="0"/>
+          <w:szCs w:val="21"/>
+          <w14:ligatures w14:val="none"/>
+        </w:rPr>
+        <w:t>-demo-</w:t>
+      </w:r>
+      <w:proofErr w:type="spellStart"/>
+      <w:r>
+        <w:rPr>
+          <w:rFonts w:ascii="宋体" w:eastAsia="宋体" w:hAnsi="宋体" w:cs="宋体" w:hint="eastAsia"/>
+          <w:color w:val="000000"/>
+          <w:kern w:val="0"/>
+          <w:szCs w:val="21"/>
+          <w14:ligatures w14:val="none"/>
+        </w:rPr>
+        <w:t>cmd</w:t>
+      </w:r>
+      <w:proofErr w:type="spellEnd"/>
+      <w:r>
+        <w:rPr>
+          <w:rFonts w:ascii="宋体" w:eastAsia="宋体" w:hAnsi="宋体" w:cs="宋体" w:hint="eastAsia"/>
+          <w:color w:val="000000"/>
+          <w:kern w:val="0"/>
+          <w:szCs w:val="21"/>
+          <w14:ligatures w14:val="none"/>
+        </w:rPr>
+        <w:t>-</w:t>
+      </w:r>
+      <w:proofErr w:type="spellStart"/>
+      <w:r>
+        <w:rPr>
+          <w:rFonts w:ascii="宋体" w:eastAsia="宋体" w:hAnsi="宋体" w:cs="宋体" w:hint="eastAsia"/>
+          <w:color w:val="000000"/>
+          <w:kern w:val="0"/>
+          <w:szCs w:val="21"/>
+          <w14:ligatures w14:val="none"/>
+        </w:rPr>
+        <w:t>impl.c</w:t>
+      </w:r>
+      <w:proofErr w:type="spellEnd"/>
+      <w:r>
+        <w:rPr>
+          <w:rFonts w:ascii="宋体" w:eastAsia="宋体" w:hAnsi="宋体" w:cs="宋体" w:hint="eastAsia"/>
+          <w:color w:val="000000"/>
+          <w:kern w:val="0"/>
+          <w:szCs w:val="21"/>
+          <w14:ligatures w14:val="none"/>
+        </w:rPr>
+        <w:t>", when command "</w:t>
+      </w:r>
+      <w:proofErr w:type="spellStart"/>
+      <w:r>
+        <w:rPr>
+          <w:rFonts w:ascii="宋体" w:eastAsia="宋体" w:hAnsi="宋体" w:cs="宋体" w:hint="eastAsia"/>
+          <w:color w:val="000000"/>
+          <w:kern w:val="0"/>
+          <w:szCs w:val="21"/>
+          <w14:ligatures w14:val="none"/>
+        </w:rPr>
+        <w:t>os</w:t>
+      </w:r>
+      <w:proofErr w:type="spellEnd"/>
+      <w:r>
+        <w:rPr>
+          <w:rFonts w:ascii="宋体" w:eastAsia="宋体" w:hAnsi="宋体" w:cs="宋体" w:hint="eastAsia"/>
+          <w:color w:val="000000"/>
+          <w:kern w:val="0"/>
+          <w:szCs w:val="21"/>
+          <w14:ligatures w14:val="none"/>
+        </w:rPr>
+        <w:t>-demo test1" be executed. Print The task ID and name here</w:t>
+      </w:r>
+    </w:p>
+    <w:p>
+      <w:pPr>
+        <w:widowControl/>
+        <w:numPr>
+          <w:ilvl w:val="1"/>
+          <w:numId w:val="48"/>
+        </w:numPr>
+        <w:spacing w:before="100" w:beforeAutospacing="1" w:after="100" w:afterAutospacing="1"/>
+        <w:ind w:left="1440" w:hanging="360"/>
+        <w:jc w:val="left"/>
+        <w:rPr>
+          <w:rFonts w:ascii="宋体" w:eastAsia="宋体" w:hAnsi="宋体" w:cs="宋体"/>
+          <w:color w:val="000000"/>
+          <w:kern w:val="0"/>
+          <w:szCs w:val="21"/>
+          <w14:ligatures w14:val="none"/>
+        </w:rPr>
+      </w:pPr>
+      <w:r>
+        <w:rPr>
+          <w:rFonts w:ascii="宋体" w:eastAsia="宋体" w:hAnsi="宋体" w:cs="宋体" w:hint="eastAsia"/>
+          <w:color w:val="000000"/>
+          <w:kern w:val="0"/>
+          <w:szCs w:val="21"/>
+          <w14:ligatures w14:val="none"/>
+        </w:rPr>
+        <w:t xml:space="preserve">The start routine of DEMO2 is os_demo_cmd_impl_test1_process. There is a loop in the function. It will be active interval 30s. </w:t>
+      </w:r>
+    </w:p>
+    <w:p>
+      <w:pPr>
+        <w:widowControl/>
+        <w:numPr>
+          <w:ilvl w:val="1"/>
+          <w:numId w:val="49"/>
+        </w:numPr>
+        <w:spacing w:before="100" w:beforeAutospacing="1" w:after="100" w:afterAutospacing="1"/>
+        <w:ind w:left="1440" w:hanging="360"/>
+        <w:jc w:val="left"/>
+        <w:rPr>
+          <w:rFonts w:ascii="宋体" w:eastAsia="宋体" w:hAnsi="宋体" w:cs="宋体"/>
+          <w:color w:val="000000"/>
+          <w:kern w:val="0"/>
+          <w:szCs w:val="21"/>
+          <w14:ligatures w14:val="none"/>
+        </w:rPr>
+      </w:pPr>
+      <w:r>
+        <w:rPr>
+          <w:rFonts w:ascii="宋体" w:eastAsia="宋体" w:hAnsi="宋体" w:cs="宋体" w:hint="eastAsia"/>
+          <w:color w:val="000000"/>
+          <w:kern w:val="0"/>
+          <w:szCs w:val="21"/>
+          <w14:ligatures w14:val="none"/>
+        </w:rPr>
+        <w:t xml:space="preserve">print the task ID, </w:t>
+      </w:r>
+      <w:proofErr w:type="gramStart"/>
+      <w:r>
+        <w:rPr>
+          <w:rFonts w:ascii="宋体" w:eastAsia="宋体" w:hAnsi="宋体" w:cs="宋体" w:hint="eastAsia"/>
+          <w:color w:val="000000"/>
+          <w:kern w:val="0"/>
+          <w:szCs w:val="21"/>
+          <w14:ligatures w14:val="none"/>
+        </w:rPr>
+        <w:t>name</w:t>
+      </w:r>
+      <w:proofErr w:type="gramEnd"/>
+      <w:r>
+        <w:rPr>
+          <w:rFonts w:ascii="宋体" w:eastAsia="宋体" w:hAnsi="宋体" w:cs="宋体" w:hint="eastAsia"/>
+          <w:color w:val="000000"/>
+          <w:kern w:val="0"/>
+          <w:szCs w:val="21"/>
+          <w14:ligatures w14:val="none"/>
+        </w:rPr>
+        <w:t xml:space="preserve"> and the global variable </w:t>
+      </w:r>
+      <w:proofErr w:type="spellStart"/>
+      <w:r>
+        <w:rPr>
+          <w:rFonts w:ascii="宋体" w:eastAsia="宋体" w:hAnsi="宋体" w:cs="宋体" w:hint="eastAsia"/>
+          <w:color w:val="000000"/>
+          <w:kern w:val="0"/>
+          <w:szCs w:val="21"/>
+          <w14:ligatures w14:val="none"/>
+        </w:rPr>
+        <w:t>g_int_data</w:t>
+      </w:r>
+      <w:proofErr w:type="spellEnd"/>
+      <w:r>
+        <w:rPr>
+          <w:rFonts w:ascii="宋体" w:eastAsia="宋体" w:hAnsi="宋体" w:cs="宋体" w:hint="eastAsia"/>
+          <w:color w:val="000000"/>
+          <w:kern w:val="0"/>
+          <w:szCs w:val="21"/>
+          <w14:ligatures w14:val="none"/>
+        </w:rPr>
+        <w:t xml:space="preserve"> every time when the loop is </w:t>
+      </w:r>
+      <w:proofErr w:type="spellStart"/>
+      <w:r>
+        <w:rPr>
+          <w:rFonts w:ascii="宋体" w:eastAsia="宋体" w:hAnsi="宋体" w:cs="宋体" w:hint="eastAsia"/>
+          <w:color w:val="000000"/>
+          <w:kern w:val="0"/>
+          <w:szCs w:val="21"/>
+          <w14:ligatures w14:val="none"/>
+        </w:rPr>
+        <w:t>actived</w:t>
+      </w:r>
+      <w:proofErr w:type="spellEnd"/>
+      <w:r>
+        <w:rPr>
+          <w:rFonts w:ascii="宋体" w:eastAsia="宋体" w:hAnsi="宋体" w:cs="宋体" w:hint="eastAsia"/>
+          <w:color w:val="000000"/>
+          <w:kern w:val="0"/>
+          <w:szCs w:val="21"/>
+          <w14:ligatures w14:val="none"/>
+        </w:rPr>
+        <w:t>.</w:t>
+      </w:r>
+    </w:p>
+    <w:p>
+      <w:pPr>
+        <w:widowControl/>
+        <w:numPr>
+          <w:ilvl w:val="0"/>
+          <w:numId w:val="43"/>
+        </w:numPr>
+        <w:spacing w:before="100" w:beforeAutospacing="1" w:after="100" w:afterAutospacing="1"/>
+        <w:jc w:val="left"/>
+        <w:rPr>
+          <w:rFonts w:ascii="宋体" w:eastAsia="宋体" w:hAnsi="宋体" w:cs="宋体"/>
+          <w:color w:val="000000"/>
+          <w:kern w:val="0"/>
+          <w:szCs w:val="21"/>
+          <w14:ligatures w14:val="none"/>
+        </w:rPr>
+      </w:pPr>
+      <w:proofErr w:type="spellStart"/>
+      <w:r>
+        <w:rPr>
+          <w:rFonts w:ascii="宋体" w:eastAsia="宋体" w:hAnsi="宋体" w:cs="宋体" w:hint="eastAsia"/>
+          <w:color w:val="000000"/>
+          <w:kern w:val="0"/>
+          <w:szCs w:val="21"/>
+          <w14:ligatures w14:val="none"/>
+        </w:rPr>
+        <w:t>Destory</w:t>
+      </w:r>
+      <w:proofErr w:type="spellEnd"/>
+      <w:r>
+        <w:rPr>
+          <w:rFonts w:ascii="宋体" w:eastAsia="宋体" w:hAnsi="宋体" w:cs="宋体" w:hint="eastAsia"/>
+          <w:color w:val="000000"/>
+          <w:kern w:val="0"/>
+          <w:szCs w:val="21"/>
+          <w14:ligatures w14:val="none"/>
+        </w:rPr>
+        <w:t xml:space="preserve"> specify task</w:t>
+      </w:r>
+    </w:p>
+    <w:p>
+      <w:pPr>
+        <w:widowControl/>
+        <w:numPr>
+          <w:ilvl w:val="1"/>
+          <w:numId w:val="50"/>
+        </w:numPr>
+        <w:spacing w:before="100" w:beforeAutospacing="1" w:after="100" w:afterAutospacing="1"/>
+        <w:ind w:left="1440" w:hanging="360"/>
+        <w:jc w:val="left"/>
+        <w:rPr>
+          <w:rFonts w:ascii="宋体" w:eastAsia="宋体" w:hAnsi="宋体" w:cs="宋体"/>
+          <w:color w:val="000000"/>
+          <w:kern w:val="0"/>
+          <w:szCs w:val="21"/>
+          <w14:ligatures w14:val="none"/>
+        </w:rPr>
+      </w:pPr>
+      <w:r>
+        <w:rPr>
+          <w:rFonts w:ascii="宋体" w:eastAsia="宋体" w:hAnsi="宋体" w:cs="宋体" w:hint="eastAsia"/>
+          <w:color w:val="000000"/>
+          <w:kern w:val="0"/>
+          <w:szCs w:val="21"/>
+          <w14:ligatures w14:val="none"/>
+        </w:rPr>
+        <w:t>Reconstruction function second_os_demo_config_test2 to accept a number</w:t>
+      </w:r>
+    </w:p>
+    <w:p>
+      <w:pPr>
+        <w:widowControl/>
+        <w:numPr>
+          <w:ilvl w:val="1"/>
+          <w:numId w:val="51"/>
+        </w:numPr>
+        <w:spacing w:before="100" w:beforeAutospacing="1" w:after="100" w:afterAutospacing="1"/>
+        <w:ind w:left="1440" w:hanging="360"/>
+        <w:jc w:val="left"/>
+        <w:rPr>
+          <w:rFonts w:ascii="宋体" w:eastAsia="宋体" w:hAnsi="宋体" w:cs="宋体"/>
+          <w:color w:val="000000"/>
+          <w:kern w:val="0"/>
+          <w:szCs w:val="21"/>
+          <w14:ligatures w14:val="none"/>
+        </w:rPr>
+      </w:pPr>
+      <w:r>
+        <w:rPr>
+          <w:rFonts w:ascii="宋体" w:eastAsia="宋体" w:hAnsi="宋体" w:cs="宋体" w:hint="eastAsia"/>
+          <w:color w:val="000000"/>
+          <w:kern w:val="0"/>
+          <w:szCs w:val="21"/>
+          <w14:ligatures w14:val="none"/>
+        </w:rPr>
+        <w:t>Delete a specify task id which is prefixed with DEMO</w:t>
+      </w:r>
+    </w:p>
+    <w:p>
+      <w:pPr>
+        <w:widowControl/>
+        <w:jc w:val="left"/>
+        <w:rPr>
+          <w:rFonts w:ascii="宋体" w:eastAsia="宋体" w:hAnsi="宋体" w:cs="宋体"/>
+          <w:kern w:val="0"/>
+          <w:szCs w:val="21"/>
+          <w14:ligatures w14:val="none"/>
+        </w:rPr>
+      </w:pPr>
+      <w:r>
+        <w:rPr>
+          <w:rFonts w:ascii="宋体" w:eastAsia="宋体" w:hAnsi="宋体" w:cs="宋体" w:hint="eastAsia"/>
+          <w:kern w:val="0"/>
+          <w:szCs w:val="21"/>
+          <w14:ligatures w14:val="none"/>
+        </w:rPr>
+        <w:lastRenderedPageBreak/>
+        <w:t>Observation and Thinking</w:t>
+      </w:r>
+    </w:p>
+    <w:p>
+      <w:pPr>
+        <w:widowControl/>
+        <w:numPr>
+          <w:ilvl w:val="0"/>
+          <w:numId w:val="52"/>
+        </w:numPr>
+        <w:spacing w:before="100" w:beforeAutospacing="1" w:after="100" w:afterAutospacing="1"/>
+        <w:jc w:val="left"/>
+        <w:rPr>
+          <w:rFonts w:ascii="宋体" w:eastAsia="宋体" w:hAnsi="宋体" w:cs="宋体"/>
+          <w:color w:val="000000"/>
+          <w:kern w:val="0"/>
+          <w:szCs w:val="21"/>
+          <w14:ligatures w14:val="none"/>
+        </w:rPr>
+      </w:pPr>
+      <w:r>
+        <w:rPr>
+          <w:rFonts w:ascii="宋体" w:eastAsia="宋体" w:hAnsi="宋体" w:cs="宋体" w:hint="eastAsia"/>
+          <w:color w:val="000000"/>
+          <w:kern w:val="0"/>
+          <w:szCs w:val="21"/>
+          <w14:ligatures w14:val="none"/>
+        </w:rPr>
+        <w:t>How many task names are there output? List out them</w:t>
+      </w:r>
+    </w:p>
+    <w:p>
+      <w:pPr>
+        <w:widowControl/>
+        <w:numPr>
+          <w:ilvl w:val="0"/>
+          <w:numId w:val="52"/>
+        </w:numPr>
+        <w:spacing w:before="100" w:beforeAutospacing="1" w:after="100" w:afterAutospacing="1"/>
+        <w:jc w:val="left"/>
+        <w:rPr>
+          <w:rFonts w:ascii="宋体" w:eastAsia="宋体" w:hAnsi="宋体" w:cs="宋体"/>
+          <w:color w:val="000000"/>
+          <w:kern w:val="0"/>
+          <w:szCs w:val="21"/>
+          <w14:ligatures w14:val="none"/>
+        </w:rPr>
+      </w:pPr>
+      <w:r>
+        <w:rPr>
+          <w:rFonts w:ascii="宋体" w:eastAsia="宋体" w:hAnsi="宋体" w:cs="宋体" w:hint="eastAsia"/>
+          <w:color w:val="000000"/>
+          <w:kern w:val="0"/>
+          <w:szCs w:val="21"/>
+          <w14:ligatures w14:val="none"/>
+        </w:rPr>
+        <w:t xml:space="preserve">Is it </w:t>
+      </w:r>
+      <w:proofErr w:type="spellStart"/>
+      <w:r>
+        <w:rPr>
+          <w:rFonts w:ascii="宋体" w:eastAsia="宋体" w:hAnsi="宋体" w:cs="宋体" w:hint="eastAsia"/>
+          <w:color w:val="000000"/>
+          <w:kern w:val="0"/>
+          <w:szCs w:val="21"/>
+          <w14:ligatures w14:val="none"/>
+        </w:rPr>
+        <w:t>possiable</w:t>
+      </w:r>
+      <w:proofErr w:type="spellEnd"/>
+      <w:r>
+        <w:rPr>
+          <w:rFonts w:ascii="宋体" w:eastAsia="宋体" w:hAnsi="宋体" w:cs="宋体" w:hint="eastAsia"/>
+          <w:color w:val="000000"/>
+          <w:kern w:val="0"/>
+          <w:szCs w:val="21"/>
+          <w14:ligatures w14:val="none"/>
+        </w:rPr>
+        <w:t xml:space="preserve"> for DEMO1 and DEMO2 to access both the global variable </w:t>
+      </w:r>
+      <w:proofErr w:type="spellStart"/>
+      <w:r>
+        <w:rPr>
+          <w:rFonts w:ascii="宋体" w:eastAsia="宋体" w:hAnsi="宋体" w:cs="宋体" w:hint="eastAsia"/>
+          <w:color w:val="000000"/>
+          <w:kern w:val="0"/>
+          <w:szCs w:val="21"/>
+          <w14:ligatures w14:val="none"/>
+        </w:rPr>
+        <w:t>g_int_data</w:t>
+      </w:r>
+      <w:proofErr w:type="spellEnd"/>
+      <w:r>
+        <w:rPr>
+          <w:rFonts w:ascii="宋体" w:eastAsia="宋体" w:hAnsi="宋体" w:cs="宋体" w:hint="eastAsia"/>
+          <w:color w:val="000000"/>
+          <w:kern w:val="0"/>
+          <w:szCs w:val="21"/>
+          <w14:ligatures w14:val="none"/>
+        </w:rPr>
+        <w:t>? Why?</w:t>
+      </w:r>
+    </w:p>
+    <w:p>
+      <w:pPr>
+        <w:widowControl/>
+        <w:numPr>
+          <w:ilvl w:val="0"/>
+          <w:numId w:val="52"/>
+        </w:numPr>
+        <w:spacing w:before="100" w:beforeAutospacing="1" w:after="100" w:afterAutospacing="1"/>
+        <w:jc w:val="left"/>
+        <w:rPr>
+          <w:rFonts w:ascii="宋体" w:eastAsia="宋体" w:hAnsi="宋体" w:cs="宋体"/>
+          <w:color w:val="000000"/>
+          <w:kern w:val="0"/>
+          <w:szCs w:val="21"/>
+          <w14:ligatures w14:val="none"/>
+        </w:rPr>
+      </w:pPr>
+      <w:r>
+        <w:rPr>
+          <w:rFonts w:ascii="宋体" w:eastAsia="宋体" w:hAnsi="宋体" w:cs="宋体" w:hint="eastAsia"/>
+          <w:color w:val="000000"/>
+          <w:kern w:val="0"/>
+          <w:szCs w:val="21"/>
+          <w14:ligatures w14:val="none"/>
+        </w:rPr>
+        <w:t>What is the meaning of in following fields that display on "show task"?</w:t>
+      </w:r>
+    </w:p>
+    <w:p>
+      <w:pPr>
+        <w:pStyle w:val="a3"/>
+        <w:widowControl/>
+        <w:ind w:left="720" w:firstLineChars="0" w:firstLine="0"/>
+        <w:jc w:val="left"/>
+        <w:rPr>
+          <w:rFonts w:ascii="宋体" w:eastAsia="宋体" w:hAnsi="宋体" w:cs="宋体"/>
+          <w:kern w:val="0"/>
+          <w:szCs w:val="21"/>
+          <w14:ligatures w14:val="none"/>
+        </w:rPr>
+      </w:pPr>
+      <w:r>
+        <w:rPr>
+          <w:rFonts w:ascii="宋体" w:eastAsia="宋体" w:hAnsi="宋体" w:cs="宋体" w:hint="eastAsia"/>
+          <w:kern w:val="0"/>
+          <w:szCs w:val="21"/>
+          <w14:ligatures w14:val="none"/>
+        </w:rPr>
+        <w:t>NAME ENTRY TID PRI CPU invoked</w:t>
+      </w:r>
+    </w:p>
+    <w:p>
+      <w:pPr>
+        <w:widowControl/>
+        <w:numPr>
+          <w:ilvl w:val="0"/>
+          <w:numId w:val="52"/>
+        </w:numPr>
+        <w:spacing w:before="100" w:beforeAutospacing="1" w:after="100" w:afterAutospacing="1"/>
+        <w:jc w:val="left"/>
+        <w:rPr>
+          <w:rFonts w:ascii="宋体" w:eastAsia="宋体" w:hAnsi="宋体" w:cs="宋体"/>
+          <w:color w:val="000000"/>
+          <w:kern w:val="0"/>
+          <w:szCs w:val="21"/>
+          <w14:ligatures w14:val="none"/>
+        </w:rPr>
+      </w:pPr>
+      <w:r>
+        <w:rPr>
+          <w:rFonts w:ascii="宋体" w:eastAsia="宋体" w:hAnsi="宋体" w:cs="宋体" w:hint="eastAsia"/>
+          <w:color w:val="000000"/>
+          <w:kern w:val="0"/>
+          <w:szCs w:val="21"/>
+          <w14:ligatures w14:val="none"/>
+        </w:rPr>
+        <w:t>Can the command "</w:t>
+      </w:r>
+      <w:proofErr w:type="spellStart"/>
+      <w:r>
+        <w:rPr>
+          <w:rFonts w:ascii="宋体" w:eastAsia="宋体" w:hAnsi="宋体" w:cs="宋体" w:hint="eastAsia"/>
+          <w:color w:val="000000"/>
+          <w:kern w:val="0"/>
+          <w:szCs w:val="21"/>
+          <w14:ligatures w14:val="none"/>
+        </w:rPr>
+        <w:t>os</w:t>
+      </w:r>
+      <w:proofErr w:type="spellEnd"/>
+      <w:r>
+        <w:rPr>
+          <w:rFonts w:ascii="宋体" w:eastAsia="宋体" w:hAnsi="宋体" w:cs="宋体" w:hint="eastAsia"/>
+          <w:color w:val="000000"/>
+          <w:kern w:val="0"/>
+          <w:szCs w:val="21"/>
+          <w14:ligatures w14:val="none"/>
+        </w:rPr>
+        <w:t>-demo test1" be executed multi-times? using command "show task | include DEMO" to check</w:t>
+      </w:r>
+    </w:p>
+    <w:p>
+      <w:pPr>
+        <w:widowControl/>
+        <w:numPr>
+          <w:ilvl w:val="0"/>
+          <w:numId w:val="52"/>
+        </w:numPr>
+        <w:spacing w:before="100" w:beforeAutospacing="1" w:after="100" w:afterAutospacing="1"/>
+        <w:jc w:val="left"/>
+        <w:rPr>
+          <w:rFonts w:ascii="宋体" w:eastAsia="宋体" w:hAnsi="宋体" w:cs="宋体"/>
+          <w:color w:val="000000"/>
+          <w:kern w:val="0"/>
+          <w:szCs w:val="21"/>
+          <w14:ligatures w14:val="none"/>
+        </w:rPr>
+      </w:pPr>
+      <w:r>
+        <w:rPr>
+          <w:rFonts w:ascii="宋体" w:eastAsia="宋体" w:hAnsi="宋体" w:cs="宋体" w:hint="eastAsia"/>
+          <w:color w:val="000000"/>
+          <w:kern w:val="0"/>
+          <w:szCs w:val="21"/>
+          <w14:ligatures w14:val="none"/>
+        </w:rPr>
+        <w:t>When deleting a task, what happens if the task does not exist? How to prevent this phenomenon from happening</w:t>
+      </w:r>
+    </w:p>
+    <w:p>
+      <w:pPr>
+        <w:pStyle w:val="2"/>
+      </w:pPr>
+      <w:r>
+        <w:rPr>
+          <w:rFonts w:hint="eastAsia"/>
+        </w:rPr>
+        <w:t>Inter Task Communication</w:t>
+      </w:r>
+    </w:p>
+    <w:p>
+      <w:pPr>
+        <w:pStyle w:val="3"/>
+      </w:pPr>
+      <w:r>
+        <w:rPr>
+          <w:rFonts w:hint="eastAsia"/>
+        </w:rPr>
+        <w:t>Guidance</w:t>
+      </w:r>
+    </w:p>
+    <w:p>
+      <w:pPr>
+        <w:widowControl/>
+        <w:jc w:val="left"/>
+        <w:rPr>
+          <w:rFonts w:ascii="宋体" w:eastAsia="宋体" w:hAnsi="宋体" w:cs="宋体"/>
+          <w:kern w:val="0"/>
+          <w:szCs w:val="21"/>
+          <w14:ligatures w14:val="none"/>
+        </w:rPr>
+      </w:pPr>
+      <w:r>
+        <w:rPr>
+          <w:rFonts w:ascii="宋体" w:eastAsia="宋体" w:hAnsi="宋体" w:cs="宋体" w:hint="eastAsia"/>
+          <w:kern w:val="0"/>
+          <w:szCs w:val="21"/>
+          <w14:ligatures w14:val="none"/>
+        </w:rPr>
+        <w:t>Vxworks_programmers_guide5.5.pdf 2.3, 2.4</w:t>
+      </w:r>
+    </w:p>
+    <w:p>
+      <w:pPr>
+        <w:pStyle w:val="3"/>
+      </w:pPr>
+      <w:r>
+        <w:rPr>
+          <w:rFonts w:hint="eastAsia"/>
+        </w:rPr>
+        <w:t>Practice</w:t>
+      </w:r>
+    </w:p>
+    <w:p>
+      <w:pPr>
+        <w:widowControl/>
+        <w:jc w:val="left"/>
+        <w:rPr>
+          <w:rFonts w:ascii="宋体" w:eastAsia="宋体" w:hAnsi="宋体" w:cs="宋体"/>
+          <w:kern w:val="0"/>
+          <w:szCs w:val="21"/>
+          <w14:ligatures w14:val="none"/>
+        </w:rPr>
+      </w:pPr>
+      <w:r>
+        <w:rPr>
+          <w:rFonts w:ascii="宋体" w:eastAsia="宋体" w:hAnsi="宋体" w:cs="宋体" w:hint="eastAsia"/>
+          <w:kern w:val="0"/>
+          <w:szCs w:val="21"/>
+          <w14:ligatures w14:val="none"/>
+        </w:rPr>
+        <w:t>If not specified, the default values for the tasks are as follows:</w:t>
+      </w:r>
+    </w:p>
+    <w:p>
+      <w:pPr>
+        <w:widowControl/>
+        <w:jc w:val="left"/>
+        <w:rPr>
+          <w:rFonts w:ascii="宋体" w:eastAsia="宋体" w:hAnsi="宋体" w:cs="宋体"/>
+          <w:kern w:val="0"/>
+          <w:szCs w:val="21"/>
+          <w14:ligatures w14:val="none"/>
+        </w:rPr>
+      </w:pPr>
+      <w:r>
+        <w:rPr>
+          <w:rFonts w:ascii="宋体" w:eastAsia="宋体" w:hAnsi="宋体" w:cs="宋体" w:hint="eastAsia"/>
+          <w:kern w:val="0"/>
+          <w:szCs w:val="21"/>
+          <w14:ligatures w14:val="none"/>
+        </w:rPr>
+        <w:t>stack size is 1024 bytes, priority 128, No parameter</w:t>
+      </w:r>
+    </w:p>
+    <w:p>
+      <w:pPr>
+        <w:widowControl/>
+        <w:jc w:val="left"/>
+        <w:rPr>
+          <w:rFonts w:ascii="宋体" w:eastAsia="宋体" w:hAnsi="宋体" w:cs="宋体"/>
+          <w:kern w:val="0"/>
+          <w:szCs w:val="21"/>
+          <w14:ligatures w14:val="none"/>
+        </w:rPr>
+      </w:pPr>
+    </w:p>
+    <w:p>
+      <w:pPr>
+        <w:widowControl/>
+        <w:jc w:val="left"/>
+        <w:rPr>
+          <w:rFonts w:ascii="宋体" w:eastAsia="宋体" w:hAnsi="宋体" w:cs="宋体"/>
+          <w:kern w:val="0"/>
+          <w:szCs w:val="21"/>
+          <w14:ligatures w14:val="none"/>
+        </w:rPr>
+      </w:pPr>
+      <w:r>
+        <w:rPr>
+          <w:rFonts w:ascii="宋体" w:eastAsia="宋体" w:hAnsi="宋体" w:cs="宋体" w:hint="eastAsia"/>
+          <w:kern w:val="0"/>
+          <w:szCs w:val="21"/>
+          <w14:ligatures w14:val="none"/>
+        </w:rPr>
+        <w:t>Experiment for mes</w:t>
+      </w:r>
+      <w:r>
+        <w:rPr>
+          <w:rFonts w:ascii="宋体" w:eastAsia="宋体" w:hAnsi="宋体" w:cs="宋体" w:hint="eastAsia"/>
+          <w:kern w:val="0"/>
+          <w:szCs w:val="21"/>
+          <w14:ligatures w14:val="none"/>
+        </w:rPr>
+        <w:t>s</w:t>
+      </w:r>
+      <w:r>
+        <w:rPr>
+          <w:rFonts w:ascii="宋体" w:eastAsia="宋体" w:hAnsi="宋体" w:cs="宋体" w:hint="eastAsia"/>
+          <w:kern w:val="0"/>
+          <w:szCs w:val="21"/>
+          <w14:ligatures w14:val="none"/>
+        </w:rPr>
+        <w:t>age and event in different task</w:t>
+      </w:r>
+    </w:p>
+    <w:p>
+      <w:pPr>
+        <w:widowControl/>
+        <w:numPr>
+          <w:ilvl w:val="0"/>
+          <w:numId w:val="55"/>
+        </w:numPr>
+        <w:spacing w:before="100" w:beforeAutospacing="1" w:after="100" w:afterAutospacing="1"/>
+        <w:jc w:val="left"/>
+        <w:rPr>
+          <w:rFonts w:ascii="宋体" w:eastAsia="宋体" w:hAnsi="宋体" w:cs="宋体"/>
+          <w:color w:val="000000"/>
+          <w:kern w:val="0"/>
+          <w:szCs w:val="21"/>
+          <w14:ligatures w14:val="none"/>
+        </w:rPr>
+      </w:pPr>
+      <w:r>
+        <w:rPr>
+          <w:rFonts w:ascii="宋体" w:eastAsia="宋体" w:hAnsi="宋体" w:cs="宋体" w:hint="eastAsia"/>
+          <w:color w:val="000000"/>
+          <w:kern w:val="0"/>
+          <w:szCs w:val="21"/>
+          <w14:ligatures w14:val="none"/>
+        </w:rPr>
+        <w:t>Messaage and Event receiving</w:t>
+      </w:r>
+    </w:p>
+    <w:p>
+      <w:pPr>
+        <w:widowControl/>
+        <w:numPr>
+          <w:ilvl w:val="1"/>
+          <w:numId w:val="56"/>
+        </w:numPr>
+        <w:spacing w:before="100" w:beforeAutospacing="1" w:after="100" w:afterAutospacing="1"/>
+        <w:ind w:left="1440" w:hanging="360"/>
+        <w:jc w:val="left"/>
+        <w:rPr>
+          <w:rFonts w:ascii="宋体" w:eastAsia="宋体" w:hAnsi="宋体" w:cs="宋体" w:hint="eastAsia"/>
+          <w:color w:val="000000"/>
+          <w:kern w:val="0"/>
+          <w:szCs w:val="21"/>
+          <w14:ligatures w14:val="none"/>
+        </w:rPr>
+      </w:pPr>
+      <w:r>
+        <w:rPr>
+          <w:rFonts w:ascii="宋体" w:eastAsia="宋体" w:hAnsi="宋体" w:cs="宋体" w:hint="eastAsia"/>
+          <w:color w:val="000000"/>
+          <w:kern w:val="0"/>
+          <w:szCs w:val="21"/>
+          <w14:ligatures w14:val="none"/>
+        </w:rPr>
+        <w:t xml:space="preserve">Create a message queue Which </w:t>
+      </w:r>
+      <w:proofErr w:type="spellStart"/>
+      <w:r>
+        <w:rPr>
+          <w:rFonts w:ascii="宋体" w:eastAsia="宋体" w:hAnsi="宋体" w:cs="宋体" w:hint="eastAsia"/>
+          <w:color w:val="000000"/>
+          <w:kern w:val="0"/>
+          <w:szCs w:val="21"/>
+          <w14:ligatures w14:val="none"/>
+        </w:rPr>
+        <w:t>len</w:t>
+      </w:r>
+      <w:proofErr w:type="spellEnd"/>
+      <w:r>
+        <w:rPr>
+          <w:rFonts w:ascii="宋体" w:eastAsia="宋体" w:hAnsi="宋体" w:cs="宋体" w:hint="eastAsia"/>
+          <w:color w:val="000000"/>
+          <w:kern w:val="0"/>
+          <w:szCs w:val="21"/>
+          <w14:ligatures w14:val="none"/>
+        </w:rPr>
+        <w:t xml:space="preserve"> is </w:t>
+      </w:r>
+      <w:proofErr w:type="gramStart"/>
+      <w:r>
+        <w:rPr>
+          <w:rFonts w:ascii="宋体" w:eastAsia="宋体" w:hAnsi="宋体" w:cs="宋体" w:hint="eastAsia"/>
+          <w:color w:val="000000"/>
+          <w:kern w:val="0"/>
+          <w:szCs w:val="21"/>
+          <w14:ligatures w14:val="none"/>
+        </w:rPr>
+        <w:t>20,as</w:t>
+      </w:r>
+      <w:proofErr w:type="gramEnd"/>
+      <w:r>
+        <w:rPr>
+          <w:rFonts w:ascii="宋体" w:eastAsia="宋体" w:hAnsi="宋体" w:cs="宋体" w:hint="eastAsia"/>
+          <w:color w:val="000000"/>
+          <w:kern w:val="0"/>
+          <w:szCs w:val="21"/>
+          <w14:ligatures w14:val="none"/>
+        </w:rPr>
+        <w:t xml:space="preserve"> MSG_Q_FIFO mode</w:t>
+      </w:r>
+    </w:p>
+    <w:p>
+      <w:pPr>
+        <w:widowControl/>
+        <w:numPr>
+          <w:ilvl w:val="1"/>
+          <w:numId w:val="57"/>
+        </w:numPr>
+        <w:spacing w:before="100" w:beforeAutospacing="1" w:after="100" w:afterAutospacing="1"/>
+        <w:ind w:left="1440" w:hanging="360"/>
+        <w:jc w:val="left"/>
+        <w:rPr>
+          <w:rFonts w:ascii="宋体" w:eastAsia="宋体" w:hAnsi="宋体" w:cs="宋体" w:hint="eastAsia"/>
+          <w:color w:val="000000"/>
+          <w:kern w:val="0"/>
+          <w:szCs w:val="21"/>
+          <w14:ligatures w14:val="none"/>
+        </w:rPr>
+      </w:pPr>
+      <w:r>
+        <w:rPr>
+          <w:rFonts w:ascii="宋体" w:eastAsia="宋体" w:hAnsi="宋体" w:cs="宋体" w:hint="eastAsia"/>
+          <w:color w:val="000000"/>
+          <w:kern w:val="0"/>
+          <w:szCs w:val="21"/>
+          <w14:ligatures w14:val="none"/>
+        </w:rPr>
+        <w:t xml:space="preserve">Create and run a task named </w:t>
+      </w:r>
+      <w:proofErr w:type="spellStart"/>
+      <w:proofErr w:type="gramStart"/>
+      <w:r>
+        <w:rPr>
+          <w:rFonts w:ascii="宋体" w:eastAsia="宋体" w:hAnsi="宋体" w:cs="宋体" w:hint="eastAsia"/>
+          <w:color w:val="000000"/>
+          <w:kern w:val="0"/>
+          <w:szCs w:val="21"/>
+          <w14:ligatures w14:val="none"/>
+        </w:rPr>
+        <w:t>DMMSG,Which</w:t>
+      </w:r>
+      <w:proofErr w:type="spellEnd"/>
+      <w:proofErr w:type="gramEnd"/>
+      <w:r>
+        <w:rPr>
+          <w:rFonts w:ascii="宋体" w:eastAsia="宋体" w:hAnsi="宋体" w:cs="宋体" w:hint="eastAsia"/>
+          <w:color w:val="000000"/>
+          <w:kern w:val="0"/>
+          <w:szCs w:val="21"/>
+          <w14:ligatures w14:val="none"/>
+        </w:rPr>
+        <w:t xml:space="preserve"> start routine is </w:t>
+      </w:r>
+      <w:proofErr w:type="spellStart"/>
+      <w:r>
+        <w:rPr>
+          <w:rFonts w:ascii="宋体" w:eastAsia="宋体" w:hAnsi="宋体" w:cs="宋体" w:hint="eastAsia"/>
+          <w:color w:val="000000"/>
+          <w:kern w:val="0"/>
+          <w:szCs w:val="21"/>
+          <w14:ligatures w14:val="none"/>
+        </w:rPr>
+        <w:t>os_demo_msg_recv</w:t>
+      </w:r>
+      <w:proofErr w:type="spellEnd"/>
+      <w:r>
+        <w:rPr>
+          <w:rFonts w:ascii="宋体" w:eastAsia="宋体" w:hAnsi="宋体" w:cs="宋体" w:hint="eastAsia"/>
+          <w:color w:val="000000"/>
+          <w:kern w:val="0"/>
+          <w:szCs w:val="21"/>
+          <w14:ligatures w14:val="none"/>
+        </w:rPr>
+        <w:t xml:space="preserve"> and used for receiving message.</w:t>
+      </w:r>
+    </w:p>
+    <w:p>
+      <w:pPr>
+        <w:widowControl/>
+        <w:numPr>
+          <w:ilvl w:val="1"/>
+          <w:numId w:val="58"/>
+        </w:numPr>
+        <w:spacing w:before="100" w:beforeAutospacing="1" w:after="100" w:afterAutospacing="1"/>
+        <w:ind w:left="1440" w:hanging="360"/>
+        <w:jc w:val="left"/>
+        <w:rPr>
+          <w:rFonts w:ascii="宋体" w:eastAsia="宋体" w:hAnsi="宋体" w:cs="宋体" w:hint="eastAsia"/>
+          <w:color w:val="000000"/>
+          <w:kern w:val="0"/>
+          <w:szCs w:val="21"/>
+          <w14:ligatures w14:val="none"/>
+        </w:rPr>
+      </w:pPr>
+      <w:r>
+        <w:rPr>
+          <w:rFonts w:ascii="宋体" w:eastAsia="宋体" w:hAnsi="宋体" w:cs="宋体" w:hint="eastAsia"/>
+          <w:color w:val="000000"/>
+          <w:kern w:val="0"/>
+          <w:szCs w:val="21"/>
+          <w14:ligatures w14:val="none"/>
+        </w:rPr>
+        <w:t xml:space="preserve">Create and run a task named </w:t>
+      </w:r>
+      <w:proofErr w:type="spellStart"/>
+      <w:proofErr w:type="gramStart"/>
+      <w:r>
+        <w:rPr>
+          <w:rFonts w:ascii="宋体" w:eastAsia="宋体" w:hAnsi="宋体" w:cs="宋体" w:hint="eastAsia"/>
+          <w:color w:val="000000"/>
+          <w:kern w:val="0"/>
+          <w:szCs w:val="21"/>
+          <w14:ligatures w14:val="none"/>
+        </w:rPr>
+        <w:t>DMEVNT,Which</w:t>
+      </w:r>
+      <w:proofErr w:type="spellEnd"/>
+      <w:proofErr w:type="gramEnd"/>
+      <w:r>
+        <w:rPr>
+          <w:rFonts w:ascii="宋体" w:eastAsia="宋体" w:hAnsi="宋体" w:cs="宋体" w:hint="eastAsia"/>
+          <w:color w:val="000000"/>
+          <w:kern w:val="0"/>
+          <w:szCs w:val="21"/>
+          <w14:ligatures w14:val="none"/>
+        </w:rPr>
+        <w:t xml:space="preserve"> start routine is </w:t>
+      </w:r>
+      <w:proofErr w:type="spellStart"/>
+      <w:r>
+        <w:rPr>
+          <w:rFonts w:ascii="宋体" w:eastAsia="宋体" w:hAnsi="宋体" w:cs="宋体" w:hint="eastAsia"/>
+          <w:color w:val="000000"/>
+          <w:kern w:val="0"/>
+          <w:szCs w:val="21"/>
+          <w14:ligatures w14:val="none"/>
+        </w:rPr>
+        <w:t>os_demo_event_recv</w:t>
+      </w:r>
+      <w:proofErr w:type="spellEnd"/>
+      <w:r>
+        <w:rPr>
+          <w:rFonts w:ascii="宋体" w:eastAsia="宋体" w:hAnsi="宋体" w:cs="宋体" w:hint="eastAsia"/>
+          <w:color w:val="000000"/>
+          <w:kern w:val="0"/>
+          <w:szCs w:val="21"/>
+          <w14:ligatures w14:val="none"/>
+        </w:rPr>
+        <w:t xml:space="preserve"> and used for receiving event.</w:t>
+      </w:r>
+    </w:p>
+    <w:p>
+      <w:pPr>
+        <w:widowControl/>
+        <w:numPr>
+          <w:ilvl w:val="0"/>
+          <w:numId w:val="55"/>
+        </w:numPr>
+        <w:spacing w:before="100" w:beforeAutospacing="1" w:after="100" w:afterAutospacing="1"/>
+        <w:jc w:val="left"/>
+        <w:rPr>
+          <w:rFonts w:ascii="宋体" w:eastAsia="宋体" w:hAnsi="宋体" w:cs="宋体" w:hint="eastAsia"/>
+          <w:color w:val="000000"/>
+          <w:kern w:val="0"/>
+          <w:szCs w:val="21"/>
+          <w14:ligatures w14:val="none"/>
+        </w:rPr>
+      </w:pPr>
+      <w:r>
+        <w:rPr>
+          <w:rFonts w:ascii="宋体" w:eastAsia="宋体" w:hAnsi="宋体" w:cs="宋体" w:hint="eastAsia"/>
+          <w:color w:val="000000"/>
+          <w:kern w:val="0"/>
+          <w:szCs w:val="21"/>
+          <w14:ligatures w14:val="none"/>
+        </w:rPr>
+        <w:t>Messaage and Event sending</w:t>
+      </w:r>
+    </w:p>
+    <w:p>
+      <w:pPr>
+        <w:widowControl/>
+        <w:numPr>
+          <w:ilvl w:val="1"/>
+          <w:numId w:val="59"/>
+        </w:numPr>
+        <w:spacing w:before="100" w:beforeAutospacing="1" w:after="100" w:afterAutospacing="1"/>
+        <w:ind w:left="1440" w:hanging="360"/>
+        <w:jc w:val="left"/>
+        <w:rPr>
+          <w:rFonts w:ascii="宋体" w:eastAsia="宋体" w:hAnsi="宋体" w:cs="宋体" w:hint="eastAsia"/>
+          <w:color w:val="000000"/>
+          <w:kern w:val="0"/>
+          <w:szCs w:val="21"/>
+          <w14:ligatures w14:val="none"/>
+        </w:rPr>
+      </w:pPr>
+      <w:r>
+        <w:rPr>
+          <w:rFonts w:ascii="宋体" w:eastAsia="宋体" w:hAnsi="宋体" w:cs="宋体" w:hint="eastAsia"/>
+          <w:color w:val="000000"/>
+          <w:kern w:val="0"/>
+          <w:szCs w:val="21"/>
+          <w14:ligatures w14:val="none"/>
+        </w:rPr>
+        <w:t>Send a message by command line "</w:t>
+      </w:r>
+      <w:proofErr w:type="spellStart"/>
+      <w:r>
+        <w:rPr>
+          <w:rFonts w:ascii="宋体" w:eastAsia="宋体" w:hAnsi="宋体" w:cs="宋体" w:hint="eastAsia"/>
+          <w:color w:val="000000"/>
+          <w:kern w:val="0"/>
+          <w:szCs w:val="21"/>
+          <w14:ligatures w14:val="none"/>
+        </w:rPr>
+        <w:t>os</w:t>
+      </w:r>
+      <w:proofErr w:type="spellEnd"/>
+      <w:r>
+        <w:rPr>
+          <w:rFonts w:ascii="宋体" w:eastAsia="宋体" w:hAnsi="宋体" w:cs="宋体" w:hint="eastAsia"/>
+          <w:color w:val="000000"/>
+          <w:kern w:val="0"/>
+          <w:szCs w:val="21"/>
+          <w14:ligatures w14:val="none"/>
+        </w:rPr>
+        <w:t>-demo msg "</w:t>
+      </w:r>
+    </w:p>
+    <w:p>
+      <w:pPr>
+        <w:widowControl/>
+        <w:numPr>
+          <w:ilvl w:val="1"/>
+          <w:numId w:val="60"/>
+        </w:numPr>
+        <w:spacing w:before="100" w:beforeAutospacing="1" w:after="100" w:afterAutospacing="1"/>
+        <w:ind w:left="1440" w:hanging="360"/>
+        <w:jc w:val="left"/>
+        <w:rPr>
+          <w:rFonts w:ascii="宋体" w:eastAsia="宋体" w:hAnsi="宋体" w:cs="宋体" w:hint="eastAsia"/>
+          <w:color w:val="000000"/>
+          <w:kern w:val="0"/>
+          <w:szCs w:val="21"/>
+          <w14:ligatures w14:val="none"/>
+        </w:rPr>
+      </w:pPr>
+      <w:r>
+        <w:rPr>
+          <w:rFonts w:ascii="宋体" w:eastAsia="宋体" w:hAnsi="宋体" w:cs="宋体" w:hint="eastAsia"/>
+          <w:color w:val="000000"/>
+          <w:kern w:val="0"/>
+          <w:szCs w:val="21"/>
+          <w14:ligatures w14:val="none"/>
+        </w:rPr>
+        <w:t xml:space="preserve">Send </w:t>
+      </w:r>
+      <w:proofErr w:type="spellStart"/>
+      <w:proofErr w:type="gramStart"/>
+      <w:r>
+        <w:rPr>
+          <w:rFonts w:ascii="宋体" w:eastAsia="宋体" w:hAnsi="宋体" w:cs="宋体" w:hint="eastAsia"/>
+          <w:color w:val="000000"/>
+          <w:kern w:val="0"/>
+          <w:szCs w:val="21"/>
+          <w14:ligatures w14:val="none"/>
+        </w:rPr>
+        <w:t>a</w:t>
+      </w:r>
+      <w:proofErr w:type="spellEnd"/>
+      <w:proofErr w:type="gramEnd"/>
+      <w:r>
+        <w:rPr>
+          <w:rFonts w:ascii="宋体" w:eastAsia="宋体" w:hAnsi="宋体" w:cs="宋体" w:hint="eastAsia"/>
+          <w:color w:val="000000"/>
+          <w:kern w:val="0"/>
+          <w:szCs w:val="21"/>
+          <w14:ligatures w14:val="none"/>
+        </w:rPr>
+        <w:t xml:space="preserve"> event by command line "</w:t>
+      </w:r>
+      <w:proofErr w:type="spellStart"/>
+      <w:r>
+        <w:rPr>
+          <w:rFonts w:ascii="宋体" w:eastAsia="宋体" w:hAnsi="宋体" w:cs="宋体" w:hint="eastAsia"/>
+          <w:color w:val="000000"/>
+          <w:kern w:val="0"/>
+          <w:szCs w:val="21"/>
+          <w14:ligatures w14:val="none"/>
+        </w:rPr>
+        <w:t>os</w:t>
+      </w:r>
+      <w:proofErr w:type="spellEnd"/>
+      <w:r>
+        <w:rPr>
+          <w:rFonts w:ascii="宋体" w:eastAsia="宋体" w:hAnsi="宋体" w:cs="宋体" w:hint="eastAsia"/>
+          <w:color w:val="000000"/>
+          <w:kern w:val="0"/>
+          <w:szCs w:val="21"/>
+          <w14:ligatures w14:val="none"/>
+        </w:rPr>
+        <w:t>-demo event "</w:t>
+      </w:r>
+    </w:p>
+    <w:p>
+      <w:pPr>
+        <w:widowControl/>
+        <w:numPr>
+          <w:ilvl w:val="0"/>
+          <w:numId w:val="55"/>
+        </w:numPr>
+        <w:spacing w:before="100" w:beforeAutospacing="1" w:after="100" w:afterAutospacing="1"/>
+        <w:jc w:val="left"/>
+        <w:rPr>
+          <w:rFonts w:ascii="宋体" w:eastAsia="宋体" w:hAnsi="宋体" w:cs="宋体" w:hint="eastAsia"/>
+          <w:color w:val="000000"/>
+          <w:kern w:val="0"/>
+          <w:szCs w:val="21"/>
+          <w14:ligatures w14:val="none"/>
+        </w:rPr>
+      </w:pPr>
+      <w:r>
+        <w:rPr>
+          <w:rFonts w:ascii="宋体" w:eastAsia="宋体" w:hAnsi="宋体" w:cs="宋体" w:hint="eastAsia"/>
+          <w:color w:val="000000"/>
+          <w:kern w:val="0"/>
+          <w:szCs w:val="21"/>
+          <w14:ligatures w14:val="none"/>
+        </w:rPr>
+        <w:t>Process demonstration</w:t>
+      </w:r>
+    </w:p>
+    <w:p>
+      <w:pPr>
+        <w:widowControl/>
+        <w:jc w:val="left"/>
+        <w:rPr>
+          <w:rFonts w:ascii="宋体" w:eastAsia="宋体" w:hAnsi="宋体" w:cs="宋体" w:hint="eastAsia"/>
+          <w:kern w:val="0"/>
+          <w:szCs w:val="21"/>
+          <w14:ligatures w14:val="none"/>
+        </w:rPr>
+      </w:pPr>
+      <w:r>
+        <w:rPr>
+          <w:rFonts w:ascii="宋体" w:eastAsia="宋体" w:hAnsi="宋体" w:cs="宋体"/>
+          <w:noProof/>
+          <w:kern w:val="0"/>
+          <w:szCs w:val="21"/>
+          <w14:ligatures w14:val="none"/>
+        </w:rPr>
+        <w:drawing>
+          <wp:inline distT="0" distB="0" distL="0" distR="0" wp14:anchorId="1B0B284B" wp14:editId="3187E0DE">
+            <wp:extent cx="5274310" cy="612140"/>
+            <wp:effectExtent l="0" t="0" r="0" b="0"/>
+            <wp:docPr id="1558831971" name="图片 2" descr="0"/>
+            <wp:cNvGraphicFramePr>
+              <a:graphicFrameLocks xmlns:a="http://schemas.openxmlformats.org/drawingml/2006/main" noChangeAspect="1"/>
+            </wp:cNvGraphicFramePr>
+            <a:graphic xmlns:a="http://schemas.openxmlformats.org/drawingml/2006/main">
+              <a:graphicData uri="http://schemas.openxmlformats.org/drawingml/2006/picture">
+                <pic:pic xmlns:pic="http://schemas.openxmlformats.org/drawingml/2006/picture">
+                  <pic:nvPicPr>
+                    <pic:cNvPr id="0" name="Picture 1" descr="0"/>
+                    <pic:cNvPicPr>
+                      <a:picLocks noChangeAspect="1" noChangeArrowheads="1"/>
+                    </pic:cNvPicPr>
+                  </pic:nvPicPr>
+                  <pic:blipFill>
+                    <a:blip r:embed="rId10">
+                      <a:extLst>
+                        <a:ext uri="{28A0092B-C50C-407E-A947-70E740481C1C}">
+                          <a14:useLocalDpi xmlns:a14="http://schemas.microsoft.com/office/drawing/2010/main" val="0"/>
+                        </a:ext>
+                      </a:extLst>
+                    </a:blip>
+                    <a:srcRect/>
+                    <a:stretch>
+                      <a:fillRect/>
+                    </a:stretch>
+                  </pic:blipFill>
+                  <pic:spPr bwMode="auto">
+                    <a:xfrm>
+                      <a:off x="0" y="0"/>
+                      <a:ext cx="5274310" cy="612140"/>
+                    </a:xfrm>
+                    <a:prstGeom prst="rect">
+                      <a:avLst/>
+                    </a:prstGeom>
+                    <a:noFill/>
+                    <a:ln>
+                      <a:noFill/>
+                    </a:ln>
+                  </pic:spPr>
+                </pic:pic>
+              </a:graphicData>
+            </a:graphic>
+          </wp:inline>
+        </w:drawing>
+      </w:r>
+    </w:p>
+    <w:p>
+      <w:pPr>
+        <w:widowControl/>
+        <w:jc w:val="left"/>
+        <w:rPr>
+          <w:rFonts w:ascii="宋体" w:eastAsia="宋体" w:hAnsi="宋体" w:cs="宋体"/>
+          <w:kern w:val="0"/>
+          <w:szCs w:val="21"/>
+          <w14:ligatures w14:val="none"/>
+        </w:rPr>
+      </w:pPr>
+      <w:r>
+        <w:rPr>
+          <w:rFonts w:ascii="宋体" w:eastAsia="宋体" w:hAnsi="宋体" w:cs="宋体"/>
+          <w:noProof/>
+          <w:kern w:val="0"/>
+          <w:szCs w:val="21"/>
+          <w14:ligatures w14:val="none"/>
+        </w:rPr>
+        <w:lastRenderedPageBreak/>
+        <w:drawing>
+          <wp:inline distT="0" distB="0" distL="0" distR="0" wp14:anchorId="16159665" wp14:editId="16500DBE">
+            <wp:extent cx="5274310" cy="758825"/>
+            <wp:effectExtent l="0" t="0" r="0" b="0"/>
+            <wp:docPr id="1718884549" name="图片 1" descr="0"/>
+            <wp:cNvGraphicFramePr>
+              <a:graphicFrameLocks xmlns:a="http://schemas.openxmlformats.org/drawingml/2006/main" noChangeAspect="1"/>
+            </wp:cNvGraphicFramePr>
+            <a:graphic xmlns:a="http://schemas.openxmlformats.org/drawingml/2006/main">
+              <a:graphicData uri="http://schemas.openxmlformats.org/drawingml/2006/picture">
+                <pic:pic xmlns:pic="http://schemas.openxmlformats.org/drawingml/2006/picture">
+                  <pic:nvPicPr>
+                    <pic:cNvPr id="0" name="Picture 2" descr="0"/>
+                    <pic:cNvPicPr>
+                      <a:picLocks noChangeAspect="1" noChangeArrowheads="1"/>
+                    </pic:cNvPicPr>
+                  </pic:nvPicPr>
+                  <pic:blipFill>
+                    <a:blip r:embed="rId11">
+                      <a:extLst>
+                        <a:ext uri="{28A0092B-C50C-407E-A947-70E740481C1C}">
+                          <a14:useLocalDpi xmlns:a14="http://schemas.microsoft.com/office/drawing/2010/main" val="0"/>
+                        </a:ext>
+                      </a:extLst>
+                    </a:blip>
+                    <a:srcRect/>
+                    <a:stretch>
+                      <a:fillRect/>
+                    </a:stretch>
+                  </pic:blipFill>
+                  <pic:spPr bwMode="auto">
+                    <a:xfrm>
+                      <a:off x="0" y="0"/>
+                      <a:ext cx="5274310" cy="758825"/>
+                    </a:xfrm>
+                    <a:prstGeom prst="rect">
+                      <a:avLst/>
+                    </a:prstGeom>
+                    <a:noFill/>
+                    <a:ln>
+                      <a:noFill/>
+                    </a:ln>
+                  </pic:spPr>
+                </pic:pic>
+              </a:graphicData>
+            </a:graphic>
+          </wp:inline>
+        </w:drawing>
+      </w:r>
+    </w:p>
+    <w:p>
+      <w:pPr>
+        <w:widowControl/>
+        <w:spacing w:before="100" w:beforeAutospacing="1" w:after="100" w:afterAutospacing="1"/>
+        <w:jc w:val="left"/>
+        <w:rPr>
+          <w:rFonts w:ascii="宋体" w:eastAsia="宋体" w:hAnsi="宋体" w:cs="宋体"/>
+          <w:color w:val="000000"/>
           <w:kern w:val="0"/>
           <w:szCs w:val="21"/>
           <w14:ligatures w14:val="none"/>
@@ -2541,6 +5134,232 @@
     </w:lvl>
   </w:abstractNum>
   <w:abstractNum w:abstractNumId="1" w15:restartNumberingAfterBreak="0">
+    <w:nsid w:val="0C802C5A"/>
+    <w:multiLevelType w:val="multilevel"/>
+    <w:tmpl w:val="4A925854"/>
+    <w:lvl w:ilvl="0">
+      <w:start w:val="1"/>
+      <w:numFmt w:val="decimal"/>
+      <w:lvlText w:val="%1."/>
+      <w:lvlJc w:val="left"/>
+      <w:pPr>
+        <w:tabs>
+          <w:tab w:val="num" w:pos="720"/>
+        </w:tabs>
+        <w:ind w:left="720" w:hanging="360"/>
+      </w:pPr>
+    </w:lvl>
+    <w:lvl w:ilvl="1" w:tentative="1">
+      <w:start w:val="1"/>
+      <w:numFmt w:val="decimal"/>
+      <w:lvlText w:val="%2."/>
+      <w:lvlJc w:val="left"/>
+      <w:pPr>
+        <w:tabs>
+          <w:tab w:val="num" w:pos="1440"/>
+        </w:tabs>
+        <w:ind w:left="1440" w:hanging="360"/>
+      </w:pPr>
+    </w:lvl>
+    <w:lvl w:ilvl="2" w:tentative="1">
+      <w:start w:val="1"/>
+      <w:numFmt w:val="decimal"/>
+      <w:lvlText w:val="%3."/>
+      <w:lvlJc w:val="left"/>
+      <w:pPr>
+        <w:tabs>
+          <w:tab w:val="num" w:pos="2160"/>
+        </w:tabs>
+        <w:ind w:left="2160" w:hanging="360"/>
+      </w:pPr>
+    </w:lvl>
+    <w:lvl w:ilvl="3" w:tentative="1">
+      <w:start w:val="1"/>
+      <w:numFmt w:val="decimal"/>
+      <w:lvlText w:val="%4."/>
+      <w:lvlJc w:val="left"/>
+      <w:pPr>
+        <w:tabs>
+          <w:tab w:val="num" w:pos="2880"/>
+        </w:tabs>
+        <w:ind w:left="2880" w:hanging="360"/>
+      </w:pPr>
+    </w:lvl>
+    <w:lvl w:ilvl="4" w:tentative="1">
+      <w:start w:val="1"/>
+      <w:numFmt w:val="decimal"/>
+      <w:lvlText w:val="%5."/>
+      <w:lvlJc w:val="left"/>
+      <w:pPr>
+        <w:tabs>
+          <w:tab w:val="num" w:pos="3600"/>
+        </w:tabs>
+        <w:ind w:left="3600" w:hanging="360"/>
+      </w:pPr>
+    </w:lvl>
+    <w:lvl w:ilvl="5" w:tentative="1">
+      <w:start w:val="1"/>
+      <w:numFmt w:val="decimal"/>
+      <w:lvlText w:val="%6."/>
+      <w:lvlJc w:val="left"/>
+      <w:pPr>
+        <w:tabs>
+          <w:tab w:val="num" w:pos="4320"/>
+        </w:tabs>
+        <w:ind w:left="4320" w:hanging="360"/>
+      </w:pPr>
+    </w:lvl>
+    <w:lvl w:ilvl="6" w:tentative="1">
+      <w:start w:val="1"/>
+      <w:numFmt w:val="decimal"/>
+      <w:lvlText w:val="%7."/>
+      <w:lvlJc w:val="left"/>
+      <w:pPr>
+        <w:tabs>
+          <w:tab w:val="num" w:pos="5040"/>
+        </w:tabs>
+        <w:ind w:left="5040" w:hanging="360"/>
+      </w:pPr>
+    </w:lvl>
+    <w:lvl w:ilvl="7" w:tentative="1">
+      <w:start w:val="1"/>
+      <w:numFmt w:val="decimal"/>
+      <w:lvlText w:val="%8."/>
+      <w:lvlJc w:val="left"/>
+      <w:pPr>
+        <w:tabs>
+          <w:tab w:val="num" w:pos="5760"/>
+        </w:tabs>
+        <w:ind w:left="5760" w:hanging="360"/>
+      </w:pPr>
+    </w:lvl>
+    <w:lvl w:ilvl="8" w:tentative="1">
+      <w:start w:val="1"/>
+      <w:numFmt w:val="decimal"/>
+      <w:lvlText w:val="%9."/>
+      <w:lvlJc w:val="left"/>
+      <w:pPr>
+        <w:tabs>
+          <w:tab w:val="num" w:pos="6480"/>
+        </w:tabs>
+        <w:ind w:left="6480" w:hanging="360"/>
+      </w:pPr>
+    </w:lvl>
+  </w:abstractNum>
+  <w:abstractNum w:abstractNumId="2" w15:restartNumberingAfterBreak="0">
+    <w:nsid w:val="131B2EBF"/>
+    <w:multiLevelType w:val="multilevel"/>
+    <w:tmpl w:val="3E36EF3A"/>
+    <w:lvl w:ilvl="0">
+      <w:start w:val="2"/>
+      <w:numFmt w:val="decimal"/>
+      <w:lvlText w:val="%1."/>
+      <w:lvlJc w:val="left"/>
+      <w:pPr>
+        <w:tabs>
+          <w:tab w:val="num" w:pos="720"/>
+        </w:tabs>
+        <w:ind w:left="720" w:hanging="360"/>
+      </w:pPr>
+    </w:lvl>
+    <w:lvl w:ilvl="1" w:tentative="1">
+      <w:start w:val="1"/>
+      <w:numFmt w:val="decimal"/>
+      <w:lvlText w:val="%2."/>
+      <w:lvlJc w:val="left"/>
+      <w:pPr>
+        <w:tabs>
+          <w:tab w:val="num" w:pos="1440"/>
+        </w:tabs>
+        <w:ind w:left="1440" w:hanging="360"/>
+      </w:pPr>
+    </w:lvl>
+    <w:lvl w:ilvl="2" w:tentative="1">
+      <w:start w:val="1"/>
+      <w:numFmt w:val="decimal"/>
+      <w:lvlText w:val="%3."/>
+      <w:lvlJc w:val="left"/>
+      <w:pPr>
+        <w:tabs>
+          <w:tab w:val="num" w:pos="2160"/>
+        </w:tabs>
+        <w:ind w:left="2160" w:hanging="360"/>
+      </w:pPr>
+    </w:lvl>
+    <w:lvl w:ilvl="3" w:tentative="1">
+      <w:start w:val="1"/>
+      <w:numFmt w:val="decimal"/>
+      <w:lvlText w:val="%4."/>
+      <w:lvlJc w:val="left"/>
+      <w:pPr>
+        <w:tabs>
+          <w:tab w:val="num" w:pos="2880"/>
+        </w:tabs>
+        <w:ind w:left="2880" w:hanging="360"/>
+      </w:pPr>
+    </w:lvl>
+    <w:lvl w:ilvl="4" w:tentative="1">
+      <w:start w:val="1"/>
+      <w:numFmt w:val="decimal"/>
+      <w:lvlText w:val="%5."/>
+      <w:lvlJc w:val="left"/>
+      <w:pPr>
+        <w:tabs>
+          <w:tab w:val="num" w:pos="3600"/>
+        </w:tabs>
+        <w:ind w:left="3600" w:hanging="360"/>
+      </w:pPr>
+    </w:lvl>
+    <w:lvl w:ilvl="5" w:tentative="1">
+      <w:start w:val="1"/>
+      <w:numFmt w:val="decimal"/>
+      <w:lvlText w:val="%6."/>
+      <w:lvlJc w:val="left"/>
+      <w:pPr>
+        <w:tabs>
+          <w:tab w:val="num" w:pos="4320"/>
+        </w:tabs>
+        <w:ind w:left="4320" w:hanging="360"/>
+      </w:pPr>
+    </w:lvl>
+    <w:lvl w:ilvl="6" w:tentative="1">
+      <w:start w:val="1"/>
+      <w:numFmt w:val="decimal"/>
+      <w:lvlText w:val="%7."/>
+      <w:lvlJc w:val="left"/>
+      <w:pPr>
+        <w:tabs>
+          <w:tab w:val="num" w:pos="5040"/>
+        </w:tabs>
+        <w:ind w:left="5040" w:hanging="360"/>
+      </w:pPr>
+    </w:lvl>
+    <w:lvl w:ilvl="7" w:tentative="1">
+      <w:start w:val="1"/>
+      <w:numFmt w:val="decimal"/>
+      <w:lvlText w:val="%8."/>
+      <w:lvlJc w:val="left"/>
+      <w:pPr>
+        <w:tabs>
+          <w:tab w:val="num" w:pos="5760"/>
+        </w:tabs>
+        <w:ind w:left="5760" w:hanging="360"/>
+      </w:pPr>
+    </w:lvl>
+    <w:lvl w:ilvl="8" w:tentative="1">
+      <w:start w:val="1"/>
+      <w:numFmt w:val="decimal"/>
+      <w:lvlText w:val="%9."/>
+      <w:lvlJc w:val="left"/>
+      <w:pPr>
+        <w:tabs>
+          <w:tab w:val="num" w:pos="6480"/>
+        </w:tabs>
+        <w:ind w:left="6480" w:hanging="360"/>
+      </w:pPr>
+    </w:lvl>
+  </w:abstractNum>
+  <w:abstractNum w:abstractNumId="3" w15:restartNumberingAfterBreak="0">
     <w:nsid w:val="1435799C"/>
     <w:multiLevelType w:val="multilevel"/>
     <w:tmpl w:val="2D903E58"/>
@@ -2653,7 +5472,7 @@
       </w:pPr>
     </w:lvl>
   </w:abstractNum>
-  <w:abstractNum w:abstractNumId="2" w15:restartNumberingAfterBreak="0">
+  <w:abstractNum w:abstractNumId="4" w15:restartNumberingAfterBreak="0">
     <w:nsid w:val="14B62EBE"/>
     <w:multiLevelType w:val="multilevel"/>
     <w:tmpl w:val="F7B8D70E"/>
@@ -2766,7 +5585,233 @@
       </w:pPr>
     </w:lvl>
   </w:abstractNum>
-  <w:abstractNum w:abstractNumId="3" w15:restartNumberingAfterBreak="0">
+  <w:abstractNum w:abstractNumId="5" w15:restartNumberingAfterBreak="0">
+    <w:nsid w:val="16486E4A"/>
+    <w:multiLevelType w:val="multilevel"/>
+    <w:tmpl w:val="AAB671A8"/>
+    <w:lvl w:ilvl="0">
+      <w:start w:val="1"/>
+      <w:numFmt w:val="decimal"/>
+      <w:lvlText w:val="%1."/>
+      <w:lvlJc w:val="left"/>
+      <w:pPr>
+        <w:tabs>
+          <w:tab w:val="num" w:pos="720"/>
+        </w:tabs>
+        <w:ind w:left="720" w:hanging="360"/>
+      </w:pPr>
+    </w:lvl>
+    <w:lvl w:ilvl="1">
+      <w:start w:val="1"/>
+      <w:numFmt w:val="decimal"/>
+      <w:lvlText w:val="%2."/>
+      <w:lvlJc w:val="left"/>
+      <w:pPr>
+        <w:tabs>
+          <w:tab w:val="num" w:pos="1440"/>
+        </w:tabs>
+        <w:ind w:left="1440" w:hanging="360"/>
+      </w:pPr>
+    </w:lvl>
+    <w:lvl w:ilvl="2" w:tentative="1">
+      <w:start w:val="1"/>
+      <w:numFmt w:val="decimal"/>
+      <w:lvlText w:val="%3."/>
+      <w:lvlJc w:val="left"/>
+      <w:pPr>
+        <w:tabs>
+          <w:tab w:val="num" w:pos="2160"/>
+        </w:tabs>
+        <w:ind w:left="2160" w:hanging="360"/>
+      </w:pPr>
+    </w:lvl>
+    <w:lvl w:ilvl="3" w:tentative="1">
+      <w:start w:val="1"/>
+      <w:numFmt w:val="decimal"/>
+      <w:lvlText w:val="%4."/>
+      <w:lvlJc w:val="left"/>
+      <w:pPr>
+        <w:tabs>
+          <w:tab w:val="num" w:pos="2880"/>
+        </w:tabs>
+        <w:ind w:left="2880" w:hanging="360"/>
+      </w:pPr>
+    </w:lvl>
+    <w:lvl w:ilvl="4" w:tentative="1">
+      <w:start w:val="1"/>
+      <w:numFmt w:val="decimal"/>
+      <w:lvlText w:val="%5."/>
+      <w:lvlJc w:val="left"/>
+      <w:pPr>
+        <w:tabs>
+          <w:tab w:val="num" w:pos="3600"/>
+        </w:tabs>
+        <w:ind w:left="3600" w:hanging="360"/>
+      </w:pPr>
+    </w:lvl>
+    <w:lvl w:ilvl="5" w:tentative="1">
+      <w:start w:val="1"/>
+      <w:numFmt w:val="decimal"/>
+      <w:lvlText w:val="%6."/>
+      <w:lvlJc w:val="left"/>
+      <w:pPr>
+        <w:tabs>
+          <w:tab w:val="num" w:pos="4320"/>
+        </w:tabs>
+        <w:ind w:left="4320" w:hanging="360"/>
+      </w:pPr>
+    </w:lvl>
+    <w:lvl w:ilvl="6" w:tentative="1">
+      <w:start w:val="1"/>
+      <w:numFmt w:val="decimal"/>
+      <w:lvlText w:val="%7."/>
+      <w:lvlJc w:val="left"/>
+      <w:pPr>
+        <w:tabs>
+          <w:tab w:val="num" w:pos="5040"/>
+        </w:tabs>
+        <w:ind w:left="5040" w:hanging="360"/>
+      </w:pPr>
+    </w:lvl>
+    <w:lvl w:ilvl="7" w:tentative="1">
+      <w:start w:val="1"/>
+      <w:numFmt w:val="decimal"/>
+      <w:lvlText w:val="%8."/>
+      <w:lvlJc w:val="left"/>
+      <w:pPr>
+        <w:tabs>
+          <w:tab w:val="num" w:pos="5760"/>
+        </w:tabs>
+        <w:ind w:left="5760" w:hanging="360"/>
+      </w:pPr>
+    </w:lvl>
+    <w:lvl w:ilvl="8" w:tentative="1">
+      <w:start w:val="1"/>
+      <w:numFmt w:val="decimal"/>
+      <w:lvlText w:val="%9."/>
+      <w:lvlJc w:val="left"/>
+      <w:pPr>
+        <w:tabs>
+          <w:tab w:val="num" w:pos="6480"/>
+        </w:tabs>
+        <w:ind w:left="6480" w:hanging="360"/>
+      </w:pPr>
+    </w:lvl>
+  </w:abstractNum>
+  <w:abstractNum w:abstractNumId="6" w15:restartNumberingAfterBreak="0">
+    <w:nsid w:val="22F70970"/>
+    <w:multiLevelType w:val="multilevel"/>
+    <w:tmpl w:val="758E311A"/>
+    <w:lvl w:ilvl="0">
+      <w:start w:val="6"/>
+      <w:numFmt w:val="decimal"/>
+      <w:lvlText w:val="%1."/>
+      <w:lvlJc w:val="left"/>
+      <w:pPr>
+        <w:tabs>
+          <w:tab w:val="num" w:pos="720"/>
+        </w:tabs>
+        <w:ind w:left="720" w:hanging="360"/>
+      </w:pPr>
+    </w:lvl>
+    <w:lvl w:ilvl="1" w:tentative="1">
+      <w:start w:val="1"/>
+      <w:numFmt w:val="decimal"/>
+      <w:lvlText w:val="%2."/>
+      <w:lvlJc w:val="left"/>
+      <w:pPr>
+        <w:tabs>
+          <w:tab w:val="num" w:pos="1440"/>
+        </w:tabs>
+        <w:ind w:left="1440" w:hanging="360"/>
+      </w:pPr>
+    </w:lvl>
+    <w:lvl w:ilvl="2" w:tentative="1">
+      <w:start w:val="1"/>
+      <w:numFmt w:val="decimal"/>
+      <w:lvlText w:val="%3."/>
+      <w:lvlJc w:val="left"/>
+      <w:pPr>
+        <w:tabs>
+          <w:tab w:val="num" w:pos="2160"/>
+        </w:tabs>
+        <w:ind w:left="2160" w:hanging="360"/>
+      </w:pPr>
+    </w:lvl>
+    <w:lvl w:ilvl="3" w:tentative="1">
+      <w:start w:val="1"/>
+      <w:numFmt w:val="decimal"/>
+      <w:lvlText w:val="%4."/>
+      <w:lvlJc w:val="left"/>
+      <w:pPr>
+        <w:tabs>
+          <w:tab w:val="num" w:pos="2880"/>
+        </w:tabs>
+        <w:ind w:left="2880" w:hanging="360"/>
+      </w:pPr>
+    </w:lvl>
+    <w:lvl w:ilvl="4" w:tentative="1">
+      <w:start w:val="1"/>
+      <w:numFmt w:val="decimal"/>
+      <w:lvlText w:val="%5."/>
+      <w:lvlJc w:val="left"/>
+      <w:pPr>
+        <w:tabs>
+          <w:tab w:val="num" w:pos="3600"/>
+        </w:tabs>
+        <w:ind w:left="3600" w:hanging="360"/>
+      </w:pPr>
+    </w:lvl>
+    <w:lvl w:ilvl="5" w:tentative="1">
+      <w:start w:val="1"/>
+      <w:numFmt w:val="decimal"/>
+      <w:lvlText w:val="%6."/>
+      <w:lvlJc w:val="left"/>
+      <w:pPr>
+        <w:tabs>
+          <w:tab w:val="num" w:pos="4320"/>
+        </w:tabs>
+        <w:ind w:left="4320" w:hanging="360"/>
+      </w:pPr>
+    </w:lvl>
+    <w:lvl w:ilvl="6" w:tentative="1">
+      <w:start w:val="1"/>
+      <w:numFmt w:val="decimal"/>
+      <w:lvlText w:val="%7."/>
+      <w:lvlJc w:val="left"/>
+      <w:pPr>
+        <w:tabs>
+          <w:tab w:val="num" w:pos="5040"/>
+        </w:tabs>
+        <w:ind w:left="5040" w:hanging="360"/>
+      </w:pPr>
+    </w:lvl>
+    <w:lvl w:ilvl="7" w:tentative="1">
+      <w:start w:val="1"/>
+      <w:numFmt w:val="decimal"/>
+      <w:lvlText w:val="%8."/>
+      <w:lvlJc w:val="left"/>
+      <w:pPr>
+        <w:tabs>
+          <w:tab w:val="num" w:pos="5760"/>
+        </w:tabs>
+        <w:ind w:left="5760" w:hanging="360"/>
+      </w:pPr>
+    </w:lvl>
+    <w:lvl w:ilvl="8" w:tentative="1">
+      <w:start w:val="1"/>
+      <w:numFmt w:val="decimal"/>
+      <w:lvlText w:val="%9."/>
+      <w:lvlJc w:val="left"/>
+      <w:pPr>
+        <w:tabs>
+          <w:tab w:val="num" w:pos="6480"/>
+        </w:tabs>
+        <w:ind w:left="6480" w:hanging="360"/>
+      </w:pPr>
+    </w:lvl>
+  </w:abstractNum>
+  <w:abstractNum w:abstractNumId="7" w15:restartNumberingAfterBreak="0">
     <w:nsid w:val="24B60654"/>
     <w:multiLevelType w:val="multilevel"/>
     <w:tmpl w:val="C4D0F0C4"/>
@@ -2879,7 +5924,7 @@
       </w:pPr>
     </w:lvl>
   </w:abstractNum>
-  <w:abstractNum w:abstractNumId="4" w15:restartNumberingAfterBreak="0">
+  <w:abstractNum w:abstractNumId="8" w15:restartNumberingAfterBreak="0">
     <w:nsid w:val="28311018"/>
     <w:multiLevelType w:val="multilevel"/>
     <w:tmpl w:val="43904206"/>
@@ -3028,7 +6073,7 @@
       </w:rPr>
     </w:lvl>
   </w:abstractNum>
-  <w:abstractNum w:abstractNumId="5" w15:restartNumberingAfterBreak="0">
+  <w:abstractNum w:abstractNumId="9" w15:restartNumberingAfterBreak="0">
     <w:nsid w:val="2A082D3A"/>
     <w:multiLevelType w:val="multilevel"/>
     <w:tmpl w:val="98EE6230"/>
@@ -3141,7 +6186,7 @@
       </w:pPr>
     </w:lvl>
   </w:abstractNum>
-  <w:abstractNum w:abstractNumId="6" w15:restartNumberingAfterBreak="0">
+  <w:abstractNum w:abstractNumId="10" w15:restartNumberingAfterBreak="0">
     <w:nsid w:val="2BA75ED3"/>
     <w:multiLevelType w:val="multilevel"/>
     <w:tmpl w:val="42DC5AA4"/>
@@ -3290,7 +6335,7 @@
       </w:rPr>
     </w:lvl>
   </w:abstractNum>
-  <w:abstractNum w:abstractNumId="7" w15:restartNumberingAfterBreak="0">
+  <w:abstractNum w:abstractNumId="11" w15:restartNumberingAfterBreak="0">
     <w:nsid w:val="2E496EC6"/>
     <w:multiLevelType w:val="multilevel"/>
     <w:tmpl w:val="CBBA38D6"/>
@@ -3403,7 +6448,7 @@
       </w:pPr>
     </w:lvl>
   </w:abstractNum>
-  <w:abstractNum w:abstractNumId="8" w15:restartNumberingAfterBreak="0">
+  <w:abstractNum w:abstractNumId="12" w15:restartNumberingAfterBreak="0">
     <w:nsid w:val="333E1EB3"/>
     <w:multiLevelType w:val="multilevel"/>
     <w:tmpl w:val="F424A36A"/>
@@ -3516,7 +6561,120 @@
       </w:pPr>
     </w:lvl>
   </w:abstractNum>
-  <w:abstractNum w:abstractNumId="9" w15:restartNumberingAfterBreak="0">
+  <w:abstractNum w:abstractNumId="13" w15:restartNumberingAfterBreak="0">
+    <w:nsid w:val="33A21CDD"/>
+    <w:multiLevelType w:val="multilevel"/>
+    <w:tmpl w:val="0432754A"/>
+    <w:lvl w:ilvl="0">
+      <w:start w:val="2"/>
+      <w:numFmt w:val="decimal"/>
+      <w:lvlText w:val="%1."/>
+      <w:lvlJc w:val="left"/>
+      <w:pPr>
+        <w:tabs>
+          <w:tab w:val="num" w:pos="720"/>
+        </w:tabs>
+        <w:ind w:left="720" w:hanging="360"/>
+      </w:pPr>
+    </w:lvl>
+    <w:lvl w:ilvl="1" w:tentative="1">
+      <w:start w:val="1"/>
+      <w:numFmt w:val="decimal"/>
+      <w:lvlText w:val="%2."/>
+      <w:lvlJc w:val="left"/>
+      <w:pPr>
+        <w:tabs>
+          <w:tab w:val="num" w:pos="1440"/>
+        </w:tabs>
+        <w:ind w:left="1440" w:hanging="360"/>
+      </w:pPr>
+    </w:lvl>
+    <w:lvl w:ilvl="2" w:tentative="1">
+      <w:start w:val="1"/>
+      <w:numFmt w:val="decimal"/>
+      <w:lvlText w:val="%3."/>
+      <w:lvlJc w:val="left"/>
+      <w:pPr>
+        <w:tabs>
+          <w:tab w:val="num" w:pos="2160"/>
+        </w:tabs>
+        <w:ind w:left="2160" w:hanging="360"/>
+      </w:pPr>
+    </w:lvl>
+    <w:lvl w:ilvl="3" w:tentative="1">
+      <w:start w:val="1"/>
+      <w:numFmt w:val="decimal"/>
+      <w:lvlText w:val="%4."/>
+      <w:lvlJc w:val="left"/>
+      <w:pPr>
+        <w:tabs>
+          <w:tab w:val="num" w:pos="2880"/>
+        </w:tabs>
+        <w:ind w:left="2880" w:hanging="360"/>
+      </w:pPr>
+    </w:lvl>
+    <w:lvl w:ilvl="4" w:tentative="1">
+      <w:start w:val="1"/>
+      <w:numFmt w:val="decimal"/>
+      <w:lvlText w:val="%5."/>
+      <w:lvlJc w:val="left"/>
+      <w:pPr>
+        <w:tabs>
+          <w:tab w:val="num" w:pos="3600"/>
+        </w:tabs>
+        <w:ind w:left="3600" w:hanging="360"/>
+      </w:pPr>
+    </w:lvl>
+    <w:lvl w:ilvl="5" w:tentative="1">
+      <w:start w:val="1"/>
+      <w:numFmt w:val="decimal"/>
+      <w:lvlText w:val="%6."/>
+      <w:lvlJc w:val="left"/>
+      <w:pPr>
+        <w:tabs>
+          <w:tab w:val="num" w:pos="4320"/>
+        </w:tabs>
+        <w:ind w:left="4320" w:hanging="360"/>
+      </w:pPr>
+    </w:lvl>
+    <w:lvl w:ilvl="6" w:tentative="1">
+      <w:start w:val="1"/>
+      <w:numFmt w:val="decimal"/>
+      <w:lvlText w:val="%7."/>
+      <w:lvlJc w:val="left"/>
+      <w:pPr>
+        <w:tabs>
+          <w:tab w:val="num" w:pos="5040"/>
+        </w:tabs>
+        <w:ind w:left="5040" w:hanging="360"/>
+      </w:pPr>
+    </w:lvl>
+    <w:lvl w:ilvl="7" w:tentative="1">
+      <w:start w:val="1"/>
+      <w:numFmt w:val="decimal"/>
+      <w:lvlText w:val="%8."/>
+      <w:lvlJc w:val="left"/>
+      <w:pPr>
+        <w:tabs>
+          <w:tab w:val="num" w:pos="5760"/>
+        </w:tabs>
+        <w:ind w:left="5760" w:hanging="360"/>
+      </w:pPr>
+    </w:lvl>
+    <w:lvl w:ilvl="8" w:tentative="1">
+      <w:start w:val="1"/>
+      <w:numFmt w:val="decimal"/>
+      <w:lvlText w:val="%9."/>
+      <w:lvlJc w:val="left"/>
+      <w:pPr>
+        <w:tabs>
+          <w:tab w:val="num" w:pos="6480"/>
+        </w:tabs>
+        <w:ind w:left="6480" w:hanging="360"/>
+      </w:pPr>
+    </w:lvl>
+  </w:abstractNum>
+  <w:abstractNum w:abstractNumId="14" w15:restartNumberingAfterBreak="0">
     <w:nsid w:val="38014211"/>
     <w:multiLevelType w:val="multilevel"/>
     <w:tmpl w:val="7AE64F0A"/>
@@ -3665,7 +6823,7 @@
       </w:rPr>
     </w:lvl>
   </w:abstractNum>
-  <w:abstractNum w:abstractNumId="10" w15:restartNumberingAfterBreak="0">
+  <w:abstractNum w:abstractNumId="15" w15:restartNumberingAfterBreak="0">
     <w:nsid w:val="3843176E"/>
     <w:multiLevelType w:val="multilevel"/>
     <w:tmpl w:val="2A08F234"/>
@@ -3778,7 +6936,7 @@
       </w:pPr>
     </w:lvl>
   </w:abstractNum>
-  <w:abstractNum w:abstractNumId="11" w15:restartNumberingAfterBreak="0">
+  <w:abstractNum w:abstractNumId="16" w15:restartNumberingAfterBreak="0">
     <w:nsid w:val="3871163E"/>
     <w:multiLevelType w:val="multilevel"/>
     <w:tmpl w:val="D7D481AE"/>
@@ -3891,7 +7049,7 @@
       </w:pPr>
     </w:lvl>
   </w:abstractNum>
-  <w:abstractNum w:abstractNumId="12" w15:restartNumberingAfterBreak="0">
+  <w:abstractNum w:abstractNumId="17" w15:restartNumberingAfterBreak="0">
     <w:nsid w:val="3A477710"/>
     <w:multiLevelType w:val="multilevel"/>
     <w:tmpl w:val="D8EEBB5E"/>
@@ -4004,7 +7162,7 @@
       </w:pPr>
     </w:lvl>
   </w:abstractNum>
-  <w:abstractNum w:abstractNumId="13" w15:restartNumberingAfterBreak="0">
+  <w:abstractNum w:abstractNumId="18" w15:restartNumberingAfterBreak="0">
     <w:nsid w:val="415A6208"/>
     <w:multiLevelType w:val="multilevel"/>
     <w:tmpl w:val="31365136"/>
@@ -4117,7 +7275,7 @@
       </w:pPr>
     </w:lvl>
   </w:abstractNum>
-  <w:abstractNum w:abstractNumId="14" w15:restartNumberingAfterBreak="0">
+  <w:abstractNum w:abstractNumId="19" w15:restartNumberingAfterBreak="0">
     <w:nsid w:val="4785741C"/>
     <w:multiLevelType w:val="multilevel"/>
     <w:tmpl w:val="57FCD08A"/>
@@ -4230,7 +7388,7 @@
       </w:pPr>
     </w:lvl>
   </w:abstractNum>
-  <w:abstractNum w:abstractNumId="15" w15:restartNumberingAfterBreak="0">
+  <w:abstractNum w:abstractNumId="20" w15:restartNumberingAfterBreak="0">
     <w:nsid w:val="478D3104"/>
     <w:multiLevelType w:val="multilevel"/>
     <w:tmpl w:val="5BD43A5C"/>
@@ -4343,7 +7501,7 @@
       </w:pPr>
     </w:lvl>
   </w:abstractNum>
-  <w:abstractNum w:abstractNumId="16" w15:restartNumberingAfterBreak="0">
+  <w:abstractNum w:abstractNumId="21" w15:restartNumberingAfterBreak="0">
     <w:nsid w:val="47CB0B74"/>
     <w:multiLevelType w:val="multilevel"/>
     <w:tmpl w:val="243A262E"/>
@@ -4456,7 +7614,7 @@
       </w:pPr>
     </w:lvl>
   </w:abstractNum>
-  <w:abstractNum w:abstractNumId="17" w15:restartNumberingAfterBreak="0">
+  <w:abstractNum w:abstractNumId="22" w15:restartNumberingAfterBreak="0">
     <w:nsid w:val="4B4A103B"/>
     <w:multiLevelType w:val="multilevel"/>
     <w:tmpl w:val="B99E5258"/>
@@ -4569,7 +7727,7 @@
       </w:pPr>
     </w:lvl>
   </w:abstractNum>
-  <w:abstractNum w:abstractNumId="18" w15:restartNumberingAfterBreak="0">
+  <w:abstractNum w:abstractNumId="23" w15:restartNumberingAfterBreak="0">
     <w:nsid w:val="51253E07"/>
     <w:multiLevelType w:val="multilevel"/>
     <w:tmpl w:val="82C2E14A"/>
@@ -4682,7 +7840,7 @@
       </w:pPr>
     </w:lvl>
   </w:abstractNum>
-  <w:abstractNum w:abstractNumId="19" w15:restartNumberingAfterBreak="0">
+  <w:abstractNum w:abstractNumId="24" w15:restartNumberingAfterBreak="0">
     <w:nsid w:val="524E4C27"/>
     <w:multiLevelType w:val="multilevel"/>
     <w:tmpl w:val="509E38E6"/>
@@ -4795,7 +7953,7 @@
       </w:pPr>
     </w:lvl>
   </w:abstractNum>
-  <w:abstractNum w:abstractNumId="20" w15:restartNumberingAfterBreak="0">
+  <w:abstractNum w:abstractNumId="25" w15:restartNumberingAfterBreak="0">
     <w:nsid w:val="53E65D7E"/>
     <w:multiLevelType w:val="multilevel"/>
     <w:tmpl w:val="E98AD860"/>
@@ -4908,7 +8066,233 @@
       </w:pPr>
     </w:lvl>
   </w:abstractNum>
-  <w:abstractNum w:abstractNumId="21" w15:restartNumberingAfterBreak="0">
+  <w:abstractNum w:abstractNumId="26" w15:restartNumberingAfterBreak="0">
+    <w:nsid w:val="5A845018"/>
+    <w:multiLevelType w:val="multilevel"/>
+    <w:tmpl w:val="D1BC9752"/>
+    <w:lvl w:ilvl="0">
+      <w:start w:val="4"/>
+      <w:numFmt w:val="decimal"/>
+      <w:lvlText w:val="%1."/>
+      <w:lvlJc w:val="left"/>
+      <w:pPr>
+        <w:tabs>
+          <w:tab w:val="num" w:pos="720"/>
+        </w:tabs>
+        <w:ind w:left="720" w:hanging="360"/>
+      </w:pPr>
+    </w:lvl>
+    <w:lvl w:ilvl="1" w:tentative="1">
+      <w:start w:val="1"/>
+      <w:numFmt w:val="decimal"/>
+      <w:lvlText w:val="%2."/>
+      <w:lvlJc w:val="left"/>
+      <w:pPr>
+        <w:tabs>
+          <w:tab w:val="num" w:pos="1440"/>
+        </w:tabs>
+        <w:ind w:left="1440" w:hanging="360"/>
+      </w:pPr>
+    </w:lvl>
+    <w:lvl w:ilvl="2" w:tentative="1">
+      <w:start w:val="1"/>
+      <w:numFmt w:val="decimal"/>
+      <w:lvlText w:val="%3."/>
+      <w:lvlJc w:val="left"/>
+      <w:pPr>
+        <w:tabs>
+          <w:tab w:val="num" w:pos="2160"/>
+        </w:tabs>
+        <w:ind w:left="2160" w:hanging="360"/>
+      </w:pPr>
+    </w:lvl>
+    <w:lvl w:ilvl="3" w:tentative="1">
+      <w:start w:val="1"/>
+      <w:numFmt w:val="decimal"/>
+      <w:lvlText w:val="%4."/>
+      <w:lvlJc w:val="left"/>
+      <w:pPr>
+        <w:tabs>
+          <w:tab w:val="num" w:pos="2880"/>
+        </w:tabs>
+        <w:ind w:left="2880" w:hanging="360"/>
+      </w:pPr>
+    </w:lvl>
+    <w:lvl w:ilvl="4" w:tentative="1">
+      <w:start w:val="1"/>
+      <w:numFmt w:val="decimal"/>
+      <w:lvlText w:val="%5."/>
+      <w:lvlJc w:val="left"/>
+      <w:pPr>
+        <w:tabs>
+          <w:tab w:val="num" w:pos="3600"/>
+        </w:tabs>
+        <w:ind w:left="3600" w:hanging="360"/>
+      </w:pPr>
+    </w:lvl>
+    <w:lvl w:ilvl="5" w:tentative="1">
+      <w:start w:val="1"/>
+      <w:numFmt w:val="decimal"/>
+      <w:lvlText w:val="%6."/>
+      <w:lvlJc w:val="left"/>
+      <w:pPr>
+        <w:tabs>
+          <w:tab w:val="num" w:pos="4320"/>
+        </w:tabs>
+        <w:ind w:left="4320" w:hanging="360"/>
+      </w:pPr>
+    </w:lvl>
+    <w:lvl w:ilvl="6" w:tentative="1">
+      <w:start w:val="1"/>
+      <w:numFmt w:val="decimal"/>
+      <w:lvlText w:val="%7."/>
+      <w:lvlJc w:val="left"/>
+      <w:pPr>
+        <w:tabs>
+          <w:tab w:val="num" w:pos="5040"/>
+        </w:tabs>
+        <w:ind w:left="5040" w:hanging="360"/>
+      </w:pPr>
+    </w:lvl>
+    <w:lvl w:ilvl="7" w:tentative="1">
+      <w:start w:val="1"/>
+      <w:numFmt w:val="decimal"/>
+      <w:lvlText w:val="%8."/>
+      <w:lvlJc w:val="left"/>
+      <w:pPr>
+        <w:tabs>
+          <w:tab w:val="num" w:pos="5760"/>
+        </w:tabs>
+        <w:ind w:left="5760" w:hanging="360"/>
+      </w:pPr>
+    </w:lvl>
+    <w:lvl w:ilvl="8" w:tentative="1">
+      <w:start w:val="1"/>
+      <w:numFmt w:val="decimal"/>
+      <w:lvlText w:val="%9."/>
+      <w:lvlJc w:val="left"/>
+      <w:pPr>
+        <w:tabs>
+          <w:tab w:val="num" w:pos="6480"/>
+        </w:tabs>
+        <w:ind w:left="6480" w:hanging="360"/>
+      </w:pPr>
+    </w:lvl>
+  </w:abstractNum>
+  <w:abstractNum w:abstractNumId="27" w15:restartNumberingAfterBreak="0">
+    <w:nsid w:val="5AE00067"/>
+    <w:multiLevelType w:val="multilevel"/>
+    <w:tmpl w:val="5CD00A2C"/>
+    <w:lvl w:ilvl="0">
+      <w:start w:val="1"/>
+      <w:numFmt w:val="decimal"/>
+      <w:lvlText w:val="%1."/>
+      <w:lvlJc w:val="left"/>
+      <w:pPr>
+        <w:tabs>
+          <w:tab w:val="num" w:pos="720"/>
+        </w:tabs>
+        <w:ind w:left="720" w:hanging="360"/>
+      </w:pPr>
+    </w:lvl>
+    <w:lvl w:ilvl="1" w:tentative="1">
+      <w:start w:val="1"/>
+      <w:numFmt w:val="decimal"/>
+      <w:lvlText w:val="%2."/>
+      <w:lvlJc w:val="left"/>
+      <w:pPr>
+        <w:tabs>
+          <w:tab w:val="num" w:pos="1440"/>
+        </w:tabs>
+        <w:ind w:left="1440" w:hanging="360"/>
+      </w:pPr>
+    </w:lvl>
+    <w:lvl w:ilvl="2" w:tentative="1">
+      <w:start w:val="1"/>
+      <w:numFmt w:val="decimal"/>
+      <w:lvlText w:val="%3."/>
+      <w:lvlJc w:val="left"/>
+      <w:pPr>
+        <w:tabs>
+          <w:tab w:val="num" w:pos="2160"/>
+        </w:tabs>
+        <w:ind w:left="2160" w:hanging="360"/>
+      </w:pPr>
+    </w:lvl>
+    <w:lvl w:ilvl="3" w:tentative="1">
+      <w:start w:val="1"/>
+      <w:numFmt w:val="decimal"/>
+      <w:lvlText w:val="%4."/>
+      <w:lvlJc w:val="left"/>
+      <w:pPr>
+        <w:tabs>
+          <w:tab w:val="num" w:pos="2880"/>
+        </w:tabs>
+        <w:ind w:left="2880" w:hanging="360"/>
+      </w:pPr>
+    </w:lvl>
+    <w:lvl w:ilvl="4" w:tentative="1">
+      <w:start w:val="1"/>
+      <w:numFmt w:val="decimal"/>
+      <w:lvlText w:val="%5."/>
+      <w:lvlJc w:val="left"/>
+      <w:pPr>
+        <w:tabs>
+          <w:tab w:val="num" w:pos="3600"/>
+        </w:tabs>
+        <w:ind w:left="3600" w:hanging="360"/>
+      </w:pPr>
+    </w:lvl>
+    <w:lvl w:ilvl="5" w:tentative="1">
+      <w:start w:val="1"/>
+      <w:numFmt w:val="decimal"/>
+      <w:lvlText w:val="%6."/>
+      <w:lvlJc w:val="left"/>
+      <w:pPr>
+        <w:tabs>
+          <w:tab w:val="num" w:pos="4320"/>
+        </w:tabs>
+        <w:ind w:left="4320" w:hanging="360"/>
+      </w:pPr>
+    </w:lvl>
+    <w:lvl w:ilvl="6" w:tentative="1">
+      <w:start w:val="1"/>
+      <w:numFmt w:val="decimal"/>
+      <w:lvlText w:val="%7."/>
+      <w:lvlJc w:val="left"/>
+      <w:pPr>
+        <w:tabs>
+          <w:tab w:val="num" w:pos="5040"/>
+        </w:tabs>
+        <w:ind w:left="5040" w:hanging="360"/>
+      </w:pPr>
+    </w:lvl>
+    <w:lvl w:ilvl="7" w:tentative="1">
+      <w:start w:val="1"/>
+      <w:numFmt w:val="decimal"/>
+      <w:lvlText w:val="%8."/>
+      <w:lvlJc w:val="left"/>
+      <w:pPr>
+        <w:tabs>
+          <w:tab w:val="num" w:pos="5760"/>
+        </w:tabs>
+        <w:ind w:left="5760" w:hanging="360"/>
+      </w:pPr>
+    </w:lvl>
+    <w:lvl w:ilvl="8" w:tentative="1">
+      <w:start w:val="1"/>
+      <w:numFmt w:val="decimal"/>
+      <w:lvlText w:val="%9."/>
+      <w:lvlJc w:val="left"/>
+      <w:pPr>
+        <w:tabs>
+          <w:tab w:val="num" w:pos="6480"/>
+        </w:tabs>
+        <w:ind w:left="6480" w:hanging="360"/>
+      </w:pPr>
+    </w:lvl>
+  </w:abstractNum>
+  <w:abstractNum w:abstractNumId="28" w15:restartNumberingAfterBreak="0">
     <w:nsid w:val="5BE64A0C"/>
     <w:multiLevelType w:val="multilevel"/>
     <w:tmpl w:val="C2B2B762"/>
@@ -5057,7 +8441,7 @@
       </w:rPr>
     </w:lvl>
   </w:abstractNum>
-  <w:abstractNum w:abstractNumId="22" w15:restartNumberingAfterBreak="0">
+  <w:abstractNum w:abstractNumId="29" w15:restartNumberingAfterBreak="0">
     <w:nsid w:val="5D942DEC"/>
     <w:multiLevelType w:val="multilevel"/>
     <w:tmpl w:val="E8546D34"/>
@@ -5170,7 +8554,7 @@
       </w:pPr>
     </w:lvl>
   </w:abstractNum>
-  <w:abstractNum w:abstractNumId="23" w15:restartNumberingAfterBreak="0">
+  <w:abstractNum w:abstractNumId="30" w15:restartNumberingAfterBreak="0">
     <w:nsid w:val="5EE949C2"/>
     <w:multiLevelType w:val="multilevel"/>
     <w:tmpl w:val="9E801BF8"/>
@@ -5283,7 +8667,7 @@
       </w:pPr>
     </w:lvl>
   </w:abstractNum>
-  <w:abstractNum w:abstractNumId="24" w15:restartNumberingAfterBreak="0">
+  <w:abstractNum w:abstractNumId="31" w15:restartNumberingAfterBreak="0">
     <w:nsid w:val="646A7805"/>
     <w:multiLevelType w:val="multilevel"/>
     <w:tmpl w:val="41248752"/>
@@ -5396,7 +8780,120 @@
       </w:pPr>
     </w:lvl>
   </w:abstractNum>
-  <w:abstractNum w:abstractNumId="25" w15:restartNumberingAfterBreak="0">
+  <w:abstractNum w:abstractNumId="32" w15:restartNumberingAfterBreak="0">
+    <w:nsid w:val="660C242F"/>
+    <w:multiLevelType w:val="multilevel"/>
+    <w:tmpl w:val="C42A31CE"/>
+    <w:lvl w:ilvl="0">
+      <w:start w:val="1"/>
+      <w:numFmt w:val="decimal"/>
+      <w:lvlText w:val="%1."/>
+      <w:lvlJc w:val="left"/>
+      <w:pPr>
+        <w:tabs>
+          <w:tab w:val="num" w:pos="720"/>
+        </w:tabs>
+        <w:ind w:left="720" w:hanging="360"/>
+      </w:pPr>
+    </w:lvl>
+    <w:lvl w:ilvl="1" w:tentative="1">
+      <w:start w:val="1"/>
+      <w:numFmt w:val="decimal"/>
+      <w:lvlText w:val="%2."/>
+      <w:lvlJc w:val="left"/>
+      <w:pPr>
+        <w:tabs>
+          <w:tab w:val="num" w:pos="1440"/>
+        </w:tabs>
+        <w:ind w:left="1440" w:hanging="360"/>
+      </w:pPr>
+    </w:lvl>
+    <w:lvl w:ilvl="2" w:tentative="1">
+      <w:start w:val="1"/>
+      <w:numFmt w:val="decimal"/>
+      <w:lvlText w:val="%3."/>
+      <w:lvlJc w:val="left"/>
+      <w:pPr>
+        <w:tabs>
+          <w:tab w:val="num" w:pos="2160"/>
+        </w:tabs>
+        <w:ind w:left="2160" w:hanging="360"/>
+      </w:pPr>
+    </w:lvl>
+    <w:lvl w:ilvl="3" w:tentative="1">
+      <w:start w:val="1"/>
+      <w:numFmt w:val="decimal"/>
+      <w:lvlText w:val="%4."/>
+      <w:lvlJc w:val="left"/>
+      <w:pPr>
+        <w:tabs>
+          <w:tab w:val="num" w:pos="2880"/>
+        </w:tabs>
+        <w:ind w:left="2880" w:hanging="360"/>
+      </w:pPr>
+    </w:lvl>
+    <w:lvl w:ilvl="4" w:tentative="1">
+      <w:start w:val="1"/>
+      <w:numFmt w:val="decimal"/>
+      <w:lvlText w:val="%5."/>
+      <w:lvlJc w:val="left"/>
+      <w:pPr>
+        <w:tabs>
+          <w:tab w:val="num" w:pos="3600"/>
+        </w:tabs>
+        <w:ind w:left="3600" w:hanging="360"/>
+      </w:pPr>
+    </w:lvl>
+    <w:lvl w:ilvl="5" w:tentative="1">
+      <w:start w:val="1"/>
+      <w:numFmt w:val="decimal"/>
+      <w:lvlText w:val="%6."/>
+      <w:lvlJc w:val="left"/>
+      <w:pPr>
+        <w:tabs>
+          <w:tab w:val="num" w:pos="4320"/>
+        </w:tabs>
+        <w:ind w:left="4320" w:hanging="360"/>
+      </w:pPr>
+    </w:lvl>
+    <w:lvl w:ilvl="6" w:tentative="1">
+      <w:start w:val="1"/>
+      <w:numFmt w:val="decimal"/>
+      <w:lvlText w:val="%7."/>
+      <w:lvlJc w:val="left"/>
+      <w:pPr>
+        <w:tabs>
+          <w:tab w:val="num" w:pos="5040"/>
+        </w:tabs>
+        <w:ind w:left="5040" w:hanging="360"/>
+      </w:pPr>
+    </w:lvl>
+    <w:lvl w:ilvl="7" w:tentative="1">
+      <w:start w:val="1"/>
+      <w:numFmt w:val="decimal"/>
+      <w:lvlText w:val="%8."/>
+      <w:lvlJc w:val="left"/>
+      <w:pPr>
+        <w:tabs>
+          <w:tab w:val="num" w:pos="5760"/>
+        </w:tabs>
+        <w:ind w:left="5760" w:hanging="360"/>
+      </w:pPr>
+    </w:lvl>
+    <w:lvl w:ilvl="8" w:tentative="1">
+      <w:start w:val="1"/>
+      <w:numFmt w:val="decimal"/>
+      <w:lvlText w:val="%9."/>
+      <w:lvlJc w:val="left"/>
+      <w:pPr>
+        <w:tabs>
+          <w:tab w:val="num" w:pos="6480"/>
+        </w:tabs>
+        <w:ind w:left="6480" w:hanging="360"/>
+      </w:pPr>
+    </w:lvl>
+  </w:abstractNum>
+  <w:abstractNum w:abstractNumId="33" w15:restartNumberingAfterBreak="0">
     <w:nsid w:val="6778451C"/>
     <w:multiLevelType w:val="multilevel"/>
     <w:tmpl w:val="021A191E"/>
@@ -5509,7 +9006,7 @@
       </w:pPr>
     </w:lvl>
   </w:abstractNum>
-  <w:abstractNum w:abstractNumId="26" w15:restartNumberingAfterBreak="0">
+  <w:abstractNum w:abstractNumId="34" w15:restartNumberingAfterBreak="0">
     <w:nsid w:val="68624C07"/>
     <w:multiLevelType w:val="hybridMultilevel"/>
     <w:tmpl w:val="D592D2B0"/>
@@ -5595,7 +9092,7 @@
       </w:pPr>
     </w:lvl>
   </w:abstractNum>
-  <w:abstractNum w:abstractNumId="27" w15:restartNumberingAfterBreak="0">
+  <w:abstractNum w:abstractNumId="35" w15:restartNumberingAfterBreak="0">
     <w:nsid w:val="68705199"/>
     <w:multiLevelType w:val="multilevel"/>
     <w:tmpl w:val="3E5A7D9E"/>
@@ -5708,7 +9205,7 @@
       </w:pPr>
     </w:lvl>
   </w:abstractNum>
-  <w:abstractNum w:abstractNumId="28" w15:restartNumberingAfterBreak="0">
+  <w:abstractNum w:abstractNumId="36" w15:restartNumberingAfterBreak="0">
     <w:nsid w:val="699D6BCF"/>
     <w:multiLevelType w:val="multilevel"/>
     <w:tmpl w:val="5C78F736"/>
@@ -5821,7 +9318,7 @@
       </w:pPr>
     </w:lvl>
   </w:abstractNum>
-  <w:abstractNum w:abstractNumId="29" w15:restartNumberingAfterBreak="0">
+  <w:abstractNum w:abstractNumId="37" w15:restartNumberingAfterBreak="0">
     <w:nsid w:val="69E24EF3"/>
     <w:multiLevelType w:val="multilevel"/>
     <w:tmpl w:val="1F92A668"/>
@@ -5934,7 +9431,7 @@
       </w:pPr>
     </w:lvl>
   </w:abstractNum>
-  <w:abstractNum w:abstractNumId="30" w15:restartNumberingAfterBreak="0">
+  <w:abstractNum w:abstractNumId="38" w15:restartNumberingAfterBreak="0">
     <w:nsid w:val="6DED6D55"/>
     <w:multiLevelType w:val="multilevel"/>
     <w:tmpl w:val="28943B24"/>
@@ -6047,7 +9544,120 @@
       </w:pPr>
     </w:lvl>
   </w:abstractNum>
-  <w:abstractNum w:abstractNumId="31" w15:restartNumberingAfterBreak="0">
+  <w:abstractNum w:abstractNumId="39" w15:restartNumberingAfterBreak="0">
+    <w:nsid w:val="72724301"/>
+    <w:multiLevelType w:val="multilevel"/>
+    <w:tmpl w:val="6B5AC4FA"/>
+    <w:lvl w:ilvl="0">
+      <w:start w:val="1"/>
+      <w:numFmt w:val="decimal"/>
+      <w:lvlText w:val="%1."/>
+      <w:lvlJc w:val="left"/>
+      <w:pPr>
+        <w:tabs>
+          <w:tab w:val="num" w:pos="720"/>
+        </w:tabs>
+        <w:ind w:left="720" w:hanging="360"/>
+      </w:pPr>
+    </w:lvl>
+    <w:lvl w:ilvl="1">
+      <w:start w:val="1"/>
+      <w:numFmt w:val="decimal"/>
+      <w:lvlText w:val="%2."/>
+      <w:lvlJc w:val="left"/>
+      <w:pPr>
+        <w:tabs>
+          <w:tab w:val="num" w:pos="1440"/>
+        </w:tabs>
+        <w:ind w:left="1440" w:hanging="360"/>
+      </w:pPr>
+    </w:lvl>
+    <w:lvl w:ilvl="2" w:tentative="1">
+      <w:start w:val="1"/>
+      <w:numFmt w:val="decimal"/>
+      <w:lvlText w:val="%3."/>
+      <w:lvlJc w:val="left"/>
+      <w:pPr>
+        <w:tabs>
+          <w:tab w:val="num" w:pos="2160"/>
+        </w:tabs>
+        <w:ind w:left="2160" w:hanging="360"/>
+      </w:pPr>
+    </w:lvl>
+    <w:lvl w:ilvl="3" w:tentative="1">
+      <w:start w:val="1"/>
+      <w:numFmt w:val="decimal"/>
+      <w:lvlText w:val="%4."/>
+      <w:lvlJc w:val="left"/>
+      <w:pPr>
+        <w:tabs>
+          <w:tab w:val="num" w:pos="2880"/>
+        </w:tabs>
+        <w:ind w:left="2880" w:hanging="360"/>
+      </w:pPr>
+    </w:lvl>
+    <w:lvl w:ilvl="4" w:tentative="1">
+      <w:start w:val="1"/>
+      <w:numFmt w:val="decimal"/>
+      <w:lvlText w:val="%5."/>
+      <w:lvlJc w:val="left"/>
+      <w:pPr>
+        <w:tabs>
+          <w:tab w:val="num" w:pos="3600"/>
+        </w:tabs>
+        <w:ind w:left="3600" w:hanging="360"/>
+      </w:pPr>
+    </w:lvl>
+    <w:lvl w:ilvl="5" w:tentative="1">
+      <w:start w:val="1"/>
+      <w:numFmt w:val="decimal"/>
+      <w:lvlText w:val="%6."/>
+      <w:lvlJc w:val="left"/>
+      <w:pPr>
+        <w:tabs>
+          <w:tab w:val="num" w:pos="4320"/>
+        </w:tabs>
+        <w:ind w:left="4320" w:hanging="360"/>
+      </w:pPr>
+    </w:lvl>
+    <w:lvl w:ilvl="6" w:tentative="1">
+      <w:start w:val="1"/>
+      <w:numFmt w:val="decimal"/>
+      <w:lvlText w:val="%7."/>
+      <w:lvlJc w:val="left"/>
+      <w:pPr>
+        <w:tabs>
+          <w:tab w:val="num" w:pos="5040"/>
+        </w:tabs>
+        <w:ind w:left="5040" w:hanging="360"/>
+      </w:pPr>
+    </w:lvl>
+    <w:lvl w:ilvl="7" w:tentative="1">
+      <w:start w:val="1"/>
+      <w:numFmt w:val="decimal"/>
+      <w:lvlText w:val="%8."/>
+      <w:lvlJc w:val="left"/>
+      <w:pPr>
+        <w:tabs>
+          <w:tab w:val="num" w:pos="5760"/>
+        </w:tabs>
+        <w:ind w:left="5760" w:hanging="360"/>
+      </w:pPr>
+    </w:lvl>
+    <w:lvl w:ilvl="8" w:tentative="1">
+      <w:start w:val="1"/>
+      <w:numFmt w:val="decimal"/>
+      <w:lvlText w:val="%9."/>
+      <w:lvlJc w:val="left"/>
+      <w:pPr>
+        <w:tabs>
+          <w:tab w:val="num" w:pos="6480"/>
+        </w:tabs>
+        <w:ind w:left="6480" w:hanging="360"/>
+      </w:pPr>
+    </w:lvl>
+  </w:abstractNum>
+  <w:abstractNum w:abstractNumId="40" w15:restartNumberingAfterBreak="0">
     <w:nsid w:val="73C76AC9"/>
     <w:multiLevelType w:val="multilevel"/>
     <w:tmpl w:val="CB201140"/>
@@ -6196,7 +9806,7 @@
       </w:rPr>
     </w:lvl>
   </w:abstractNum>
-  <w:abstractNum w:abstractNumId="32" w15:restartNumberingAfterBreak="0">
+  <w:abstractNum w:abstractNumId="41" w15:restartNumberingAfterBreak="0">
     <w:nsid w:val="7B1C3223"/>
     <w:multiLevelType w:val="multilevel"/>
     <w:tmpl w:val="51720014"/>
@@ -6309,7 +9919,7 @@
       </w:pPr>
     </w:lvl>
   </w:abstractNum>
-  <w:abstractNum w:abstractNumId="33" w15:restartNumberingAfterBreak="0">
+  <w:abstractNum w:abstractNumId="42" w15:restartNumberingAfterBreak="0">
     <w:nsid w:val="7B640928"/>
     <w:multiLevelType w:val="multilevel"/>
     <w:tmpl w:val="D4484D60"/>
@@ -6422,44 +10032,157 @@
       </w:pPr>
     </w:lvl>
   </w:abstractNum>
+  <w:abstractNum w:abstractNumId="43" w15:restartNumberingAfterBreak="0">
+    <w:nsid w:val="7BD4412E"/>
+    <w:multiLevelType w:val="multilevel"/>
+    <w:tmpl w:val="9A86A1E4"/>
+    <w:lvl w:ilvl="0">
+      <w:start w:val="3"/>
+      <w:numFmt w:val="decimal"/>
+      <w:lvlText w:val="%1."/>
+      <w:lvlJc w:val="left"/>
+      <w:pPr>
+        <w:tabs>
+          <w:tab w:val="num" w:pos="720"/>
+        </w:tabs>
+        <w:ind w:left="720" w:hanging="360"/>
+      </w:pPr>
+    </w:lvl>
+    <w:lvl w:ilvl="1" w:tentative="1">
+      <w:start w:val="1"/>
+      <w:numFmt w:val="decimal"/>
+      <w:lvlText w:val="%2."/>
+      <w:lvlJc w:val="left"/>
+      <w:pPr>
+        <w:tabs>
+          <w:tab w:val="num" w:pos="1440"/>
+        </w:tabs>
+        <w:ind w:left="1440" w:hanging="360"/>
+      </w:pPr>
+    </w:lvl>
+    <w:lvl w:ilvl="2" w:tentative="1">
+      <w:start w:val="1"/>
+      <w:numFmt w:val="decimal"/>
+      <w:lvlText w:val="%3."/>
+      <w:lvlJc w:val="left"/>
+      <w:pPr>
+        <w:tabs>
+          <w:tab w:val="num" w:pos="2160"/>
+        </w:tabs>
+        <w:ind w:left="2160" w:hanging="360"/>
+      </w:pPr>
+    </w:lvl>
+    <w:lvl w:ilvl="3" w:tentative="1">
+      <w:start w:val="1"/>
+      <w:numFmt w:val="decimal"/>
+      <w:lvlText w:val="%4."/>
+      <w:lvlJc w:val="left"/>
+      <w:pPr>
+        <w:tabs>
+          <w:tab w:val="num" w:pos="2880"/>
+        </w:tabs>
+        <w:ind w:left="2880" w:hanging="360"/>
+      </w:pPr>
+    </w:lvl>
+    <w:lvl w:ilvl="4" w:tentative="1">
+      <w:start w:val="1"/>
+      <w:numFmt w:val="decimal"/>
+      <w:lvlText w:val="%5."/>
+      <w:lvlJc w:val="left"/>
+      <w:pPr>
+        <w:tabs>
+          <w:tab w:val="num" w:pos="3600"/>
+        </w:tabs>
+        <w:ind w:left="3600" w:hanging="360"/>
+      </w:pPr>
+    </w:lvl>
+    <w:lvl w:ilvl="5" w:tentative="1">
+      <w:start w:val="1"/>
+      <w:numFmt w:val="decimal"/>
+      <w:lvlText w:val="%6."/>
+      <w:lvlJc w:val="left"/>
+      <w:pPr>
+        <w:tabs>
+          <w:tab w:val="num" w:pos="4320"/>
+        </w:tabs>
+        <w:ind w:left="4320" w:hanging="360"/>
+      </w:pPr>
+    </w:lvl>
+    <w:lvl w:ilvl="6" w:tentative="1">
+      <w:start w:val="1"/>
+      <w:numFmt w:val="decimal"/>
+      <w:lvlText w:val="%7."/>
+      <w:lvlJc w:val="left"/>
+      <w:pPr>
+        <w:tabs>
+          <w:tab w:val="num" w:pos="5040"/>
+        </w:tabs>
+        <w:ind w:left="5040" w:hanging="360"/>
+      </w:pPr>
+    </w:lvl>
+    <w:lvl w:ilvl="7" w:tentative="1">
+      <w:start w:val="1"/>
+      <w:numFmt w:val="decimal"/>
+      <w:lvlText w:val="%8."/>
+      <w:lvlJc w:val="left"/>
+      <w:pPr>
+        <w:tabs>
+          <w:tab w:val="num" w:pos="5760"/>
+        </w:tabs>
+        <w:ind w:left="5760" w:hanging="360"/>
+      </w:pPr>
+    </w:lvl>
+    <w:lvl w:ilvl="8" w:tentative="1">
+      <w:start w:val="1"/>
+      <w:numFmt w:val="decimal"/>
+      <w:lvlText w:val="%9."/>
+      <w:lvlJc w:val="left"/>
+      <w:pPr>
+        <w:tabs>
+          <w:tab w:val="num" w:pos="6480"/>
+        </w:tabs>
+        <w:ind w:left="6480" w:hanging="360"/>
+      </w:pPr>
+    </w:lvl>
+  </w:abstractNum>
   <w:num w:numId="1" w16cid:durableId="1661077366">
-    <w:abstractNumId w:val="26"/>
+    <w:abstractNumId w:val="34"/>
   </w:num>
   <w:num w:numId="2" w16cid:durableId="1200389945">
-    <w:abstractNumId w:val="8"/>
+    <w:abstractNumId w:val="12"/>
   </w:num>
   <w:num w:numId="3" w16cid:durableId="885994464">
-    <w:abstractNumId w:val="5"/>
+    <w:abstractNumId w:val="9"/>
   </w:num>
   <w:num w:numId="4" w16cid:durableId="1368218760">
-    <w:abstractNumId w:val="9"/>
+    <w:abstractNumId w:val="14"/>
   </w:num>
   <w:num w:numId="5" w16cid:durableId="680545139">
-    <w:abstractNumId w:val="19"/>
+    <w:abstractNumId w:val="24"/>
   </w:num>
   <w:num w:numId="6" w16cid:durableId="2090224075">
-    <w:abstractNumId w:val="24"/>
+    <w:abstractNumId w:val="31"/>
   </w:num>
   <w:num w:numId="7" w16cid:durableId="132453839">
-    <w:abstractNumId w:val="31"/>
+    <w:abstractNumId w:val="40"/>
   </w:num>
   <w:num w:numId="8" w16cid:durableId="1521360208">
-    <w:abstractNumId w:val="6"/>
+    <w:abstractNumId w:val="10"/>
   </w:num>
   <w:num w:numId="9" w16cid:durableId="1651981431">
-    <w:abstractNumId w:val="2"/>
+    <w:abstractNumId w:val="4"/>
   </w:num>
   <w:num w:numId="10" w16cid:durableId="930622842">
-    <w:abstractNumId w:val="18"/>
+    <w:abstractNumId w:val="23"/>
   </w:num>
   <w:num w:numId="11" w16cid:durableId="1025398503">
-    <w:abstractNumId w:val="10"/>
+    <w:abstractNumId w:val="15"/>
   </w:num>
   <w:num w:numId="12" w16cid:durableId="51925975">
     <w:abstractNumId w:val="0"/>
   </w:num>
   <w:num w:numId="13" w16cid:durableId="83915740">
-    <w:abstractNumId w:val="23"/>
+    <w:abstractNumId w:val="30"/>
     <w:lvlOverride w:ilvl="0">
       <w:lvl w:ilvl="0">
         <w:numFmt w:val="decimal"/>
@@ -6469,46 +10192,46 @@
     </w:lvlOverride>
   </w:num>
   <w:num w:numId="14" w16cid:durableId="519585055">
-    <w:abstractNumId w:val="16"/>
+    <w:abstractNumId w:val="21"/>
   </w:num>
   <w:num w:numId="15" w16cid:durableId="1432897892">
-    <w:abstractNumId w:val="27"/>
+    <w:abstractNumId w:val="35"/>
   </w:num>
   <w:num w:numId="16" w16cid:durableId="1966694214">
-    <w:abstractNumId w:val="14"/>
+    <w:abstractNumId w:val="19"/>
   </w:num>
   <w:num w:numId="17" w16cid:durableId="695473263">
-    <w:abstractNumId w:val="17"/>
+    <w:abstractNumId w:val="22"/>
   </w:num>
   <w:num w:numId="18" w16cid:durableId="1168710421">
+    <w:abstractNumId w:val="36"/>
+  </w:num>
+  <w:num w:numId="19" w16cid:durableId="1889104698">
     <w:abstractNumId w:val="28"/>
   </w:num>
-  <w:num w:numId="19" w16cid:durableId="1889104698">
-    <w:abstractNumId w:val="21"/>
+  <w:num w:numId="20" w16cid:durableId="402030304">
+    <w:abstractNumId w:val="7"/>
   </w:num>
-  <w:num w:numId="20" w16cid:durableId="402030304">
+  <w:num w:numId="21" w16cid:durableId="645431034">
+    <w:abstractNumId w:val="38"/>
+  </w:num>
+  <w:num w:numId="22" w16cid:durableId="1233663334">
+    <w:abstractNumId w:val="25"/>
+  </w:num>
+  <w:num w:numId="23" w16cid:durableId="384644659">
+    <w:abstractNumId w:val="8"/>
+  </w:num>
+  <w:num w:numId="24" w16cid:durableId="680200862">
+    <w:abstractNumId w:val="41"/>
+  </w:num>
+  <w:num w:numId="25" w16cid:durableId="1851215070">
+    <w:abstractNumId w:val="33"/>
+  </w:num>
+  <w:num w:numId="26" w16cid:durableId="402333666">
     <w:abstractNumId w:val="3"/>
   </w:num>
-  <w:num w:numId="21" w16cid:durableId="645431034">
-    <w:abstractNumId w:val="30"/>
-  </w:num>
-  <w:num w:numId="22" w16cid:durableId="1233663334">
-    <w:abstractNumId w:val="20"/>
-  </w:num>
-  <w:num w:numId="23" w16cid:durableId="384644659">
-    <w:abstractNumId w:val="4"/>
-  </w:num>
-  <w:num w:numId="24" w16cid:durableId="680200862">
-    <w:abstractNumId w:val="32"/>
-  </w:num>
-  <w:num w:numId="25" w16cid:durableId="1851215070">
-    <w:abstractNumId w:val="25"/>
-  </w:num>
-  <w:num w:numId="26" w16cid:durableId="402333666">
-    <w:abstractNumId w:val="1"/>
-  </w:num>
   <w:num w:numId="27" w16cid:durableId="1443457974">
-    <w:abstractNumId w:val="12"/>
+    <w:abstractNumId w:val="17"/>
     <w:lvlOverride w:ilvl="0">
       <w:lvl w:ilvl="0">
         <w:numFmt w:val="decimal"/>
@@ -6518,7 +10241,7 @@
     </w:lvlOverride>
   </w:num>
   <w:num w:numId="28" w16cid:durableId="377584773">
-    <w:abstractNumId w:val="22"/>
+    <w:abstractNumId w:val="29"/>
     <w:lvlOverride w:ilvl="0">
       <w:lvl w:ilvl="0">
         <w:numFmt w:val="decimal"/>
@@ -6528,10 +10251,10 @@
     </w:lvlOverride>
   </w:num>
   <w:num w:numId="29" w16cid:durableId="1866671484">
-    <w:abstractNumId w:val="33"/>
+    <w:abstractNumId w:val="42"/>
   </w:num>
   <w:num w:numId="30" w16cid:durableId="171115326">
-    <w:abstractNumId w:val="29"/>
+    <w:abstractNumId w:val="37"/>
     <w:lvlOverride w:ilvl="0">
       <w:lvl w:ilvl="0">
         <w:numFmt w:val="decimal"/>
@@ -6541,6 +10264,19 @@
     </w:lvlOverride>
   </w:num>
   <w:num w:numId="31" w16cid:durableId="2078899297">
+    <w:abstractNumId w:val="16"/>
+    <w:lvlOverride w:ilvl="0">
+      <w:lvl w:ilvl="0">
+        <w:numFmt w:val="decimal"/>
+        <w:lvlText w:val="%1."/>
+        <w:lvlJc w:val="left"/>
+      </w:lvl>
+    </w:lvlOverride>
+  </w:num>
+  <w:num w:numId="32" w16cid:durableId="201594889">
+    <w:abstractNumId w:val="18"/>
+  </w:num>
+  <w:num w:numId="33" w16cid:durableId="1558976600">
     <w:abstractNumId w:val="11"/>
     <w:lvlOverride w:ilvl="0">
       <w:lvl w:ilvl="0">
@@ -6550,11 +10286,8 @@
       </w:lvl>
     </w:lvlOverride>
   </w:num>
-  <w:num w:numId="32" w16cid:durableId="201594889">
-    <w:abstractNumId w:val="13"/>
-  </w:num>
-  <w:num w:numId="33" w16cid:durableId="1558976600">
-    <w:abstractNumId w:val="7"/>
+  <w:num w:numId="34" w16cid:durableId="419258160">
+    <w:abstractNumId w:val="20"/>
     <w:lvlOverride w:ilvl="0">
       <w:lvl w:ilvl="0">
         <w:numFmt w:val="decimal"/>
@@ -6563,12 +10296,227 @@
       </w:lvl>
     </w:lvlOverride>
   </w:num>
-  <w:num w:numId="34" w16cid:durableId="419258160">
-    <w:abstractNumId w:val="15"/>
+  <w:num w:numId="35" w16cid:durableId="1081677847">
+    <w:abstractNumId w:val="27"/>
+  </w:num>
+  <w:num w:numId="36" w16cid:durableId="1484397049">
+    <w:abstractNumId w:val="13"/>
     <w:lvlOverride w:ilvl="0">
       <w:lvl w:ilvl="0">
         <w:numFmt w:val="decimal"/>
         <w:lvlText w:val="%1."/>
+        <w:lvlJc w:val="left"/>
+      </w:lvl>
+    </w:lvlOverride>
+  </w:num>
+  <w:num w:numId="37" w16cid:durableId="138620026">
+    <w:abstractNumId w:val="32"/>
+  </w:num>
+  <w:num w:numId="38" w16cid:durableId="1787701917">
+    <w:abstractNumId w:val="2"/>
+    <w:lvlOverride w:ilvl="0">
+      <w:lvl w:ilvl="0">
+        <w:numFmt w:val="decimal"/>
+        <w:lvlText w:val="%1."/>
+        <w:lvlJc w:val="left"/>
+      </w:lvl>
+    </w:lvlOverride>
+  </w:num>
+  <w:num w:numId="39" w16cid:durableId="2046103023">
+    <w:abstractNumId w:val="43"/>
+    <w:lvlOverride w:ilvl="0">
+      <w:lvl w:ilvl="0">
+        <w:numFmt w:val="decimal"/>
+        <w:lvlText w:val="%1."/>
+        <w:lvlJc w:val="left"/>
+      </w:lvl>
+    </w:lvlOverride>
+  </w:num>
+  <w:num w:numId="40" w16cid:durableId="386035249">
+    <w:abstractNumId w:val="43"/>
+    <w:lvlOverride w:ilvl="0">
+      <w:lvl w:ilvl="0">
+        <w:numFmt w:val="decimal"/>
+        <w:lvlText w:val="%1."/>
+        <w:lvlJc w:val="left"/>
+      </w:lvl>
+    </w:lvlOverride>
+  </w:num>
+  <w:num w:numId="41" w16cid:durableId="656500509">
+    <w:abstractNumId w:val="43"/>
+    <w:lvlOverride w:ilvl="0">
+      <w:lvl w:ilvl="0">
+        <w:numFmt w:val="decimal"/>
+        <w:lvlText w:val="%1."/>
+        <w:lvlJc w:val="left"/>
+      </w:lvl>
+    </w:lvlOverride>
+  </w:num>
+  <w:num w:numId="42" w16cid:durableId="251161663">
+    <w:abstractNumId w:val="6"/>
+    <w:lvlOverride w:ilvl="0">
+      <w:lvl w:ilvl="0">
+        <w:numFmt w:val="decimal"/>
+        <w:lvlText w:val="%1."/>
+        <w:lvlJc w:val="left"/>
+      </w:lvl>
+    </w:lvlOverride>
+  </w:num>
+  <w:num w:numId="43" w16cid:durableId="1556550448">
+    <w:abstractNumId w:val="5"/>
+  </w:num>
+  <w:num w:numId="44" w16cid:durableId="2057195369">
+    <w:abstractNumId w:val="5"/>
+    <w:lvlOverride w:ilvl="1">
+      <w:lvl w:ilvl="1">
+        <w:numFmt w:val="lowerLetter"/>
+        <w:lvlText w:val="%2."/>
+        <w:lvlJc w:val="left"/>
+      </w:lvl>
+    </w:lvlOverride>
+  </w:num>
+  <w:num w:numId="45" w16cid:durableId="2011828015">
+    <w:abstractNumId w:val="5"/>
+    <w:lvlOverride w:ilvl="1">
+      <w:lvl w:ilvl="1">
+        <w:numFmt w:val="lowerLetter"/>
+        <w:lvlText w:val="%2."/>
+        <w:lvlJc w:val="left"/>
+      </w:lvl>
+    </w:lvlOverride>
+  </w:num>
+  <w:num w:numId="46" w16cid:durableId="511526835">
+    <w:abstractNumId w:val="5"/>
+    <w:lvlOverride w:ilvl="1">
+      <w:lvl w:ilvl="1">
+        <w:numFmt w:val="lowerLetter"/>
+        <w:lvlText w:val="%2."/>
+        <w:lvlJc w:val="left"/>
+      </w:lvl>
+    </w:lvlOverride>
+  </w:num>
+  <w:num w:numId="47" w16cid:durableId="1579637463">
+    <w:abstractNumId w:val="5"/>
+    <w:lvlOverride w:ilvl="1">
+      <w:lvl w:ilvl="1">
+        <w:numFmt w:val="lowerLetter"/>
+        <w:lvlText w:val="%2."/>
+        <w:lvlJc w:val="left"/>
+      </w:lvl>
+    </w:lvlOverride>
+  </w:num>
+  <w:num w:numId="48" w16cid:durableId="2146580422">
+    <w:abstractNumId w:val="5"/>
+    <w:lvlOverride w:ilvl="1">
+      <w:lvl w:ilvl="1">
+        <w:numFmt w:val="lowerLetter"/>
+        <w:lvlText w:val="%2."/>
+        <w:lvlJc w:val="left"/>
+      </w:lvl>
+    </w:lvlOverride>
+  </w:num>
+  <w:num w:numId="49" w16cid:durableId="885137833">
+    <w:abstractNumId w:val="5"/>
+    <w:lvlOverride w:ilvl="1">
+      <w:lvl w:ilvl="1">
+        <w:numFmt w:val="lowerLetter"/>
+        <w:lvlText w:val="%2."/>
+        <w:lvlJc w:val="left"/>
+      </w:lvl>
+    </w:lvlOverride>
+  </w:num>
+  <w:num w:numId="50" w16cid:durableId="370689177">
+    <w:abstractNumId w:val="5"/>
+    <w:lvlOverride w:ilvl="1">
+      <w:lvl w:ilvl="1">
+        <w:numFmt w:val="lowerLetter"/>
+        <w:lvlText w:val="%2."/>
+        <w:lvlJc w:val="left"/>
+      </w:lvl>
+    </w:lvlOverride>
+  </w:num>
+  <w:num w:numId="51" w16cid:durableId="1836416363">
+    <w:abstractNumId w:val="5"/>
+    <w:lvlOverride w:ilvl="1">
+      <w:lvl w:ilvl="1">
+        <w:numFmt w:val="lowerLetter"/>
+        <w:lvlText w:val="%2."/>
+        <w:lvlJc w:val="left"/>
+      </w:lvl>
+    </w:lvlOverride>
+  </w:num>
+  <w:num w:numId="52" w16cid:durableId="307907071">
+    <w:abstractNumId w:val="1"/>
+  </w:num>
+  <w:num w:numId="53" w16cid:durableId="1633092063">
+    <w:abstractNumId w:val="26"/>
+    <w:lvlOverride w:ilvl="0">
+      <w:lvl w:ilvl="0">
+        <w:numFmt w:val="decimal"/>
+        <w:lvlText w:val="%1."/>
+        <w:lvlJc w:val="left"/>
+      </w:lvl>
+    </w:lvlOverride>
+  </w:num>
+  <w:num w:numId="54" w16cid:durableId="190149734">
+    <w:abstractNumId w:val="26"/>
+    <w:lvlOverride w:ilvl="0">
+      <w:lvl w:ilvl="0">
+        <w:numFmt w:val="decimal"/>
+        <w:lvlText w:val="%1."/>
+        <w:lvlJc w:val="left"/>
+      </w:lvl>
+    </w:lvlOverride>
+  </w:num>
+  <w:num w:numId="55" w16cid:durableId="563443459">
+    <w:abstractNumId w:val="39"/>
+  </w:num>
+  <w:num w:numId="56" w16cid:durableId="904339447">
+    <w:abstractNumId w:val="39"/>
+    <w:lvlOverride w:ilvl="1">
+      <w:lvl w:ilvl="1">
+        <w:numFmt w:val="lowerLetter"/>
+        <w:lvlText w:val="%2."/>
+        <w:lvlJc w:val="left"/>
+      </w:lvl>
+    </w:lvlOverride>
+  </w:num>
+  <w:num w:numId="57" w16cid:durableId="1529177370">
+    <w:abstractNumId w:val="39"/>
+    <w:lvlOverride w:ilvl="1">
+      <w:lvl w:ilvl="1">
+        <w:numFmt w:val="lowerLetter"/>
+        <w:lvlText w:val="%2."/>
+        <w:lvlJc w:val="left"/>
+      </w:lvl>
+    </w:lvlOverride>
+  </w:num>
+  <w:num w:numId="58" w16cid:durableId="1025210606">
+    <w:abstractNumId w:val="39"/>
+    <w:lvlOverride w:ilvl="1">
+      <w:lvl w:ilvl="1">
+        <w:numFmt w:val="lowerLetter"/>
+        <w:lvlText w:val="%2."/>
+        <w:lvlJc w:val="left"/>
+      </w:lvl>
+    </w:lvlOverride>
+  </w:num>
+  <w:num w:numId="59" w16cid:durableId="1045527589">
+    <w:abstractNumId w:val="39"/>
+    <w:lvlOverride w:ilvl="1">
+      <w:lvl w:ilvl="1">
+        <w:numFmt w:val="lowerLetter"/>
+        <w:lvlText w:val="%2."/>
+        <w:lvlJc w:val="left"/>
+      </w:lvl>
+    </w:lvlOverride>
+  </w:num>
+  <w:num w:numId="60" w16cid:durableId="622464865">
+    <w:abstractNumId w:val="39"/>
+    <w:lvlOverride w:ilvl="1">
+      <w:lvl w:ilvl="1">
+        <w:numFmt w:val="lowerLetter"/>
+        <w:lvlText w:val="%2."/>
         <w:lvlJc w:val="left"/>
       </w:lvl>
     </w:lvlOverride>

--- a/os/Guidance & Practice.docx
+++ b/os/Guidance & Practice.docx
@@ -80,7 +80,6 @@
           <w:szCs w:val="21"/>
         </w:rPr>
       </w:pPr>
-      <w:proofErr w:type="spellStart"/>
       <w:r>
         <w:rPr>
           <w:rFonts w:hint="eastAsia"/>
@@ -96,17 +95,7 @@
             <w:color w:val="003884"/>
             <w:szCs w:val="21"/>
           </w:rPr>
-          <w:t>History</w:t>
-        </w:r>
-        <w:proofErr w:type="spellEnd"/>
-        <w:r>
-          <w:rPr>
-            <w:rStyle w:val="a8"/>
-            <w:rFonts w:hint="eastAsia"/>
-            <w:color w:val="003884"/>
-            <w:szCs w:val="21"/>
-          </w:rPr>
-          <w:t xml:space="preserve"> of Unix</w:t>
+          <w:t>History of Unix</w:t>
         </w:r>
       </w:hyperlink>
       <w:r>
@@ -254,18 +243,7 @@
           <w:szCs w:val="21"/>
           <w14:ligatures w14:val="none"/>
         </w:rPr>
-        <w:t xml:space="preserve"> </w:t>
-      </w:r>
-      <w:proofErr w:type="gramStart"/>
-      <w:r>
-        <w:rPr>
-          <w:rFonts w:ascii="宋体" w:eastAsia="宋体" w:hAnsi="宋体" w:cs="宋体" w:hint="eastAsia"/>
-          <w:color w:val="000000"/>
-          <w:kern w:val="0"/>
-          <w:szCs w:val="21"/>
-          <w14:ligatures w14:val="none"/>
-        </w:rPr>
-        <w:t>us</w:t>
+        <w:t xml:space="preserve"> us</w:t>
       </w:r>
       <w:r>
         <w:rPr>
@@ -277,7 +255,6 @@
         </w:rPr>
         <w:t>ing</w:t>
       </w:r>
-      <w:proofErr w:type="gramEnd"/>
       <w:r>
         <w:rPr>
           <w:rFonts w:ascii="宋体" w:eastAsia="宋体" w:hAnsi="宋体" w:cs="宋体" w:hint="eastAsia"/>
@@ -287,6 +264,27 @@
           <w14:ligatures w14:val="none"/>
         </w:rPr>
         <w:t xml:space="preserve"> the OS resources? What OS resources are there?</w:t>
+      </w:r>
+    </w:p>
+    <w:p>
+      <w:pPr>
+        <w:widowControl/>
+        <w:jc w:val="left"/>
+        <w:rPr>
+          <w:rFonts w:ascii="宋体" w:eastAsia="宋体" w:hAnsi="宋体" w:cs="宋体"/>
+          <w:kern w:val="0"/>
+          <w:szCs w:val="21"/>
+          <w14:ligatures w14:val="none"/>
+        </w:rPr>
+      </w:pPr>
+      <w:r>
+        <w:rPr>
+          <w:rFonts w:ascii="宋体" w:eastAsia="宋体" w:hAnsi="宋体" w:cs="宋体" w:hint="eastAsia"/>
+          <w:kern w:val="0"/>
+          <w:szCs w:val="21"/>
+          <w14:ligatures w14:val="none"/>
+        </w:rPr>
+        <w:t>System resources are obtained by switching from user mode to kernel mode through system calls. The following resources can be used for processes, memory, files, storage, buffering, and I/O</w:t>
       </w:r>
     </w:p>
     <w:p>
@@ -320,6 +318,377 @@
     <w:p>
       <w:pPr>
         <w:widowControl/>
+        <w:jc w:val="left"/>
+        <w:rPr>
+          <w:rFonts w:ascii="宋体" w:eastAsia="宋体" w:hAnsi="宋体" w:cs="宋体"/>
+          <w:kern w:val="0"/>
+          <w:szCs w:val="21"/>
+          <w14:ligatures w14:val="none"/>
+        </w:rPr>
+      </w:pPr>
+      <w:r>
+        <w:rPr>
+          <w:rFonts w:hint="eastAsia"/>
+          <w:szCs w:val="21"/>
+        </w:rPr>
+        <w:t>From different perspectives, OS can be divided into different types</w:t>
+      </w:r>
+    </w:p>
+    <w:p>
+      <w:pPr>
+        <w:widowControl/>
+        <w:numPr>
+          <w:ilvl w:val="0"/>
+          <w:numId w:val="66"/>
+        </w:numPr>
+        <w:spacing w:before="100" w:beforeAutospacing="1" w:after="100" w:afterAutospacing="1"/>
+        <w:jc w:val="left"/>
+        <w:rPr>
+          <w:color w:val="000000"/>
+          <w:szCs w:val="21"/>
+        </w:rPr>
+      </w:pPr>
+      <w:r>
+        <w:rPr>
+          <w:rFonts w:hint="eastAsia"/>
+          <w:color w:val="000000"/>
+          <w:szCs w:val="21"/>
+        </w:rPr>
+        <w:t>Categorized by user pattern</w:t>
+      </w:r>
+    </w:p>
+    <w:p>
+      <w:pPr>
+        <w:rPr>
+          <w:szCs w:val="21"/>
+        </w:rPr>
+      </w:pPr>
+      <w:r>
+        <w:rPr>
+          <w:rFonts w:hint="eastAsia"/>
+          <w:szCs w:val="21"/>
+        </w:rPr>
+        <w:t xml:space="preserve">single-user and multi-user, </w:t>
+      </w:r>
+      <w:hyperlink r:id="rId9" w:history="1">
+        <w:r>
+          <w:rPr>
+            <w:rStyle w:val="a8"/>
+            <w:rFonts w:hint="eastAsia"/>
+            <w:color w:val="003884"/>
+            <w:szCs w:val="21"/>
+          </w:rPr>
+          <w:t>https://en.wikipedia.org/wiki/Operating_system</w:t>
+        </w:r>
+      </w:hyperlink>
+    </w:p>
+    <w:p>
+      <w:pPr>
+        <w:widowControl/>
+        <w:numPr>
+          <w:ilvl w:val="0"/>
+          <w:numId w:val="67"/>
+        </w:numPr>
+        <w:spacing w:before="100" w:beforeAutospacing="1" w:after="100" w:afterAutospacing="1"/>
+        <w:jc w:val="left"/>
+        <w:rPr>
+          <w:color w:val="000000"/>
+          <w:szCs w:val="21"/>
+        </w:rPr>
+      </w:pPr>
+      <w:r>
+        <w:rPr>
+          <w:rFonts w:hint="eastAsia"/>
+          <w:color w:val="000000"/>
+          <w:szCs w:val="21"/>
+        </w:rPr>
+        <w:t>Categorized by task process pattern</w:t>
+      </w:r>
+    </w:p>
+    <w:p>
+      <w:pPr>
+        <w:rPr>
+          <w:szCs w:val="21"/>
+        </w:rPr>
+      </w:pPr>
+      <w:r>
+        <w:rPr>
+          <w:rFonts w:hint="eastAsia"/>
+          <w:szCs w:val="21"/>
+        </w:rPr>
+        <w:t>single-tasking and multi-tasking:</w:t>
+      </w:r>
+      <w:hyperlink r:id="rId10" w:history="1">
+        <w:r>
+          <w:rPr>
+            <w:rStyle w:val="a8"/>
+            <w:rFonts w:hint="eastAsia"/>
+            <w:color w:val="003884"/>
+            <w:szCs w:val="21"/>
+          </w:rPr>
+          <w:t>https://en.wikipedia.org/wiki/Operating_system</w:t>
+        </w:r>
+      </w:hyperlink>
+    </w:p>
+    <w:p>
+      <w:pPr>
+        <w:widowControl/>
+        <w:numPr>
+          <w:ilvl w:val="0"/>
+          <w:numId w:val="68"/>
+        </w:numPr>
+        <w:spacing w:before="100" w:beforeAutospacing="1" w:after="100" w:afterAutospacing="1"/>
+        <w:jc w:val="left"/>
+        <w:rPr>
+          <w:color w:val="000000"/>
+          <w:szCs w:val="21"/>
+        </w:rPr>
+      </w:pPr>
+      <w:r>
+        <w:rPr>
+          <w:rFonts w:hint="eastAsia"/>
+          <w:color w:val="000000"/>
+          <w:szCs w:val="21"/>
+        </w:rPr>
+        <w:t>Categorized by process mode</w:t>
+      </w:r>
+    </w:p>
+    <w:p>
+      <w:pPr>
+        <w:rPr>
+          <w:szCs w:val="21"/>
+        </w:rPr>
+      </w:pPr>
+      <w:r>
+        <w:rPr>
+          <w:rFonts w:hint="eastAsia"/>
+          <w:szCs w:val="21"/>
+        </w:rPr>
+        <w:t>Batch Processing Operating System:</w:t>
+      </w:r>
+      <w:hyperlink r:id="rId11" w:history="1">
+        <w:r>
+          <w:rPr>
+            <w:rStyle w:val="a8"/>
+            <w:rFonts w:hint="eastAsia"/>
+            <w:color w:val="003884"/>
+            <w:szCs w:val="21"/>
+          </w:rPr>
+          <w:t>https://www.geeksforgeeks.org/batch-processing-operating-system/?ref=lbp</w:t>
+        </w:r>
+      </w:hyperlink>
+    </w:p>
+    <w:p>
+      <w:pPr>
+        <w:rPr>
+          <w:szCs w:val="21"/>
+        </w:rPr>
+      </w:pPr>
+      <w:r>
+        <w:rPr>
+          <w:rFonts w:hint="eastAsia"/>
+          <w:szCs w:val="21"/>
+        </w:rPr>
+        <w:t>Time Sharing Operating System:</w:t>
+      </w:r>
+      <w:hyperlink r:id="rId12" w:history="1">
+        <w:r>
+          <w:rPr>
+            <w:rStyle w:val="a8"/>
+            <w:rFonts w:hint="eastAsia"/>
+            <w:color w:val="003884"/>
+            <w:szCs w:val="21"/>
+          </w:rPr>
+          <w:t>https://www.geeksforgeeks.org/time-sharing-operating-</w:t>
+        </w:r>
+        <w:r>
+          <w:rPr>
+            <w:rStyle w:val="a8"/>
+            <w:rFonts w:hint="eastAsia"/>
+            <w:color w:val="003884"/>
+            <w:szCs w:val="21"/>
+          </w:rPr>
+          <w:lastRenderedPageBreak/>
+          <w:t>system/?ref=lbp</w:t>
+        </w:r>
+      </w:hyperlink>
+    </w:p>
+    <w:p>
+      <w:pPr>
+        <w:rPr>
+          <w:szCs w:val="21"/>
+        </w:rPr>
+      </w:pPr>
+      <w:r>
+        <w:rPr>
+          <w:rFonts w:hint="eastAsia"/>
+          <w:szCs w:val="21"/>
+        </w:rPr>
+        <w:t>Real Time Operating System:</w:t>
+      </w:r>
+      <w:hyperlink r:id="rId13" w:history="1">
+        <w:r>
+          <w:rPr>
+            <w:rStyle w:val="a8"/>
+            <w:rFonts w:hint="eastAsia"/>
+            <w:color w:val="003884"/>
+            <w:szCs w:val="21"/>
+          </w:rPr>
+          <w:t>https://www.geeksforgeeks.org/real-time-operating-system-rtos/?ref=lbp</w:t>
+        </w:r>
+      </w:hyperlink>
+    </w:p>
+    <w:p>
+      <w:pPr>
+        <w:widowControl/>
+        <w:numPr>
+          <w:ilvl w:val="0"/>
+          <w:numId w:val="69"/>
+        </w:numPr>
+        <w:spacing w:before="100" w:beforeAutospacing="1" w:after="100" w:afterAutospacing="1"/>
+        <w:jc w:val="left"/>
+        <w:rPr>
+          <w:color w:val="000000"/>
+          <w:szCs w:val="21"/>
+        </w:rPr>
+      </w:pPr>
+      <w:r>
+        <w:rPr>
+          <w:rFonts w:hint="eastAsia"/>
+          <w:color w:val="000000"/>
+          <w:szCs w:val="21"/>
+        </w:rPr>
+        <w:t>Categorized by application environment</w:t>
+      </w:r>
+    </w:p>
+    <w:p>
+      <w:pPr>
+        <w:rPr>
+          <w:szCs w:val="21"/>
+        </w:rPr>
+      </w:pPr>
+      <w:r>
+        <w:rPr>
+          <w:rFonts w:hint="eastAsia"/>
+          <w:szCs w:val="21"/>
+        </w:rPr>
+        <w:t>Desktop Operating System:</w:t>
+      </w:r>
+      <w:hyperlink r:id="rId14" w:history="1">
+        <w:r>
+          <w:rPr>
+            <w:rStyle w:val="a8"/>
+            <w:rFonts w:hint="eastAsia"/>
+            <w:color w:val="003884"/>
+            <w:szCs w:val="21"/>
+          </w:rPr>
+          <w:t>https://prepinsta.com/operating-systems/desktop-systems/</w:t>
+        </w:r>
+      </w:hyperlink>
+    </w:p>
+    <w:p>
+      <w:pPr>
+        <w:rPr>
+          <w:szCs w:val="21"/>
+        </w:rPr>
+      </w:pPr>
+      <w:r>
+        <w:rPr>
+          <w:rFonts w:hint="eastAsia"/>
+          <w:szCs w:val="21"/>
+        </w:rPr>
+        <w:t>Mobile operating system:</w:t>
+      </w:r>
+      <w:hyperlink r:id="rId15" w:history="1">
+        <w:r>
+          <w:rPr>
+            <w:rStyle w:val="a8"/>
+            <w:rFonts w:hint="eastAsia"/>
+            <w:color w:val="003884"/>
+            <w:szCs w:val="21"/>
+          </w:rPr>
+          <w:t>https://en.wikipedia.org/wiki/Mobile_operating_system</w:t>
+        </w:r>
+      </w:hyperlink>
+    </w:p>
+    <w:p>
+      <w:pPr>
+        <w:rPr>
+          <w:szCs w:val="21"/>
+        </w:rPr>
+      </w:pPr>
+      <w:r>
+        <w:rPr>
+          <w:rFonts w:hint="eastAsia"/>
+          <w:szCs w:val="21"/>
+        </w:rPr>
+        <w:t>Server operating system:</w:t>
+      </w:r>
+      <w:hyperlink r:id="rId16" w:anchor="google_vignette" w:history="1">
+        <w:r>
+          <w:rPr>
+            <w:rStyle w:val="a8"/>
+            <w:rFonts w:hint="eastAsia"/>
+            <w:color w:val="003884"/>
+            <w:szCs w:val="21"/>
+          </w:rPr>
+          <w:t>https://cio-wiki.org/wiki/Server_Operating_System#google_vignette</w:t>
+        </w:r>
+      </w:hyperlink>
+    </w:p>
+    <w:p>
+      <w:pPr>
+        <w:rPr>
+          <w:szCs w:val="21"/>
+        </w:rPr>
+      </w:pPr>
+      <w:r>
+        <w:rPr>
+          <w:rFonts w:hint="eastAsia"/>
+          <w:szCs w:val="21"/>
+        </w:rPr>
+        <w:t>Embedded operating system:</w:t>
+      </w:r>
+      <w:hyperlink r:id="rId17" w:history="1">
+        <w:r>
+          <w:rPr>
+            <w:rStyle w:val="a8"/>
+            <w:rFonts w:hint="eastAsia"/>
+            <w:color w:val="003884"/>
+            <w:szCs w:val="21"/>
+          </w:rPr>
+          <w:t>https://en.wikipedia.org/wiki/Embedded_operating_system</w:t>
+        </w:r>
+      </w:hyperlink>
+    </w:p>
+    <w:p>
+      <w:pPr>
+        <w:rPr>
+          <w:szCs w:val="21"/>
+        </w:rPr>
+      </w:pPr>
+      <w:r>
+        <w:rPr>
+          <w:rFonts w:hint="eastAsia"/>
+          <w:szCs w:val="21"/>
+        </w:rPr>
+        <w:t>Network operating system:</w:t>
+      </w:r>
+      <w:hyperlink r:id="rId18" w:history="1">
+        <w:r>
+          <w:rPr>
+            <w:rStyle w:val="a8"/>
+            <w:rFonts w:hint="eastAsia"/>
+            <w:color w:val="003884"/>
+            <w:szCs w:val="21"/>
+          </w:rPr>
+          <w:t>https://en.wikipedia.org/wiki/Network_operating_system</w:t>
+        </w:r>
+      </w:hyperlink>
+    </w:p>
+    <w:p>
+      <w:pPr>
+        <w:widowControl/>
         <w:numPr>
           <w:ilvl w:val="0"/>
           <w:numId w:val="12"/>
@@ -342,183 +711,154 @@
           <w:szCs w:val="21"/>
           <w14:ligatures w14:val="none"/>
         </w:rPr>
-        <w:t xml:space="preserve">What is the relationship between </w:t>
-      </w:r>
-      <w:proofErr w:type="spellStart"/>
-      <w:r>
-        <w:rPr>
-          <w:rFonts w:ascii="宋体" w:eastAsia="宋体" w:hAnsi="宋体" w:cs="宋体" w:hint="eastAsia"/>
-          <w:color w:val="000000"/>
-          <w:kern w:val="0"/>
-          <w:szCs w:val="21"/>
-          <w14:ligatures w14:val="none"/>
-        </w:rPr>
-        <w:t>unix</w:t>
-      </w:r>
-      <w:proofErr w:type="spellEnd"/>
-      <w:r>
-        <w:rPr>
-          <w:rFonts w:ascii="宋体" w:eastAsia="宋体" w:hAnsi="宋体" w:cs="宋体" w:hint="eastAsia"/>
-          <w:color w:val="000000"/>
-          <w:kern w:val="0"/>
-          <w:szCs w:val="21"/>
-          <w14:ligatures w14:val="none"/>
-        </w:rPr>
-        <w:t xml:space="preserve"> and </w:t>
-      </w:r>
-      <w:proofErr w:type="spellStart"/>
-      <w:r>
-        <w:rPr>
-          <w:rFonts w:ascii="宋体" w:eastAsia="宋体" w:hAnsi="宋体" w:cs="宋体" w:hint="eastAsia"/>
-          <w:color w:val="000000"/>
-          <w:kern w:val="0"/>
-          <w:szCs w:val="21"/>
-          <w14:ligatures w14:val="none"/>
-        </w:rPr>
-        <w:t>linux</w:t>
-      </w:r>
-      <w:proofErr w:type="spellEnd"/>
-      <w:r>
-        <w:rPr>
-          <w:rFonts w:ascii="宋体" w:eastAsia="宋体" w:hAnsi="宋体" w:cs="宋体" w:hint="eastAsia"/>
-          <w:color w:val="000000"/>
-          <w:kern w:val="0"/>
-          <w:szCs w:val="21"/>
-          <w14:ligatures w14:val="none"/>
-        </w:rPr>
-        <w:t xml:space="preserve">? What is the relationship between </w:t>
-      </w:r>
-      <w:proofErr w:type="spellStart"/>
-      <w:r>
-        <w:rPr>
-          <w:rFonts w:ascii="宋体" w:eastAsia="宋体" w:hAnsi="宋体" w:cs="宋体" w:hint="eastAsia"/>
-          <w:color w:val="000000"/>
-          <w:kern w:val="0"/>
-          <w:szCs w:val="21"/>
-          <w14:ligatures w14:val="none"/>
-        </w:rPr>
-        <w:t>redhat</w:t>
-      </w:r>
-      <w:proofErr w:type="spellEnd"/>
-      <w:r>
-        <w:rPr>
-          <w:rFonts w:ascii="宋体" w:eastAsia="宋体" w:hAnsi="宋体" w:cs="宋体" w:hint="eastAsia"/>
-          <w:color w:val="000000"/>
-          <w:kern w:val="0"/>
-          <w:szCs w:val="21"/>
-          <w14:ligatures w14:val="none"/>
-        </w:rPr>
-        <w:t xml:space="preserve"> and </w:t>
-      </w:r>
-      <w:proofErr w:type="spellStart"/>
-      <w:r>
-        <w:rPr>
-          <w:rFonts w:ascii="宋体" w:eastAsia="宋体" w:hAnsi="宋体" w:cs="宋体" w:hint="eastAsia"/>
-          <w:color w:val="000000"/>
-          <w:kern w:val="0"/>
-          <w:szCs w:val="21"/>
-          <w14:ligatures w14:val="none"/>
-        </w:rPr>
-        <w:t>linux</w:t>
-      </w:r>
-      <w:proofErr w:type="spellEnd"/>
-      <w:r>
-        <w:rPr>
-          <w:rFonts w:ascii="宋体" w:eastAsia="宋体" w:hAnsi="宋体" w:cs="宋体" w:hint="eastAsia"/>
-          <w:color w:val="000000"/>
-          <w:kern w:val="0"/>
-          <w:szCs w:val="21"/>
-          <w14:ligatures w14:val="none"/>
-        </w:rPr>
-        <w:t xml:space="preserve">? What is the </w:t>
-      </w:r>
-      <w:proofErr w:type="spellStart"/>
-      <w:r>
-        <w:rPr>
-          <w:rFonts w:ascii="宋体" w:eastAsia="宋体" w:hAnsi="宋体" w:cs="宋体" w:hint="eastAsia"/>
-          <w:color w:val="000000"/>
-          <w:kern w:val="0"/>
-          <w:szCs w:val="21"/>
-          <w14:ligatures w14:val="none"/>
-        </w:rPr>
-        <w:t>defference</w:t>
-      </w:r>
-      <w:proofErr w:type="spellEnd"/>
-      <w:r>
-        <w:rPr>
-          <w:rFonts w:ascii="宋体" w:eastAsia="宋体" w:hAnsi="宋体" w:cs="宋体" w:hint="eastAsia"/>
-          <w:color w:val="000000"/>
-          <w:kern w:val="0"/>
-          <w:szCs w:val="21"/>
-          <w14:ligatures w14:val="none"/>
-        </w:rPr>
-        <w:t xml:space="preserve"> between </w:t>
-      </w:r>
-      <w:proofErr w:type="spellStart"/>
-      <w:r>
-        <w:rPr>
-          <w:rFonts w:ascii="宋体" w:eastAsia="宋体" w:hAnsi="宋体" w:cs="宋体" w:hint="eastAsia"/>
-          <w:color w:val="000000"/>
-          <w:kern w:val="0"/>
-          <w:szCs w:val="21"/>
-          <w14:ligatures w14:val="none"/>
-        </w:rPr>
-        <w:t>linux</w:t>
-      </w:r>
-      <w:proofErr w:type="spellEnd"/>
-      <w:r>
-        <w:rPr>
-          <w:rFonts w:ascii="宋体" w:eastAsia="宋体" w:hAnsi="宋体" w:cs="宋体" w:hint="eastAsia"/>
-          <w:color w:val="000000"/>
-          <w:kern w:val="0"/>
-          <w:szCs w:val="21"/>
-          <w14:ligatures w14:val="none"/>
-        </w:rPr>
-        <w:t xml:space="preserve"> </w:t>
-      </w:r>
-      <w:proofErr w:type="spellStart"/>
-      <w:r>
-        <w:rPr>
-          <w:rFonts w:ascii="宋体" w:eastAsia="宋体" w:hAnsi="宋体" w:cs="宋体" w:hint="eastAsia"/>
-          <w:color w:val="000000"/>
-          <w:kern w:val="0"/>
-          <w:szCs w:val="21"/>
-          <w14:ligatures w14:val="none"/>
-        </w:rPr>
-        <w:t>destribution</w:t>
-      </w:r>
-      <w:proofErr w:type="spellEnd"/>
-      <w:r>
-        <w:rPr>
-          <w:rFonts w:ascii="宋体" w:eastAsia="宋体" w:hAnsi="宋体" w:cs="宋体" w:hint="eastAsia"/>
-          <w:color w:val="000000"/>
-          <w:kern w:val="0"/>
-          <w:szCs w:val="21"/>
-          <w14:ligatures w14:val="none"/>
-        </w:rPr>
-        <w:t xml:space="preserve"> and </w:t>
-      </w:r>
-      <w:proofErr w:type="spellStart"/>
-      <w:r>
-        <w:rPr>
-          <w:rFonts w:ascii="宋体" w:eastAsia="宋体" w:hAnsi="宋体" w:cs="宋体" w:hint="eastAsia"/>
-          <w:color w:val="000000"/>
-          <w:kern w:val="0"/>
-          <w:szCs w:val="21"/>
-          <w14:ligatures w14:val="none"/>
-        </w:rPr>
-        <w:t>linux</w:t>
-      </w:r>
-      <w:proofErr w:type="spellEnd"/>
-      <w:r>
-        <w:rPr>
-          <w:rFonts w:ascii="宋体" w:eastAsia="宋体" w:hAnsi="宋体" w:cs="宋体" w:hint="eastAsia"/>
-          <w:color w:val="000000"/>
-          <w:kern w:val="0"/>
-          <w:szCs w:val="21"/>
-          <w14:ligatures w14:val="none"/>
-        </w:rPr>
-        <w:t xml:space="preserve"> kernel?</w:t>
+        <w:t>What is the relationship between unix and linux? What is the relationship between redhat and linux? What is the defference between linux destribution and linux kernel?</w:t>
+      </w:r>
+    </w:p>
+    <w:p>
+      <w:pPr>
+        <w:widowControl/>
+        <w:jc w:val="left"/>
+        <w:rPr>
+          <w:rFonts w:ascii="宋体" w:eastAsia="宋体" w:hAnsi="宋体" w:cs="宋体"/>
+          <w:kern w:val="0"/>
+          <w:szCs w:val="21"/>
+          <w14:ligatures w14:val="none"/>
+        </w:rPr>
+      </w:pPr>
+      <w:hyperlink r:id="rId19" w:history="1">
+        <w:r>
+          <w:rPr>
+            <w:rStyle w:val="a8"/>
+            <w:rFonts w:hint="eastAsia"/>
+            <w:color w:val="003884"/>
+            <w:szCs w:val="21"/>
+          </w:rPr>
+          <w:t>https://upload.wikimedia.org/wikipedia/commons/7/77/Unix_history-simple.svg</w:t>
+        </w:r>
+      </w:hyperlink>
+    </w:p>
+    <w:p>
+      <w:pPr>
+        <w:rPr>
+          <w:szCs w:val="21"/>
+        </w:rPr>
+      </w:pPr>
+      <w:r>
+        <w:rPr>
+          <w:rFonts w:hint="eastAsia"/>
+          <w:szCs w:val="21"/>
+        </w:rPr>
+        <w:t>Linux is a Unix-like system,Just reference unix style design,No inheritance relationship with unix in source code</w:t>
+      </w:r>
+    </w:p>
+    <w:p>
+      <w:pPr>
+        <w:rPr>
+          <w:szCs w:val="21"/>
+        </w:rPr>
+      </w:pPr>
+      <w:r>
+        <w:rPr>
+          <w:rFonts w:hint="eastAsia"/>
+          <w:szCs w:val="21"/>
+        </w:rPr>
+        <w:t>Linux distributions are based on the linux kernel, which is the linux we call usually.Linux consists of the linux kernel and supporting software.</w:t>
+      </w:r>
+    </w:p>
+    <w:p>
+      <w:pPr>
+        <w:rPr>
+          <w:szCs w:val="21"/>
+        </w:rPr>
+      </w:pPr>
+      <w:r>
+        <w:rPr>
+          <w:rFonts w:hint="eastAsia"/>
+          <w:szCs w:val="21"/>
+        </w:rPr>
+        <w:t>Linux kernel is a opensoure code, You can get it for free but unix is not.</w:t>
+      </w:r>
+    </w:p>
+    <w:p>
+      <w:pPr>
+        <w:rPr>
+          <w:szCs w:val="21"/>
+        </w:rPr>
+      </w:pPr>
+    </w:p>
+    <w:p>
+      <w:pPr>
+        <w:rPr>
+          <w:szCs w:val="21"/>
+        </w:rPr>
+      </w:pPr>
+      <w:r>
+        <w:rPr>
+          <w:rFonts w:hint="eastAsia"/>
+          <w:szCs w:val="21"/>
+        </w:rPr>
+        <w:t>From Dipto</w:t>
+      </w:r>
+    </w:p>
+    <w:p>
+      <w:pPr>
+        <w:rPr>
+          <w:szCs w:val="21"/>
+        </w:rPr>
+      </w:pPr>
+      <w:r>
+        <w:rPr>
+          <w:noProof/>
+          <w:szCs w:val="21"/>
+        </w:rPr>
+        <w:drawing>
+          <wp:inline distT="0" distB="0" distL="0" distR="0" wp14:anchorId="1A91046B" wp14:editId="3E42EFE0">
+            <wp:extent cx="5274310" cy="3188970"/>
+            <wp:effectExtent l="0" t="0" r="0" b="0"/>
+            <wp:docPr id="769214043" name="图片 1" descr="0"/>
+            <wp:cNvGraphicFramePr>
+              <a:graphicFrameLocks xmlns:a="http://schemas.openxmlformats.org/drawingml/2006/main" noChangeAspect="1"/>
+            </wp:cNvGraphicFramePr>
+            <a:graphic xmlns:a="http://schemas.openxmlformats.org/drawingml/2006/main">
+              <a:graphicData uri="http://schemas.openxmlformats.org/drawingml/2006/picture">
+                <pic:pic xmlns:pic="http://schemas.openxmlformats.org/drawingml/2006/picture">
+                  <pic:nvPicPr>
+                    <pic:cNvPr id="0" name="Picture 1" descr="0"/>
+                    <pic:cNvPicPr>
+                      <a:picLocks noChangeAspect="1" noChangeArrowheads="1"/>
+                    </pic:cNvPicPr>
+                  </pic:nvPicPr>
+                  <pic:blipFill>
+                    <a:blip r:embed="rId20">
+                      <a:extLst>
+                        <a:ext uri="{28A0092B-C50C-407E-A947-70E740481C1C}">
+                          <a14:useLocalDpi xmlns:a14="http://schemas.microsoft.com/office/drawing/2010/main" val="0"/>
+                        </a:ext>
+                      </a:extLst>
+                    </a:blip>
+                    <a:srcRect/>
+                    <a:stretch>
+                      <a:fillRect/>
+                    </a:stretch>
+                  </pic:blipFill>
+                  <pic:spPr bwMode="auto">
+                    <a:xfrm>
+                      <a:off x="0" y="0"/>
+                      <a:ext cx="5274310" cy="3188970"/>
+                    </a:xfrm>
+                    <a:prstGeom prst="rect">
+                      <a:avLst/>
+                    </a:prstGeom>
+                    <a:noFill/>
+                    <a:ln>
+                      <a:noFill/>
+                    </a:ln>
+                  </pic:spPr>
+                </pic:pic>
+              </a:graphicData>
+            </a:graphic>
+          </wp:inline>
+        </w:drawing>
       </w:r>
     </w:p>
     <w:p>
@@ -552,6 +892,97 @@
     <w:p>
       <w:pPr>
         <w:widowControl/>
+        <w:jc w:val="left"/>
+        <w:rPr>
+          <w:rFonts w:ascii="宋体" w:eastAsia="宋体" w:hAnsi="宋体" w:cs="宋体"/>
+          <w:kern w:val="0"/>
+          <w:szCs w:val="21"/>
+          <w14:ligatures w14:val="none"/>
+        </w:rPr>
+      </w:pPr>
+      <w:r>
+        <w:rPr>
+          <w:rFonts w:ascii="宋体" w:eastAsia="宋体" w:hAnsi="宋体" w:cs="宋体" w:hint="eastAsia"/>
+          <w:kern w:val="0"/>
+          <w:szCs w:val="21"/>
+          <w14:ligatures w14:val="none"/>
+        </w:rPr>
+        <w:lastRenderedPageBreak/>
+        <w:t>From Saurav</w:t>
+      </w:r>
+    </w:p>
+    <w:p>
+      <w:pPr>
+        <w:widowControl/>
+        <w:jc w:val="left"/>
+        <w:rPr>
+          <w:rFonts w:ascii="宋体" w:eastAsia="宋体" w:hAnsi="宋体" w:cs="宋体"/>
+          <w:kern w:val="0"/>
+          <w:szCs w:val="21"/>
+          <w14:ligatures w14:val="none"/>
+        </w:rPr>
+      </w:pPr>
+      <w:r>
+        <w:rPr>
+          <w:rFonts w:ascii="宋体" w:eastAsia="宋体" w:hAnsi="宋体" w:cs="宋体"/>
+          <w:noProof/>
+          <w:kern w:val="0"/>
+          <w:szCs w:val="21"/>
+          <w14:ligatures w14:val="none"/>
+        </w:rPr>
+        <w:drawing>
+          <wp:inline distT="0" distB="0" distL="0" distR="0" wp14:anchorId="7BE04E4C" wp14:editId="50A4EB71">
+            <wp:extent cx="5274310" cy="447675"/>
+            <wp:effectExtent l="0" t="0" r="0" b="0"/>
+            <wp:docPr id="1007044959" name="图片 2" descr="0"/>
+            <wp:cNvGraphicFramePr>
+              <a:graphicFrameLocks xmlns:a="http://schemas.openxmlformats.org/drawingml/2006/main" noChangeAspect="1"/>
+            </wp:cNvGraphicFramePr>
+            <a:graphic xmlns:a="http://schemas.openxmlformats.org/drawingml/2006/main">
+              <a:graphicData uri="http://schemas.openxmlformats.org/drawingml/2006/picture">
+                <pic:pic xmlns:pic="http://schemas.openxmlformats.org/drawingml/2006/picture">
+                  <pic:nvPicPr>
+                    <pic:cNvPr id="0" name="Picture 3" descr="0"/>
+                    <pic:cNvPicPr>
+                      <a:picLocks noChangeAspect="1" noChangeArrowheads="1"/>
+                    </pic:cNvPicPr>
+                  </pic:nvPicPr>
+                  <pic:blipFill>
+                    <a:blip r:embed="rId21">
+                      <a:extLst>
+                        <a:ext uri="{28A0092B-C50C-407E-A947-70E740481C1C}">
+                          <a14:useLocalDpi xmlns:a14="http://schemas.microsoft.com/office/drawing/2010/main" val="0"/>
+                        </a:ext>
+                      </a:extLst>
+                    </a:blip>
+                    <a:srcRect/>
+                    <a:stretch>
+                      <a:fillRect/>
+                    </a:stretch>
+                  </pic:blipFill>
+                  <pic:spPr bwMode="auto">
+                    <a:xfrm>
+                      <a:off x="0" y="0"/>
+                      <a:ext cx="5274310" cy="447675"/>
+                    </a:xfrm>
+                    <a:prstGeom prst="rect">
+                      <a:avLst/>
+                    </a:prstGeom>
+                    <a:noFill/>
+                    <a:ln>
+                      <a:noFill/>
+                    </a:ln>
+                  </pic:spPr>
+                </pic:pic>
+              </a:graphicData>
+            </a:graphic>
+          </wp:inline>
+        </w:drawing>
+      </w:r>
+    </w:p>
+    <w:p>
+      <w:pPr>
+        <w:widowControl/>
         <w:numPr>
           <w:ilvl w:val="0"/>
           <w:numId w:val="12"/>
@@ -654,77 +1085,35 @@
           <w14:ligatures w14:val="none"/>
         </w:rPr>
       </w:pPr>
-      <w:proofErr w:type="spellStart"/>
-      <w:r>
-        <w:rPr>
-          <w:rFonts w:ascii="宋体" w:eastAsia="宋体" w:hAnsi="宋体" w:cs="宋体" w:hint="eastAsia"/>
-          <w:kern w:val="0"/>
-          <w:szCs w:val="21"/>
-          <w14:ligatures w14:val="none"/>
-        </w:rPr>
-        <w:t>ioctl</w:t>
-      </w:r>
-      <w:proofErr w:type="spellEnd"/>
-      <w:r>
-        <w:rPr>
-          <w:rFonts w:ascii="宋体" w:eastAsia="宋体" w:hAnsi="宋体" w:cs="宋体" w:hint="eastAsia"/>
-          <w:kern w:val="0"/>
-          <w:szCs w:val="21"/>
-          <w14:ligatures w14:val="none"/>
-        </w:rPr>
-        <w:t xml:space="preserve"> dup </w:t>
-      </w:r>
-    </w:p>
-    <w:p>
-      <w:pPr>
-        <w:widowControl/>
-        <w:jc w:val="left"/>
-        <w:rPr>
-          <w:rFonts w:ascii="宋体" w:eastAsia="宋体" w:hAnsi="宋体" w:cs="宋体"/>
-          <w:kern w:val="0"/>
-          <w:szCs w:val="21"/>
-          <w14:ligatures w14:val="none"/>
-        </w:rPr>
-      </w:pPr>
-      <w:proofErr w:type="spellStart"/>
-      <w:r>
-        <w:rPr>
-          <w:rFonts w:ascii="宋体" w:eastAsia="宋体" w:hAnsi="宋体" w:cs="宋体" w:hint="eastAsia"/>
-          <w:kern w:val="0"/>
-          <w:szCs w:val="21"/>
-          <w14:ligatures w14:val="none"/>
-        </w:rPr>
-        <w:t>ulimit</w:t>
-      </w:r>
-      <w:proofErr w:type="spellEnd"/>
-      <w:r>
-        <w:rPr>
-          <w:rFonts w:ascii="宋体" w:eastAsia="宋体" w:hAnsi="宋体" w:cs="宋体" w:hint="eastAsia"/>
-          <w:kern w:val="0"/>
-          <w:szCs w:val="21"/>
-          <w14:ligatures w14:val="none"/>
-        </w:rPr>
-        <w:t xml:space="preserve"> -a, </w:t>
-      </w:r>
-      <w:proofErr w:type="gramStart"/>
-      <w:r>
-        <w:rPr>
-          <w:rFonts w:ascii="宋体" w:eastAsia="宋体" w:hAnsi="宋体" w:cs="宋体" w:hint="eastAsia"/>
-          <w:kern w:val="0"/>
-          <w:szCs w:val="21"/>
-          <w14:ligatures w14:val="none"/>
-        </w:rPr>
-        <w:t>What</w:t>
-      </w:r>
-      <w:proofErr w:type="gramEnd"/>
-      <w:r>
-        <w:rPr>
-          <w:rFonts w:ascii="宋体" w:eastAsia="宋体" w:hAnsi="宋体" w:cs="宋体" w:hint="eastAsia"/>
-          <w:kern w:val="0"/>
-          <w:szCs w:val="21"/>
-          <w14:ligatures w14:val="none"/>
-        </w:rPr>
-        <w:t xml:space="preserve"> does these content mean? How to change it</w:t>
+      <w:r>
+        <w:rPr>
+          <w:rFonts w:ascii="宋体" w:eastAsia="宋体" w:hAnsi="宋体" w:cs="宋体" w:hint="eastAsia"/>
+          <w:kern w:val="0"/>
+          <w:szCs w:val="21"/>
+          <w14:ligatures w14:val="none"/>
+        </w:rPr>
+        <w:t xml:space="preserve">ioctl dup </w:t>
+      </w:r>
+    </w:p>
+    <w:p>
+      <w:pPr>
+        <w:widowControl/>
+        <w:jc w:val="left"/>
+        <w:rPr>
+          <w:rFonts w:ascii="宋体" w:eastAsia="宋体" w:hAnsi="宋体" w:cs="宋体"/>
+          <w:kern w:val="0"/>
+          <w:szCs w:val="21"/>
+          <w14:ligatures w14:val="none"/>
+        </w:rPr>
+      </w:pPr>
+      <w:r>
+        <w:rPr>
+          <w:rFonts w:ascii="宋体" w:eastAsia="宋体" w:hAnsi="宋体" w:cs="宋体" w:hint="eastAsia"/>
+          <w:kern w:val="0"/>
+          <w:szCs w:val="21"/>
+          <w14:ligatures w14:val="none"/>
+        </w:rPr>
+        <w:t>ulimit -a, What does these content mean? How to change it</w:t>
       </w:r>
     </w:p>
     <w:p/>
@@ -736,7 +1125,6 @@
         <w:rPr>
           <w:rFonts w:hint="eastAsia"/>
         </w:rPr>
-        <w:lastRenderedPageBreak/>
         <w:t>Practice</w:t>
       </w:r>
     </w:p>
@@ -905,40 +1293,16 @@
           <w14:ligatures w14:val="none"/>
         </w:rPr>
       </w:pPr>
-      <w:proofErr w:type="spellStart"/>
-      <w:r>
-        <w:rPr>
-          <w:rFonts w:ascii="宋体" w:eastAsia="宋体" w:hAnsi="宋体" w:cs="宋体" w:hint="eastAsia"/>
-          <w:color w:val="000000"/>
-          <w:kern w:val="0"/>
-          <w:szCs w:val="21"/>
-          <w14:ligatures w14:val="none"/>
-        </w:rPr>
-        <w:t>ps</w:t>
-      </w:r>
-      <w:proofErr w:type="spellEnd"/>
-      <w:r>
-        <w:rPr>
-          <w:rFonts w:ascii="宋体" w:eastAsia="宋体" w:hAnsi="宋体" w:cs="宋体" w:hint="eastAsia"/>
-          <w:color w:val="000000"/>
-          <w:kern w:val="0"/>
-          <w:szCs w:val="21"/>
-          <w14:ligatures w14:val="none"/>
-        </w:rPr>
-        <w:t>/</w:t>
-      </w:r>
-      <w:proofErr w:type="spellStart"/>
-      <w:r>
-        <w:rPr>
-          <w:rFonts w:ascii="宋体" w:eastAsia="宋体" w:hAnsi="宋体" w:cs="宋体" w:hint="eastAsia"/>
-          <w:color w:val="000000"/>
-          <w:kern w:val="0"/>
-          <w:szCs w:val="21"/>
-          <w14:ligatures w14:val="none"/>
-        </w:rPr>
-        <w:t>pstree</w:t>
-      </w:r>
-      <w:proofErr w:type="spellEnd"/>
+      <w:r>
+        <w:rPr>
+          <w:rFonts w:ascii="宋体" w:eastAsia="宋体" w:hAnsi="宋体" w:cs="宋体" w:hint="eastAsia"/>
+          <w:color w:val="000000"/>
+          <w:kern w:val="0"/>
+          <w:szCs w:val="21"/>
+          <w14:ligatures w14:val="none"/>
+        </w:rPr>
+        <w:t>ps/pstree</w:t>
+      </w:r>
     </w:p>
     <w:p>
       <w:pPr>
@@ -976,6 +1340,7 @@
         <w:rPr>
           <w:rFonts w:hint="eastAsia"/>
         </w:rPr>
+        <w:lastRenderedPageBreak/>
         <w:t>Practice</w:t>
       </w:r>
     </w:p>
@@ -1004,20 +1369,29 @@
           <w:szCs w:val="21"/>
           <w14:ligatures w14:val="none"/>
         </w:rPr>
-        <w:t xml:space="preserve">Run a program try to find it in </w:t>
-      </w:r>
-      <w:proofErr w:type="spellStart"/>
-      <w:r>
-        <w:rPr>
-          <w:rFonts w:ascii="宋体" w:eastAsia="宋体" w:hAnsi="宋体" w:cs="宋体" w:hint="eastAsia"/>
-          <w:color w:val="000000"/>
-          <w:kern w:val="0"/>
-          <w:szCs w:val="21"/>
-          <w14:ligatures w14:val="none"/>
-        </w:rPr>
-        <w:t>pstree</w:t>
-      </w:r>
-      <w:proofErr w:type="spellEnd"/>
+        <w:t>Run a program try to find it in pstree</w:t>
+      </w:r>
+    </w:p>
+    <w:p>
+      <w:pPr>
+        <w:widowControl/>
+        <w:jc w:val="left"/>
+        <w:rPr>
+          <w:rFonts w:ascii="宋体" w:eastAsia="宋体" w:hAnsi="宋体" w:cs="宋体"/>
+          <w:kern w:val="0"/>
+          <w:szCs w:val="21"/>
+          <w14:ligatures w14:val="none"/>
+        </w:rPr>
+      </w:pPr>
+      <w:r>
+        <w:rPr>
+          <w:rFonts w:ascii="宋体" w:eastAsia="宋体" w:hAnsi="宋体" w:cs="宋体" w:hint="eastAsia"/>
+          <w:kern w:val="0"/>
+          <w:szCs w:val="21"/>
+          <w14:ligatures w14:val="none"/>
+        </w:rPr>
+        <w:t>Keep a process from ending, to find the process by command pstree</w:t>
+      </w:r>
     </w:p>
     <w:p>
       <w:pPr>
@@ -1044,20 +1418,8 @@
           <w:szCs w:val="21"/>
           <w14:ligatures w14:val="none"/>
         </w:rPr>
-        <w:t xml:space="preserve">What is the meaning of each filed of command </w:t>
-      </w:r>
-      <w:proofErr w:type="spellStart"/>
-      <w:r>
-        <w:rPr>
-          <w:rFonts w:ascii="宋体" w:eastAsia="宋体" w:hAnsi="宋体" w:cs="宋体" w:hint="eastAsia"/>
-          <w:color w:val="000000"/>
-          <w:kern w:val="0"/>
-          <w:szCs w:val="21"/>
-          <w14:ligatures w14:val="none"/>
-        </w:rPr>
-        <w:t>ps</w:t>
-      </w:r>
-      <w:proofErr w:type="spellEnd"/>
+        <w:t>What is the meaning of each filed of command ps</w:t>
+      </w:r>
       <w:r>
         <w:rPr>
           <w:rFonts w:ascii="宋体" w:eastAsia="宋体" w:hAnsi="宋体" w:cs="宋体"/>
@@ -1077,6 +1439,99 @@
           <w14:ligatures w14:val="none"/>
         </w:rPr>
         <w:t xml:space="preserve">? </w:t>
+      </w:r>
+    </w:p>
+    <w:p>
+      <w:pPr>
+        <w:widowControl/>
+        <w:jc w:val="left"/>
+        <w:rPr>
+          <w:rFonts w:ascii="宋体" w:eastAsia="宋体" w:hAnsi="宋体" w:cs="宋体"/>
+          <w:kern w:val="0"/>
+          <w:szCs w:val="21"/>
+          <w14:ligatures w14:val="none"/>
+        </w:rPr>
+      </w:pPr>
+      <w:r>
+        <w:rPr>
+          <w:rFonts w:ascii="宋体" w:eastAsia="宋体" w:hAnsi="宋体" w:cs="宋体" w:hint="eastAsia"/>
+          <w:kern w:val="0"/>
+          <w:szCs w:val="21"/>
+          <w14:ligatures w14:val="none"/>
+        </w:rPr>
+        <w:t>The</w:t>
+      </w:r>
+      <w:r>
+        <w:rPr>
+          <w:rFonts w:ascii="宋体" w:eastAsia="宋体" w:hAnsi="宋体" w:cs="宋体" w:hint="eastAsia"/>
+          <w:kern w:val="0"/>
+          <w:szCs w:val="21"/>
+          <w14:ligatures w14:val="none"/>
+        </w:rPr>
+        <w:t>re</w:t>
+      </w:r>
+      <w:r>
+        <w:rPr>
+          <w:rFonts w:ascii="宋体" w:eastAsia="宋体" w:hAnsi="宋体" w:cs="宋体" w:hint="eastAsia"/>
+          <w:kern w:val="0"/>
+          <w:szCs w:val="21"/>
+          <w14:ligatures w14:val="none"/>
+        </w:rPr>
+        <w:t xml:space="preserve"> </w:t>
+      </w:r>
+      <w:r>
+        <w:rPr>
+          <w:rFonts w:ascii="宋体" w:eastAsia="宋体" w:hAnsi="宋体" w:cs="宋体"/>
+          <w:kern w:val="0"/>
+          <w:szCs w:val="21"/>
+          <w14:ligatures w14:val="none"/>
+        </w:rPr>
+        <w:t xml:space="preserve">are </w:t>
+      </w:r>
+      <w:r>
+        <w:rPr>
+          <w:rFonts w:ascii="宋体" w:eastAsia="宋体" w:hAnsi="宋体" w:cs="宋体" w:hint="eastAsia"/>
+          <w:kern w:val="0"/>
+          <w:szCs w:val="21"/>
+          <w14:ligatures w14:val="none"/>
+        </w:rPr>
+        <w:t>2 command</w:t>
+      </w:r>
+      <w:r>
+        <w:rPr>
+          <w:rFonts w:ascii="宋体" w:eastAsia="宋体" w:hAnsi="宋体" w:cs="宋体"/>
+          <w:kern w:val="0"/>
+          <w:szCs w:val="21"/>
+          <w14:ligatures w14:val="none"/>
+        </w:rPr>
+        <w:t>s</w:t>
+      </w:r>
+      <w:r>
+        <w:rPr>
+          <w:rFonts w:ascii="宋体" w:eastAsia="宋体" w:hAnsi="宋体" w:cs="宋体" w:hint="eastAsia"/>
+          <w:kern w:val="0"/>
+          <w:szCs w:val="21"/>
+          <w14:ligatures w14:val="none"/>
+        </w:rPr>
+        <w:t xml:space="preserve"> ps and top can be used to check the state and info</w:t>
+      </w:r>
+      <w:r>
+        <w:rPr>
+          <w:rFonts w:ascii="宋体" w:eastAsia="宋体" w:hAnsi="宋体" w:cs="宋体"/>
+          <w:kern w:val="0"/>
+          <w:szCs w:val="21"/>
+          <w14:ligatures w14:val="none"/>
+        </w:rPr>
+        <w:t>r</w:t>
+      </w:r>
+      <w:r>
+        <w:rPr>
+          <w:rFonts w:ascii="宋体" w:eastAsia="宋体" w:hAnsi="宋体" w:cs="宋体" w:hint="eastAsia"/>
+          <w:kern w:val="0"/>
+          <w:szCs w:val="21"/>
+          <w14:ligatures w14:val="none"/>
+        </w:rPr>
+        <w:t>mation of process and thread.</w:t>
       </w:r>
     </w:p>
     <w:p>
@@ -1130,6 +1585,61 @@
     <w:p>
       <w:pPr>
         <w:widowControl/>
+        <w:spacing w:before="100" w:beforeAutospacing="1" w:after="100" w:afterAutospacing="1"/>
+        <w:jc w:val="left"/>
+        <w:rPr>
+          <w:rFonts w:ascii="宋体" w:eastAsia="宋体" w:hAnsi="宋体" w:cs="宋体"/>
+          <w:color w:val="000000"/>
+          <w:kern w:val="0"/>
+          <w:szCs w:val="21"/>
+          <w14:ligatures w14:val="none"/>
+        </w:rPr>
+      </w:pPr>
+      <w:r>
+        <w:rPr>
+          <w:noProof/>
+          <w14:ligatures w14:val="none"/>
+        </w:rPr>
+        <w:drawing>
+          <wp:inline distT="0" distB="0" distL="0" distR="0" wp14:anchorId="2ADD0511" wp14:editId="6E7FBD31">
+            <wp:extent cx="5274310" cy="5243195"/>
+            <wp:effectExtent l="0" t="0" r="0" b="0"/>
+            <wp:docPr id="1535821159" name="图片 1"/>
+            <wp:cNvGraphicFramePr>
+              <a:graphicFrameLocks xmlns:a="http://schemas.openxmlformats.org/drawingml/2006/main" noChangeAspect="1"/>
+            </wp:cNvGraphicFramePr>
+            <a:graphic xmlns:a="http://schemas.openxmlformats.org/drawingml/2006/main">
+              <a:graphicData uri="http://schemas.openxmlformats.org/drawingml/2006/picture">
+                <pic:pic xmlns:pic="http://schemas.openxmlformats.org/drawingml/2006/picture">
+                  <pic:nvPicPr>
+                    <pic:cNvPr id="1535821159" name=""/>
+                    <pic:cNvPicPr/>
+                  </pic:nvPicPr>
+                  <pic:blipFill>
+                    <a:blip r:embed="rId22"/>
+                    <a:stretch>
+                      <a:fillRect/>
+                    </a:stretch>
+                  </pic:blipFill>
+                  <pic:spPr>
+                    <a:xfrm>
+                      <a:off x="0" y="0"/>
+                      <a:ext cx="5274310" cy="5243195"/>
+                    </a:xfrm>
+                    <a:prstGeom prst="rect">
+                      <a:avLst/>
+                    </a:prstGeom>
+                  </pic:spPr>
+                </pic:pic>
+              </a:graphicData>
+            </a:graphic>
+          </wp:inline>
+        </w:drawing>
+      </w:r>
+    </w:p>
+    <w:p>
+      <w:pPr>
+        <w:widowControl/>
         <w:numPr>
           <w:ilvl w:val="0"/>
           <w:numId w:val="20"/>
@@ -1164,27 +1674,275 @@
         </w:rPr>
         <w:t xml:space="preserve"> </w:t>
       </w:r>
-      <w:proofErr w:type="spellStart"/>
-      <w:r>
-        <w:rPr>
-          <w:rFonts w:ascii="宋体" w:eastAsia="宋体" w:hAnsi="宋体" w:cs="宋体" w:hint="eastAsia"/>
-          <w:color w:val="000000"/>
-          <w:kern w:val="0"/>
-          <w:szCs w:val="21"/>
-          <w14:ligatures w14:val="none"/>
-        </w:rPr>
-        <w:t>informations</w:t>
-      </w:r>
-      <w:proofErr w:type="spellEnd"/>
-      <w:r>
-        <w:rPr>
-          <w:rFonts w:ascii="宋体" w:eastAsia="宋体" w:hAnsi="宋体" w:cs="宋体" w:hint="eastAsia"/>
-          <w:color w:val="000000"/>
-          <w:kern w:val="0"/>
-          <w:szCs w:val="21"/>
-          <w14:ligatures w14:val="none"/>
-        </w:rPr>
-        <w:t xml:space="preserve"> are stored in the PCB? What role does the PCB play when a process is created/scheduled/executed?</w:t>
+      <w:r>
+        <w:rPr>
+          <w:rFonts w:ascii="宋体" w:eastAsia="宋体" w:hAnsi="宋体" w:cs="宋体" w:hint="eastAsia"/>
+          <w:color w:val="000000"/>
+          <w:kern w:val="0"/>
+          <w:szCs w:val="21"/>
+          <w14:ligatures w14:val="none"/>
+        </w:rPr>
+        <w:t>informations are stored in the PCB? What role does the PCB play when a process is created/scheduled/executed?</w:t>
+      </w:r>
+    </w:p>
+    <w:p>
+      <w:pPr>
+        <w:widowControl/>
+        <w:ind w:left="360"/>
+        <w:jc w:val="left"/>
+        <w:rPr>
+          <w:rFonts w:ascii="宋体" w:eastAsia="宋体" w:hAnsi="宋体" w:cs="宋体"/>
+          <w:kern w:val="0"/>
+          <w:szCs w:val="21"/>
+          <w14:ligatures w14:val="none"/>
+        </w:rPr>
+      </w:pPr>
+      <w:r>
+        <w:rPr>
+          <w:rFonts w:ascii="宋体" w:eastAsia="宋体" w:hAnsi="宋体" w:cs="宋体" w:hint="eastAsia"/>
+          <w:kern w:val="0"/>
+          <w:szCs w:val="21"/>
+          <w14:ligatures w14:val="none"/>
+        </w:rPr>
+        <w:lastRenderedPageBreak/>
+        <w:t>From Dipto</w:t>
+      </w:r>
+    </w:p>
+    <w:p>
+      <w:pPr>
+        <w:widowControl/>
+        <w:ind w:left="360"/>
+        <w:jc w:val="left"/>
+        <w:rPr>
+          <w:rFonts w:ascii="宋体" w:eastAsia="宋体" w:hAnsi="宋体" w:cs="宋体"/>
+          <w:kern w:val="0"/>
+          <w:szCs w:val="21"/>
+          <w14:ligatures w14:val="none"/>
+        </w:rPr>
+      </w:pPr>
+      <w:r>
+        <w:rPr>
+          <w:rFonts w:ascii="宋体" w:eastAsia="宋体" w:hAnsi="宋体" w:cs="宋体" w:hint="eastAsia"/>
+          <w:kern w:val="0"/>
+          <w:szCs w:val="21"/>
+          <w14:ligatures w14:val="none"/>
+        </w:rPr>
+        <w:t>Why PCB is needed:PCB (process control block) is used to save the state of a process like it’sstatus, program counter, I/O information, registers used etc. On an OS thereare many processes. A CPU can not execute all of them concurrently. When aprocess has obtained CPU resource and in running state, it may be stopped(forI/O event or interrupt) abruptly without completing it’s task. While it iswaiting, some other process will get CPU resource. Since the first process isnot complete we need to continue executing it from the point it was halted. Forthis reason we need to save enough information so that it can be continuedexactly like before it was halted. This information is saved in PCB.</w:t>
+      </w:r>
+    </w:p>
+    <w:p>
+      <w:pPr>
+        <w:widowControl/>
+        <w:ind w:left="360"/>
+        <w:jc w:val="left"/>
+        <w:rPr>
+          <w:rFonts w:ascii="宋体" w:eastAsia="宋体" w:hAnsi="宋体" w:cs="宋体"/>
+          <w:kern w:val="0"/>
+          <w:szCs w:val="21"/>
+          <w14:ligatures w14:val="none"/>
+        </w:rPr>
+      </w:pPr>
+    </w:p>
+    <w:p>
+      <w:pPr>
+        <w:widowControl/>
+        <w:ind w:left="360"/>
+        <w:jc w:val="left"/>
+        <w:rPr>
+          <w:rFonts w:ascii="宋体" w:eastAsia="宋体" w:hAnsi="宋体" w:cs="宋体"/>
+          <w:kern w:val="0"/>
+          <w:szCs w:val="21"/>
+          <w14:ligatures w14:val="none"/>
+        </w:rPr>
+      </w:pPr>
+      <w:r>
+        <w:rPr>
+          <w:rFonts w:ascii="宋体" w:eastAsia="宋体" w:hAnsi="宋体" w:cs="宋体" w:hint="eastAsia"/>
+          <w:kern w:val="0"/>
+          <w:szCs w:val="21"/>
+          <w14:ligatures w14:val="none"/>
+        </w:rPr>
+        <w:t>PCB saves information like:</w:t>
+      </w:r>
+      <w:r>
+        <w:rPr>
+          <w:rFonts w:ascii="宋体" w:eastAsia="宋体" w:hAnsi="宋体" w:cs="宋体"/>
+          <w:kern w:val="0"/>
+          <w:szCs w:val="21"/>
+          <w14:ligatures w14:val="none"/>
+        </w:rPr>
+        <w:t xml:space="preserve"> </w:t>
+      </w:r>
+      <w:r>
+        <w:rPr>
+          <w:rFonts w:ascii="宋体" w:eastAsia="宋体" w:hAnsi="宋体" w:cs="宋体" w:hint="eastAsia"/>
+          <w:kern w:val="0"/>
+          <w:szCs w:val="21"/>
+          <w14:ligatures w14:val="none"/>
+        </w:rPr>
+        <w:t>Process state: Like ready, running, wait, new and terminated.</w:t>
+      </w:r>
+      <w:r>
+        <w:rPr>
+          <w:rFonts w:ascii="宋体" w:eastAsia="宋体" w:hAnsi="宋体" w:cs="宋体"/>
+          <w:kern w:val="0"/>
+          <w:szCs w:val="21"/>
+          <w14:ligatures w14:val="none"/>
+        </w:rPr>
+        <w:t xml:space="preserve"> </w:t>
+      </w:r>
+      <w:r>
+        <w:rPr>
+          <w:rFonts w:ascii="宋体" w:eastAsia="宋体" w:hAnsi="宋体" w:cs="宋体" w:hint="eastAsia"/>
+          <w:kern w:val="0"/>
+          <w:szCs w:val="21"/>
+          <w14:ligatures w14:val="none"/>
+        </w:rPr>
+        <w:t>Program counter: Indicates the address of the next instruction to be executed</w:t>
+      </w:r>
+      <w:r>
+        <w:rPr>
+          <w:rFonts w:ascii="宋体" w:eastAsia="宋体" w:hAnsi="宋体" w:cs="宋体"/>
+          <w:kern w:val="0"/>
+          <w:szCs w:val="21"/>
+          <w14:ligatures w14:val="none"/>
+        </w:rPr>
+        <w:t xml:space="preserve"> </w:t>
+      </w:r>
+      <w:r>
+        <w:rPr>
+          <w:rFonts w:ascii="宋体" w:eastAsia="宋体" w:hAnsi="宋体" w:cs="宋体" w:hint="eastAsia"/>
+          <w:kern w:val="0"/>
+          <w:szCs w:val="21"/>
+          <w14:ligatures w14:val="none"/>
+        </w:rPr>
+        <w:t>CPU Register: Various registers used by the process like accumulator, stack</w:t>
+      </w:r>
+      <w:r>
+        <w:rPr>
+          <w:rFonts w:ascii="宋体" w:eastAsia="宋体" w:hAnsi="宋体" w:cs="宋体"/>
+          <w:kern w:val="0"/>
+          <w:szCs w:val="21"/>
+          <w14:ligatures w14:val="none"/>
+        </w:rPr>
+        <w:t xml:space="preserve"> </w:t>
+      </w:r>
+      <w:r>
+        <w:rPr>
+          <w:rFonts w:ascii="宋体" w:eastAsia="宋体" w:hAnsi="宋体" w:cs="宋体" w:hint="eastAsia"/>
+          <w:kern w:val="0"/>
+          <w:szCs w:val="21"/>
+          <w14:ligatures w14:val="none"/>
+        </w:rPr>
+        <w:t>pointer, index registers, general purpose registers etc.</w:t>
+      </w:r>
+      <w:r>
+        <w:rPr>
+          <w:rFonts w:ascii="宋体" w:eastAsia="宋体" w:hAnsi="宋体" w:cs="宋体"/>
+          <w:kern w:val="0"/>
+          <w:szCs w:val="21"/>
+          <w14:ligatures w14:val="none"/>
+        </w:rPr>
+        <w:t xml:space="preserve"> </w:t>
+      </w:r>
+      <w:r>
+        <w:rPr>
+          <w:rFonts w:ascii="宋体" w:eastAsia="宋体" w:hAnsi="宋体" w:cs="宋体" w:hint="eastAsia"/>
+          <w:kern w:val="0"/>
+          <w:szCs w:val="21"/>
+          <w14:ligatures w14:val="none"/>
+        </w:rPr>
+        <w:t>CPU-scheduling information: This information includes a process priority,</w:t>
+      </w:r>
+      <w:r>
+        <w:rPr>
+          <w:rFonts w:ascii="宋体" w:eastAsia="宋体" w:hAnsi="宋体" w:cs="宋体"/>
+          <w:kern w:val="0"/>
+          <w:szCs w:val="21"/>
+          <w14:ligatures w14:val="none"/>
+        </w:rPr>
+        <w:t xml:space="preserve"> </w:t>
+      </w:r>
+      <w:r>
+        <w:rPr>
+          <w:rFonts w:ascii="宋体" w:eastAsia="宋体" w:hAnsi="宋体" w:cs="宋体" w:hint="eastAsia"/>
+          <w:kern w:val="0"/>
+          <w:szCs w:val="21"/>
+          <w14:ligatures w14:val="none"/>
+        </w:rPr>
+        <w:t>pointers to scheduling queues, and any other scheduling parameters.</w:t>
+      </w:r>
+      <w:r>
+        <w:rPr>
+          <w:rFonts w:ascii="宋体" w:eastAsia="宋体" w:hAnsi="宋体" w:cs="宋体"/>
+          <w:kern w:val="0"/>
+          <w:szCs w:val="21"/>
+          <w14:ligatures w14:val="none"/>
+        </w:rPr>
+        <w:t xml:space="preserve"> </w:t>
+      </w:r>
+      <w:r>
+        <w:rPr>
+          <w:rFonts w:ascii="宋体" w:eastAsia="宋体" w:hAnsi="宋体" w:cs="宋体" w:hint="eastAsia"/>
+          <w:kern w:val="0"/>
+          <w:szCs w:val="21"/>
+          <w14:ligatures w14:val="none"/>
+        </w:rPr>
+        <w:t>Memory-management information: This information may include suchitems as the value of the base and limit registers and the page tables, or thesegment tables.</w:t>
+      </w:r>
+      <w:r>
+        <w:rPr>
+          <w:rFonts w:ascii="宋体" w:eastAsia="宋体" w:hAnsi="宋体" w:cs="宋体"/>
+          <w:kern w:val="0"/>
+          <w:szCs w:val="21"/>
+          <w14:ligatures w14:val="none"/>
+        </w:rPr>
+        <w:t xml:space="preserve"> </w:t>
+      </w:r>
+      <w:r>
+        <w:rPr>
+          <w:rFonts w:ascii="宋体" w:eastAsia="宋体" w:hAnsi="宋体" w:cs="宋体" w:hint="eastAsia"/>
+          <w:kern w:val="0"/>
+          <w:szCs w:val="21"/>
+          <w14:ligatures w14:val="none"/>
+        </w:rPr>
+        <w:t>Accounting information: This information includes the amount of CPUand real time used, time limits, account numbers, job or process numbers,and so on.I/O status information: This information includes the list of I/O devicesallocated to the process, a list of open files etc</w:t>
+      </w:r>
+    </w:p>
+    <w:p>
+      <w:pPr>
+        <w:pStyle w:val="a3"/>
+        <w:widowControl/>
+        <w:ind w:left="720" w:firstLineChars="0" w:firstLine="0"/>
+        <w:jc w:val="left"/>
+        <w:rPr>
+          <w:rFonts w:ascii="宋体" w:eastAsia="宋体" w:hAnsi="宋体" w:cs="宋体"/>
+          <w:kern w:val="0"/>
+          <w:szCs w:val="21"/>
+          <w14:ligatures w14:val="none"/>
+        </w:rPr>
+      </w:pPr>
+    </w:p>
+    <w:p>
+      <w:pPr>
+        <w:widowControl/>
+        <w:ind w:left="360"/>
+        <w:jc w:val="left"/>
+        <w:rPr>
+          <w:rFonts w:ascii="宋体" w:eastAsia="宋体" w:hAnsi="宋体" w:cs="宋体"/>
+          <w:kern w:val="0"/>
+          <w:szCs w:val="21"/>
+          <w14:ligatures w14:val="none"/>
+        </w:rPr>
+      </w:pPr>
+      <w:r>
+        <w:rPr>
+          <w:rFonts w:ascii="宋体" w:eastAsia="宋体" w:hAnsi="宋体" w:cs="宋体" w:hint="eastAsia"/>
+          <w:kern w:val="0"/>
+          <w:szCs w:val="21"/>
+          <w14:ligatures w14:val="none"/>
+        </w:rPr>
+        <w:t>Roles of PCB:When a process is created, memory for it’s PCB is allocated. When it is in theready state(not in execution), it’s PCB is added to the tail of the readyqueue. When it gets CPU resources, it’s PCB is checked to see the informationof this process and execute accordingly.When it needs to be scheduled the current states are stored in the PCB and thenadded to the tail of wait queue. When it get back CPU resource again, the PCBis again checked to see it’s information before it got scheduled. As a result,it will be started from exactly where it left off.When the process is complete it will terminate and the memory of it’s PCB isdeallocated. But some information(like exit status) is saved temporarily untilthe parent of this process calls wait.</w:t>
       </w:r>
     </w:p>
     <w:p>
@@ -1217,6 +1975,27 @@
     </w:p>
     <w:p>
       <w:pPr>
+        <w:widowControl/>
+        <w:jc w:val="left"/>
+        <w:rPr>
+          <w:rFonts w:ascii="宋体" w:eastAsia="宋体" w:hAnsi="宋体" w:cs="宋体"/>
+          <w:kern w:val="0"/>
+          <w:szCs w:val="21"/>
+          <w14:ligatures w14:val="none"/>
+        </w:rPr>
+      </w:pPr>
+      <w:r>
+        <w:rPr>
+          <w:rFonts w:ascii="宋体" w:eastAsia="宋体" w:hAnsi="宋体" w:cs="宋体" w:hint="eastAsia"/>
+          <w:kern w:val="0"/>
+          <w:szCs w:val="21"/>
+          <w14:ligatures w14:val="none"/>
+        </w:rPr>
+        <w:t>Refer to 3.2 on "Operating Systems - Internals and Design Principles 7th.pdf"</w:t>
+      </w:r>
+    </w:p>
+    <w:p>
+      <w:pPr>
         <w:pStyle w:val="2"/>
         <w:rPr>
           <w:szCs w:val="21"/>
@@ -1226,6 +2005,7 @@
         <w:rPr>
           <w:rFonts w:hint="eastAsia"/>
         </w:rPr>
+        <w:lastRenderedPageBreak/>
         <w:t>Thread</w:t>
       </w:r>
     </w:p>
@@ -1312,7 +2092,7 @@
         <w:widowControl/>
         <w:numPr>
           <w:ilvl w:val="0"/>
-          <w:numId w:val="21"/>
+          <w:numId w:val="72"/>
         </w:numPr>
         <w:spacing w:before="100" w:beforeAutospacing="1" w:after="100" w:afterAutospacing="1"/>
         <w:jc w:val="left"/>
@@ -1332,30 +2112,181 @@
           <w:szCs w:val="21"/>
           <w14:ligatures w14:val="none"/>
         </w:rPr>
-        <w:lastRenderedPageBreak/>
-        <w:t xml:space="preserve">What is the thread type created in Linux using </w:t>
-      </w:r>
-      <w:proofErr w:type="spellStart"/>
-      <w:r>
-        <w:rPr>
-          <w:rFonts w:ascii="宋体" w:eastAsia="宋体" w:hAnsi="宋体" w:cs="宋体" w:hint="eastAsia"/>
-          <w:color w:val="000000"/>
-          <w:kern w:val="0"/>
-          <w:szCs w:val="21"/>
-          <w14:ligatures w14:val="none"/>
-        </w:rPr>
-        <w:t>pthread_create</w:t>
-      </w:r>
-      <w:proofErr w:type="spellEnd"/>
-      <w:r>
-        <w:rPr>
-          <w:rFonts w:ascii="宋体" w:eastAsia="宋体" w:hAnsi="宋体" w:cs="宋体" w:hint="eastAsia"/>
-          <w:color w:val="000000"/>
-          <w:kern w:val="0"/>
-          <w:szCs w:val="21"/>
-          <w14:ligatures w14:val="none"/>
-        </w:rPr>
-        <w:t>? ULT or KLT?</w:t>
+        <w:t>Resources exclusive by thread</w:t>
+      </w:r>
+    </w:p>
+    <w:p>
+      <w:pPr>
+        <w:widowControl/>
+        <w:jc w:val="left"/>
+        <w:rPr>
+          <w:rFonts w:ascii="宋体" w:eastAsia="宋体" w:hAnsi="宋体" w:cs="宋体"/>
+          <w:kern w:val="0"/>
+          <w:szCs w:val="21"/>
+          <w14:ligatures w14:val="none"/>
+        </w:rPr>
+      </w:pPr>
+      <w:r>
+        <w:rPr>
+          <w:rFonts w:ascii="宋体" w:eastAsia="宋体" w:hAnsi="宋体" w:cs="宋体" w:hint="eastAsia"/>
+          <w:kern w:val="0"/>
+          <w:szCs w:val="21"/>
+          <w14:ligatures w14:val="none"/>
+        </w:rPr>
+        <w:t>stack frame and t</w:t>
+      </w:r>
+      <w:r>
+        <w:rPr>
+          <w:rFonts w:ascii="宋体" w:eastAsia="宋体" w:hAnsi="宋体" w:cs="宋体" w:hint="eastAsia"/>
+          <w:color w:val="555555"/>
+          <w:kern w:val="0"/>
+          <w:szCs w:val="21"/>
+          <w:shd w:val="clear" w:color="auto" w:fill="FFFFFF"/>
+          <w14:ligatures w14:val="none"/>
+        </w:rPr>
+        <w:t>hread context</w:t>
+      </w:r>
+      <w:r>
+        <w:rPr>
+          <w:rFonts w:ascii="宋体" w:eastAsia="宋体" w:hAnsi="宋体" w:cs="宋体" w:hint="eastAsia"/>
+          <w:kern w:val="0"/>
+          <w:szCs w:val="21"/>
+          <w14:ligatures w14:val="none"/>
+        </w:rPr>
+        <w:t>,register,thread control block,Independent scheduling priority,error return code</w:t>
+      </w:r>
+    </w:p>
+    <w:p>
+      <w:pPr>
+        <w:widowControl/>
+        <w:jc w:val="left"/>
+        <w:rPr>
+          <w:rFonts w:ascii="宋体" w:eastAsia="宋体" w:hAnsi="宋体" w:cs="宋体"/>
+          <w:kern w:val="0"/>
+          <w:szCs w:val="21"/>
+          <w14:ligatures w14:val="none"/>
+        </w:rPr>
+      </w:pPr>
+      <w:r>
+        <w:rPr>
+          <w:rFonts w:ascii="宋体" w:eastAsia="宋体" w:hAnsi="宋体" w:cs="宋体" w:hint="eastAsia"/>
+          <w:color w:val="000000"/>
+          <w:kern w:val="0"/>
+          <w:szCs w:val="21"/>
+          <w:shd w:val="clear" w:color="auto" w:fill="FFFFFF"/>
+          <w14:ligatures w14:val="none"/>
+        </w:rPr>
+        <w:t xml:space="preserve">note:The </w:t>
+      </w:r>
+      <w:r>
+        <w:rPr>
+          <w:rFonts w:ascii="宋体" w:eastAsia="宋体" w:hAnsi="宋体" w:cs="宋体" w:hint="eastAsia"/>
+          <w:kern w:val="0"/>
+          <w:szCs w:val="21"/>
+          <w14:ligatures w14:val="none"/>
+        </w:rPr>
+        <w:t>global</w:t>
+      </w:r>
+      <w:r>
+        <w:rPr>
+          <w:rFonts w:ascii="宋体" w:eastAsia="宋体" w:hAnsi="宋体" w:cs="宋体" w:hint="eastAsia"/>
+          <w:color w:val="000000"/>
+          <w:kern w:val="0"/>
+          <w:szCs w:val="21"/>
+          <w:shd w:val="clear" w:color="auto" w:fill="FFFFFF"/>
+          <w14:ligatures w14:val="none"/>
+        </w:rPr>
+        <w:t xml:space="preserve"> variable can became thread exclusive after declare</w:t>
+      </w:r>
+      <w:r>
+        <w:rPr>
+          <w:rFonts w:ascii="宋体" w:eastAsia="宋体" w:hAnsi="宋体" w:cs="宋体" w:hint="eastAsia"/>
+          <w:kern w:val="0"/>
+          <w:szCs w:val="21"/>
+          <w14:ligatures w14:val="none"/>
+        </w:rPr>
+        <w:t>d by __thread.</w:t>
+      </w:r>
+    </w:p>
+    <w:p>
+      <w:pPr>
+        <w:widowControl/>
+        <w:jc w:val="left"/>
+        <w:rPr>
+          <w:rFonts w:ascii="宋体" w:eastAsia="宋体" w:hAnsi="宋体" w:cs="宋体"/>
+          <w:kern w:val="0"/>
+          <w:szCs w:val="21"/>
+          <w14:ligatures w14:val="none"/>
+        </w:rPr>
+      </w:pPr>
+      <w:r>
+        <w:rPr>
+          <w:rFonts w:ascii="宋体" w:eastAsia="宋体" w:hAnsi="宋体" w:cs="宋体" w:hint="eastAsia"/>
+          <w:kern w:val="0"/>
+          <w:szCs w:val="21"/>
+          <w14:ligatures w14:val="none"/>
+        </w:rPr>
+        <w:t xml:space="preserve">parameters list and return value are </w:t>
+      </w:r>
+      <w:r>
+        <w:rPr>
+          <w:rFonts w:ascii="宋体" w:eastAsia="宋体" w:hAnsi="宋体" w:cs="宋体" w:hint="eastAsia"/>
+          <w:color w:val="000000"/>
+          <w:kern w:val="0"/>
+          <w:szCs w:val="21"/>
+          <w:shd w:val="clear" w:color="auto" w:fill="FFFFFF"/>
+          <w14:ligatures w14:val="none"/>
+        </w:rPr>
+        <w:t>thread exclusive without any declaration</w:t>
+      </w:r>
+    </w:p>
+    <w:p>
+      <w:pPr>
+        <w:widowControl/>
+        <w:numPr>
+          <w:ilvl w:val="0"/>
+          <w:numId w:val="73"/>
+        </w:numPr>
+        <w:spacing w:before="100" w:beforeAutospacing="1" w:after="100" w:afterAutospacing="1"/>
+        <w:jc w:val="left"/>
+        <w:rPr>
+          <w:rFonts w:ascii="宋体" w:eastAsia="宋体" w:hAnsi="宋体" w:cs="宋体"/>
+          <w:color w:val="000000"/>
+          <w:kern w:val="0"/>
+          <w:szCs w:val="21"/>
+          <w14:ligatures w14:val="none"/>
+        </w:rPr>
+      </w:pPr>
+      <w:r>
+        <w:rPr>
+          <w:rFonts w:ascii="宋体" w:eastAsia="宋体" w:hAnsi="宋体" w:cs="宋体" w:hint="eastAsia"/>
+          <w:color w:val="000000"/>
+          <w:kern w:val="0"/>
+          <w:szCs w:val="21"/>
+          <w14:ligatures w14:val="none"/>
+        </w:rPr>
+        <w:t>Resources shared by threads</w:t>
+      </w:r>
+    </w:p>
+    <w:p>
+      <w:pPr>
+        <w:widowControl/>
+        <w:jc w:val="left"/>
+        <w:rPr>
+          <w:rFonts w:ascii="宋体" w:eastAsia="宋体" w:hAnsi="宋体" w:cs="宋体"/>
+          <w:kern w:val="0"/>
+          <w:szCs w:val="21"/>
+          <w14:ligatures w14:val="none"/>
+        </w:rPr>
+      </w:pPr>
+      <w:r>
+        <w:rPr>
+          <w:rFonts w:ascii="宋体" w:eastAsia="宋体" w:hAnsi="宋体" w:cs="宋体" w:hint="eastAsia"/>
+          <w:kern w:val="0"/>
+          <w:szCs w:val="21"/>
+          <w14:ligatures w14:val="none"/>
+        </w:rPr>
+        <w:t>global variable table(.text, .data, and so on), heap, dynamic-link library, files, Current working directory, as well as user ID and group ID</w:t>
       </w:r>
     </w:p>
     <w:p>
@@ -1383,51 +2314,29 @@
           <w:szCs w:val="21"/>
           <w14:ligatures w14:val="none"/>
         </w:rPr>
-        <w:t xml:space="preserve">What are the advantages and </w:t>
-      </w:r>
-      <w:proofErr w:type="spellStart"/>
-      <w:r>
-        <w:rPr>
-          <w:rFonts w:ascii="宋体" w:eastAsia="宋体" w:hAnsi="宋体" w:cs="宋体" w:hint="eastAsia"/>
-          <w:color w:val="000000"/>
-          <w:kern w:val="0"/>
-          <w:szCs w:val="21"/>
-          <w14:ligatures w14:val="none"/>
-        </w:rPr>
-        <w:t>disadvantags</w:t>
-      </w:r>
-      <w:proofErr w:type="spellEnd"/>
-      <w:r>
-        <w:rPr>
-          <w:rFonts w:ascii="宋体" w:eastAsia="宋体" w:hAnsi="宋体" w:cs="宋体" w:hint="eastAsia"/>
-          <w:color w:val="000000"/>
-          <w:kern w:val="0"/>
-          <w:szCs w:val="21"/>
-          <w14:ligatures w14:val="none"/>
-        </w:rPr>
-        <w:t xml:space="preserve"> for multi-</w:t>
-      </w:r>
-      <w:proofErr w:type="gramStart"/>
-      <w:r>
-        <w:rPr>
-          <w:rFonts w:ascii="宋体" w:eastAsia="宋体" w:hAnsi="宋体" w:cs="宋体" w:hint="eastAsia"/>
-          <w:color w:val="000000"/>
-          <w:kern w:val="0"/>
-          <w:szCs w:val="21"/>
-          <w14:ligatures w14:val="none"/>
-        </w:rPr>
-        <w:t>process(</w:t>
-      </w:r>
-      <w:proofErr w:type="gramEnd"/>
-      <w:r>
-        <w:rPr>
-          <w:rFonts w:ascii="宋体" w:eastAsia="宋体" w:hAnsi="宋体" w:cs="宋体" w:hint="eastAsia"/>
-          <w:color w:val="000000"/>
-          <w:kern w:val="0"/>
-          <w:szCs w:val="21"/>
-          <w14:ligatures w14:val="none"/>
-        </w:rPr>
-        <w:t>only one thread in each process) and multi-thread do programming?</w:t>
+        <w:t>What is the thread type created in Linux using pthread_create? ULT or KLT?</w:t>
+      </w:r>
+    </w:p>
+    <w:p>
+      <w:pPr>
+        <w:widowControl/>
+        <w:ind w:left="360"/>
+        <w:jc w:val="left"/>
+        <w:rPr>
+          <w:rFonts w:ascii="宋体" w:eastAsia="宋体" w:hAnsi="宋体" w:cs="宋体"/>
+          <w:kern w:val="0"/>
+          <w:szCs w:val="21"/>
+          <w14:ligatures w14:val="none"/>
+        </w:rPr>
+      </w:pPr>
+      <w:r>
+        <w:rPr>
+          <w:rFonts w:ascii="宋体" w:eastAsia="宋体" w:hAnsi="宋体" w:cs="宋体" w:hint="eastAsia"/>
+          <w:kern w:val="0"/>
+          <w:szCs w:val="21"/>
+          <w14:ligatures w14:val="none"/>
+        </w:rPr>
+        <w:t>Both ULT and KLT, refet to p584 on "Operating Systems - Internals and Design Principles 7th.pdf"</w:t>
       </w:r>
     </w:p>
     <w:p>
@@ -1455,71 +2364,119 @@
           <w:szCs w:val="21"/>
           <w14:ligatures w14:val="none"/>
         </w:rPr>
-        <w:t xml:space="preserve">What is </w:t>
-      </w:r>
-      <w:proofErr w:type="spellStart"/>
-      <w:r>
-        <w:rPr>
-          <w:rFonts w:ascii="宋体" w:eastAsia="宋体" w:hAnsi="宋体" w:cs="宋体" w:hint="eastAsia"/>
-          <w:color w:val="000000"/>
-          <w:kern w:val="0"/>
-          <w:szCs w:val="21"/>
-          <w14:ligatures w14:val="none"/>
-        </w:rPr>
-        <w:t>reentracy</w:t>
-      </w:r>
-      <w:proofErr w:type="spellEnd"/>
-      <w:r>
-        <w:rPr>
-          <w:rFonts w:ascii="宋体" w:eastAsia="宋体" w:hAnsi="宋体" w:cs="宋体" w:hint="eastAsia"/>
-          <w:color w:val="000000"/>
-          <w:kern w:val="0"/>
-          <w:szCs w:val="21"/>
-          <w14:ligatures w14:val="none"/>
-        </w:rPr>
-        <w:t xml:space="preserve"> functions? What </w:t>
-      </w:r>
-      <w:proofErr w:type="gramStart"/>
-      <w:r>
-        <w:rPr>
-          <w:rFonts w:ascii="宋体" w:eastAsia="宋体" w:hAnsi="宋体" w:cs="宋体" w:hint="eastAsia"/>
-          <w:color w:val="000000"/>
-          <w:kern w:val="0"/>
-          <w:szCs w:val="21"/>
-          <w14:ligatures w14:val="none"/>
-        </w:rPr>
-        <w:t>is</w:t>
-      </w:r>
-      <w:proofErr w:type="gramEnd"/>
-      <w:r>
-        <w:rPr>
-          <w:rFonts w:ascii="宋体" w:eastAsia="宋体" w:hAnsi="宋体" w:cs="宋体" w:hint="eastAsia"/>
-          <w:color w:val="000000"/>
-          <w:kern w:val="0"/>
-          <w:szCs w:val="21"/>
-          <w14:ligatures w14:val="none"/>
-        </w:rPr>
-        <w:t xml:space="preserve"> non-reentrant functions?</w:t>
-      </w:r>
-      <w:r>
-        <w:rPr>
-          <w:rFonts w:ascii="宋体" w:eastAsia="宋体" w:hAnsi="宋体" w:cs="宋体"/>
-          <w:color w:val="000000"/>
-          <w:kern w:val="0"/>
-          <w:szCs w:val="21"/>
-          <w14:ligatures w14:val="none"/>
-        </w:rPr>
-        <w:t xml:space="preserve"> </w:t>
-      </w:r>
-      <w:r>
-        <w:rPr>
-          <w:rFonts w:ascii="宋体" w:eastAsia="宋体" w:hAnsi="宋体" w:cs="宋体" w:hint="eastAsia"/>
-          <w:color w:val="000000"/>
-          <w:kern w:val="0"/>
-          <w:szCs w:val="21"/>
-          <w14:ligatures w14:val="none"/>
-        </w:rPr>
-        <w:t>Illustration</w:t>
+        <w:t>What are the advantages and disadvantags for multi-process(only one thread in each process) and multi-thread do programming?</w:t>
+      </w:r>
+    </w:p>
+    <w:p>
+      <w:pPr>
+        <w:widowControl/>
+        <w:ind w:left="360"/>
+        <w:jc w:val="left"/>
+        <w:rPr>
+          <w:rFonts w:ascii="宋体" w:eastAsia="宋体" w:hAnsi="宋体" w:cs="宋体"/>
+          <w:kern w:val="0"/>
+          <w:szCs w:val="21"/>
+          <w14:ligatures w14:val="none"/>
+        </w:rPr>
+      </w:pPr>
+      <w:r>
+        <w:rPr>
+          <w:rFonts w:ascii="宋体" w:eastAsia="宋体" w:hAnsi="宋体" w:cs="宋体" w:hint="eastAsia"/>
+          <w:kern w:val="0"/>
+          <w:szCs w:val="21"/>
+          <w14:ligatures w14:val="none"/>
+        </w:rPr>
+        <w:t>process:Minimum unit of resource allocation</w:t>
+      </w:r>
+    </w:p>
+    <w:p>
+      <w:pPr>
+        <w:widowControl/>
+        <w:ind w:left="360"/>
+        <w:jc w:val="left"/>
+        <w:rPr>
+          <w:rFonts w:ascii="宋体" w:eastAsia="宋体" w:hAnsi="宋体" w:cs="宋体"/>
+          <w:kern w:val="0"/>
+          <w:szCs w:val="21"/>
+          <w14:ligatures w14:val="none"/>
+        </w:rPr>
+      </w:pPr>
+      <w:r>
+        <w:rPr>
+          <w:rFonts w:ascii="宋体" w:eastAsia="宋体" w:hAnsi="宋体" w:cs="宋体" w:hint="eastAsia"/>
+          <w:kern w:val="0"/>
+          <w:szCs w:val="21"/>
+          <w14:ligatures w14:val="none"/>
+        </w:rPr>
+        <w:t>Thread:Minimum unit of cpu scheduling</w:t>
+      </w:r>
+    </w:p>
+    <w:p>
+      <w:pPr>
+        <w:widowControl/>
+        <w:ind w:left="360"/>
+        <w:jc w:val="left"/>
+        <w:rPr>
+          <w:rFonts w:ascii="宋体" w:eastAsia="宋体" w:hAnsi="宋体" w:cs="宋体"/>
+          <w:kern w:val="0"/>
+          <w:szCs w:val="21"/>
+          <w14:ligatures w14:val="none"/>
+        </w:rPr>
+      </w:pPr>
+    </w:p>
+    <w:p>
+      <w:pPr>
+        <w:widowControl/>
+        <w:ind w:left="360"/>
+        <w:jc w:val="left"/>
+        <w:rPr>
+          <w:rFonts w:ascii="宋体" w:eastAsia="宋体" w:hAnsi="宋体" w:cs="宋体"/>
+          <w:kern w:val="0"/>
+          <w:szCs w:val="21"/>
+          <w14:ligatures w14:val="none"/>
+        </w:rPr>
+      </w:pPr>
+      <w:r>
+        <w:rPr>
+          <w:noProof/>
+          <w14:ligatures w14:val="none"/>
+        </w:rPr>
+        <w:lastRenderedPageBreak/>
+        <w:drawing>
+          <wp:inline distT="0" distB="0" distL="0" distR="0" wp14:anchorId="1D304CED" wp14:editId="24EA0215">
+            <wp:extent cx="5274310" cy="3801745"/>
+            <wp:effectExtent l="0" t="0" r="0" b="0"/>
+            <wp:docPr id="1793292170" name="图片 1"/>
+            <wp:cNvGraphicFramePr>
+              <a:graphicFrameLocks xmlns:a="http://schemas.openxmlformats.org/drawingml/2006/main" noChangeAspect="1"/>
+            </wp:cNvGraphicFramePr>
+            <a:graphic xmlns:a="http://schemas.openxmlformats.org/drawingml/2006/main">
+              <a:graphicData uri="http://schemas.openxmlformats.org/drawingml/2006/picture">
+                <pic:pic xmlns:pic="http://schemas.openxmlformats.org/drawingml/2006/picture">
+                  <pic:nvPicPr>
+                    <pic:cNvPr id="1793292170" name=""/>
+                    <pic:cNvPicPr/>
+                  </pic:nvPicPr>
+                  <pic:blipFill>
+                    <a:blip r:embed="rId23"/>
+                    <a:stretch>
+                      <a:fillRect/>
+                    </a:stretch>
+                  </pic:blipFill>
+                  <pic:spPr>
+                    <a:xfrm>
+                      <a:off x="0" y="0"/>
+                      <a:ext cx="5274310" cy="3801745"/>
+                    </a:xfrm>
+                    <a:prstGeom prst="rect">
+                      <a:avLst/>
+                    </a:prstGeom>
+                  </pic:spPr>
+                </pic:pic>
+              </a:graphicData>
+            </a:graphic>
+          </wp:inline>
+        </w:drawing>
       </w:r>
     </w:p>
     <w:p>
@@ -1547,29 +2504,356 @@
           <w:szCs w:val="21"/>
           <w14:ligatures w14:val="none"/>
         </w:rPr>
-        <w:t xml:space="preserve">Can multi thread share a routine function </w:t>
-      </w:r>
-      <w:proofErr w:type="spellStart"/>
-      <w:r>
-        <w:rPr>
-          <w:rFonts w:ascii="宋体" w:eastAsia="宋体" w:hAnsi="宋体" w:cs="宋体" w:hint="eastAsia"/>
-          <w:color w:val="000000"/>
-          <w:kern w:val="0"/>
-          <w:szCs w:val="21"/>
-          <w14:ligatures w14:val="none"/>
-        </w:rPr>
-        <w:t>start_routine</w:t>
-      </w:r>
-      <w:proofErr w:type="spellEnd"/>
-      <w:r>
-        <w:rPr>
-          <w:rFonts w:ascii="宋体" w:eastAsia="宋体" w:hAnsi="宋体" w:cs="宋体" w:hint="eastAsia"/>
-          <w:color w:val="000000"/>
-          <w:kern w:val="0"/>
-          <w:szCs w:val="21"/>
-          <w14:ligatures w14:val="none"/>
-        </w:rPr>
-        <w:t>? What should we pay attention to if we use it this way</w:t>
+        <w:t>What is reentracy functions? What is non-reentrant functions?</w:t>
+      </w:r>
+      <w:r>
+        <w:rPr>
+          <w:rFonts w:ascii="宋体" w:eastAsia="宋体" w:hAnsi="宋体" w:cs="宋体"/>
+          <w:color w:val="000000"/>
+          <w:kern w:val="0"/>
+          <w:szCs w:val="21"/>
+          <w14:ligatures w14:val="none"/>
+        </w:rPr>
+        <w:t xml:space="preserve"> </w:t>
+      </w:r>
+      <w:r>
+        <w:rPr>
+          <w:rFonts w:ascii="宋体" w:eastAsia="宋体" w:hAnsi="宋体" w:cs="宋体" w:hint="eastAsia"/>
+          <w:color w:val="000000"/>
+          <w:kern w:val="0"/>
+          <w:szCs w:val="21"/>
+          <w14:ligatures w14:val="none"/>
+        </w:rPr>
+        <w:t>Illustration</w:t>
+      </w:r>
+    </w:p>
+    <w:p>
+      <w:pPr>
+        <w:widowControl/>
+        <w:jc w:val="left"/>
+        <w:rPr>
+          <w:rFonts w:ascii="宋体" w:eastAsia="宋体" w:hAnsi="宋体" w:cs="宋体"/>
+          <w:kern w:val="0"/>
+          <w:szCs w:val="21"/>
+          <w14:ligatures w14:val="none"/>
+        </w:rPr>
+      </w:pPr>
+      <w:r>
+        <w:rPr>
+          <w:rFonts w:ascii="宋体" w:eastAsia="宋体" w:hAnsi="宋体" w:cs="宋体"/>
+          <w:noProof/>
+          <w:kern w:val="0"/>
+          <w:szCs w:val="21"/>
+          <w14:ligatures w14:val="none"/>
+        </w:rPr>
+        <w:drawing>
+          <wp:inline distT="0" distB="0" distL="0" distR="0" wp14:anchorId="6BBE8598" wp14:editId="5EC58EA3">
+            <wp:extent cx="2428647" cy="1175995"/>
+            <wp:effectExtent l="0" t="0" r="0" b="0"/>
+            <wp:docPr id="882116979" name="图片 3" descr="0"/>
+            <wp:cNvGraphicFramePr>
+              <a:graphicFrameLocks xmlns:a="http://schemas.openxmlformats.org/drawingml/2006/main" noChangeAspect="1"/>
+            </wp:cNvGraphicFramePr>
+            <a:graphic xmlns:a="http://schemas.openxmlformats.org/drawingml/2006/main">
+              <a:graphicData uri="http://schemas.openxmlformats.org/drawingml/2006/picture">
+                <pic:pic xmlns:pic="http://schemas.openxmlformats.org/drawingml/2006/picture">
+                  <pic:nvPicPr>
+                    <pic:cNvPr id="0" name="Picture 5" descr="0"/>
+                    <pic:cNvPicPr>
+                      <a:picLocks noChangeAspect="1" noChangeArrowheads="1"/>
+                    </pic:cNvPicPr>
+                  </pic:nvPicPr>
+                  <pic:blipFill>
+                    <a:blip r:embed="rId24">
+                      <a:extLst>
+                        <a:ext uri="{28A0092B-C50C-407E-A947-70E740481C1C}">
+                          <a14:useLocalDpi xmlns:a14="http://schemas.microsoft.com/office/drawing/2010/main" val="0"/>
+                        </a:ext>
+                      </a:extLst>
+                    </a:blip>
+                    <a:srcRect/>
+                    <a:stretch>
+                      <a:fillRect/>
+                    </a:stretch>
+                  </pic:blipFill>
+                  <pic:spPr bwMode="auto">
+                    <a:xfrm>
+                      <a:off x="0" y="0"/>
+                      <a:ext cx="2441247" cy="1182096"/>
+                    </a:xfrm>
+                    <a:prstGeom prst="rect">
+                      <a:avLst/>
+                    </a:prstGeom>
+                    <a:noFill/>
+                    <a:ln>
+                      <a:noFill/>
+                    </a:ln>
+                  </pic:spPr>
+                </pic:pic>
+              </a:graphicData>
+            </a:graphic>
+          </wp:inline>
+        </w:drawing>
+      </w:r>
+    </w:p>
+    <w:p>
+      <w:pPr>
+        <w:widowControl/>
+        <w:jc w:val="left"/>
+        <w:rPr>
+          <w:rFonts w:ascii="宋体" w:eastAsia="宋体" w:hAnsi="宋体" w:cs="宋体"/>
+          <w:kern w:val="0"/>
+          <w:szCs w:val="21"/>
+          <w14:ligatures w14:val="none"/>
+        </w:rPr>
+      </w:pPr>
+      <w:r>
+        <w:rPr>
+          <w:rFonts w:ascii="宋体" w:eastAsia="宋体" w:hAnsi="宋体" w:cs="宋体" w:hint="eastAsia"/>
+          <w:kern w:val="0"/>
+          <w:szCs w:val="21"/>
+          <w14:ligatures w14:val="none"/>
+        </w:rPr>
+        <w:t>Reentrant functions and Thread-safe functions are different concept. Refer to p1059 on "Computer Systems A Programmers Perspective (3rd).pdf"</w:t>
+      </w:r>
+    </w:p>
+    <w:p>
+      <w:pPr>
+        <w:widowControl/>
+        <w:jc w:val="left"/>
+        <w:rPr>
+          <w:rFonts w:ascii="宋体" w:eastAsia="宋体" w:hAnsi="宋体" w:cs="宋体"/>
+          <w:kern w:val="0"/>
+          <w:szCs w:val="21"/>
+          <w14:ligatures w14:val="none"/>
+        </w:rPr>
+      </w:pPr>
+      <w:r>
+        <w:rPr>
+          <w:rFonts w:ascii="宋体" w:eastAsia="宋体" w:hAnsi="宋体" w:cs="宋体" w:hint="eastAsia"/>
+          <w:kern w:val="0"/>
+          <w:szCs w:val="21"/>
+          <w14:ligatures w14:val="none"/>
+        </w:rPr>
+        <w:t>Reentrant functions: Refer to chapter 10.6/12.5 on Advanced Programming in the UNIX Environment, 3rd Edition.pdf</w:t>
+      </w:r>
+    </w:p>
+    <w:p>
+      <w:pPr>
+        <w:widowControl/>
+        <w:jc w:val="left"/>
+        <w:rPr>
+          <w:rFonts w:ascii="宋体" w:eastAsia="宋体" w:hAnsi="宋体" w:cs="宋体"/>
+          <w:kern w:val="0"/>
+          <w:szCs w:val="21"/>
+          <w14:ligatures w14:val="none"/>
+        </w:rPr>
+      </w:pPr>
+      <w:r>
+        <w:rPr>
+          <w:rFonts w:ascii="宋体" w:eastAsia="宋体" w:hAnsi="宋体" w:cs="宋体" w:hint="eastAsia"/>
+          <w:kern w:val="0"/>
+          <w:szCs w:val="21"/>
+          <w14:ligatures w14:val="none"/>
+        </w:rPr>
+        <w:t>Thread-safe functions: When a function is called by different threads at the same time, each thread will get the correct result. This can only occur in multithreaded scenarios.</w:t>
+      </w:r>
+    </w:p>
+    <w:p>
+      <w:pPr>
+        <w:widowControl/>
+        <w:jc w:val="left"/>
+        <w:rPr>
+          <w:rFonts w:ascii="宋体" w:eastAsia="宋体" w:hAnsi="宋体" w:cs="宋体"/>
+          <w:kern w:val="0"/>
+          <w:szCs w:val="21"/>
+          <w14:ligatures w14:val="none"/>
+        </w:rPr>
+      </w:pPr>
+      <w:r>
+        <w:rPr>
+          <w:rFonts w:ascii="宋体" w:eastAsia="宋体" w:hAnsi="宋体" w:cs="宋体" w:hint="eastAsia"/>
+          <w:kern w:val="0"/>
+          <w:szCs w:val="21"/>
+          <w14:ligatures w14:val="none"/>
+        </w:rPr>
+        <w:t>Reentrant functions: If a function is interrupted at any time during execution, the function can still be reused or the correct result can be obtained after the interrupt is returned. That is, it can occur in multithreaded or single-threaded scenarios.</w:t>
+      </w:r>
+    </w:p>
+    <w:p>
+      <w:pPr>
+        <w:widowControl/>
+        <w:jc w:val="left"/>
+        <w:rPr>
+          <w:rFonts w:ascii="宋体" w:eastAsia="宋体" w:hAnsi="宋体" w:cs="宋体"/>
+          <w:kern w:val="0"/>
+          <w:szCs w:val="21"/>
+          <w14:ligatures w14:val="none"/>
+        </w:rPr>
+      </w:pPr>
+      <w:r>
+        <w:rPr>
+          <w:rFonts w:ascii="宋体" w:eastAsia="宋体" w:hAnsi="宋体" w:cs="宋体" w:hint="eastAsia"/>
+          <w:kern w:val="0"/>
+          <w:szCs w:val="21"/>
+          <w14:ligatures w14:val="none"/>
+        </w:rPr>
+        <w:t>Determine non-reentrant functions</w:t>
+      </w:r>
+    </w:p>
+    <w:p>
+      <w:pPr>
+        <w:widowControl/>
+        <w:numPr>
+          <w:ilvl w:val="0"/>
+          <w:numId w:val="75"/>
+        </w:numPr>
+        <w:spacing w:before="100" w:beforeAutospacing="1" w:after="100" w:afterAutospacing="1"/>
+        <w:jc w:val="left"/>
+        <w:rPr>
+          <w:rFonts w:ascii="宋体" w:eastAsia="宋体" w:hAnsi="宋体" w:cs="宋体"/>
+          <w:color w:val="000000"/>
+          <w:kern w:val="0"/>
+          <w:szCs w:val="21"/>
+          <w14:ligatures w14:val="none"/>
+        </w:rPr>
+      </w:pPr>
+      <w:r>
+        <w:rPr>
+          <w:rFonts w:ascii="宋体" w:eastAsia="宋体" w:hAnsi="宋体" w:cs="宋体" w:hint="eastAsia"/>
+          <w:color w:val="000000"/>
+          <w:kern w:val="0"/>
+          <w:szCs w:val="21"/>
+          <w14:ligatures w14:val="none"/>
+        </w:rPr>
+        <w:t>Functions that directly use or return global/static variables, including the errno variable</w:t>
+      </w:r>
+    </w:p>
+    <w:p>
+      <w:pPr>
+        <w:widowControl/>
+        <w:numPr>
+          <w:ilvl w:val="0"/>
+          <w:numId w:val="75"/>
+        </w:numPr>
+        <w:spacing w:before="100" w:beforeAutospacing="1" w:after="100" w:afterAutospacing="1"/>
+        <w:jc w:val="left"/>
+        <w:rPr>
+          <w:rFonts w:ascii="宋体" w:eastAsia="宋体" w:hAnsi="宋体" w:cs="宋体"/>
+          <w:color w:val="000000"/>
+          <w:kern w:val="0"/>
+          <w:szCs w:val="21"/>
+          <w14:ligatures w14:val="none"/>
+        </w:rPr>
+      </w:pPr>
+      <w:r>
+        <w:rPr>
+          <w:rFonts w:ascii="宋体" w:eastAsia="宋体" w:hAnsi="宋体" w:cs="宋体" w:hint="eastAsia"/>
+          <w:color w:val="000000"/>
+          <w:kern w:val="0"/>
+          <w:szCs w:val="21"/>
+          <w14:ligatures w14:val="none"/>
+        </w:rPr>
+        <w:lastRenderedPageBreak/>
+        <w:t>malloc/free is called</w:t>
+      </w:r>
+    </w:p>
+    <w:p>
+      <w:pPr>
+        <w:widowControl/>
+        <w:numPr>
+          <w:ilvl w:val="0"/>
+          <w:numId w:val="75"/>
+        </w:numPr>
+        <w:spacing w:before="100" w:beforeAutospacing="1" w:after="100" w:afterAutospacing="1"/>
+        <w:jc w:val="left"/>
+        <w:rPr>
+          <w:rFonts w:ascii="宋体" w:eastAsia="宋体" w:hAnsi="宋体" w:cs="宋体"/>
+          <w:color w:val="000000"/>
+          <w:kern w:val="0"/>
+          <w:szCs w:val="21"/>
+          <w14:ligatures w14:val="none"/>
+        </w:rPr>
+      </w:pPr>
+      <w:r>
+        <w:rPr>
+          <w:rFonts w:ascii="宋体" w:eastAsia="宋体" w:hAnsi="宋体" w:cs="宋体" w:hint="eastAsia"/>
+          <w:color w:val="000000"/>
+          <w:kern w:val="0"/>
+          <w:szCs w:val="21"/>
+          <w14:ligatures w14:val="none"/>
+        </w:rPr>
+        <w:t>Standard I/O function is called，most of which use global data structures in a non-reentrant manner</w:t>
+      </w:r>
+    </w:p>
+    <w:p>
+      <w:pPr>
+        <w:widowControl/>
+        <w:numPr>
+          <w:ilvl w:val="0"/>
+          <w:numId w:val="75"/>
+        </w:numPr>
+        <w:spacing w:before="100" w:beforeAutospacing="1" w:after="100" w:afterAutospacing="1"/>
+        <w:jc w:val="left"/>
+        <w:rPr>
+          <w:rFonts w:ascii="宋体" w:eastAsia="宋体" w:hAnsi="宋体" w:cs="宋体"/>
+          <w:color w:val="000000"/>
+          <w:kern w:val="0"/>
+          <w:szCs w:val="21"/>
+          <w14:ligatures w14:val="none"/>
+        </w:rPr>
+      </w:pPr>
+      <w:r>
+        <w:rPr>
+          <w:rFonts w:ascii="宋体" w:eastAsia="宋体" w:hAnsi="宋体" w:cs="宋体" w:hint="eastAsia"/>
+          <w:color w:val="000000"/>
+          <w:kern w:val="0"/>
+          <w:szCs w:val="21"/>
+          <w14:ligatures w14:val="none"/>
+        </w:rPr>
+        <w:t>Other non-reentrant functions</w:t>
+      </w:r>
+    </w:p>
+    <w:p>
+      <w:pPr>
+        <w:widowControl/>
+        <w:jc w:val="left"/>
+        <w:rPr>
+          <w:rFonts w:ascii="宋体" w:eastAsia="宋体" w:hAnsi="宋体" w:cs="宋体"/>
+          <w:kern w:val="0"/>
+          <w:szCs w:val="21"/>
+          <w14:ligatures w14:val="none"/>
+        </w:rPr>
+      </w:pPr>
+      <w:r>
+        <w:rPr>
+          <w:rFonts w:ascii="宋体" w:eastAsia="宋体" w:hAnsi="宋体" w:cs="宋体" w:hint="eastAsia"/>
+          <w:kern w:val="0"/>
+          <w:szCs w:val="21"/>
+          <w14:ligatures w14:val="none"/>
+        </w:rPr>
+        <w:t>A non-reentrant function can be locked to become thread-safe, but it's not reentrant. Reentrant functions are higher-level thread-safe functions, a concept similar to asynchronous - signal/interrupt safety</w:t>
+      </w:r>
+    </w:p>
+    <w:p>
+      <w:pPr>
+        <w:widowControl/>
+        <w:jc w:val="left"/>
+        <w:rPr>
+          <w:rFonts w:ascii="宋体" w:eastAsia="宋体" w:hAnsi="宋体" w:cs="宋体"/>
+          <w:kern w:val="0"/>
+          <w:szCs w:val="21"/>
+          <w14:ligatures w14:val="none"/>
+        </w:rPr>
+      </w:pPr>
+      <w:r>
+        <w:rPr>
+          <w:rFonts w:ascii="宋体" w:eastAsia="宋体" w:hAnsi="宋体" w:cs="宋体" w:hint="eastAsia"/>
+          <w:kern w:val="0"/>
+          <w:szCs w:val="21"/>
+          <w14:ligatures w14:val="none"/>
+        </w:rPr>
+        <w:t>A function is reentrant if the data in it is in its own stack space.</w:t>
       </w:r>
     </w:p>
     <w:p>
@@ -1597,11 +2881,99 @@
           <w:szCs w:val="21"/>
           <w14:ligatures w14:val="none"/>
         </w:rPr>
+        <w:t>Can multi thread share a routine function start_routine? What should we pay attention to if we use it this way</w:t>
+      </w:r>
+    </w:p>
+    <w:p>
+      <w:pPr>
+        <w:widowControl/>
+        <w:jc w:val="left"/>
+        <w:rPr>
+          <w:rFonts w:ascii="宋体" w:eastAsia="宋体" w:hAnsi="宋体" w:cs="宋体"/>
+          <w:kern w:val="0"/>
+          <w:szCs w:val="21"/>
+          <w14:ligatures w14:val="none"/>
+        </w:rPr>
+      </w:pPr>
+      <w:r>
+        <w:rPr>
+          <w:rFonts w:ascii="宋体" w:eastAsia="宋体" w:hAnsi="宋体" w:cs="宋体" w:hint="eastAsia"/>
+          <w:kern w:val="0"/>
+          <w:szCs w:val="21"/>
+          <w14:ligatures w14:val="none"/>
+        </w:rPr>
+        <w:t>Refer to man help, the rountin</w:t>
+      </w:r>
+      <w:r>
+        <w:rPr>
+          <w:rFonts w:ascii="宋体" w:eastAsia="宋体" w:hAnsi="宋体" w:cs="宋体"/>
+          <w:kern w:val="0"/>
+          <w:szCs w:val="21"/>
+          <w14:ligatures w14:val="none"/>
+        </w:rPr>
+        <w:t>e</w:t>
+      </w:r>
+      <w:r>
+        <w:rPr>
+          <w:rFonts w:ascii="宋体" w:eastAsia="宋体" w:hAnsi="宋体" w:cs="宋体" w:hint="eastAsia"/>
+          <w:kern w:val="0"/>
+          <w:szCs w:val="21"/>
+          <w14:ligatures w14:val="none"/>
+        </w:rPr>
+        <w:t xml:space="preserve"> should be reentrant</w:t>
+      </w:r>
+    </w:p>
+    <w:p>
+      <w:pPr>
+        <w:widowControl/>
+        <w:numPr>
+          <w:ilvl w:val="0"/>
+          <w:numId w:val="21"/>
+        </w:numPr>
+        <w:spacing w:before="100" w:beforeAutospacing="1" w:after="100" w:afterAutospacing="1"/>
+        <w:jc w:val="left"/>
+        <w:rPr>
+          <w:rFonts w:ascii="宋体" w:eastAsia="宋体" w:hAnsi="宋体" w:cs="宋体"/>
+          <w:color w:val="000000"/>
+          <w:kern w:val="0"/>
+          <w:szCs w:val="21"/>
+          <w14:ligatures w14:val="none"/>
+        </w:rPr>
+      </w:pPr>
+      <w:r>
+        <w:rPr>
+          <w:rFonts w:ascii="宋体" w:eastAsia="宋体" w:hAnsi="宋体" w:cs="宋体" w:hint="eastAsia"/>
+          <w:color w:val="000000"/>
+          <w:kern w:val="0"/>
+          <w:szCs w:val="21"/>
+          <w14:ligatures w14:val="none"/>
+        </w:rPr>
         <w:t>How to make a thread never end?</w:t>
       </w:r>
     </w:p>
     <w:p>
       <w:pPr>
+        <w:widowControl/>
+        <w:jc w:val="left"/>
+        <w:rPr>
+          <w:rFonts w:ascii="宋体" w:eastAsia="宋体" w:hAnsi="宋体" w:cs="宋体"/>
+          <w:kern w:val="0"/>
+          <w:szCs w:val="21"/>
+          <w14:ligatures w14:val="none"/>
+        </w:rPr>
+      </w:pPr>
+      <w:r>
+        <w:rPr>
+          <w:rFonts w:ascii="宋体" w:eastAsia="宋体" w:hAnsi="宋体" w:cs="宋体" w:hint="eastAsia"/>
+          <w:kern w:val="0"/>
+          <w:szCs w:val="21"/>
+          <w14:ligatures w14:val="none"/>
+        </w:rPr>
+        <w:t>while(1);</w:t>
+      </w:r>
+    </w:p>
+    <w:p>
+      <w:pPr>
         <w:pStyle w:val="1"/>
         <w:rPr>
           <w:szCs w:val="21"/>
@@ -1647,25 +3019,14 @@
           <w14:ligatures w14:val="none"/>
         </w:rPr>
       </w:pPr>
-      <w:proofErr w:type="spellStart"/>
-      <w:r>
-        <w:rPr>
-          <w:rFonts w:ascii="宋体" w:eastAsia="宋体" w:hAnsi="宋体" w:cs="宋体" w:hint="eastAsia"/>
-          <w:kern w:val="0"/>
-          <w:szCs w:val="21"/>
-          <w14:ligatures w14:val="none"/>
-        </w:rPr>
-        <w:t>unix</w:t>
-      </w:r>
-      <w:proofErr w:type="spellEnd"/>
-      <w:r>
-        <w:rPr>
-          <w:rFonts w:ascii="宋体" w:eastAsia="宋体" w:hAnsi="宋体" w:cs="宋体" w:hint="eastAsia"/>
-          <w:kern w:val="0"/>
-          <w:szCs w:val="21"/>
-          <w14:ligatures w14:val="none"/>
-        </w:rPr>
-        <w:t xml:space="preserve"> network programming Vol.2.pdf chapter 1-3</w:t>
+      <w:r>
+        <w:rPr>
+          <w:rFonts w:ascii="宋体" w:eastAsia="宋体" w:hAnsi="宋体" w:cs="宋体" w:hint="eastAsia"/>
+          <w:kern w:val="0"/>
+          <w:szCs w:val="21"/>
+          <w14:ligatures w14:val="none"/>
+        </w:rPr>
+        <w:t>unix network programming Vol.2.pdf chapter 1-3</w:t>
       </w:r>
     </w:p>
     <w:p>
@@ -1742,29 +3103,7 @@
           <w:szCs w:val="21"/>
           <w14:ligatures w14:val="none"/>
         </w:rPr>
-        <w:t xml:space="preserve">What is different between </w:t>
-      </w:r>
-      <w:proofErr w:type="spellStart"/>
-      <w:r>
-        <w:rPr>
-          <w:rFonts w:ascii="宋体" w:eastAsia="宋体" w:hAnsi="宋体" w:cs="宋体" w:hint="eastAsia"/>
-          <w:color w:val="000000"/>
-          <w:kern w:val="0"/>
-          <w:szCs w:val="21"/>
-          <w14:ligatures w14:val="none"/>
-        </w:rPr>
-        <w:t>Posix</w:t>
-      </w:r>
-      <w:proofErr w:type="spellEnd"/>
-      <w:r>
-        <w:rPr>
-          <w:rFonts w:ascii="宋体" w:eastAsia="宋体" w:hAnsi="宋体" w:cs="宋体" w:hint="eastAsia"/>
-          <w:color w:val="000000"/>
-          <w:kern w:val="0"/>
-          <w:szCs w:val="21"/>
-          <w14:ligatures w14:val="none"/>
-        </w:rPr>
-        <w:t xml:space="preserve"> and System V IPC?</w:t>
+        <w:t>What is different between Posix and System V IPC?</w:t>
       </w:r>
     </w:p>
     <w:p>
@@ -1837,6 +3176,63 @@
     <w:p>
       <w:pPr>
         <w:widowControl/>
+        <w:spacing w:before="100" w:beforeAutospacing="1" w:after="100" w:afterAutospacing="1"/>
+        <w:ind w:left="360"/>
+        <w:jc w:val="left"/>
+        <w:rPr>
+          <w:rFonts w:ascii="宋体" w:eastAsia="宋体" w:hAnsi="宋体" w:cs="宋体"/>
+          <w:color w:val="000000"/>
+          <w:kern w:val="0"/>
+          <w:szCs w:val="21"/>
+          <w14:ligatures w14:val="none"/>
+        </w:rPr>
+      </w:pPr>
+      <w:r>
+        <w:rPr>
+          <w:noProof/>
+          <w14:ligatures w14:val="none"/>
+        </w:rPr>
+        <w:lastRenderedPageBreak/>
+        <w:drawing>
+          <wp:inline distT="0" distB="0" distL="0" distR="0" wp14:anchorId="6524FC45" wp14:editId="0264DC82">
+            <wp:extent cx="5274310" cy="1616710"/>
+            <wp:effectExtent l="0" t="0" r="0" b="0"/>
+            <wp:docPr id="644450637" name="图片 1"/>
+            <wp:cNvGraphicFramePr>
+              <a:graphicFrameLocks xmlns:a="http://schemas.openxmlformats.org/drawingml/2006/main" noChangeAspect="1"/>
+            </wp:cNvGraphicFramePr>
+            <a:graphic xmlns:a="http://schemas.openxmlformats.org/drawingml/2006/main">
+              <a:graphicData uri="http://schemas.openxmlformats.org/drawingml/2006/picture">
+                <pic:pic xmlns:pic="http://schemas.openxmlformats.org/drawingml/2006/picture">
+                  <pic:nvPicPr>
+                    <pic:cNvPr id="644450637" name=""/>
+                    <pic:cNvPicPr/>
+                  </pic:nvPicPr>
+                  <pic:blipFill>
+                    <a:blip r:embed="rId25"/>
+                    <a:stretch>
+                      <a:fillRect/>
+                    </a:stretch>
+                  </pic:blipFill>
+                  <pic:spPr>
+                    <a:xfrm>
+                      <a:off x="0" y="0"/>
+                      <a:ext cx="5274310" cy="1616710"/>
+                    </a:xfrm>
+                    <a:prstGeom prst="rect">
+                      <a:avLst/>
+                    </a:prstGeom>
+                  </pic:spPr>
+                </pic:pic>
+              </a:graphicData>
+            </a:graphic>
+          </wp:inline>
+        </w:drawing>
+      </w:r>
+    </w:p>
+    <w:p>
+      <w:pPr>
+        <w:widowControl/>
         <w:numPr>
           <w:ilvl w:val="0"/>
           <w:numId w:val="24"/>
@@ -1865,6 +3261,62 @@
     <w:p>
       <w:pPr>
         <w:widowControl/>
+        <w:spacing w:before="100" w:beforeAutospacing="1" w:after="100" w:afterAutospacing="1"/>
+        <w:ind w:left="360"/>
+        <w:jc w:val="left"/>
+        <w:rPr>
+          <w:rFonts w:ascii="宋体" w:eastAsia="宋体" w:hAnsi="宋体" w:cs="宋体"/>
+          <w:color w:val="000000"/>
+          <w:kern w:val="0"/>
+          <w:szCs w:val="21"/>
+          <w14:ligatures w14:val="none"/>
+        </w:rPr>
+      </w:pPr>
+      <w:r>
+        <w:rPr>
+          <w:noProof/>
+          <w14:ligatures w14:val="none"/>
+        </w:rPr>
+        <w:drawing>
+          <wp:inline distT="0" distB="0" distL="0" distR="0" wp14:anchorId="3056EBCF" wp14:editId="025E24D2">
+            <wp:extent cx="5274310" cy="4904105"/>
+            <wp:effectExtent l="0" t="0" r="0" b="0"/>
+            <wp:docPr id="1747166888" name="图片 1"/>
+            <wp:cNvGraphicFramePr>
+              <a:graphicFrameLocks xmlns:a="http://schemas.openxmlformats.org/drawingml/2006/main" noChangeAspect="1"/>
+            </wp:cNvGraphicFramePr>
+            <a:graphic xmlns:a="http://schemas.openxmlformats.org/drawingml/2006/main">
+              <a:graphicData uri="http://schemas.openxmlformats.org/drawingml/2006/picture">
+                <pic:pic xmlns:pic="http://schemas.openxmlformats.org/drawingml/2006/picture">
+                  <pic:nvPicPr>
+                    <pic:cNvPr id="1747166888" name=""/>
+                    <pic:cNvPicPr/>
+                  </pic:nvPicPr>
+                  <pic:blipFill>
+                    <a:blip r:embed="rId26"/>
+                    <a:stretch>
+                      <a:fillRect/>
+                    </a:stretch>
+                  </pic:blipFill>
+                  <pic:spPr>
+                    <a:xfrm>
+                      <a:off x="0" y="0"/>
+                      <a:ext cx="5274310" cy="4904105"/>
+                    </a:xfrm>
+                    <a:prstGeom prst="rect">
+                      <a:avLst/>
+                    </a:prstGeom>
+                  </pic:spPr>
+                </pic:pic>
+              </a:graphicData>
+            </a:graphic>
+          </wp:inline>
+        </w:drawing>
+      </w:r>
+    </w:p>
+    <w:p>
+      <w:pPr>
+        <w:widowControl/>
         <w:numPr>
           <w:ilvl w:val="0"/>
           <w:numId w:val="24"/>
@@ -1887,7 +3339,89 @@
           <w:szCs w:val="21"/>
           <w14:ligatures w14:val="none"/>
         </w:rPr>
-        <w:t>Which can be used for remote communication and which can be used for local communication. Can remote ways be used for local communication?</w:t>
+        <w:t>Which can be used for remote communication and which can be used for local communication. Can remote ways be used for local communication</w:t>
+      </w:r>
+    </w:p>
+    <w:p>
+      <w:pPr>
+        <w:widowControl/>
+        <w:spacing w:before="100" w:beforeAutospacing="1" w:after="100" w:afterAutospacing="1"/>
+        <w:ind w:left="360"/>
+        <w:jc w:val="left"/>
+        <w:rPr>
+          <w:rFonts w:ascii="宋体" w:eastAsia="宋体" w:hAnsi="宋体" w:cs="宋体"/>
+          <w:color w:val="000000"/>
+          <w:kern w:val="0"/>
+          <w:szCs w:val="21"/>
+          <w14:ligatures w14:val="none"/>
+        </w:rPr>
+      </w:pPr>
+      <w:r>
+        <w:rPr>
+          <w:rFonts w:ascii="宋体" w:eastAsia="宋体" w:hAnsi="宋体" w:cs="宋体" w:hint="eastAsia"/>
+          <w:kern w:val="0"/>
+          <w:szCs w:val="21"/>
+          <w14:ligatures w14:val="none"/>
+        </w:rPr>
+        <w:t>Remote:</w:t>
+      </w:r>
+      <w:r>
+        <w:rPr>
+          <w:rFonts w:ascii="宋体" w:eastAsia="宋体" w:hAnsi="宋体" w:cs="宋体"/>
+          <w:kern w:val="0"/>
+          <w:szCs w:val="21"/>
+          <w14:ligatures w14:val="none"/>
+        </w:rPr>
+        <w:t xml:space="preserve"> </w:t>
+      </w:r>
+      <w:r>
+        <w:rPr>
+          <w:rFonts w:ascii="宋体" w:eastAsia="宋体" w:hAnsi="宋体" w:cs="宋体" w:hint="eastAsia"/>
+          <w:kern w:val="0"/>
+          <w:szCs w:val="21"/>
+          <w14:ligatures w14:val="none"/>
+        </w:rPr>
+        <w:t>Socket, It also can be used for local</w:t>
+      </w:r>
+    </w:p>
+    <w:p>
+      <w:pPr>
+        <w:widowControl/>
+        <w:ind w:left="360"/>
+        <w:jc w:val="left"/>
+        <w:rPr>
+          <w:rFonts w:ascii="宋体" w:eastAsia="宋体" w:hAnsi="宋体" w:cs="宋体"/>
+          <w:kern w:val="0"/>
+          <w:szCs w:val="21"/>
+          <w14:ligatures w14:val="none"/>
+        </w:rPr>
+      </w:pPr>
+      <w:r>
+        <w:rPr>
+          <w:rFonts w:ascii="宋体" w:eastAsia="宋体" w:hAnsi="宋体" w:cs="宋体" w:hint="eastAsia"/>
+          <w:kern w:val="0"/>
+          <w:szCs w:val="21"/>
+          <w14:ligatures w14:val="none"/>
+        </w:rPr>
+        <w:t>Others:</w:t>
+      </w:r>
+      <w:r>
+        <w:rPr>
+          <w:rFonts w:ascii="宋体" w:eastAsia="宋体" w:hAnsi="宋体" w:cs="宋体"/>
+          <w:kern w:val="0"/>
+          <w:szCs w:val="21"/>
+          <w14:ligatures w14:val="none"/>
+        </w:rPr>
+        <w:t xml:space="preserve"> </w:t>
+      </w:r>
+      <w:r>
+        <w:rPr>
+          <w:rFonts w:ascii="宋体" w:eastAsia="宋体" w:hAnsi="宋体" w:cs="宋体" w:hint="eastAsia"/>
+          <w:kern w:val="0"/>
+          <w:szCs w:val="21"/>
+          <w14:ligatures w14:val="none"/>
+        </w:rPr>
+        <w:t>Local</w:t>
       </w:r>
     </w:p>
     <w:p>
@@ -1898,6 +3432,7 @@
         <w:rPr>
           <w:rFonts w:hint="eastAsia"/>
         </w:rPr>
+        <w:lastRenderedPageBreak/>
         <w:t>Data Passing</w:t>
       </w:r>
     </w:p>
@@ -1913,38 +3448,50 @@
       </w:r>
     </w:p>
     <w:p>
-      <w:proofErr w:type="spellStart"/>
       <w:r>
         <w:rPr>
           <w:rFonts w:hint="eastAsia"/>
         </w:rPr>
-        <w:t>unix</w:t>
-      </w:r>
-      <w:proofErr w:type="spellEnd"/>
+        <w:t>unix network programming Vol.2.pdf part 2</w:t>
+      </w:r>
+    </w:p>
+    <w:p>
       <w:r>
         <w:rPr>
           <w:rFonts w:hint="eastAsia"/>
         </w:rPr>
-        <w:t xml:space="preserve"> network programming Vol.2.pdf part 2</w:t>
-      </w:r>
-    </w:p>
-    <w:p>
+        <w:t>Advanced Programming in the UNIX Environment, 3rd Edition.pdf 17</w:t>
+      </w:r>
+    </w:p>
+    <w:p>
+      <w:pPr>
+        <w:widowControl/>
+        <w:jc w:val="left"/>
+        <w:rPr>
+          <w:rFonts w:ascii="宋体" w:eastAsia="宋体" w:hAnsi="宋体" w:cs="宋体"/>
+          <w:kern w:val="0"/>
+          <w:szCs w:val="21"/>
+          <w14:ligatures w14:val="none"/>
+        </w:rPr>
+      </w:pPr>
+      <w:r>
+        <w:rPr>
+          <w:rFonts w:ascii="宋体" w:eastAsia="宋体" w:hAnsi="宋体" w:cs="宋体" w:hint="eastAsia"/>
+          <w:kern w:val="0"/>
+          <w:szCs w:val="21"/>
+          <w14:ligatures w14:val="none"/>
+        </w:rPr>
+        <w:t>pipes, FIFOs,unix socket,message queues,shared memory</w:t>
+      </w:r>
+    </w:p>
+    <w:p>
+      <w:pPr>
+        <w:pStyle w:val="3"/>
+      </w:pPr>
       <w:r>
         <w:rPr>
           <w:rFonts w:hint="eastAsia"/>
         </w:rPr>
-        <w:t>Advanced Programming in the UNIX Environment, 3rd Edition.pdf 17</w:t>
-      </w:r>
-    </w:p>
-    <w:p>
-      <w:pPr>
-        <w:pStyle w:val="3"/>
-      </w:pPr>
-      <w:r>
-        <w:rPr>
-          <w:rFonts w:hint="eastAsia"/>
-        </w:rPr>
-        <w:lastRenderedPageBreak/>
         <w:t>Practice</w:t>
       </w:r>
     </w:p>
@@ -1979,6 +3526,28 @@
     <w:p>
       <w:pPr>
         <w:widowControl/>
+        <w:ind w:left="360"/>
+        <w:jc w:val="left"/>
+        <w:rPr>
+          <w:rFonts w:ascii="宋体" w:eastAsia="宋体" w:hAnsi="宋体" w:cs="宋体"/>
+          <w:kern w:val="0"/>
+          <w:szCs w:val="21"/>
+          <w14:ligatures w14:val="none"/>
+        </w:rPr>
+      </w:pPr>
+      <w:r>
+        <w:rPr>
+          <w:rFonts w:ascii="宋体" w:eastAsia="宋体" w:hAnsi="宋体" w:cs="宋体" w:hint="eastAsia"/>
+          <w:kern w:val="0"/>
+          <w:szCs w:val="21"/>
+          <w14:ligatures w14:val="none"/>
+        </w:rPr>
+        <w:t>Refer to "fork-exec simulate executive ping.c"</w:t>
+      </w:r>
+    </w:p>
+    <w:p>
+      <w:pPr>
+        <w:widowControl/>
         <w:numPr>
           <w:ilvl w:val="0"/>
           <w:numId w:val="25"/>
@@ -2021,29 +3590,29 @@
           <w:szCs w:val="21"/>
           <w14:ligatures w14:val="none"/>
         </w:rPr>
-        <w:t xml:space="preserve">ponse its content, implement by </w:t>
-      </w:r>
-      <w:proofErr w:type="spellStart"/>
-      <w:r>
-        <w:rPr>
-          <w:rFonts w:ascii="宋体" w:eastAsia="宋体" w:hAnsi="宋体" w:cs="宋体" w:hint="eastAsia"/>
-          <w:color w:val="000000"/>
-          <w:kern w:val="0"/>
-          <w:szCs w:val="21"/>
-          <w14:ligatures w14:val="none"/>
-        </w:rPr>
-        <w:t>unix</w:t>
-      </w:r>
-      <w:proofErr w:type="spellEnd"/>
-      <w:r>
-        <w:rPr>
-          <w:rFonts w:ascii="宋体" w:eastAsia="宋体" w:hAnsi="宋体" w:cs="宋体" w:hint="eastAsia"/>
-          <w:color w:val="000000"/>
-          <w:kern w:val="0"/>
-          <w:szCs w:val="21"/>
-          <w14:ligatures w14:val="none"/>
-        </w:rPr>
-        <w:t xml:space="preserve"> socket</w:t>
+        <w:t>ponse its content, implement by unix socket</w:t>
+      </w:r>
+    </w:p>
+    <w:p>
+      <w:pPr>
+        <w:widowControl/>
+        <w:ind w:left="360"/>
+        <w:jc w:val="left"/>
+        <w:rPr>
+          <w:rFonts w:ascii="宋体" w:eastAsia="宋体" w:hAnsi="宋体" w:cs="宋体"/>
+          <w:kern w:val="0"/>
+          <w:szCs w:val="21"/>
+          <w14:ligatures w14:val="none"/>
+        </w:rPr>
+      </w:pPr>
+      <w:r>
+        <w:rPr>
+          <w:rFonts w:ascii="宋体" w:eastAsia="宋体" w:hAnsi="宋体" w:cs="宋体" w:hint="eastAsia"/>
+          <w:kern w:val="0"/>
+          <w:szCs w:val="21"/>
+          <w14:ligatures w14:val="none"/>
+        </w:rPr>
+        <w:t>Refer to "UDP based domain socket"</w:t>
       </w:r>
     </w:p>
     <w:p>
@@ -2147,25 +3716,14 @@
           <w14:ligatures w14:val="none"/>
         </w:rPr>
       </w:pPr>
-      <w:proofErr w:type="spellStart"/>
-      <w:r>
-        <w:rPr>
-          <w:rFonts w:ascii="宋体" w:eastAsia="宋体" w:hAnsi="宋体" w:cs="宋体" w:hint="eastAsia"/>
-          <w:kern w:val="0"/>
-          <w:szCs w:val="21"/>
-          <w14:ligatures w14:val="none"/>
-        </w:rPr>
-        <w:t>unix</w:t>
-      </w:r>
-      <w:proofErr w:type="spellEnd"/>
-      <w:r>
-        <w:rPr>
-          <w:rFonts w:ascii="宋体" w:eastAsia="宋体" w:hAnsi="宋体" w:cs="宋体" w:hint="eastAsia"/>
-          <w:kern w:val="0"/>
-          <w:szCs w:val="21"/>
-          <w14:ligatures w14:val="none"/>
-        </w:rPr>
-        <w:t xml:space="preserve"> network programming Vol.2.pdf 7 10 11</w:t>
+      <w:r>
+        <w:rPr>
+          <w:rFonts w:ascii="宋体" w:eastAsia="宋体" w:hAnsi="宋体" w:cs="宋体" w:hint="eastAsia"/>
+          <w:kern w:val="0"/>
+          <w:szCs w:val="21"/>
+          <w14:ligatures w14:val="none"/>
+        </w:rPr>
+        <w:t>unix network programming Vol.2.pdf 7 10 11</w:t>
       </w:r>
     </w:p>
     <w:p>
@@ -2218,47 +3776,7 @@
           <w:szCs w:val="21"/>
           <w14:ligatures w14:val="none"/>
         </w:rPr>
-        <w:t xml:space="preserve">Use </w:t>
-      </w:r>
-      <w:proofErr w:type="gramStart"/>
-      <w:r>
-        <w:rPr>
-          <w:rFonts w:ascii="宋体" w:eastAsia="宋体" w:hAnsi="宋体" w:cs="宋体" w:hint="eastAsia"/>
-          <w:kern w:val="0"/>
-          <w:szCs w:val="21"/>
-          <w14:ligatures w14:val="none"/>
-        </w:rPr>
-        <w:t>semaphores(</w:t>
-      </w:r>
-      <w:proofErr w:type="gramEnd"/>
-      <w:r>
-        <w:rPr>
-          <w:rFonts w:ascii="宋体" w:eastAsia="宋体" w:hAnsi="宋体" w:cs="宋体" w:hint="eastAsia"/>
-          <w:kern w:val="0"/>
-          <w:szCs w:val="21"/>
-          <w14:ligatures w14:val="none"/>
-        </w:rPr>
-        <w:t xml:space="preserve">system v or </w:t>
-      </w:r>
-      <w:proofErr w:type="spellStart"/>
-      <w:r>
-        <w:rPr>
-          <w:rFonts w:ascii="宋体" w:eastAsia="宋体" w:hAnsi="宋体" w:cs="宋体" w:hint="eastAsia"/>
-          <w:kern w:val="0"/>
-          <w:szCs w:val="21"/>
-          <w14:ligatures w14:val="none"/>
-        </w:rPr>
-        <w:t>posix</w:t>
-      </w:r>
-      <w:proofErr w:type="spellEnd"/>
-      <w:r>
-        <w:rPr>
-          <w:rFonts w:ascii="宋体" w:eastAsia="宋体" w:hAnsi="宋体" w:cs="宋体" w:hint="eastAsia"/>
-          <w:kern w:val="0"/>
-          <w:szCs w:val="21"/>
-          <w14:ligatures w14:val="none"/>
-        </w:rPr>
-        <w:t>) to achieve synchronization and mutual exclusion respectively</w:t>
+        <w:t>Use semaphores(system v or posix) to achieve synchronization and mutual exclusion respectively</w:t>
       </w:r>
     </w:p>
     <w:p>
@@ -2292,6 +3810,28 @@
     <w:p>
       <w:pPr>
         <w:widowControl/>
+        <w:ind w:left="360"/>
+        <w:jc w:val="left"/>
+        <w:rPr>
+          <w:rFonts w:ascii="宋体" w:eastAsia="宋体" w:hAnsi="宋体" w:cs="宋体"/>
+          <w:kern w:val="0"/>
+          <w:szCs w:val="21"/>
+          <w14:ligatures w14:val="none"/>
+        </w:rPr>
+      </w:pPr>
+      <w:r>
+        <w:rPr>
+          <w:rFonts w:ascii="宋体" w:eastAsia="宋体" w:hAnsi="宋体" w:cs="宋体" w:hint="eastAsia"/>
+          <w:kern w:val="0"/>
+          <w:szCs w:val="21"/>
+          <w14:ligatures w14:val="none"/>
+        </w:rPr>
+        <w:t>Refer to "synchronization by semaphore.c"</w:t>
+      </w:r>
+    </w:p>
+    <w:p>
+      <w:pPr>
+        <w:widowControl/>
         <w:numPr>
           <w:ilvl w:val="0"/>
           <w:numId w:val="32"/>
@@ -2314,7 +3854,30 @@
           <w:szCs w:val="21"/>
           <w14:ligatures w14:val="none"/>
         </w:rPr>
+        <w:lastRenderedPageBreak/>
         <w:t>Write a program that is mutually exclusive by semaphore</w:t>
+      </w:r>
+    </w:p>
+    <w:p>
+      <w:pPr>
+        <w:widowControl/>
+        <w:ind w:left="360"/>
+        <w:jc w:val="left"/>
+        <w:rPr>
+          <w:rFonts w:ascii="宋体" w:eastAsia="宋体" w:hAnsi="宋体" w:cs="宋体"/>
+          <w:kern w:val="0"/>
+          <w:szCs w:val="21"/>
+          <w14:ligatures w14:val="none"/>
+        </w:rPr>
+      </w:pPr>
+      <w:r>
+        <w:rPr>
+          <w:rFonts w:ascii="宋体" w:eastAsia="宋体" w:hAnsi="宋体" w:cs="宋体" w:hint="eastAsia"/>
+          <w:kern w:val="0"/>
+          <w:szCs w:val="21"/>
+          <w14:ligatures w14:val="none"/>
+        </w:rPr>
+        <w:t>Refert to "mutual exclusion by semaphore.c"</w:t>
       </w:r>
     </w:p>
     <w:p>
@@ -2397,6 +3960,27 @@
     </w:p>
     <w:p>
       <w:pPr>
+        <w:widowControl/>
+        <w:jc w:val="left"/>
+        <w:rPr>
+          <w:rFonts w:ascii="宋体" w:eastAsia="宋体" w:hAnsi="宋体" w:cs="宋体"/>
+          <w:kern w:val="0"/>
+          <w:szCs w:val="21"/>
+          <w14:ligatures w14:val="none"/>
+        </w:rPr>
+      </w:pPr>
+      <w:r>
+        <w:rPr>
+          <w:rFonts w:ascii="宋体" w:eastAsia="宋体" w:hAnsi="宋体" w:cs="宋体" w:hint="eastAsia"/>
+          <w:kern w:val="0"/>
+          <w:szCs w:val="21"/>
+          <w14:ligatures w14:val="none"/>
+        </w:rPr>
+        <w:t>RPC, TCP/UDP socket. (These ways can also be used for local communication)</w:t>
+      </w:r>
+    </w:p>
+    <w:p>
+      <w:pPr>
         <w:pStyle w:val="3"/>
       </w:pPr>
       <w:r>
@@ -2494,20 +4078,8 @@
           <w:szCs w:val="21"/>
           <w14:ligatures w14:val="none"/>
         </w:rPr>
-        <w:lastRenderedPageBreak/>
-        <w:t xml:space="preserve">Implement the server program code by C which run in </w:t>
-      </w:r>
-      <w:proofErr w:type="spellStart"/>
-      <w:r>
-        <w:rPr>
-          <w:rFonts w:ascii="宋体" w:eastAsia="宋体" w:hAnsi="宋体" w:cs="宋体" w:hint="eastAsia"/>
-          <w:kern w:val="0"/>
-          <w:szCs w:val="21"/>
-          <w14:ligatures w14:val="none"/>
-        </w:rPr>
-        <w:t>linux</w:t>
-      </w:r>
-      <w:proofErr w:type="spellEnd"/>
+        <w:t>Implement the server program code by C which run in linux</w:t>
+      </w:r>
     </w:p>
     <w:p>
       <w:pPr>
@@ -2541,7 +4113,7 @@
                     <pic:cNvPicPr/>
                   </pic:nvPicPr>
                   <pic:blipFill>
-                    <a:blip r:embed="rId9"/>
+                    <a:blip r:embed="rId27"/>
                     <a:stretch>
                       <a:fillRect/>
                     </a:stretch>
@@ -2565,6 +4137,27 @@
     <w:p>
       <w:pPr>
         <w:widowControl/>
+        <w:jc w:val="left"/>
+        <w:rPr>
+          <w:rFonts w:ascii="宋体" w:eastAsia="宋体" w:hAnsi="宋体" w:cs="宋体"/>
+          <w:kern w:val="0"/>
+          <w:szCs w:val="21"/>
+          <w14:ligatures w14:val="none"/>
+        </w:rPr>
+      </w:pPr>
+      <w:r>
+        <w:rPr>
+          <w:rFonts w:ascii="宋体" w:eastAsia="宋体" w:hAnsi="宋体" w:cs="宋体" w:hint="eastAsia"/>
+          <w:kern w:val="0"/>
+          <w:szCs w:val="21"/>
+          <w14:ligatures w14:val="none"/>
+        </w:rPr>
+        <w:t>Refer to "UDP based socket"</w:t>
+      </w:r>
+    </w:p>
+    <w:p>
+      <w:pPr>
+        <w:widowControl/>
         <w:numPr>
           <w:ilvl w:val="0"/>
           <w:numId w:val="36"/>
@@ -2607,70 +4200,28 @@
           <w:szCs w:val="21"/>
           <w14:ligatures w14:val="none"/>
         </w:rPr>
-        <w:t xml:space="preserve"> on "Data Passing" make it can be </w:t>
-      </w:r>
-      <w:proofErr w:type="spellStart"/>
-      <w:r>
-        <w:rPr>
-          <w:rFonts w:ascii="宋体" w:eastAsia="宋体" w:hAnsi="宋体" w:cs="宋体" w:hint="eastAsia"/>
-          <w:color w:val="000000"/>
-          <w:kern w:val="0"/>
-          <w:szCs w:val="21"/>
-          <w14:ligatures w14:val="none"/>
-        </w:rPr>
-        <w:t>usd</w:t>
-      </w:r>
-      <w:proofErr w:type="spellEnd"/>
-      <w:r>
-        <w:rPr>
-          <w:rFonts w:ascii="宋体" w:eastAsia="宋体" w:hAnsi="宋体" w:cs="宋体" w:hint="eastAsia"/>
-          <w:color w:val="000000"/>
-          <w:kern w:val="0"/>
-          <w:szCs w:val="21"/>
-          <w14:ligatures w14:val="none"/>
-        </w:rPr>
-        <w:t xml:space="preserve"> for remote communication.</w:t>
-      </w:r>
-    </w:p>
-    <w:p>
-      <w:pPr>
-        <w:widowControl/>
-        <w:jc w:val="left"/>
-        <w:rPr>
-          <w:rFonts w:ascii="宋体" w:eastAsia="宋体" w:hAnsi="宋体" w:cs="宋体"/>
-          <w:kern w:val="0"/>
-          <w:szCs w:val="21"/>
-          <w14:ligatures w14:val="none"/>
-        </w:rPr>
-      </w:pPr>
-      <w:r>
-        <w:rPr>
-          <w:rFonts w:ascii="宋体" w:eastAsia="宋体" w:hAnsi="宋体" w:cs="宋体" w:hint="eastAsia"/>
-          <w:kern w:val="0"/>
-          <w:szCs w:val="21"/>
-          <w14:ligatures w14:val="none"/>
-        </w:rPr>
-        <w:t xml:space="preserve">server in </w:t>
-      </w:r>
-      <w:proofErr w:type="spellStart"/>
-      <w:r>
-        <w:rPr>
-          <w:rFonts w:ascii="宋体" w:eastAsia="宋体" w:hAnsi="宋体" w:cs="宋体" w:hint="eastAsia"/>
-          <w:kern w:val="0"/>
-          <w:szCs w:val="21"/>
-          <w14:ligatures w14:val="none"/>
-        </w:rPr>
-        <w:t>linux</w:t>
-      </w:r>
-      <w:proofErr w:type="spellEnd"/>
-      <w:r>
-        <w:rPr>
-          <w:rFonts w:ascii="宋体" w:eastAsia="宋体" w:hAnsi="宋体" w:cs="宋体" w:hint="eastAsia"/>
-          <w:kern w:val="0"/>
-          <w:szCs w:val="21"/>
-          <w14:ligatures w14:val="none"/>
-        </w:rPr>
-        <w:t xml:space="preserve"> code by C</w:t>
+        <w:t xml:space="preserve"> on "Data Passing" make it can be usd for remote communication.</w:t>
+      </w:r>
+    </w:p>
+    <w:p>
+      <w:pPr>
+        <w:widowControl/>
+        <w:jc w:val="left"/>
+        <w:rPr>
+          <w:rFonts w:ascii="宋体" w:eastAsia="宋体" w:hAnsi="宋体" w:cs="宋体"/>
+          <w:kern w:val="0"/>
+          <w:szCs w:val="21"/>
+          <w14:ligatures w14:val="none"/>
+        </w:rPr>
+      </w:pPr>
+      <w:r>
+        <w:rPr>
+          <w:rFonts w:ascii="宋体" w:eastAsia="宋体" w:hAnsi="宋体" w:cs="宋体" w:hint="eastAsia"/>
+          <w:kern w:val="0"/>
+          <w:szCs w:val="21"/>
+          <w14:ligatures w14:val="none"/>
+        </w:rPr>
+        <w:t>server in linux code by C</w:t>
       </w:r>
     </w:p>
     <w:p>
@@ -2699,6 +4250,7 @@
         <w:pStyle w:val="2"/>
       </w:pPr>
       <w:r>
+        <w:lastRenderedPageBreak/>
         <w:t>Asynchronous Communication</w:t>
       </w:r>
     </w:p>
@@ -2732,6 +4284,36 @@
           <w14:ligatures w14:val="none"/>
         </w:rPr>
         <w:t>Advanced Programming in the UNIX Environment, 3rd Edition.pdf 10</w:t>
+      </w:r>
+    </w:p>
+    <w:p>
+      <w:pPr>
+        <w:widowControl/>
+        <w:jc w:val="left"/>
+        <w:rPr>
+          <w:rFonts w:ascii="宋体" w:eastAsia="宋体" w:hAnsi="宋体" w:cs="宋体"/>
+          <w:kern w:val="0"/>
+          <w:szCs w:val="21"/>
+          <w14:ligatures w14:val="none"/>
+        </w:rPr>
+      </w:pPr>
+      <w:r>
+        <w:rPr>
+          <w:rFonts w:ascii="宋体" w:eastAsia="宋体" w:hAnsi="宋体" w:cs="宋体" w:hint="eastAsia"/>
+          <w:kern w:val="0"/>
+          <w:szCs w:val="21"/>
+          <w14:ligatures w14:val="none"/>
+        </w:rPr>
+        <w:t>s</w:t>
+      </w:r>
+      <w:r>
+        <w:rPr>
+          <w:rFonts w:ascii="宋体" w:eastAsia="宋体" w:hAnsi="宋体" w:cs="宋体"/>
+          <w:kern w:val="0"/>
+          <w:szCs w:val="21"/>
+          <w14:ligatures w14:val="none"/>
+        </w:rPr>
+        <w:t>ignal</w:t>
       </w:r>
     </w:p>
     <w:p>
@@ -3095,58 +4677,37 @@
           <w:szCs w:val="21"/>
           <w14:ligatures w14:val="none"/>
         </w:rPr>
-        <w:t xml:space="preserve">Explain the meaning of following </w:t>
-      </w:r>
-      <w:proofErr w:type="spellStart"/>
-      <w:r>
-        <w:rPr>
-          <w:rFonts w:ascii="宋体" w:eastAsia="宋体" w:hAnsi="宋体" w:cs="宋体" w:hint="eastAsia"/>
-          <w:color w:val="000000"/>
-          <w:kern w:val="0"/>
-          <w:szCs w:val="21"/>
-          <w14:ligatures w14:val="none"/>
-        </w:rPr>
-        <w:t>conceptes</w:t>
-      </w:r>
-      <w:proofErr w:type="spellEnd"/>
-    </w:p>
-    <w:p>
-      <w:pPr>
-        <w:widowControl/>
-        <w:jc w:val="left"/>
-        <w:rPr>
-          <w:rFonts w:ascii="宋体" w:eastAsia="宋体" w:hAnsi="宋体" w:cs="宋体"/>
-          <w:kern w:val="0"/>
-          <w:szCs w:val="21"/>
-          <w14:ligatures w14:val="none"/>
-        </w:rPr>
-      </w:pPr>
-      <w:r>
-        <w:rPr>
-          <w:rFonts w:ascii="宋体" w:eastAsia="宋体" w:hAnsi="宋体" w:cs="宋体" w:hint="eastAsia"/>
-          <w:kern w:val="0"/>
-          <w:szCs w:val="21"/>
-          <w14:ligatures w14:val="none"/>
-        </w:rPr>
-        <w:t>ge</w:t>
-      </w:r>
-      <w:r>
-        <w:rPr>
-          <w:rFonts w:ascii="宋体" w:eastAsia="宋体" w:hAnsi="宋体" w:cs="宋体" w:hint="eastAsia"/>
-          <w:kern w:val="0"/>
-          <w:szCs w:val="21"/>
-          <w14:ligatures w14:val="none"/>
-        </w:rPr>
-        <w:t>n</w:t>
-      </w:r>
-      <w:r>
-        <w:rPr>
-          <w:rFonts w:ascii="宋体" w:eastAsia="宋体" w:hAnsi="宋体" w:cs="宋体" w:hint="eastAsia"/>
-          <w:kern w:val="0"/>
-          <w:szCs w:val="21"/>
-          <w14:ligatures w14:val="none"/>
-        </w:rPr>
-        <w:t>eral signal, real-time signal, reliable signal, unreliable signal</w:t>
+        <w:t>Explain the meaning of following conceptes</w:t>
+      </w:r>
+    </w:p>
+    <w:p>
+      <w:pPr>
+        <w:widowControl/>
+        <w:jc w:val="left"/>
+        <w:rPr>
+          <w:rFonts w:ascii="宋体" w:eastAsia="宋体" w:hAnsi="宋体" w:cs="宋体"/>
+          <w:kern w:val="0"/>
+          <w:szCs w:val="21"/>
+          <w14:ligatures w14:val="none"/>
+        </w:rPr>
+      </w:pPr>
+      <w:r>
+        <w:rPr>
+          <w:rFonts w:ascii="宋体" w:eastAsia="宋体" w:hAnsi="宋体" w:cs="宋体" w:hint="eastAsia"/>
+          <w:kern w:val="0"/>
+          <w:szCs w:val="21"/>
+          <w14:ligatures w14:val="none"/>
+        </w:rPr>
+        <w:t>standard</w:t>
+      </w:r>
+      <w:r>
+        <w:rPr>
+          <w:rFonts w:ascii="宋体" w:eastAsia="宋体" w:hAnsi="宋体" w:cs="宋体" w:hint="eastAsia"/>
+          <w:kern w:val="0"/>
+          <w:szCs w:val="21"/>
+          <w14:ligatures w14:val="none"/>
+        </w:rPr>
+        <w:t xml:space="preserve"> signal, real-time signal, reliable signal, unreliable signal</w:t>
       </w:r>
     </w:p>
     <w:p>
@@ -3174,29 +4735,7 @@
           <w:szCs w:val="21"/>
           <w14:ligatures w14:val="none"/>
         </w:rPr>
-        <w:t>Modify the default behavior of ctrl + c when ctrl + c is pressed, the output is Hello World</w:t>
-      </w:r>
-      <w:proofErr w:type="gramStart"/>
-      <w:r>
-        <w:rPr>
-          <w:rFonts w:ascii="宋体" w:eastAsia="宋体" w:hAnsi="宋体" w:cs="宋体" w:hint="eastAsia"/>
-          <w:color w:val="000000"/>
-          <w:kern w:val="0"/>
-          <w:szCs w:val="21"/>
-          <w14:ligatures w14:val="none"/>
-        </w:rPr>
-        <w:t>! ;</w:t>
-      </w:r>
-      <w:proofErr w:type="gramEnd"/>
-      <w:r>
-        <w:rPr>
-          <w:rFonts w:ascii="宋体" w:eastAsia="宋体" w:hAnsi="宋体" w:cs="宋体" w:hint="eastAsia"/>
-          <w:color w:val="000000"/>
-          <w:kern w:val="0"/>
-          <w:szCs w:val="21"/>
-          <w14:ligatures w14:val="none"/>
-        </w:rPr>
-        <w:t xml:space="preserve"> Use the kill command to achieve the same effect</w:t>
+        <w:t>Modify the default behavior of ctrl + c when ctrl + c is pressed, the output is Hello World! ; Use the kill command to achieve the same effect</w:t>
       </w:r>
     </w:p>
     <w:p>
@@ -3224,29 +4763,7 @@
           <w:szCs w:val="21"/>
           <w14:ligatures w14:val="none"/>
         </w:rPr>
-        <w:t xml:space="preserve">Ignore the signal generated by ctrl + c and run </w:t>
-      </w:r>
-      <w:proofErr w:type="gramStart"/>
-      <w:r>
-        <w:rPr>
-          <w:rFonts w:ascii="宋体" w:eastAsia="宋体" w:hAnsi="宋体" w:cs="宋体" w:hint="eastAsia"/>
-          <w:color w:val="000000"/>
-          <w:kern w:val="0"/>
-          <w:szCs w:val="21"/>
-          <w14:ligatures w14:val="none"/>
-        </w:rPr>
-        <w:t>while(</w:t>
-      </w:r>
-      <w:proofErr w:type="gramEnd"/>
-      <w:r>
-        <w:rPr>
-          <w:rFonts w:ascii="宋体" w:eastAsia="宋体" w:hAnsi="宋体" w:cs="宋体" w:hint="eastAsia"/>
-          <w:color w:val="000000"/>
-          <w:kern w:val="0"/>
-          <w:szCs w:val="21"/>
-          <w14:ligatures w14:val="none"/>
-        </w:rPr>
-        <w:t>1); How to terminate a process at this point; Provide another example of ignoring other signals</w:t>
+        <w:t>Ignore the signal generated by ctrl + c and run while(1); How to terminate a process at this point; Provide another example of ignoring other signals</w:t>
       </w:r>
     </w:p>
     <w:p>
@@ -3274,8 +4791,27 @@
           <w:szCs w:val="21"/>
           <w14:ligatures w14:val="none"/>
         </w:rPr>
-        <w:lastRenderedPageBreak/>
-        <w:t>Which system calls can generate signals? For what scenarios? What signal is being generated? List at least 5</w:t>
+        <w:t xml:space="preserve">Which system calls can </w:t>
+      </w:r>
+      <w:r>
+        <w:rPr>
+          <w:rFonts w:ascii="宋体" w:eastAsia="宋体" w:hAnsi="宋体" w:cs="宋体" w:hint="eastAsia"/>
+          <w:color w:val="000000"/>
+          <w:kern w:val="0"/>
+          <w:szCs w:val="21"/>
+          <w14:ligatures w14:val="none"/>
+        </w:rPr>
+        <w:t>standard</w:t>
+      </w:r>
+      <w:r>
+        <w:rPr>
+          <w:rFonts w:ascii="宋体" w:eastAsia="宋体" w:hAnsi="宋体" w:cs="宋体" w:hint="eastAsia"/>
+          <w:color w:val="000000"/>
+          <w:kern w:val="0"/>
+          <w:szCs w:val="21"/>
+          <w14:ligatures w14:val="none"/>
+        </w:rPr>
+        <w:t xml:space="preserve"> signals? For what scenarios? What signal is being generated? List at least 5</w:t>
       </w:r>
     </w:p>
     <w:p>
@@ -3303,29 +4839,27 @@
           <w:szCs w:val="21"/>
           <w14:ligatures w14:val="none"/>
         </w:rPr>
-        <w:t xml:space="preserve">Implement </w:t>
-      </w:r>
-      <w:proofErr w:type="gramStart"/>
-      <w:r>
-        <w:rPr>
-          <w:rFonts w:ascii="宋体" w:eastAsia="宋体" w:hAnsi="宋体" w:cs="宋体" w:hint="eastAsia"/>
-          <w:color w:val="000000"/>
-          <w:kern w:val="0"/>
-          <w:szCs w:val="21"/>
-          <w14:ligatures w14:val="none"/>
-        </w:rPr>
-        <w:t>sleep(</w:t>
-      </w:r>
-      <w:proofErr w:type="gramEnd"/>
-      <w:r>
-        <w:rPr>
-          <w:rFonts w:ascii="宋体" w:eastAsia="宋体" w:hAnsi="宋体" w:cs="宋体" w:hint="eastAsia"/>
-          <w:color w:val="000000"/>
-          <w:kern w:val="0"/>
-          <w:szCs w:val="21"/>
-          <w14:ligatures w14:val="none"/>
-        </w:rPr>
-        <w:t>) and a timer using alarm() and pause() simulations. And wake up the thread in the sleep state in advance in the timer</w:t>
+        <w:t xml:space="preserve">Implement sleep() and a timer using alarm() and pause() simulations. And wake up the </w:t>
+      </w:r>
+      <w:r>
+        <w:rPr>
+          <w:rFonts w:ascii="宋体" w:eastAsia="宋体" w:hAnsi="宋体" w:cs="宋体" w:hint="eastAsia"/>
+          <w:color w:val="000000"/>
+          <w:kern w:val="0"/>
+          <w:szCs w:val="21"/>
+          <w14:ligatures w14:val="none"/>
+        </w:rPr>
+        <w:t>process</w:t>
+      </w:r>
+      <w:r>
+        <w:rPr>
+          <w:rFonts w:ascii="宋体" w:eastAsia="宋体" w:hAnsi="宋体" w:cs="宋体" w:hint="eastAsia"/>
+          <w:color w:val="000000"/>
+          <w:kern w:val="0"/>
+          <w:szCs w:val="21"/>
+          <w14:ligatures w14:val="none"/>
+        </w:rPr>
+        <w:t xml:space="preserve"> in the sleep state in advance in the timer</w:t>
       </w:r>
     </w:p>
     <w:p>
@@ -3392,6 +4926,7 @@
         <w:rPr>
           <w:rFonts w:hint="eastAsia"/>
         </w:rPr>
+        <w:lastRenderedPageBreak/>
         <w:t>Practice</w:t>
       </w:r>
     </w:p>
@@ -3470,29 +5005,7 @@
           <w:szCs w:val="21"/>
           <w14:ligatures w14:val="none"/>
         </w:rPr>
-        <w:t xml:space="preserve">Create and run a task named DEMO1 with stack size 1024 bytes and priority 128 in function </w:t>
-      </w:r>
-      <w:proofErr w:type="spellStart"/>
-      <w:r>
-        <w:rPr>
-          <w:rFonts w:ascii="宋体" w:eastAsia="宋体" w:hAnsi="宋体" w:cs="宋体" w:hint="eastAsia"/>
-          <w:color w:val="000000"/>
-          <w:kern w:val="0"/>
-          <w:szCs w:val="21"/>
-          <w14:ligatures w14:val="none"/>
-        </w:rPr>
-        <w:t>os_demo_init</w:t>
-      </w:r>
-      <w:proofErr w:type="spellEnd"/>
-      <w:r>
-        <w:rPr>
-          <w:rFonts w:ascii="宋体" w:eastAsia="宋体" w:hAnsi="宋体" w:cs="宋体" w:hint="eastAsia"/>
-          <w:color w:val="000000"/>
-          <w:kern w:val="0"/>
-          <w:szCs w:val="21"/>
-          <w14:ligatures w14:val="none"/>
-        </w:rPr>
-        <w:t>. Print The task ID and name here</w:t>
+        <w:t>Create and run a task named DEMO1 with stack size 1024 bytes and priority 128 in function os_demo_init. Print The task ID and name here</w:t>
       </w:r>
     </w:p>
     <w:p>
@@ -3521,29 +5034,7 @@
           <w:szCs w:val="21"/>
           <w14:ligatures w14:val="none"/>
         </w:rPr>
-        <w:t xml:space="preserve">The start routine of DEMO1 is </w:t>
-      </w:r>
-      <w:proofErr w:type="spellStart"/>
-      <w:r>
-        <w:rPr>
-          <w:rFonts w:ascii="宋体" w:eastAsia="宋体" w:hAnsi="宋体" w:cs="宋体" w:hint="eastAsia"/>
-          <w:color w:val="000000"/>
-          <w:kern w:val="0"/>
-          <w:szCs w:val="21"/>
-          <w14:ligatures w14:val="none"/>
-        </w:rPr>
-        <w:t>os_demo_main_process</w:t>
-      </w:r>
-      <w:proofErr w:type="spellEnd"/>
-      <w:r>
-        <w:rPr>
-          <w:rFonts w:ascii="宋体" w:eastAsia="宋体" w:hAnsi="宋体" w:cs="宋体" w:hint="eastAsia"/>
-          <w:color w:val="000000"/>
-          <w:kern w:val="0"/>
-          <w:szCs w:val="21"/>
-          <w14:ligatures w14:val="none"/>
-        </w:rPr>
-        <w:t xml:space="preserve">. There is a main loop in the function. It will be active interval 10s. </w:t>
+        <w:t xml:space="preserve">The start routine of DEMO1 is os_demo_main_process. There is a main loop in the function. It will be active interval 10s. </w:t>
       </w:r>
     </w:p>
     <w:p>
@@ -3572,51 +5063,7 @@
           <w:szCs w:val="21"/>
           <w14:ligatures w14:val="none"/>
         </w:rPr>
-        <w:t xml:space="preserve">There is a global variable named </w:t>
-      </w:r>
-      <w:proofErr w:type="spellStart"/>
-      <w:r>
-        <w:rPr>
-          <w:rFonts w:ascii="宋体" w:eastAsia="宋体" w:hAnsi="宋体" w:cs="宋体" w:hint="eastAsia"/>
-          <w:color w:val="000000"/>
-          <w:kern w:val="0"/>
-          <w:szCs w:val="21"/>
-          <w14:ligatures w14:val="none"/>
-        </w:rPr>
-        <w:t>g_int_data</w:t>
-      </w:r>
-      <w:proofErr w:type="spellEnd"/>
-      <w:r>
-        <w:rPr>
-          <w:rFonts w:ascii="宋体" w:eastAsia="宋体" w:hAnsi="宋体" w:cs="宋体" w:hint="eastAsia"/>
-          <w:color w:val="000000"/>
-          <w:kern w:val="0"/>
-          <w:szCs w:val="21"/>
-          <w14:ligatures w14:val="none"/>
-        </w:rPr>
-        <w:t xml:space="preserve">. Which will be increase 1 and print the task ID and name every time when the main loop is </w:t>
-      </w:r>
-      <w:proofErr w:type="spellStart"/>
-      <w:r>
-        <w:rPr>
-          <w:rFonts w:ascii="宋体" w:eastAsia="宋体" w:hAnsi="宋体" w:cs="宋体" w:hint="eastAsia"/>
-          <w:color w:val="000000"/>
-          <w:kern w:val="0"/>
-          <w:szCs w:val="21"/>
-          <w14:ligatures w14:val="none"/>
-        </w:rPr>
-        <w:t>actived</w:t>
-      </w:r>
-      <w:proofErr w:type="spellEnd"/>
-      <w:r>
-        <w:rPr>
-          <w:rFonts w:ascii="宋体" w:eastAsia="宋体" w:hAnsi="宋体" w:cs="宋体" w:hint="eastAsia"/>
-          <w:color w:val="000000"/>
-          <w:kern w:val="0"/>
-          <w:szCs w:val="21"/>
-          <w14:ligatures w14:val="none"/>
-        </w:rPr>
-        <w:t>.</w:t>
+        <w:t>There is a global variable named g_int_data. Which will be increase 1 and print the task ID and name every time when the main loop is actived.</w:t>
       </w:r>
     </w:p>
     <w:p>
@@ -3673,95 +5120,7 @@
           <w:szCs w:val="21"/>
           <w14:ligatures w14:val="none"/>
         </w:rPr>
-        <w:t>Create and run a task named DEMO2 with stack size 1024 bytes and priority 128 in function os_demo_cmd_impl_test1 of file "</w:t>
-      </w:r>
-      <w:proofErr w:type="spellStart"/>
-      <w:r>
-        <w:rPr>
-          <w:rFonts w:ascii="宋体" w:eastAsia="宋体" w:hAnsi="宋体" w:cs="宋体" w:hint="eastAsia"/>
-          <w:color w:val="000000"/>
-          <w:kern w:val="0"/>
-          <w:szCs w:val="21"/>
-          <w14:ligatures w14:val="none"/>
-        </w:rPr>
-        <w:t>os</w:t>
-      </w:r>
-      <w:proofErr w:type="spellEnd"/>
-      <w:r>
-        <w:rPr>
-          <w:rFonts w:ascii="宋体" w:eastAsia="宋体" w:hAnsi="宋体" w:cs="宋体" w:hint="eastAsia"/>
-          <w:color w:val="000000"/>
-          <w:kern w:val="0"/>
-          <w:szCs w:val="21"/>
-          <w14:ligatures w14:val="none"/>
-        </w:rPr>
-        <w:t>-demo-</w:t>
-      </w:r>
-      <w:proofErr w:type="spellStart"/>
-      <w:r>
-        <w:rPr>
-          <w:rFonts w:ascii="宋体" w:eastAsia="宋体" w:hAnsi="宋体" w:cs="宋体" w:hint="eastAsia"/>
-          <w:color w:val="000000"/>
-          <w:kern w:val="0"/>
-          <w:szCs w:val="21"/>
-          <w14:ligatures w14:val="none"/>
-        </w:rPr>
-        <w:t>cmd</w:t>
-      </w:r>
-      <w:proofErr w:type="spellEnd"/>
-      <w:r>
-        <w:rPr>
-          <w:rFonts w:ascii="宋体" w:eastAsia="宋体" w:hAnsi="宋体" w:cs="宋体" w:hint="eastAsia"/>
-          <w:color w:val="000000"/>
-          <w:kern w:val="0"/>
-          <w:szCs w:val="21"/>
-          <w14:ligatures w14:val="none"/>
-        </w:rPr>
-        <w:t>-</w:t>
-      </w:r>
-      <w:proofErr w:type="spellStart"/>
-      <w:r>
-        <w:rPr>
-          <w:rFonts w:ascii="宋体" w:eastAsia="宋体" w:hAnsi="宋体" w:cs="宋体" w:hint="eastAsia"/>
-          <w:color w:val="000000"/>
-          <w:kern w:val="0"/>
-          <w:szCs w:val="21"/>
-          <w14:ligatures w14:val="none"/>
-        </w:rPr>
-        <w:t>impl.c</w:t>
-      </w:r>
-      <w:proofErr w:type="spellEnd"/>
-      <w:r>
-        <w:rPr>
-          <w:rFonts w:ascii="宋体" w:eastAsia="宋体" w:hAnsi="宋体" w:cs="宋体" w:hint="eastAsia"/>
-          <w:color w:val="000000"/>
-          <w:kern w:val="0"/>
-          <w:szCs w:val="21"/>
-          <w14:ligatures w14:val="none"/>
-        </w:rPr>
-        <w:t>", when command "</w:t>
-      </w:r>
-      <w:proofErr w:type="spellStart"/>
-      <w:r>
-        <w:rPr>
-          <w:rFonts w:ascii="宋体" w:eastAsia="宋体" w:hAnsi="宋体" w:cs="宋体" w:hint="eastAsia"/>
-          <w:color w:val="000000"/>
-          <w:kern w:val="0"/>
-          <w:szCs w:val="21"/>
-          <w14:ligatures w14:val="none"/>
-        </w:rPr>
-        <w:t>os</w:t>
-      </w:r>
-      <w:proofErr w:type="spellEnd"/>
-      <w:r>
-        <w:rPr>
-          <w:rFonts w:ascii="宋体" w:eastAsia="宋体" w:hAnsi="宋体" w:cs="宋体" w:hint="eastAsia"/>
-          <w:color w:val="000000"/>
-          <w:kern w:val="0"/>
-          <w:szCs w:val="21"/>
-          <w14:ligatures w14:val="none"/>
-        </w:rPr>
-        <w:t>-demo test1" be executed. Print The task ID and name here</w:t>
+        <w:t>Create and run a task named DEMO2 with stack size 1024 bytes and priority 128 in function os_demo_cmd_impl_test1 of file "os-demo-cmd-impl.c", when command "os-demo test1" be executed. Print The task ID and name here</w:t>
       </w:r>
     </w:p>
     <w:p>
@@ -3819,73 +5178,7 @@
           <w:szCs w:val="21"/>
           <w14:ligatures w14:val="none"/>
         </w:rPr>
-        <w:t xml:space="preserve">print the task ID, </w:t>
-      </w:r>
-      <w:proofErr w:type="gramStart"/>
-      <w:r>
-        <w:rPr>
-          <w:rFonts w:ascii="宋体" w:eastAsia="宋体" w:hAnsi="宋体" w:cs="宋体" w:hint="eastAsia"/>
-          <w:color w:val="000000"/>
-          <w:kern w:val="0"/>
-          <w:szCs w:val="21"/>
-          <w14:ligatures w14:val="none"/>
-        </w:rPr>
-        <w:t>name</w:t>
-      </w:r>
-      <w:proofErr w:type="gramEnd"/>
-      <w:r>
-        <w:rPr>
-          <w:rFonts w:ascii="宋体" w:eastAsia="宋体" w:hAnsi="宋体" w:cs="宋体" w:hint="eastAsia"/>
-          <w:color w:val="000000"/>
-          <w:kern w:val="0"/>
-          <w:szCs w:val="21"/>
-          <w14:ligatures w14:val="none"/>
-        </w:rPr>
-        <w:t xml:space="preserve"> and the global variable </w:t>
-      </w:r>
-      <w:proofErr w:type="spellStart"/>
-      <w:r>
-        <w:rPr>
-          <w:rFonts w:ascii="宋体" w:eastAsia="宋体" w:hAnsi="宋体" w:cs="宋体" w:hint="eastAsia"/>
-          <w:color w:val="000000"/>
-          <w:kern w:val="0"/>
-          <w:szCs w:val="21"/>
-          <w14:ligatures w14:val="none"/>
-        </w:rPr>
-        <w:t>g_int_data</w:t>
-      </w:r>
-      <w:proofErr w:type="spellEnd"/>
-      <w:r>
-        <w:rPr>
-          <w:rFonts w:ascii="宋体" w:eastAsia="宋体" w:hAnsi="宋体" w:cs="宋体" w:hint="eastAsia"/>
-          <w:color w:val="000000"/>
-          <w:kern w:val="0"/>
-          <w:szCs w:val="21"/>
-          <w14:ligatures w14:val="none"/>
-        </w:rPr>
-        <w:t xml:space="preserve"> every time when the loop is </w:t>
-      </w:r>
-      <w:proofErr w:type="spellStart"/>
-      <w:r>
-        <w:rPr>
-          <w:rFonts w:ascii="宋体" w:eastAsia="宋体" w:hAnsi="宋体" w:cs="宋体" w:hint="eastAsia"/>
-          <w:color w:val="000000"/>
-          <w:kern w:val="0"/>
-          <w:szCs w:val="21"/>
-          <w14:ligatures w14:val="none"/>
-        </w:rPr>
-        <w:t>actived</w:t>
-      </w:r>
-      <w:proofErr w:type="spellEnd"/>
-      <w:r>
-        <w:rPr>
-          <w:rFonts w:ascii="宋体" w:eastAsia="宋体" w:hAnsi="宋体" w:cs="宋体" w:hint="eastAsia"/>
-          <w:color w:val="000000"/>
-          <w:kern w:val="0"/>
-          <w:szCs w:val="21"/>
-          <w14:ligatures w14:val="none"/>
-        </w:rPr>
-        <w:t>.</w:t>
+        <w:t>print the task ID, name and the global variable g_int_data every time when the loop is actived.</w:t>
       </w:r>
     </w:p>
     <w:p>
@@ -3905,27 +5198,15 @@
           <w14:ligatures w14:val="none"/>
         </w:rPr>
       </w:pPr>
-      <w:proofErr w:type="spellStart"/>
-      <w:r>
-        <w:rPr>
-          <w:rFonts w:ascii="宋体" w:eastAsia="宋体" w:hAnsi="宋体" w:cs="宋体" w:hint="eastAsia"/>
-          <w:color w:val="000000"/>
-          <w:kern w:val="0"/>
-          <w:szCs w:val="21"/>
-          <w14:ligatures w14:val="none"/>
-        </w:rPr>
-        <w:t>Destory</w:t>
-      </w:r>
-      <w:proofErr w:type="spellEnd"/>
-      <w:r>
-        <w:rPr>
-          <w:rFonts w:ascii="宋体" w:eastAsia="宋体" w:hAnsi="宋体" w:cs="宋体" w:hint="eastAsia"/>
-          <w:color w:val="000000"/>
-          <w:kern w:val="0"/>
-          <w:szCs w:val="21"/>
-          <w14:ligatures w14:val="none"/>
-        </w:rPr>
-        <w:t xml:space="preserve"> specify task</w:t>
+      <w:r>
+        <w:rPr>
+          <w:rFonts w:ascii="宋体" w:eastAsia="宋体" w:hAnsi="宋体" w:cs="宋体" w:hint="eastAsia"/>
+          <w:color w:val="000000"/>
+          <w:kern w:val="0"/>
+          <w:szCs w:val="21"/>
+          <w14:ligatures w14:val="none"/>
+        </w:rPr>
+        <w:t>Destory specify task</w:t>
       </w:r>
     </w:p>
     <w:p>
@@ -4004,7 +5285,6 @@
           <w:szCs w:val="21"/>
           <w14:ligatures w14:val="none"/>
         </w:rPr>
-        <w:lastRenderedPageBreak/>
         <w:t>Observation and Thinking</w:t>
       </w:r>
     </w:p>
@@ -4061,51 +5341,7 @@
           <w:szCs w:val="21"/>
           <w14:ligatures w14:val="none"/>
         </w:rPr>
-        <w:t xml:space="preserve">Is it </w:t>
-      </w:r>
-      <w:proofErr w:type="spellStart"/>
-      <w:r>
-        <w:rPr>
-          <w:rFonts w:ascii="宋体" w:eastAsia="宋体" w:hAnsi="宋体" w:cs="宋体" w:hint="eastAsia"/>
-          <w:color w:val="000000"/>
-          <w:kern w:val="0"/>
-          <w:szCs w:val="21"/>
-          <w14:ligatures w14:val="none"/>
-        </w:rPr>
-        <w:t>possiable</w:t>
-      </w:r>
-      <w:proofErr w:type="spellEnd"/>
-      <w:r>
-        <w:rPr>
-          <w:rFonts w:ascii="宋体" w:eastAsia="宋体" w:hAnsi="宋体" w:cs="宋体" w:hint="eastAsia"/>
-          <w:color w:val="000000"/>
-          <w:kern w:val="0"/>
-          <w:szCs w:val="21"/>
-          <w14:ligatures w14:val="none"/>
-        </w:rPr>
-        <w:t xml:space="preserve"> for DEMO1 and DEMO2 to access both the global variable </w:t>
-      </w:r>
-      <w:proofErr w:type="spellStart"/>
-      <w:r>
-        <w:rPr>
-          <w:rFonts w:ascii="宋体" w:eastAsia="宋体" w:hAnsi="宋体" w:cs="宋体" w:hint="eastAsia"/>
-          <w:color w:val="000000"/>
-          <w:kern w:val="0"/>
-          <w:szCs w:val="21"/>
-          <w14:ligatures w14:val="none"/>
-        </w:rPr>
-        <w:t>g_int_data</w:t>
-      </w:r>
-      <w:proofErr w:type="spellEnd"/>
-      <w:r>
-        <w:rPr>
-          <w:rFonts w:ascii="宋体" w:eastAsia="宋体" w:hAnsi="宋体" w:cs="宋体" w:hint="eastAsia"/>
-          <w:color w:val="000000"/>
-          <w:kern w:val="0"/>
-          <w:szCs w:val="21"/>
-          <w14:ligatures w14:val="none"/>
-        </w:rPr>
-        <w:t>? Why?</w:t>
+        <w:t>Is it possiable for DEMO1 and DEMO2 to access both the global variable g_int_data? Why?</w:t>
       </w:r>
     </w:p>
     <w:p>
@@ -4184,29 +5420,7 @@
           <w:szCs w:val="21"/>
           <w14:ligatures w14:val="none"/>
         </w:rPr>
-        <w:t>Can the command "</w:t>
-      </w:r>
-      <w:proofErr w:type="spellStart"/>
-      <w:r>
-        <w:rPr>
-          <w:rFonts w:ascii="宋体" w:eastAsia="宋体" w:hAnsi="宋体" w:cs="宋体" w:hint="eastAsia"/>
-          <w:color w:val="000000"/>
-          <w:kern w:val="0"/>
-          <w:szCs w:val="21"/>
-          <w14:ligatures w14:val="none"/>
-        </w:rPr>
-        <w:t>os</w:t>
-      </w:r>
-      <w:proofErr w:type="spellEnd"/>
-      <w:r>
-        <w:rPr>
-          <w:rFonts w:ascii="宋体" w:eastAsia="宋体" w:hAnsi="宋体" w:cs="宋体" w:hint="eastAsia"/>
-          <w:color w:val="000000"/>
-          <w:kern w:val="0"/>
-          <w:szCs w:val="21"/>
-          <w14:ligatures w14:val="none"/>
-        </w:rPr>
-        <w:t>-demo test1" be executed multi-times? using command "show task | include DEMO" to check</w:t>
+        <w:t>Can the command "os-demo test1" be executed multi-times? using command "show task | include DEMO" to check</w:t>
       </w:r>
     </w:p>
     <w:p>
@@ -4245,6 +5459,7 @@
         <w:rPr>
           <w:rFonts w:hint="eastAsia"/>
         </w:rPr>
+        <w:lastRenderedPageBreak/>
         <w:t>Inter Task Communication</w:t>
       </w:r>
     </w:p>
@@ -4423,66 +5638,22 @@
         <w:ind w:left="1440" w:hanging="360"/>
         <w:jc w:val="left"/>
         <w:rPr>
-          <w:rFonts w:ascii="宋体" w:eastAsia="宋体" w:hAnsi="宋体" w:cs="宋体" w:hint="eastAsia"/>
-          <w:color w:val="000000"/>
-          <w:kern w:val="0"/>
-          <w:szCs w:val="21"/>
-          <w14:ligatures w14:val="none"/>
-        </w:rPr>
-      </w:pPr>
-      <w:r>
-        <w:rPr>
-          <w:rFonts w:ascii="宋体" w:eastAsia="宋体" w:hAnsi="宋体" w:cs="宋体" w:hint="eastAsia"/>
-          <w:color w:val="000000"/>
-          <w:kern w:val="0"/>
-          <w:szCs w:val="21"/>
-          <w14:ligatures w14:val="none"/>
-        </w:rPr>
-        <w:t xml:space="preserve">Create a message queue Which </w:t>
-      </w:r>
-      <w:proofErr w:type="spellStart"/>
-      <w:r>
-        <w:rPr>
-          <w:rFonts w:ascii="宋体" w:eastAsia="宋体" w:hAnsi="宋体" w:cs="宋体" w:hint="eastAsia"/>
-          <w:color w:val="000000"/>
-          <w:kern w:val="0"/>
-          <w:szCs w:val="21"/>
-          <w14:ligatures w14:val="none"/>
-        </w:rPr>
-        <w:t>len</w:t>
-      </w:r>
-      <w:proofErr w:type="spellEnd"/>
-      <w:r>
-        <w:rPr>
-          <w:rFonts w:ascii="宋体" w:eastAsia="宋体" w:hAnsi="宋体" w:cs="宋体" w:hint="eastAsia"/>
-          <w:color w:val="000000"/>
-          <w:kern w:val="0"/>
-          <w:szCs w:val="21"/>
-          <w14:ligatures w14:val="none"/>
-        </w:rPr>
-        <w:t xml:space="preserve"> is </w:t>
-      </w:r>
-      <w:proofErr w:type="gramStart"/>
-      <w:r>
-        <w:rPr>
-          <w:rFonts w:ascii="宋体" w:eastAsia="宋体" w:hAnsi="宋体" w:cs="宋体" w:hint="eastAsia"/>
-          <w:color w:val="000000"/>
-          <w:kern w:val="0"/>
-          <w:szCs w:val="21"/>
-          <w14:ligatures w14:val="none"/>
-        </w:rPr>
-        <w:t>20,as</w:t>
-      </w:r>
-      <w:proofErr w:type="gramEnd"/>
-      <w:r>
-        <w:rPr>
-          <w:rFonts w:ascii="宋体" w:eastAsia="宋体" w:hAnsi="宋体" w:cs="宋体" w:hint="eastAsia"/>
-          <w:color w:val="000000"/>
-          <w:kern w:val="0"/>
-          <w:szCs w:val="21"/>
-          <w14:ligatures w14:val="none"/>
-        </w:rPr>
-        <w:t xml:space="preserve"> MSG_Q_FIFO mode</w:t>
+          <w:rFonts w:ascii="宋体" w:eastAsia="宋体" w:hAnsi="宋体" w:cs="宋体"/>
+          <w:color w:val="000000"/>
+          <w:kern w:val="0"/>
+          <w:szCs w:val="21"/>
+          <w14:ligatures w14:val="none"/>
+        </w:rPr>
+      </w:pPr>
+      <w:r>
+        <w:rPr>
+          <w:rFonts w:ascii="宋体" w:eastAsia="宋体" w:hAnsi="宋体" w:cs="宋体" w:hint="eastAsia"/>
+          <w:color w:val="000000"/>
+          <w:kern w:val="0"/>
+          <w:szCs w:val="21"/>
+          <w14:ligatures w14:val="none"/>
+        </w:rPr>
+        <w:t>Create a message queue Which len is 20,as MSG_Q_FIFO mode</w:t>
       </w:r>
     </w:p>
     <w:p>
@@ -4496,68 +5667,22 @@
         <w:ind w:left="1440" w:hanging="360"/>
         <w:jc w:val="left"/>
         <w:rPr>
-          <w:rFonts w:ascii="宋体" w:eastAsia="宋体" w:hAnsi="宋体" w:cs="宋体" w:hint="eastAsia"/>
-          <w:color w:val="000000"/>
-          <w:kern w:val="0"/>
-          <w:szCs w:val="21"/>
-          <w14:ligatures w14:val="none"/>
-        </w:rPr>
-      </w:pPr>
-      <w:r>
-        <w:rPr>
-          <w:rFonts w:ascii="宋体" w:eastAsia="宋体" w:hAnsi="宋体" w:cs="宋体" w:hint="eastAsia"/>
-          <w:color w:val="000000"/>
-          <w:kern w:val="0"/>
-          <w:szCs w:val="21"/>
-          <w14:ligatures w14:val="none"/>
-        </w:rPr>
-        <w:t xml:space="preserve">Create and run a task named </w:t>
-      </w:r>
-      <w:proofErr w:type="spellStart"/>
-      <w:proofErr w:type="gramStart"/>
-      <w:r>
-        <w:rPr>
-          <w:rFonts w:ascii="宋体" w:eastAsia="宋体" w:hAnsi="宋体" w:cs="宋体" w:hint="eastAsia"/>
-          <w:color w:val="000000"/>
-          <w:kern w:val="0"/>
-          <w:szCs w:val="21"/>
-          <w14:ligatures w14:val="none"/>
-        </w:rPr>
-        <w:t>DMMSG,Which</w:t>
-      </w:r>
-      <w:proofErr w:type="spellEnd"/>
-      <w:proofErr w:type="gramEnd"/>
-      <w:r>
-        <w:rPr>
-          <w:rFonts w:ascii="宋体" w:eastAsia="宋体" w:hAnsi="宋体" w:cs="宋体" w:hint="eastAsia"/>
-          <w:color w:val="000000"/>
-          <w:kern w:val="0"/>
-          <w:szCs w:val="21"/>
-          <w14:ligatures w14:val="none"/>
-        </w:rPr>
-        <w:t xml:space="preserve"> start routine is </w:t>
-      </w:r>
-      <w:proofErr w:type="spellStart"/>
-      <w:r>
-        <w:rPr>
-          <w:rFonts w:ascii="宋体" w:eastAsia="宋体" w:hAnsi="宋体" w:cs="宋体" w:hint="eastAsia"/>
-          <w:color w:val="000000"/>
-          <w:kern w:val="0"/>
-          <w:szCs w:val="21"/>
-          <w14:ligatures w14:val="none"/>
-        </w:rPr>
-        <w:t>os_demo_msg_recv</w:t>
-      </w:r>
-      <w:proofErr w:type="spellEnd"/>
-      <w:r>
-        <w:rPr>
-          <w:rFonts w:ascii="宋体" w:eastAsia="宋体" w:hAnsi="宋体" w:cs="宋体" w:hint="eastAsia"/>
-          <w:color w:val="000000"/>
-          <w:kern w:val="0"/>
-          <w:szCs w:val="21"/>
-          <w14:ligatures w14:val="none"/>
-        </w:rPr>
-        <w:t xml:space="preserve"> and used for receiving message.</w:t>
+          <w:rFonts w:ascii="宋体" w:eastAsia="宋体" w:hAnsi="宋体" w:cs="宋体"/>
+          <w:color w:val="000000"/>
+          <w:kern w:val="0"/>
+          <w:szCs w:val="21"/>
+          <w14:ligatures w14:val="none"/>
+        </w:rPr>
+      </w:pPr>
+      <w:r>
+        <w:rPr>
+          <w:rFonts w:ascii="宋体" w:eastAsia="宋体" w:hAnsi="宋体" w:cs="宋体" w:hint="eastAsia"/>
+          <w:color w:val="000000"/>
+          <w:kern w:val="0"/>
+          <w:szCs w:val="21"/>
+          <w14:ligatures w14:val="none"/>
+        </w:rPr>
+        <w:t>Create and run a task named DMMSG,Which start routine is os_demo_msg_recv and used for receiving message.</w:t>
       </w:r>
     </w:p>
     <w:p>
@@ -4571,68 +5696,22 @@
         <w:ind w:left="1440" w:hanging="360"/>
         <w:jc w:val="left"/>
         <w:rPr>
-          <w:rFonts w:ascii="宋体" w:eastAsia="宋体" w:hAnsi="宋体" w:cs="宋体" w:hint="eastAsia"/>
-          <w:color w:val="000000"/>
-          <w:kern w:val="0"/>
-          <w:szCs w:val="21"/>
-          <w14:ligatures w14:val="none"/>
-        </w:rPr>
-      </w:pPr>
-      <w:r>
-        <w:rPr>
-          <w:rFonts w:ascii="宋体" w:eastAsia="宋体" w:hAnsi="宋体" w:cs="宋体" w:hint="eastAsia"/>
-          <w:color w:val="000000"/>
-          <w:kern w:val="0"/>
-          <w:szCs w:val="21"/>
-          <w14:ligatures w14:val="none"/>
-        </w:rPr>
-        <w:t xml:space="preserve">Create and run a task named </w:t>
-      </w:r>
-      <w:proofErr w:type="spellStart"/>
-      <w:proofErr w:type="gramStart"/>
-      <w:r>
-        <w:rPr>
-          <w:rFonts w:ascii="宋体" w:eastAsia="宋体" w:hAnsi="宋体" w:cs="宋体" w:hint="eastAsia"/>
-          <w:color w:val="000000"/>
-          <w:kern w:val="0"/>
-          <w:szCs w:val="21"/>
-          <w14:ligatures w14:val="none"/>
-        </w:rPr>
-        <w:t>DMEVNT,Which</w:t>
-      </w:r>
-      <w:proofErr w:type="spellEnd"/>
-      <w:proofErr w:type="gramEnd"/>
-      <w:r>
-        <w:rPr>
-          <w:rFonts w:ascii="宋体" w:eastAsia="宋体" w:hAnsi="宋体" w:cs="宋体" w:hint="eastAsia"/>
-          <w:color w:val="000000"/>
-          <w:kern w:val="0"/>
-          <w:szCs w:val="21"/>
-          <w14:ligatures w14:val="none"/>
-        </w:rPr>
-        <w:t xml:space="preserve"> start routine is </w:t>
-      </w:r>
-      <w:proofErr w:type="spellStart"/>
-      <w:r>
-        <w:rPr>
-          <w:rFonts w:ascii="宋体" w:eastAsia="宋体" w:hAnsi="宋体" w:cs="宋体" w:hint="eastAsia"/>
-          <w:color w:val="000000"/>
-          <w:kern w:val="0"/>
-          <w:szCs w:val="21"/>
-          <w14:ligatures w14:val="none"/>
-        </w:rPr>
-        <w:t>os_demo_event_recv</w:t>
-      </w:r>
-      <w:proofErr w:type="spellEnd"/>
-      <w:r>
-        <w:rPr>
-          <w:rFonts w:ascii="宋体" w:eastAsia="宋体" w:hAnsi="宋体" w:cs="宋体" w:hint="eastAsia"/>
-          <w:color w:val="000000"/>
-          <w:kern w:val="0"/>
-          <w:szCs w:val="21"/>
-          <w14:ligatures w14:val="none"/>
-        </w:rPr>
-        <w:t xml:space="preserve"> and used for receiving event.</w:t>
+          <w:rFonts w:ascii="宋体" w:eastAsia="宋体" w:hAnsi="宋体" w:cs="宋体"/>
+          <w:color w:val="000000"/>
+          <w:kern w:val="0"/>
+          <w:szCs w:val="21"/>
+          <w14:ligatures w14:val="none"/>
+        </w:rPr>
+      </w:pPr>
+      <w:r>
+        <w:rPr>
+          <w:rFonts w:ascii="宋体" w:eastAsia="宋体" w:hAnsi="宋体" w:cs="宋体" w:hint="eastAsia"/>
+          <w:color w:val="000000"/>
+          <w:kern w:val="0"/>
+          <w:szCs w:val="21"/>
+          <w14:ligatures w14:val="none"/>
+        </w:rPr>
+        <w:t>Create and run a task named DMEVNT,Which start routine is os_demo_event_recv and used for receiving event.</w:t>
       </w:r>
     </w:p>
     <w:p>
@@ -4645,7 +5724,7 @@
         <w:spacing w:before="100" w:beforeAutospacing="1" w:after="100" w:afterAutospacing="1"/>
         <w:jc w:val="left"/>
         <w:rPr>
-          <w:rFonts w:ascii="宋体" w:eastAsia="宋体" w:hAnsi="宋体" w:cs="宋体" w:hint="eastAsia"/>
+          <w:rFonts w:ascii="宋体" w:eastAsia="宋体" w:hAnsi="宋体" w:cs="宋体"/>
           <w:color w:val="000000"/>
           <w:kern w:val="0"/>
           <w:szCs w:val="21"/>
@@ -4674,44 +5753,22 @@
         <w:ind w:left="1440" w:hanging="360"/>
         <w:jc w:val="left"/>
         <w:rPr>
-          <w:rFonts w:ascii="宋体" w:eastAsia="宋体" w:hAnsi="宋体" w:cs="宋体" w:hint="eastAsia"/>
-          <w:color w:val="000000"/>
-          <w:kern w:val="0"/>
-          <w:szCs w:val="21"/>
-          <w14:ligatures w14:val="none"/>
-        </w:rPr>
-      </w:pPr>
-      <w:r>
-        <w:rPr>
-          <w:rFonts w:ascii="宋体" w:eastAsia="宋体" w:hAnsi="宋体" w:cs="宋体" w:hint="eastAsia"/>
-          <w:color w:val="000000"/>
-          <w:kern w:val="0"/>
-          <w:szCs w:val="21"/>
-          <w14:ligatures w14:val="none"/>
-        </w:rPr>
-        <w:t>Send a message by command line "</w:t>
-      </w:r>
-      <w:proofErr w:type="spellStart"/>
-      <w:r>
-        <w:rPr>
-          <w:rFonts w:ascii="宋体" w:eastAsia="宋体" w:hAnsi="宋体" w:cs="宋体" w:hint="eastAsia"/>
-          <w:color w:val="000000"/>
-          <w:kern w:val="0"/>
-          <w:szCs w:val="21"/>
-          <w14:ligatures w14:val="none"/>
-        </w:rPr>
-        <w:t>os</w:t>
-      </w:r>
-      <w:proofErr w:type="spellEnd"/>
-      <w:r>
-        <w:rPr>
-          <w:rFonts w:ascii="宋体" w:eastAsia="宋体" w:hAnsi="宋体" w:cs="宋体" w:hint="eastAsia"/>
-          <w:color w:val="000000"/>
-          <w:kern w:val="0"/>
-          <w:szCs w:val="21"/>
-          <w14:ligatures w14:val="none"/>
-        </w:rPr>
-        <w:t>-demo msg "</w:t>
+          <w:rFonts w:ascii="宋体" w:eastAsia="宋体" w:hAnsi="宋体" w:cs="宋体"/>
+          <w:color w:val="000000"/>
+          <w:kern w:val="0"/>
+          <w:szCs w:val="21"/>
+          <w14:ligatures w14:val="none"/>
+        </w:rPr>
+      </w:pPr>
+      <w:r>
+        <w:rPr>
+          <w:rFonts w:ascii="宋体" w:eastAsia="宋体" w:hAnsi="宋体" w:cs="宋体" w:hint="eastAsia"/>
+          <w:color w:val="000000"/>
+          <w:kern w:val="0"/>
+          <w:szCs w:val="21"/>
+          <w14:ligatures w14:val="none"/>
+        </w:rPr>
+        <w:t>Send a message by command line "os-demo msg "</w:t>
       </w:r>
     </w:p>
     <w:p>
@@ -4725,68 +5782,22 @@
         <w:ind w:left="1440" w:hanging="360"/>
         <w:jc w:val="left"/>
         <w:rPr>
-          <w:rFonts w:ascii="宋体" w:eastAsia="宋体" w:hAnsi="宋体" w:cs="宋体" w:hint="eastAsia"/>
-          <w:color w:val="000000"/>
-          <w:kern w:val="0"/>
-          <w:szCs w:val="21"/>
-          <w14:ligatures w14:val="none"/>
-        </w:rPr>
-      </w:pPr>
-      <w:r>
-        <w:rPr>
-          <w:rFonts w:ascii="宋体" w:eastAsia="宋体" w:hAnsi="宋体" w:cs="宋体" w:hint="eastAsia"/>
-          <w:color w:val="000000"/>
-          <w:kern w:val="0"/>
-          <w:szCs w:val="21"/>
-          <w14:ligatures w14:val="none"/>
-        </w:rPr>
-        <w:t xml:space="preserve">Send </w:t>
-      </w:r>
-      <w:proofErr w:type="spellStart"/>
-      <w:proofErr w:type="gramStart"/>
-      <w:r>
-        <w:rPr>
-          <w:rFonts w:ascii="宋体" w:eastAsia="宋体" w:hAnsi="宋体" w:cs="宋体" w:hint="eastAsia"/>
-          <w:color w:val="000000"/>
-          <w:kern w:val="0"/>
-          <w:szCs w:val="21"/>
-          <w14:ligatures w14:val="none"/>
-        </w:rPr>
-        <w:t>a</w:t>
-      </w:r>
-      <w:proofErr w:type="spellEnd"/>
-      <w:proofErr w:type="gramEnd"/>
-      <w:r>
-        <w:rPr>
-          <w:rFonts w:ascii="宋体" w:eastAsia="宋体" w:hAnsi="宋体" w:cs="宋体" w:hint="eastAsia"/>
-          <w:color w:val="000000"/>
-          <w:kern w:val="0"/>
-          <w:szCs w:val="21"/>
-          <w14:ligatures w14:val="none"/>
-        </w:rPr>
-        <w:t xml:space="preserve"> event by command line "</w:t>
-      </w:r>
-      <w:proofErr w:type="spellStart"/>
-      <w:r>
-        <w:rPr>
-          <w:rFonts w:ascii="宋体" w:eastAsia="宋体" w:hAnsi="宋体" w:cs="宋体" w:hint="eastAsia"/>
-          <w:color w:val="000000"/>
-          <w:kern w:val="0"/>
-          <w:szCs w:val="21"/>
-          <w14:ligatures w14:val="none"/>
-        </w:rPr>
-        <w:t>os</w:t>
-      </w:r>
-      <w:proofErr w:type="spellEnd"/>
-      <w:r>
-        <w:rPr>
-          <w:rFonts w:ascii="宋体" w:eastAsia="宋体" w:hAnsi="宋体" w:cs="宋体" w:hint="eastAsia"/>
-          <w:color w:val="000000"/>
-          <w:kern w:val="0"/>
-          <w:szCs w:val="21"/>
-          <w14:ligatures w14:val="none"/>
-        </w:rPr>
-        <w:t>-demo event "</w:t>
+          <w:rFonts w:ascii="宋体" w:eastAsia="宋体" w:hAnsi="宋体" w:cs="宋体"/>
+          <w:color w:val="000000"/>
+          <w:kern w:val="0"/>
+          <w:szCs w:val="21"/>
+          <w14:ligatures w14:val="none"/>
+        </w:rPr>
+      </w:pPr>
+      <w:r>
+        <w:rPr>
+          <w:rFonts w:ascii="宋体" w:eastAsia="宋体" w:hAnsi="宋体" w:cs="宋体" w:hint="eastAsia"/>
+          <w:color w:val="000000"/>
+          <w:kern w:val="0"/>
+          <w:szCs w:val="21"/>
+          <w14:ligatures w14:val="none"/>
+        </w:rPr>
+        <w:t>Send a event by command line "os-demo event "</w:t>
       </w:r>
     </w:p>
     <w:p>
@@ -4799,7 +5810,7 @@
         <w:spacing w:before="100" w:beforeAutospacing="1" w:after="100" w:afterAutospacing="1"/>
         <w:jc w:val="left"/>
         <w:rPr>
-          <w:rFonts w:ascii="宋体" w:eastAsia="宋体" w:hAnsi="宋体" w:cs="宋体" w:hint="eastAsia"/>
+          <w:rFonts w:ascii="宋体" w:eastAsia="宋体" w:hAnsi="宋体" w:cs="宋体"/>
           <w:color w:val="000000"/>
           <w:kern w:val="0"/>
           <w:szCs w:val="21"/>
@@ -4822,7 +5833,7 @@
         <w:widowControl/>
         <w:jc w:val="left"/>
         <w:rPr>
-          <w:rFonts w:ascii="宋体" w:eastAsia="宋体" w:hAnsi="宋体" w:cs="宋体" w:hint="eastAsia"/>
+          <w:rFonts w:ascii="宋体" w:eastAsia="宋体" w:hAnsi="宋体" w:cs="宋体"/>
           <w:kern w:val="0"/>
           <w:szCs w:val="21"/>
           <w14:ligatures w14:val="none"/>
@@ -4854,7 +5865,7 @@
                     </pic:cNvPicPr>
                   </pic:nvPicPr>
                   <pic:blipFill>
-                    <a:blip r:embed="rId10">
+                    <a:blip r:embed="rId28">
                       <a:extLst>
                         <a:ext uri="{28A0092B-C50C-407E-A947-70E740481C1C}">
                           <a14:useLocalDpi xmlns:a14="http://schemas.microsoft.com/office/drawing/2010/main" val="0"/>
@@ -4905,7 +5916,6 @@
           <w:szCs w:val="21"/>
           <w14:ligatures w14:val="none"/>
         </w:rPr>
-        <w:lastRenderedPageBreak/>
         <w:drawing>
           <wp:inline distT="0" distB="0" distL="0" distR="0" wp14:anchorId="16159665" wp14:editId="16500DBE">
             <wp:extent cx="5274310" cy="758825"/>
@@ -4924,7 +5934,7 @@
                     </pic:cNvPicPr>
                   </pic:nvPicPr>
                   <pic:blipFill>
-                    <a:blip r:embed="rId11">
+                    <a:blip r:embed="rId29">
                       <a:extLst>
                         <a:ext uri="{28A0092B-C50C-407E-A947-70E740481C1C}">
                           <a14:useLocalDpi xmlns:a14="http://schemas.microsoft.com/office/drawing/2010/main" val="0"/>
@@ -4959,6 +5969,383 @@
     <w:p>
       <w:pPr>
         <w:widowControl/>
+        <w:jc w:val="left"/>
+        <w:rPr>
+          <w:rFonts w:ascii="宋体" w:eastAsia="宋体" w:hAnsi="宋体" w:cs="宋体"/>
+          <w:kern w:val="0"/>
+          <w:szCs w:val="21"/>
+          <w14:ligatures w14:val="none"/>
+        </w:rPr>
+      </w:pPr>
+    </w:p>
+    <w:p>
+      <w:pPr>
+        <w:widowControl/>
+        <w:jc w:val="left"/>
+        <w:rPr>
+          <w:rFonts w:ascii="宋体" w:eastAsia="宋体" w:hAnsi="宋体" w:cs="宋体"/>
+          <w:kern w:val="0"/>
+          <w:szCs w:val="21"/>
+          <w14:ligatures w14:val="none"/>
+        </w:rPr>
+      </w:pPr>
+      <w:r>
+        <w:rPr>
+          <w:rFonts w:ascii="宋体" w:eastAsia="宋体" w:hAnsi="宋体" w:cs="宋体" w:hint="eastAsia"/>
+          <w:kern w:val="0"/>
+          <w:szCs w:val="21"/>
+          <w14:ligatures w14:val="none"/>
+        </w:rPr>
+        <w:t>Experiment for mes</w:t>
+      </w:r>
+      <w:r>
+        <w:rPr>
+          <w:rFonts w:ascii="宋体" w:eastAsia="宋体" w:hAnsi="宋体" w:cs="宋体"/>
+          <w:kern w:val="0"/>
+          <w:szCs w:val="21"/>
+          <w14:ligatures w14:val="none"/>
+        </w:rPr>
+        <w:t>s</w:t>
+      </w:r>
+      <w:r>
+        <w:rPr>
+          <w:rFonts w:ascii="宋体" w:eastAsia="宋体" w:hAnsi="宋体" w:cs="宋体" w:hint="eastAsia"/>
+          <w:kern w:val="0"/>
+          <w:szCs w:val="21"/>
+          <w14:ligatures w14:val="none"/>
+        </w:rPr>
+        <w:t>age and event in a same task</w:t>
+      </w:r>
+    </w:p>
+    <w:p>
+      <w:pPr>
+        <w:widowControl/>
+        <w:numPr>
+          <w:ilvl w:val="0"/>
+          <w:numId w:val="61"/>
+        </w:numPr>
+        <w:spacing w:before="100" w:beforeAutospacing="1" w:after="100" w:afterAutospacing="1"/>
+        <w:jc w:val="left"/>
+        <w:rPr>
+          <w:rFonts w:ascii="宋体" w:eastAsia="宋体" w:hAnsi="宋体" w:cs="宋体"/>
+          <w:color w:val="000000"/>
+          <w:kern w:val="0"/>
+          <w:szCs w:val="21"/>
+          <w14:ligatures w14:val="none"/>
+        </w:rPr>
+      </w:pPr>
+      <w:r>
+        <w:rPr>
+          <w:rFonts w:ascii="宋体" w:eastAsia="宋体" w:hAnsi="宋体" w:cs="宋体" w:hint="eastAsia"/>
+          <w:color w:val="000000"/>
+          <w:kern w:val="0"/>
+          <w:szCs w:val="21"/>
+          <w14:ligatures w14:val="none"/>
+        </w:rPr>
+        <w:t>Messaage and Event receiving</w:t>
+      </w:r>
+    </w:p>
+    <w:p>
+      <w:pPr>
+        <w:widowControl/>
+        <w:numPr>
+          <w:ilvl w:val="1"/>
+          <w:numId w:val="62"/>
+        </w:numPr>
+        <w:spacing w:before="100" w:beforeAutospacing="1" w:after="100" w:afterAutospacing="1"/>
+        <w:ind w:left="1440" w:hanging="360"/>
+        <w:jc w:val="left"/>
+        <w:rPr>
+          <w:rFonts w:ascii="宋体" w:eastAsia="宋体" w:hAnsi="宋体" w:cs="宋体"/>
+          <w:color w:val="000000"/>
+          <w:kern w:val="0"/>
+          <w:szCs w:val="21"/>
+          <w14:ligatures w14:val="none"/>
+        </w:rPr>
+      </w:pPr>
+      <w:r>
+        <w:rPr>
+          <w:rFonts w:ascii="宋体" w:eastAsia="宋体" w:hAnsi="宋体" w:cs="宋体" w:hint="eastAsia"/>
+          <w:color w:val="000000"/>
+          <w:kern w:val="0"/>
+          <w:szCs w:val="21"/>
+          <w14:ligatures w14:val="none"/>
+        </w:rPr>
+        <w:t>Create a message queue Which len is 20,as MSG_Q_FIFO mode</w:t>
+      </w:r>
+    </w:p>
+    <w:p>
+      <w:pPr>
+        <w:widowControl/>
+        <w:numPr>
+          <w:ilvl w:val="1"/>
+          <w:numId w:val="63"/>
+        </w:numPr>
+        <w:spacing w:before="100" w:beforeAutospacing="1" w:after="100" w:afterAutospacing="1"/>
+        <w:ind w:left="1440" w:hanging="360"/>
+        <w:jc w:val="left"/>
+        <w:rPr>
+          <w:rFonts w:ascii="宋体" w:eastAsia="宋体" w:hAnsi="宋体" w:cs="宋体"/>
+          <w:color w:val="000000"/>
+          <w:kern w:val="0"/>
+          <w:szCs w:val="21"/>
+          <w14:ligatures w14:val="none"/>
+        </w:rPr>
+      </w:pPr>
+      <w:r>
+        <w:rPr>
+          <w:rFonts w:ascii="宋体" w:eastAsia="宋体" w:hAnsi="宋体" w:cs="宋体" w:hint="eastAsia"/>
+          <w:color w:val="000000"/>
+          <w:kern w:val="0"/>
+          <w:szCs w:val="21"/>
+          <w14:ligatures w14:val="none"/>
+        </w:rPr>
+        <w:t>Create and run a task named DMMSGEVNT,</w:t>
+      </w:r>
+      <w:r>
+        <w:rPr>
+          <w:rFonts w:ascii="宋体" w:eastAsia="宋体" w:hAnsi="宋体" w:cs="宋体"/>
+          <w:color w:val="000000"/>
+          <w:kern w:val="0"/>
+          <w:szCs w:val="21"/>
+          <w14:ligatures w14:val="none"/>
+        </w:rPr>
+        <w:t xml:space="preserve"> </w:t>
+      </w:r>
+      <w:r>
+        <w:rPr>
+          <w:rFonts w:ascii="宋体" w:eastAsia="宋体" w:hAnsi="宋体" w:cs="宋体" w:hint="eastAsia"/>
+          <w:color w:val="000000"/>
+          <w:kern w:val="0"/>
+          <w:szCs w:val="21"/>
+          <w14:ligatures w14:val="none"/>
+        </w:rPr>
+        <w:t>Which start routine is os_demo_msg_event_recv_3 and used for receiving message and event.</w:t>
+      </w:r>
+    </w:p>
+    <w:p>
+      <w:pPr>
+        <w:widowControl/>
+        <w:numPr>
+          <w:ilvl w:val="0"/>
+          <w:numId w:val="61"/>
+        </w:numPr>
+        <w:spacing w:before="100" w:beforeAutospacing="1" w:after="100" w:afterAutospacing="1"/>
+        <w:jc w:val="left"/>
+        <w:rPr>
+          <w:rFonts w:ascii="宋体" w:eastAsia="宋体" w:hAnsi="宋体" w:cs="宋体"/>
+          <w:color w:val="000000"/>
+          <w:kern w:val="0"/>
+          <w:szCs w:val="21"/>
+          <w14:ligatures w14:val="none"/>
+        </w:rPr>
+      </w:pPr>
+      <w:r>
+        <w:rPr>
+          <w:rFonts w:ascii="宋体" w:eastAsia="宋体" w:hAnsi="宋体" w:cs="宋体" w:hint="eastAsia"/>
+          <w:color w:val="000000"/>
+          <w:kern w:val="0"/>
+          <w:szCs w:val="21"/>
+          <w14:ligatures w14:val="none"/>
+        </w:rPr>
+        <w:t>Messaage and Event sending</w:t>
+      </w:r>
+    </w:p>
+    <w:p>
+      <w:pPr>
+        <w:widowControl/>
+        <w:numPr>
+          <w:ilvl w:val="1"/>
+          <w:numId w:val="64"/>
+        </w:numPr>
+        <w:spacing w:before="100" w:beforeAutospacing="1" w:after="100" w:afterAutospacing="1"/>
+        <w:ind w:left="1440" w:hanging="360"/>
+        <w:jc w:val="left"/>
+        <w:rPr>
+          <w:rFonts w:ascii="宋体" w:eastAsia="宋体" w:hAnsi="宋体" w:cs="宋体"/>
+          <w:color w:val="000000"/>
+          <w:kern w:val="0"/>
+          <w:szCs w:val="21"/>
+          <w14:ligatures w14:val="none"/>
+        </w:rPr>
+      </w:pPr>
+      <w:r>
+        <w:rPr>
+          <w:rFonts w:ascii="宋体" w:eastAsia="宋体" w:hAnsi="宋体" w:cs="宋体" w:hint="eastAsia"/>
+          <w:color w:val="000000"/>
+          <w:kern w:val="0"/>
+          <w:szCs w:val="21"/>
+          <w14:ligatures w14:val="none"/>
+        </w:rPr>
+        <w:t xml:space="preserve">Send a message by command line "os-demo msg </w:t>
+      </w:r>
+      <w:r>
+        <w:rPr>
+          <w:rFonts w:ascii="宋体" w:eastAsia="宋体" w:hAnsi="宋体" w:cs="宋体"/>
+          <w:color w:val="000000"/>
+          <w:kern w:val="0"/>
+          <w:szCs w:val="21"/>
+          <w14:ligatures w14:val="none"/>
+        </w:rPr>
+        <w:t>&lt;type&gt; &lt;value&gt;</w:t>
+      </w:r>
+      <w:r>
+        <w:rPr>
+          <w:rFonts w:ascii="宋体" w:eastAsia="宋体" w:hAnsi="宋体" w:cs="宋体" w:hint="eastAsia"/>
+          <w:color w:val="000000"/>
+          <w:kern w:val="0"/>
+          <w:szCs w:val="21"/>
+          <w14:ligatures w14:val="none"/>
+        </w:rPr>
+        <w:t>"</w:t>
+      </w:r>
+    </w:p>
+    <w:p>
+      <w:pPr>
+        <w:widowControl/>
+        <w:numPr>
+          <w:ilvl w:val="1"/>
+          <w:numId w:val="65"/>
+        </w:numPr>
+        <w:spacing w:before="100" w:beforeAutospacing="1" w:after="100" w:afterAutospacing="1"/>
+        <w:ind w:left="1440" w:hanging="360"/>
+        <w:jc w:val="left"/>
+        <w:rPr>
+          <w:rFonts w:ascii="宋体" w:eastAsia="宋体" w:hAnsi="宋体" w:cs="宋体"/>
+          <w:color w:val="000000"/>
+          <w:kern w:val="0"/>
+          <w:szCs w:val="21"/>
+          <w14:ligatures w14:val="none"/>
+        </w:rPr>
+      </w:pPr>
+      <w:r>
+        <w:rPr>
+          <w:rFonts w:ascii="宋体" w:eastAsia="宋体" w:hAnsi="宋体" w:cs="宋体" w:hint="eastAsia"/>
+          <w:color w:val="000000"/>
+          <w:kern w:val="0"/>
+          <w:szCs w:val="21"/>
+          <w14:ligatures w14:val="none"/>
+        </w:rPr>
+        <w:t xml:space="preserve">Send a event by command line "os-demo event </w:t>
+      </w:r>
+      <w:r>
+        <w:rPr>
+          <w:rFonts w:ascii="宋体" w:eastAsia="宋体" w:hAnsi="宋体" w:cs="宋体"/>
+          <w:color w:val="000000"/>
+          <w:kern w:val="0"/>
+          <w:szCs w:val="21"/>
+          <w14:ligatures w14:val="none"/>
+        </w:rPr>
+        <w:t>&lt;event&gt;</w:t>
+      </w:r>
+      <w:r>
+        <w:rPr>
+          <w:rFonts w:ascii="宋体" w:eastAsia="宋体" w:hAnsi="宋体" w:cs="宋体" w:hint="eastAsia"/>
+          <w:color w:val="000000"/>
+          <w:kern w:val="0"/>
+          <w:szCs w:val="21"/>
+          <w14:ligatures w14:val="none"/>
+        </w:rPr>
+        <w:t>"</w:t>
+      </w:r>
+    </w:p>
+    <w:p>
+      <w:pPr>
+        <w:widowControl/>
+        <w:jc w:val="left"/>
+        <w:rPr>
+          <w:rFonts w:ascii="宋体" w:eastAsia="宋体" w:hAnsi="宋体" w:cs="宋体"/>
+          <w:kern w:val="0"/>
+          <w:szCs w:val="21"/>
+          <w14:ligatures w14:val="none"/>
+        </w:rPr>
+      </w:pPr>
+      <w:r>
+        <w:rPr>
+          <w:rFonts w:ascii="宋体" w:eastAsia="宋体" w:hAnsi="宋体" w:cs="宋体" w:hint="eastAsia"/>
+          <w:kern w:val="0"/>
+          <w:szCs w:val="21"/>
+          <w14:ligatures w14:val="none"/>
+        </w:rPr>
+        <w:lastRenderedPageBreak/>
+        <w:t>Hint:</w:t>
+      </w:r>
+      <w:r>
+        <w:rPr>
+          <w:rFonts w:ascii="宋体" w:eastAsia="宋体" w:hAnsi="宋体" w:cs="宋体"/>
+          <w:kern w:val="0"/>
+          <w:szCs w:val="21"/>
+          <w14:ligatures w14:val="none"/>
+        </w:rPr>
+        <w:t xml:space="preserve"> </w:t>
+      </w:r>
+      <w:r>
+        <w:rPr>
+          <w:rFonts w:ascii="宋体" w:eastAsia="宋体" w:hAnsi="宋体" w:cs="宋体" w:hint="eastAsia"/>
+          <w:kern w:val="0"/>
+          <w:szCs w:val="21"/>
+          <w14:ligatures w14:val="none"/>
+        </w:rPr>
+        <w:t>A task can only have one block point</w:t>
+      </w:r>
+    </w:p>
+    <w:p>
+      <w:pPr>
+        <w:widowControl/>
+        <w:jc w:val="left"/>
+        <w:rPr>
+          <w:rFonts w:ascii="宋体" w:eastAsia="宋体" w:hAnsi="宋体" w:cs="宋体"/>
+          <w:kern w:val="0"/>
+          <w:szCs w:val="21"/>
+          <w14:ligatures w14:val="none"/>
+        </w:rPr>
+      </w:pPr>
+    </w:p>
+    <w:p>
+      <w:pPr>
+        <w:widowControl/>
+        <w:jc w:val="left"/>
+        <w:rPr>
+          <w:rFonts w:ascii="宋体" w:eastAsia="宋体" w:hAnsi="宋体" w:cs="宋体"/>
+          <w:kern w:val="0"/>
+          <w:szCs w:val="21"/>
+          <w14:ligatures w14:val="none"/>
+        </w:rPr>
+      </w:pPr>
+      <w:r>
+        <w:rPr>
+          <w:rFonts w:ascii="宋体" w:eastAsia="宋体" w:hAnsi="宋体" w:cs="宋体" w:hint="eastAsia"/>
+          <w:kern w:val="0"/>
+          <w:szCs w:val="21"/>
+          <w14:ligatures w14:val="none"/>
+        </w:rPr>
+        <w:t>Observation and Thinking</w:t>
+      </w:r>
+    </w:p>
+    <w:p>
+      <w:pPr>
+        <w:widowControl/>
+        <w:jc w:val="left"/>
+        <w:rPr>
+          <w:rFonts w:ascii="宋体" w:eastAsia="宋体" w:hAnsi="宋体" w:cs="宋体"/>
+          <w:kern w:val="0"/>
+          <w:szCs w:val="21"/>
+          <w14:ligatures w14:val="none"/>
+        </w:rPr>
+      </w:pPr>
+      <w:r>
+        <w:rPr>
+          <w:rFonts w:ascii="宋体" w:eastAsia="宋体" w:hAnsi="宋体" w:cs="宋体" w:hint="eastAsia"/>
+          <w:kern w:val="0"/>
+          <w:szCs w:val="21"/>
+          <w14:ligatures w14:val="none"/>
+        </w:rPr>
+        <w:t>How many solutions can you though? What are the advantage, disadvantage and difference between them?</w:t>
+      </w:r>
+    </w:p>
+    <w:p>
+      <w:pPr>
+        <w:widowControl/>
         <w:spacing w:before="100" w:beforeAutospacing="1" w:after="100" w:afterAutospacing="1"/>
         <w:jc w:val="left"/>
         <w:rPr>
@@ -5134,6 +6521,155 @@
     </w:lvl>
   </w:abstractNum>
   <w:abstractNum w:abstractNumId="1" w15:restartNumberingAfterBreak="0">
+    <w:nsid w:val="00F84D3E"/>
+    <w:multiLevelType w:val="multilevel"/>
+    <w:tmpl w:val="1F1AA534"/>
+    <w:lvl w:ilvl="0">
+      <w:start w:val="1"/>
+      <w:numFmt w:val="bullet"/>
+      <w:lvlText w:val=""/>
+      <w:lvlJc w:val="left"/>
+      <w:pPr>
+        <w:tabs>
+          <w:tab w:val="num" w:pos="720"/>
+        </w:tabs>
+        <w:ind w:left="720" w:hanging="360"/>
+      </w:pPr>
+      <w:rPr>
+        <w:rFonts w:ascii="Symbol" w:hAnsi="Symbol" w:hint="default"/>
+        <w:sz w:val="20"/>
+      </w:rPr>
+    </w:lvl>
+    <w:lvl w:ilvl="1" w:tentative="1">
+      <w:start w:val="1"/>
+      <w:numFmt w:val="bullet"/>
+      <w:lvlText w:val="o"/>
+      <w:lvlJc w:val="left"/>
+      <w:pPr>
+        <w:tabs>
+          <w:tab w:val="num" w:pos="1440"/>
+        </w:tabs>
+        <w:ind w:left="1440" w:hanging="360"/>
+      </w:pPr>
+      <w:rPr>
+        <w:rFonts w:ascii="Courier New" w:hAnsi="Courier New" w:hint="default"/>
+        <w:sz w:val="20"/>
+      </w:rPr>
+    </w:lvl>
+    <w:lvl w:ilvl="2" w:tentative="1">
+      <w:start w:val="1"/>
+      <w:numFmt w:val="bullet"/>
+      <w:lvlText w:val=""/>
+      <w:lvlJc w:val="left"/>
+      <w:pPr>
+        <w:tabs>
+          <w:tab w:val="num" w:pos="2160"/>
+        </w:tabs>
+        <w:ind w:left="2160" w:hanging="360"/>
+      </w:pPr>
+      <w:rPr>
+        <w:rFonts w:ascii="Wingdings" w:hAnsi="Wingdings" w:hint="default"/>
+        <w:sz w:val="20"/>
+      </w:rPr>
+    </w:lvl>
+    <w:lvl w:ilvl="3" w:tentative="1">
+      <w:start w:val="1"/>
+      <w:numFmt w:val="bullet"/>
+      <w:lvlText w:val=""/>
+      <w:lvlJc w:val="left"/>
+      <w:pPr>
+        <w:tabs>
+          <w:tab w:val="num" w:pos="2880"/>
+        </w:tabs>
+        <w:ind w:left="2880" w:hanging="360"/>
+      </w:pPr>
+      <w:rPr>
+        <w:rFonts w:ascii="Wingdings" w:hAnsi="Wingdings" w:hint="default"/>
+        <w:sz w:val="20"/>
+      </w:rPr>
+    </w:lvl>
+    <w:lvl w:ilvl="4" w:tentative="1">
+      <w:start w:val="1"/>
+      <w:numFmt w:val="bullet"/>
+      <w:lvlText w:val=""/>
+      <w:lvlJc w:val="left"/>
+      <w:pPr>
+        <w:tabs>
+          <w:tab w:val="num" w:pos="3600"/>
+        </w:tabs>
+        <w:ind w:left="3600" w:hanging="360"/>
+      </w:pPr>
+      <w:rPr>
+        <w:rFonts w:ascii="Wingdings" w:hAnsi="Wingdings" w:hint="default"/>
+        <w:sz w:val="20"/>
+      </w:rPr>
+    </w:lvl>
+    <w:lvl w:ilvl="5" w:tentative="1">
+      <w:start w:val="1"/>
+      <w:numFmt w:val="bullet"/>
+      <w:lvlText w:val=""/>
+      <w:lvlJc w:val="left"/>
+      <w:pPr>
+        <w:tabs>
+          <w:tab w:val="num" w:pos="4320"/>
+        </w:tabs>
+        <w:ind w:left="4320" w:hanging="360"/>
+      </w:pPr>
+      <w:rPr>
+        <w:rFonts w:ascii="Wingdings" w:hAnsi="Wingdings" w:hint="default"/>
+        <w:sz w:val="20"/>
+      </w:rPr>
+    </w:lvl>
+    <w:lvl w:ilvl="6" w:tentative="1">
+      <w:start w:val="1"/>
+      <w:numFmt w:val="bullet"/>
+      <w:lvlText w:val=""/>
+      <w:lvlJc w:val="left"/>
+      <w:pPr>
+        <w:tabs>
+          <w:tab w:val="num" w:pos="5040"/>
+        </w:tabs>
+        <w:ind w:left="5040" w:hanging="360"/>
+      </w:pPr>
+      <w:rPr>
+        <w:rFonts w:ascii="Wingdings" w:hAnsi="Wingdings" w:hint="default"/>
+        <w:sz w:val="20"/>
+      </w:rPr>
+    </w:lvl>
+    <w:lvl w:ilvl="7" w:tentative="1">
+      <w:start w:val="1"/>
+      <w:numFmt w:val="bullet"/>
+      <w:lvlText w:val=""/>
+      <w:lvlJc w:val="left"/>
+      <w:pPr>
+        <w:tabs>
+          <w:tab w:val="num" w:pos="5760"/>
+        </w:tabs>
+        <w:ind w:left="5760" w:hanging="360"/>
+      </w:pPr>
+      <w:rPr>
+        <w:rFonts w:ascii="Wingdings" w:hAnsi="Wingdings" w:hint="default"/>
+        <w:sz w:val="20"/>
+      </w:rPr>
+    </w:lvl>
+    <w:lvl w:ilvl="8" w:tentative="1">
+      <w:start w:val="1"/>
+      <w:numFmt w:val="bullet"/>
+      <w:lvlText w:val=""/>
+      <w:lvlJc w:val="left"/>
+      <w:pPr>
+        <w:tabs>
+          <w:tab w:val="num" w:pos="6480"/>
+        </w:tabs>
+        <w:ind w:left="6480" w:hanging="360"/>
+      </w:pPr>
+      <w:rPr>
+        <w:rFonts w:ascii="Wingdings" w:hAnsi="Wingdings" w:hint="default"/>
+        <w:sz w:val="20"/>
+      </w:rPr>
+    </w:lvl>
+  </w:abstractNum>
+  <w:abstractNum w:abstractNumId="2" w15:restartNumberingAfterBreak="0">
     <w:nsid w:val="0C802C5A"/>
     <w:multiLevelType w:val="multilevel"/>
     <w:tmpl w:val="4A925854"/>
@@ -5246,7 +6782,7 @@
       </w:pPr>
     </w:lvl>
   </w:abstractNum>
-  <w:abstractNum w:abstractNumId="2" w15:restartNumberingAfterBreak="0">
+  <w:abstractNum w:abstractNumId="3" w15:restartNumberingAfterBreak="0">
     <w:nsid w:val="131B2EBF"/>
     <w:multiLevelType w:val="multilevel"/>
     <w:tmpl w:val="3E36EF3A"/>
@@ -5359,7 +6895,7 @@
       </w:pPr>
     </w:lvl>
   </w:abstractNum>
-  <w:abstractNum w:abstractNumId="3" w15:restartNumberingAfterBreak="0">
+  <w:abstractNum w:abstractNumId="4" w15:restartNumberingAfterBreak="0">
     <w:nsid w:val="1435799C"/>
     <w:multiLevelType w:val="multilevel"/>
     <w:tmpl w:val="2D903E58"/>
@@ -5472,7 +7008,7 @@
       </w:pPr>
     </w:lvl>
   </w:abstractNum>
-  <w:abstractNum w:abstractNumId="4" w15:restartNumberingAfterBreak="0">
+  <w:abstractNum w:abstractNumId="5" w15:restartNumberingAfterBreak="0">
     <w:nsid w:val="14B62EBE"/>
     <w:multiLevelType w:val="multilevel"/>
     <w:tmpl w:val="F7B8D70E"/>
@@ -5585,7 +7121,7 @@
       </w:pPr>
     </w:lvl>
   </w:abstractNum>
-  <w:abstractNum w:abstractNumId="5" w15:restartNumberingAfterBreak="0">
+  <w:abstractNum w:abstractNumId="6" w15:restartNumberingAfterBreak="0">
     <w:nsid w:val="16486E4A"/>
     <w:multiLevelType w:val="multilevel"/>
     <w:tmpl w:val="AAB671A8"/>
@@ -5698,7 +7234,269 @@
       </w:pPr>
     </w:lvl>
   </w:abstractNum>
-  <w:abstractNum w:abstractNumId="6" w15:restartNumberingAfterBreak="0">
+  <w:abstractNum w:abstractNumId="7" w15:restartNumberingAfterBreak="0">
+    <w:nsid w:val="181770D0"/>
+    <w:multiLevelType w:val="multilevel"/>
+    <w:tmpl w:val="69F0965A"/>
+    <w:lvl w:ilvl="0">
+      <w:start w:val="1"/>
+      <w:numFmt w:val="bullet"/>
+      <w:lvlText w:val=""/>
+      <w:lvlJc w:val="left"/>
+      <w:pPr>
+        <w:tabs>
+          <w:tab w:val="num" w:pos="720"/>
+        </w:tabs>
+        <w:ind w:left="720" w:hanging="360"/>
+      </w:pPr>
+      <w:rPr>
+        <w:rFonts w:ascii="Symbol" w:hAnsi="Symbol" w:hint="default"/>
+        <w:sz w:val="20"/>
+      </w:rPr>
+    </w:lvl>
+    <w:lvl w:ilvl="1" w:tentative="1">
+      <w:start w:val="1"/>
+      <w:numFmt w:val="bullet"/>
+      <w:lvlText w:val="o"/>
+      <w:lvlJc w:val="left"/>
+      <w:pPr>
+        <w:tabs>
+          <w:tab w:val="num" w:pos="1440"/>
+        </w:tabs>
+        <w:ind w:left="1440" w:hanging="360"/>
+      </w:pPr>
+      <w:rPr>
+        <w:rFonts w:ascii="Courier New" w:hAnsi="Courier New" w:hint="default"/>
+        <w:sz w:val="20"/>
+      </w:rPr>
+    </w:lvl>
+    <w:lvl w:ilvl="2" w:tentative="1">
+      <w:start w:val="1"/>
+      <w:numFmt w:val="bullet"/>
+      <w:lvlText w:val=""/>
+      <w:lvlJc w:val="left"/>
+      <w:pPr>
+        <w:tabs>
+          <w:tab w:val="num" w:pos="2160"/>
+        </w:tabs>
+        <w:ind w:left="2160" w:hanging="360"/>
+      </w:pPr>
+      <w:rPr>
+        <w:rFonts w:ascii="Wingdings" w:hAnsi="Wingdings" w:hint="default"/>
+        <w:sz w:val="20"/>
+      </w:rPr>
+    </w:lvl>
+    <w:lvl w:ilvl="3" w:tentative="1">
+      <w:start w:val="1"/>
+      <w:numFmt w:val="bullet"/>
+      <w:lvlText w:val=""/>
+      <w:lvlJc w:val="left"/>
+      <w:pPr>
+        <w:tabs>
+          <w:tab w:val="num" w:pos="2880"/>
+        </w:tabs>
+        <w:ind w:left="2880" w:hanging="360"/>
+      </w:pPr>
+      <w:rPr>
+        <w:rFonts w:ascii="Wingdings" w:hAnsi="Wingdings" w:hint="default"/>
+        <w:sz w:val="20"/>
+      </w:rPr>
+    </w:lvl>
+    <w:lvl w:ilvl="4" w:tentative="1">
+      <w:start w:val="1"/>
+      <w:numFmt w:val="bullet"/>
+      <w:lvlText w:val=""/>
+      <w:lvlJc w:val="left"/>
+      <w:pPr>
+        <w:tabs>
+          <w:tab w:val="num" w:pos="3600"/>
+        </w:tabs>
+        <w:ind w:left="3600" w:hanging="360"/>
+      </w:pPr>
+      <w:rPr>
+        <w:rFonts w:ascii="Wingdings" w:hAnsi="Wingdings" w:hint="default"/>
+        <w:sz w:val="20"/>
+      </w:rPr>
+    </w:lvl>
+    <w:lvl w:ilvl="5" w:tentative="1">
+      <w:start w:val="1"/>
+      <w:numFmt w:val="bullet"/>
+      <w:lvlText w:val=""/>
+      <w:lvlJc w:val="left"/>
+      <w:pPr>
+        <w:tabs>
+          <w:tab w:val="num" w:pos="4320"/>
+        </w:tabs>
+        <w:ind w:left="4320" w:hanging="360"/>
+      </w:pPr>
+      <w:rPr>
+        <w:rFonts w:ascii="Wingdings" w:hAnsi="Wingdings" w:hint="default"/>
+        <w:sz w:val="20"/>
+      </w:rPr>
+    </w:lvl>
+    <w:lvl w:ilvl="6" w:tentative="1">
+      <w:start w:val="1"/>
+      <w:numFmt w:val="bullet"/>
+      <w:lvlText w:val=""/>
+      <w:lvlJc w:val="left"/>
+      <w:pPr>
+        <w:tabs>
+          <w:tab w:val="num" w:pos="5040"/>
+        </w:tabs>
+        <w:ind w:left="5040" w:hanging="360"/>
+      </w:pPr>
+      <w:rPr>
+        <w:rFonts w:ascii="Wingdings" w:hAnsi="Wingdings" w:hint="default"/>
+        <w:sz w:val="20"/>
+      </w:rPr>
+    </w:lvl>
+    <w:lvl w:ilvl="7" w:tentative="1">
+      <w:start w:val="1"/>
+      <w:numFmt w:val="bullet"/>
+      <w:lvlText w:val=""/>
+      <w:lvlJc w:val="left"/>
+      <w:pPr>
+        <w:tabs>
+          <w:tab w:val="num" w:pos="5760"/>
+        </w:tabs>
+        <w:ind w:left="5760" w:hanging="360"/>
+      </w:pPr>
+      <w:rPr>
+        <w:rFonts w:ascii="Wingdings" w:hAnsi="Wingdings" w:hint="default"/>
+        <w:sz w:val="20"/>
+      </w:rPr>
+    </w:lvl>
+    <w:lvl w:ilvl="8" w:tentative="1">
+      <w:start w:val="1"/>
+      <w:numFmt w:val="bullet"/>
+      <w:lvlText w:val=""/>
+      <w:lvlJc w:val="left"/>
+      <w:pPr>
+        <w:tabs>
+          <w:tab w:val="num" w:pos="6480"/>
+        </w:tabs>
+        <w:ind w:left="6480" w:hanging="360"/>
+      </w:pPr>
+      <w:rPr>
+        <w:rFonts w:ascii="Wingdings" w:hAnsi="Wingdings" w:hint="default"/>
+        <w:sz w:val="20"/>
+      </w:rPr>
+    </w:lvl>
+  </w:abstractNum>
+  <w:abstractNum w:abstractNumId="8" w15:restartNumberingAfterBreak="0">
+    <w:nsid w:val="227C17E9"/>
+    <w:multiLevelType w:val="multilevel"/>
+    <w:tmpl w:val="13CCF374"/>
+    <w:lvl w:ilvl="0">
+      <w:start w:val="1"/>
+      <w:numFmt w:val="decimal"/>
+      <w:lvlText w:val="%1."/>
+      <w:lvlJc w:val="left"/>
+      <w:pPr>
+        <w:tabs>
+          <w:tab w:val="num" w:pos="720"/>
+        </w:tabs>
+        <w:ind w:left="720" w:hanging="360"/>
+      </w:pPr>
+    </w:lvl>
+    <w:lvl w:ilvl="1" w:tentative="1">
+      <w:start w:val="1"/>
+      <w:numFmt w:val="decimal"/>
+      <w:lvlText w:val="%2."/>
+      <w:lvlJc w:val="left"/>
+      <w:pPr>
+        <w:tabs>
+          <w:tab w:val="num" w:pos="1440"/>
+        </w:tabs>
+        <w:ind w:left="1440" w:hanging="360"/>
+      </w:pPr>
+    </w:lvl>
+    <w:lvl w:ilvl="2" w:tentative="1">
+      <w:start w:val="1"/>
+      <w:numFmt w:val="decimal"/>
+      <w:lvlText w:val="%3."/>
+      <w:lvlJc w:val="left"/>
+      <w:pPr>
+        <w:tabs>
+          <w:tab w:val="num" w:pos="2160"/>
+        </w:tabs>
+        <w:ind w:left="2160" w:hanging="360"/>
+      </w:pPr>
+    </w:lvl>
+    <w:lvl w:ilvl="3" w:tentative="1">
+      <w:start w:val="1"/>
+      <w:numFmt w:val="decimal"/>
+      <w:lvlText w:val="%4."/>
+      <w:lvlJc w:val="left"/>
+      <w:pPr>
+        <w:tabs>
+          <w:tab w:val="num" w:pos="2880"/>
+        </w:tabs>
+        <w:ind w:left="2880" w:hanging="360"/>
+      </w:pPr>
+    </w:lvl>
+    <w:lvl w:ilvl="4" w:tentative="1">
+      <w:start w:val="1"/>
+      <w:numFmt w:val="decimal"/>
+      <w:lvlText w:val="%5."/>
+      <w:lvlJc w:val="left"/>
+      <w:pPr>
+        <w:tabs>
+          <w:tab w:val="num" w:pos="3600"/>
+        </w:tabs>
+        <w:ind w:left="3600" w:hanging="360"/>
+      </w:pPr>
+    </w:lvl>
+    <w:lvl w:ilvl="5" w:tentative="1">
+      <w:start w:val="1"/>
+      <w:numFmt w:val="decimal"/>
+      <w:lvlText w:val="%6."/>
+      <w:lvlJc w:val="left"/>
+      <w:pPr>
+        <w:tabs>
+          <w:tab w:val="num" w:pos="4320"/>
+        </w:tabs>
+        <w:ind w:left="4320" w:hanging="360"/>
+      </w:pPr>
+    </w:lvl>
+    <w:lvl w:ilvl="6" w:tentative="1">
+      <w:start w:val="1"/>
+      <w:numFmt w:val="decimal"/>
+      <w:lvlText w:val="%7."/>
+      <w:lvlJc w:val="left"/>
+      <w:pPr>
+        <w:tabs>
+          <w:tab w:val="num" w:pos="5040"/>
+        </w:tabs>
+        <w:ind w:left="5040" w:hanging="360"/>
+      </w:pPr>
+    </w:lvl>
+    <w:lvl w:ilvl="7" w:tentative="1">
+      <w:start w:val="1"/>
+      <w:numFmt w:val="decimal"/>
+      <w:lvlText w:val="%8."/>
+      <w:lvlJc w:val="left"/>
+      <w:pPr>
+        <w:tabs>
+          <w:tab w:val="num" w:pos="5760"/>
+        </w:tabs>
+        <w:ind w:left="5760" w:hanging="360"/>
+      </w:pPr>
+    </w:lvl>
+    <w:lvl w:ilvl="8" w:tentative="1">
+      <w:start w:val="1"/>
+      <w:numFmt w:val="decimal"/>
+      <w:lvlText w:val="%9."/>
+      <w:lvlJc w:val="left"/>
+      <w:pPr>
+        <w:tabs>
+          <w:tab w:val="num" w:pos="6480"/>
+        </w:tabs>
+        <w:ind w:left="6480" w:hanging="360"/>
+      </w:pPr>
+    </w:lvl>
+  </w:abstractNum>
+  <w:abstractNum w:abstractNumId="9" w15:restartNumberingAfterBreak="0">
     <w:nsid w:val="22F70970"/>
     <w:multiLevelType w:val="multilevel"/>
     <w:tmpl w:val="758E311A"/>
@@ -5811,7 +7609,7 @@
       </w:pPr>
     </w:lvl>
   </w:abstractNum>
-  <w:abstractNum w:abstractNumId="7" w15:restartNumberingAfterBreak="0">
+  <w:abstractNum w:abstractNumId="10" w15:restartNumberingAfterBreak="0">
     <w:nsid w:val="24B60654"/>
     <w:multiLevelType w:val="multilevel"/>
     <w:tmpl w:val="C4D0F0C4"/>
@@ -5924,7 +7722,7 @@
       </w:pPr>
     </w:lvl>
   </w:abstractNum>
-  <w:abstractNum w:abstractNumId="8" w15:restartNumberingAfterBreak="0">
+  <w:abstractNum w:abstractNumId="11" w15:restartNumberingAfterBreak="0">
     <w:nsid w:val="28311018"/>
     <w:multiLevelType w:val="multilevel"/>
     <w:tmpl w:val="43904206"/>
@@ -6073,7 +7871,7 @@
       </w:rPr>
     </w:lvl>
   </w:abstractNum>
-  <w:abstractNum w:abstractNumId="9" w15:restartNumberingAfterBreak="0">
+  <w:abstractNum w:abstractNumId="12" w15:restartNumberingAfterBreak="0">
     <w:nsid w:val="2A082D3A"/>
     <w:multiLevelType w:val="multilevel"/>
     <w:tmpl w:val="98EE6230"/>
@@ -6186,7 +7984,7 @@
       </w:pPr>
     </w:lvl>
   </w:abstractNum>
-  <w:abstractNum w:abstractNumId="10" w15:restartNumberingAfterBreak="0">
+  <w:abstractNum w:abstractNumId="13" w15:restartNumberingAfterBreak="0">
     <w:nsid w:val="2BA75ED3"/>
     <w:multiLevelType w:val="multilevel"/>
     <w:tmpl w:val="42DC5AA4"/>
@@ -6335,7 +8133,7 @@
       </w:rPr>
     </w:lvl>
   </w:abstractNum>
-  <w:abstractNum w:abstractNumId="11" w15:restartNumberingAfterBreak="0">
+  <w:abstractNum w:abstractNumId="14" w15:restartNumberingAfterBreak="0">
     <w:nsid w:val="2E496EC6"/>
     <w:multiLevelType w:val="multilevel"/>
     <w:tmpl w:val="CBBA38D6"/>
@@ -6448,7 +8246,7 @@
       </w:pPr>
     </w:lvl>
   </w:abstractNum>
-  <w:abstractNum w:abstractNumId="12" w15:restartNumberingAfterBreak="0">
+  <w:abstractNum w:abstractNumId="15" w15:restartNumberingAfterBreak="0">
     <w:nsid w:val="333E1EB3"/>
     <w:multiLevelType w:val="multilevel"/>
     <w:tmpl w:val="F424A36A"/>
@@ -6561,7 +8359,7 @@
       </w:pPr>
     </w:lvl>
   </w:abstractNum>
-  <w:abstractNum w:abstractNumId="13" w15:restartNumberingAfterBreak="0">
+  <w:abstractNum w:abstractNumId="16" w15:restartNumberingAfterBreak="0">
     <w:nsid w:val="33A21CDD"/>
     <w:multiLevelType w:val="multilevel"/>
     <w:tmpl w:val="0432754A"/>
@@ -6674,7 +8472,7 @@
       </w:pPr>
     </w:lvl>
   </w:abstractNum>
-  <w:abstractNum w:abstractNumId="14" w15:restartNumberingAfterBreak="0">
+  <w:abstractNum w:abstractNumId="17" w15:restartNumberingAfterBreak="0">
     <w:nsid w:val="38014211"/>
     <w:multiLevelType w:val="multilevel"/>
     <w:tmpl w:val="7AE64F0A"/>
@@ -6823,7 +8621,7 @@
       </w:rPr>
     </w:lvl>
   </w:abstractNum>
-  <w:abstractNum w:abstractNumId="15" w15:restartNumberingAfterBreak="0">
+  <w:abstractNum w:abstractNumId="18" w15:restartNumberingAfterBreak="0">
     <w:nsid w:val="3843176E"/>
     <w:multiLevelType w:val="multilevel"/>
     <w:tmpl w:val="2A08F234"/>
@@ -6936,7 +8734,7 @@
       </w:pPr>
     </w:lvl>
   </w:abstractNum>
-  <w:abstractNum w:abstractNumId="16" w15:restartNumberingAfterBreak="0">
+  <w:abstractNum w:abstractNumId="19" w15:restartNumberingAfterBreak="0">
     <w:nsid w:val="3871163E"/>
     <w:multiLevelType w:val="multilevel"/>
     <w:tmpl w:val="D7D481AE"/>
@@ -7049,7 +8847,7 @@
       </w:pPr>
     </w:lvl>
   </w:abstractNum>
-  <w:abstractNum w:abstractNumId="17" w15:restartNumberingAfterBreak="0">
+  <w:abstractNum w:abstractNumId="20" w15:restartNumberingAfterBreak="0">
     <w:nsid w:val="3A477710"/>
     <w:multiLevelType w:val="multilevel"/>
     <w:tmpl w:val="D8EEBB5E"/>
@@ -7162,7 +8960,7 @@
       </w:pPr>
     </w:lvl>
   </w:abstractNum>
-  <w:abstractNum w:abstractNumId="18" w15:restartNumberingAfterBreak="0">
+  <w:abstractNum w:abstractNumId="21" w15:restartNumberingAfterBreak="0">
     <w:nsid w:val="415A6208"/>
     <w:multiLevelType w:val="multilevel"/>
     <w:tmpl w:val="31365136"/>
@@ -7275,7 +9073,7 @@
       </w:pPr>
     </w:lvl>
   </w:abstractNum>
-  <w:abstractNum w:abstractNumId="19" w15:restartNumberingAfterBreak="0">
+  <w:abstractNum w:abstractNumId="22" w15:restartNumberingAfterBreak="0">
     <w:nsid w:val="4785741C"/>
     <w:multiLevelType w:val="multilevel"/>
     <w:tmpl w:val="57FCD08A"/>
@@ -7388,7 +9186,7 @@
       </w:pPr>
     </w:lvl>
   </w:abstractNum>
-  <w:abstractNum w:abstractNumId="20" w15:restartNumberingAfterBreak="0">
+  <w:abstractNum w:abstractNumId="23" w15:restartNumberingAfterBreak="0">
     <w:nsid w:val="478D3104"/>
     <w:multiLevelType w:val="multilevel"/>
     <w:tmpl w:val="5BD43A5C"/>
@@ -7501,7 +9299,7 @@
       </w:pPr>
     </w:lvl>
   </w:abstractNum>
-  <w:abstractNum w:abstractNumId="21" w15:restartNumberingAfterBreak="0">
+  <w:abstractNum w:abstractNumId="24" w15:restartNumberingAfterBreak="0">
     <w:nsid w:val="47CB0B74"/>
     <w:multiLevelType w:val="multilevel"/>
     <w:tmpl w:val="243A262E"/>
@@ -7614,7 +9412,7 @@
       </w:pPr>
     </w:lvl>
   </w:abstractNum>
-  <w:abstractNum w:abstractNumId="22" w15:restartNumberingAfterBreak="0">
+  <w:abstractNum w:abstractNumId="25" w15:restartNumberingAfterBreak="0">
     <w:nsid w:val="4B4A103B"/>
     <w:multiLevelType w:val="multilevel"/>
     <w:tmpl w:val="B99E5258"/>
@@ -7727,7 +9525,120 @@
       </w:pPr>
     </w:lvl>
   </w:abstractNum>
-  <w:abstractNum w:abstractNumId="23" w15:restartNumberingAfterBreak="0">
+  <w:abstractNum w:abstractNumId="26" w15:restartNumberingAfterBreak="0">
+    <w:nsid w:val="4C61598E"/>
+    <w:multiLevelType w:val="multilevel"/>
+    <w:tmpl w:val="E110E42C"/>
+    <w:lvl w:ilvl="0">
+      <w:start w:val="1"/>
+      <w:numFmt w:val="decimal"/>
+      <w:lvlText w:val="%1."/>
+      <w:lvlJc w:val="left"/>
+      <w:pPr>
+        <w:tabs>
+          <w:tab w:val="num" w:pos="720"/>
+        </w:tabs>
+        <w:ind w:left="720" w:hanging="360"/>
+      </w:pPr>
+    </w:lvl>
+    <w:lvl w:ilvl="1" w:tentative="1">
+      <w:start w:val="1"/>
+      <w:numFmt w:val="decimal"/>
+      <w:lvlText w:val="%2."/>
+      <w:lvlJc w:val="left"/>
+      <w:pPr>
+        <w:tabs>
+          <w:tab w:val="num" w:pos="1440"/>
+        </w:tabs>
+        <w:ind w:left="1440" w:hanging="360"/>
+      </w:pPr>
+    </w:lvl>
+    <w:lvl w:ilvl="2" w:tentative="1">
+      <w:start w:val="1"/>
+      <w:numFmt w:val="decimal"/>
+      <w:lvlText w:val="%3."/>
+      <w:lvlJc w:val="left"/>
+      <w:pPr>
+        <w:tabs>
+          <w:tab w:val="num" w:pos="2160"/>
+        </w:tabs>
+        <w:ind w:left="2160" w:hanging="360"/>
+      </w:pPr>
+    </w:lvl>
+    <w:lvl w:ilvl="3" w:tentative="1">
+      <w:start w:val="1"/>
+      <w:numFmt w:val="decimal"/>
+      <w:lvlText w:val="%4."/>
+      <w:lvlJc w:val="left"/>
+      <w:pPr>
+        <w:tabs>
+          <w:tab w:val="num" w:pos="2880"/>
+        </w:tabs>
+        <w:ind w:left="2880" w:hanging="360"/>
+      </w:pPr>
+    </w:lvl>
+    <w:lvl w:ilvl="4" w:tentative="1">
+      <w:start w:val="1"/>
+      <w:numFmt w:val="decimal"/>
+      <w:lvlText w:val="%5."/>
+      <w:lvlJc w:val="left"/>
+      <w:pPr>
+        <w:tabs>
+          <w:tab w:val="num" w:pos="3600"/>
+        </w:tabs>
+        <w:ind w:left="3600" w:hanging="360"/>
+      </w:pPr>
+    </w:lvl>
+    <w:lvl w:ilvl="5" w:tentative="1">
+      <w:start w:val="1"/>
+      <w:numFmt w:val="decimal"/>
+      <w:lvlText w:val="%6."/>
+      <w:lvlJc w:val="left"/>
+      <w:pPr>
+        <w:tabs>
+          <w:tab w:val="num" w:pos="4320"/>
+        </w:tabs>
+        <w:ind w:left="4320" w:hanging="360"/>
+      </w:pPr>
+    </w:lvl>
+    <w:lvl w:ilvl="6" w:tentative="1">
+      <w:start w:val="1"/>
+      <w:numFmt w:val="decimal"/>
+      <w:lvlText w:val="%7."/>
+      <w:lvlJc w:val="left"/>
+      <w:pPr>
+        <w:tabs>
+          <w:tab w:val="num" w:pos="5040"/>
+        </w:tabs>
+        <w:ind w:left="5040" w:hanging="360"/>
+      </w:pPr>
+    </w:lvl>
+    <w:lvl w:ilvl="7" w:tentative="1">
+      <w:start w:val="1"/>
+      <w:numFmt w:val="decimal"/>
+      <w:lvlText w:val="%8."/>
+      <w:lvlJc w:val="left"/>
+      <w:pPr>
+        <w:tabs>
+          <w:tab w:val="num" w:pos="5760"/>
+        </w:tabs>
+        <w:ind w:left="5760" w:hanging="360"/>
+      </w:pPr>
+    </w:lvl>
+    <w:lvl w:ilvl="8" w:tentative="1">
+      <w:start w:val="1"/>
+      <w:numFmt w:val="decimal"/>
+      <w:lvlText w:val="%9."/>
+      <w:lvlJc w:val="left"/>
+      <w:pPr>
+        <w:tabs>
+          <w:tab w:val="num" w:pos="6480"/>
+        </w:tabs>
+        <w:ind w:left="6480" w:hanging="360"/>
+      </w:pPr>
+    </w:lvl>
+  </w:abstractNum>
+  <w:abstractNum w:abstractNumId="27" w15:restartNumberingAfterBreak="0">
     <w:nsid w:val="51253E07"/>
     <w:multiLevelType w:val="multilevel"/>
     <w:tmpl w:val="82C2E14A"/>
@@ -7840,7 +9751,7 @@
       </w:pPr>
     </w:lvl>
   </w:abstractNum>
-  <w:abstractNum w:abstractNumId="24" w15:restartNumberingAfterBreak="0">
+  <w:abstractNum w:abstractNumId="28" w15:restartNumberingAfterBreak="0">
     <w:nsid w:val="524E4C27"/>
     <w:multiLevelType w:val="multilevel"/>
     <w:tmpl w:val="509E38E6"/>
@@ -7953,7 +9864,156 @@
       </w:pPr>
     </w:lvl>
   </w:abstractNum>
-  <w:abstractNum w:abstractNumId="25" w15:restartNumberingAfterBreak="0">
+  <w:abstractNum w:abstractNumId="29" w15:restartNumberingAfterBreak="0">
+    <w:nsid w:val="530B1DBE"/>
+    <w:multiLevelType w:val="multilevel"/>
+    <w:tmpl w:val="896C678C"/>
+    <w:lvl w:ilvl="0">
+      <w:start w:val="1"/>
+      <w:numFmt w:val="bullet"/>
+      <w:lvlText w:val=""/>
+      <w:lvlJc w:val="left"/>
+      <w:pPr>
+        <w:tabs>
+          <w:tab w:val="num" w:pos="720"/>
+        </w:tabs>
+        <w:ind w:left="720" w:hanging="360"/>
+      </w:pPr>
+      <w:rPr>
+        <w:rFonts w:ascii="Symbol" w:hAnsi="Symbol" w:hint="default"/>
+        <w:sz w:val="20"/>
+      </w:rPr>
+    </w:lvl>
+    <w:lvl w:ilvl="1" w:tentative="1">
+      <w:start w:val="1"/>
+      <w:numFmt w:val="bullet"/>
+      <w:lvlText w:val="o"/>
+      <w:lvlJc w:val="left"/>
+      <w:pPr>
+        <w:tabs>
+          <w:tab w:val="num" w:pos="1440"/>
+        </w:tabs>
+        <w:ind w:left="1440" w:hanging="360"/>
+      </w:pPr>
+      <w:rPr>
+        <w:rFonts w:ascii="Courier New" w:hAnsi="Courier New" w:hint="default"/>
+        <w:sz w:val="20"/>
+      </w:rPr>
+    </w:lvl>
+    <w:lvl w:ilvl="2" w:tentative="1">
+      <w:start w:val="1"/>
+      <w:numFmt w:val="bullet"/>
+      <w:lvlText w:val=""/>
+      <w:lvlJc w:val="left"/>
+      <w:pPr>
+        <w:tabs>
+          <w:tab w:val="num" w:pos="2160"/>
+        </w:tabs>
+        <w:ind w:left="2160" w:hanging="360"/>
+      </w:pPr>
+      <w:rPr>
+        <w:rFonts w:ascii="Wingdings" w:hAnsi="Wingdings" w:hint="default"/>
+        <w:sz w:val="20"/>
+      </w:rPr>
+    </w:lvl>
+    <w:lvl w:ilvl="3" w:tentative="1">
+      <w:start w:val="1"/>
+      <w:numFmt w:val="bullet"/>
+      <w:lvlText w:val=""/>
+      <w:lvlJc w:val="left"/>
+      <w:pPr>
+        <w:tabs>
+          <w:tab w:val="num" w:pos="2880"/>
+        </w:tabs>
+        <w:ind w:left="2880" w:hanging="360"/>
+      </w:pPr>
+      <w:rPr>
+        <w:rFonts w:ascii="Wingdings" w:hAnsi="Wingdings" w:hint="default"/>
+        <w:sz w:val="20"/>
+      </w:rPr>
+    </w:lvl>
+    <w:lvl w:ilvl="4" w:tentative="1">
+      <w:start w:val="1"/>
+      <w:numFmt w:val="bullet"/>
+      <w:lvlText w:val=""/>
+      <w:lvlJc w:val="left"/>
+      <w:pPr>
+        <w:tabs>
+          <w:tab w:val="num" w:pos="3600"/>
+        </w:tabs>
+        <w:ind w:left="3600" w:hanging="360"/>
+      </w:pPr>
+      <w:rPr>
+        <w:rFonts w:ascii="Wingdings" w:hAnsi="Wingdings" w:hint="default"/>
+        <w:sz w:val="20"/>
+      </w:rPr>
+    </w:lvl>
+    <w:lvl w:ilvl="5" w:tentative="1">
+      <w:start w:val="1"/>
+      <w:numFmt w:val="bullet"/>
+      <w:lvlText w:val=""/>
+      <w:lvlJc w:val="left"/>
+      <w:pPr>
+        <w:tabs>
+          <w:tab w:val="num" w:pos="4320"/>
+        </w:tabs>
+        <w:ind w:left="4320" w:hanging="360"/>
+      </w:pPr>
+      <w:rPr>
+        <w:rFonts w:ascii="Wingdings" w:hAnsi="Wingdings" w:hint="default"/>
+        <w:sz w:val="20"/>
+      </w:rPr>
+    </w:lvl>
+    <w:lvl w:ilvl="6" w:tentative="1">
+      <w:start w:val="1"/>
+      <w:numFmt w:val="bullet"/>
+      <w:lvlText w:val=""/>
+      <w:lvlJc w:val="left"/>
+      <w:pPr>
+        <w:tabs>
+          <w:tab w:val="num" w:pos="5040"/>
+        </w:tabs>
+        <w:ind w:left="5040" w:hanging="360"/>
+      </w:pPr>
+      <w:rPr>
+        <w:rFonts w:ascii="Wingdings" w:hAnsi="Wingdings" w:hint="default"/>
+        <w:sz w:val="20"/>
+      </w:rPr>
+    </w:lvl>
+    <w:lvl w:ilvl="7" w:tentative="1">
+      <w:start w:val="1"/>
+      <w:numFmt w:val="bullet"/>
+      <w:lvlText w:val=""/>
+      <w:lvlJc w:val="left"/>
+      <w:pPr>
+        <w:tabs>
+          <w:tab w:val="num" w:pos="5760"/>
+        </w:tabs>
+        <w:ind w:left="5760" w:hanging="360"/>
+      </w:pPr>
+      <w:rPr>
+        <w:rFonts w:ascii="Wingdings" w:hAnsi="Wingdings" w:hint="default"/>
+        <w:sz w:val="20"/>
+      </w:rPr>
+    </w:lvl>
+    <w:lvl w:ilvl="8" w:tentative="1">
+      <w:start w:val="1"/>
+      <w:numFmt w:val="bullet"/>
+      <w:lvlText w:val=""/>
+      <w:lvlJc w:val="left"/>
+      <w:pPr>
+        <w:tabs>
+          <w:tab w:val="num" w:pos="6480"/>
+        </w:tabs>
+        <w:ind w:left="6480" w:hanging="360"/>
+      </w:pPr>
+      <w:rPr>
+        <w:rFonts w:ascii="Wingdings" w:hAnsi="Wingdings" w:hint="default"/>
+        <w:sz w:val="20"/>
+      </w:rPr>
+    </w:lvl>
+  </w:abstractNum>
+  <w:abstractNum w:abstractNumId="30" w15:restartNumberingAfterBreak="0">
     <w:nsid w:val="53E65D7E"/>
     <w:multiLevelType w:val="multilevel"/>
     <w:tmpl w:val="E98AD860"/>
@@ -8066,7 +10126,156 @@
       </w:pPr>
     </w:lvl>
   </w:abstractNum>
-  <w:abstractNum w:abstractNumId="26" w15:restartNumberingAfterBreak="0">
+  <w:abstractNum w:abstractNumId="31" w15:restartNumberingAfterBreak="0">
+    <w:nsid w:val="5516663B"/>
+    <w:multiLevelType w:val="multilevel"/>
+    <w:tmpl w:val="732E3C16"/>
+    <w:lvl w:ilvl="0">
+      <w:start w:val="1"/>
+      <w:numFmt w:val="bullet"/>
+      <w:lvlText w:val=""/>
+      <w:lvlJc w:val="left"/>
+      <w:pPr>
+        <w:tabs>
+          <w:tab w:val="num" w:pos="720"/>
+        </w:tabs>
+        <w:ind w:left="720" w:hanging="360"/>
+      </w:pPr>
+      <w:rPr>
+        <w:rFonts w:ascii="Symbol" w:hAnsi="Symbol" w:hint="default"/>
+        <w:sz w:val="20"/>
+      </w:rPr>
+    </w:lvl>
+    <w:lvl w:ilvl="1" w:tentative="1">
+      <w:start w:val="1"/>
+      <w:numFmt w:val="bullet"/>
+      <w:lvlText w:val="o"/>
+      <w:lvlJc w:val="left"/>
+      <w:pPr>
+        <w:tabs>
+          <w:tab w:val="num" w:pos="1440"/>
+        </w:tabs>
+        <w:ind w:left="1440" w:hanging="360"/>
+      </w:pPr>
+      <w:rPr>
+        <w:rFonts w:ascii="Courier New" w:hAnsi="Courier New" w:hint="default"/>
+        <w:sz w:val="20"/>
+      </w:rPr>
+    </w:lvl>
+    <w:lvl w:ilvl="2" w:tentative="1">
+      <w:start w:val="1"/>
+      <w:numFmt w:val="bullet"/>
+      <w:lvlText w:val=""/>
+      <w:lvlJc w:val="left"/>
+      <w:pPr>
+        <w:tabs>
+          <w:tab w:val="num" w:pos="2160"/>
+        </w:tabs>
+        <w:ind w:left="2160" w:hanging="360"/>
+      </w:pPr>
+      <w:rPr>
+        <w:rFonts w:ascii="Wingdings" w:hAnsi="Wingdings" w:hint="default"/>
+        <w:sz w:val="20"/>
+      </w:rPr>
+    </w:lvl>
+    <w:lvl w:ilvl="3" w:tentative="1">
+      <w:start w:val="1"/>
+      <w:numFmt w:val="bullet"/>
+      <w:lvlText w:val=""/>
+      <w:lvlJc w:val="left"/>
+      <w:pPr>
+        <w:tabs>
+          <w:tab w:val="num" w:pos="2880"/>
+        </w:tabs>
+        <w:ind w:left="2880" w:hanging="360"/>
+      </w:pPr>
+      <w:rPr>
+        <w:rFonts w:ascii="Wingdings" w:hAnsi="Wingdings" w:hint="default"/>
+        <w:sz w:val="20"/>
+      </w:rPr>
+    </w:lvl>
+    <w:lvl w:ilvl="4" w:tentative="1">
+      <w:start w:val="1"/>
+      <w:numFmt w:val="bullet"/>
+      <w:lvlText w:val=""/>
+      <w:lvlJc w:val="left"/>
+      <w:pPr>
+        <w:tabs>
+          <w:tab w:val="num" w:pos="3600"/>
+        </w:tabs>
+        <w:ind w:left="3600" w:hanging="360"/>
+      </w:pPr>
+      <w:rPr>
+        <w:rFonts w:ascii="Wingdings" w:hAnsi="Wingdings" w:hint="default"/>
+        <w:sz w:val="20"/>
+      </w:rPr>
+    </w:lvl>
+    <w:lvl w:ilvl="5" w:tentative="1">
+      <w:start w:val="1"/>
+      <w:numFmt w:val="bullet"/>
+      <w:lvlText w:val=""/>
+      <w:lvlJc w:val="left"/>
+      <w:pPr>
+        <w:tabs>
+          <w:tab w:val="num" w:pos="4320"/>
+        </w:tabs>
+        <w:ind w:left="4320" w:hanging="360"/>
+      </w:pPr>
+      <w:rPr>
+        <w:rFonts w:ascii="Wingdings" w:hAnsi="Wingdings" w:hint="default"/>
+        <w:sz w:val="20"/>
+      </w:rPr>
+    </w:lvl>
+    <w:lvl w:ilvl="6" w:tentative="1">
+      <w:start w:val="1"/>
+      <w:numFmt w:val="bullet"/>
+      <w:lvlText w:val=""/>
+      <w:lvlJc w:val="left"/>
+      <w:pPr>
+        <w:tabs>
+          <w:tab w:val="num" w:pos="5040"/>
+        </w:tabs>
+        <w:ind w:left="5040" w:hanging="360"/>
+      </w:pPr>
+      <w:rPr>
+        <w:rFonts w:ascii="Wingdings" w:hAnsi="Wingdings" w:hint="default"/>
+        <w:sz w:val="20"/>
+      </w:rPr>
+    </w:lvl>
+    <w:lvl w:ilvl="7" w:tentative="1">
+      <w:start w:val="1"/>
+      <w:numFmt w:val="bullet"/>
+      <w:lvlText w:val=""/>
+      <w:lvlJc w:val="left"/>
+      <w:pPr>
+        <w:tabs>
+          <w:tab w:val="num" w:pos="5760"/>
+        </w:tabs>
+        <w:ind w:left="5760" w:hanging="360"/>
+      </w:pPr>
+      <w:rPr>
+        <w:rFonts w:ascii="Wingdings" w:hAnsi="Wingdings" w:hint="default"/>
+        <w:sz w:val="20"/>
+      </w:rPr>
+    </w:lvl>
+    <w:lvl w:ilvl="8" w:tentative="1">
+      <w:start w:val="1"/>
+      <w:numFmt w:val="bullet"/>
+      <w:lvlText w:val=""/>
+      <w:lvlJc w:val="left"/>
+      <w:pPr>
+        <w:tabs>
+          <w:tab w:val="num" w:pos="6480"/>
+        </w:tabs>
+        <w:ind w:left="6480" w:hanging="360"/>
+      </w:pPr>
+      <w:rPr>
+        <w:rFonts w:ascii="Wingdings" w:hAnsi="Wingdings" w:hint="default"/>
+        <w:sz w:val="20"/>
+      </w:rPr>
+    </w:lvl>
+  </w:abstractNum>
+  <w:abstractNum w:abstractNumId="32" w15:restartNumberingAfterBreak="0">
     <w:nsid w:val="5A845018"/>
     <w:multiLevelType w:val="multilevel"/>
     <w:tmpl w:val="D1BC9752"/>
@@ -8179,7 +10388,7 @@
       </w:pPr>
     </w:lvl>
   </w:abstractNum>
-  <w:abstractNum w:abstractNumId="27" w15:restartNumberingAfterBreak="0">
+  <w:abstractNum w:abstractNumId="33" w15:restartNumberingAfterBreak="0">
     <w:nsid w:val="5AE00067"/>
     <w:multiLevelType w:val="multilevel"/>
     <w:tmpl w:val="5CD00A2C"/>
@@ -8292,7 +10501,7 @@
       </w:pPr>
     </w:lvl>
   </w:abstractNum>
-  <w:abstractNum w:abstractNumId="28" w15:restartNumberingAfterBreak="0">
+  <w:abstractNum w:abstractNumId="34" w15:restartNumberingAfterBreak="0">
     <w:nsid w:val="5BE64A0C"/>
     <w:multiLevelType w:val="multilevel"/>
     <w:tmpl w:val="C2B2B762"/>
@@ -8441,7 +10650,7 @@
       </w:rPr>
     </w:lvl>
   </w:abstractNum>
-  <w:abstractNum w:abstractNumId="29" w15:restartNumberingAfterBreak="0">
+  <w:abstractNum w:abstractNumId="35" w15:restartNumberingAfterBreak="0">
     <w:nsid w:val="5D942DEC"/>
     <w:multiLevelType w:val="multilevel"/>
     <w:tmpl w:val="E8546D34"/>
@@ -8554,7 +10763,156 @@
       </w:pPr>
     </w:lvl>
   </w:abstractNum>
-  <w:abstractNum w:abstractNumId="30" w15:restartNumberingAfterBreak="0">
+  <w:abstractNum w:abstractNumId="36" w15:restartNumberingAfterBreak="0">
+    <w:nsid w:val="5EE416D4"/>
+    <w:multiLevelType w:val="multilevel"/>
+    <w:tmpl w:val="0F6ADBD6"/>
+    <w:lvl w:ilvl="0">
+      <w:start w:val="1"/>
+      <w:numFmt w:val="bullet"/>
+      <w:lvlText w:val=""/>
+      <w:lvlJc w:val="left"/>
+      <w:pPr>
+        <w:tabs>
+          <w:tab w:val="num" w:pos="720"/>
+        </w:tabs>
+        <w:ind w:left="720" w:hanging="360"/>
+      </w:pPr>
+      <w:rPr>
+        <w:rFonts w:ascii="Symbol" w:hAnsi="Symbol" w:hint="default"/>
+        <w:sz w:val="20"/>
+      </w:rPr>
+    </w:lvl>
+    <w:lvl w:ilvl="1" w:tentative="1">
+      <w:start w:val="1"/>
+      <w:numFmt w:val="bullet"/>
+      <w:lvlText w:val="o"/>
+      <w:lvlJc w:val="left"/>
+      <w:pPr>
+        <w:tabs>
+          <w:tab w:val="num" w:pos="1440"/>
+        </w:tabs>
+        <w:ind w:left="1440" w:hanging="360"/>
+      </w:pPr>
+      <w:rPr>
+        <w:rFonts w:ascii="Courier New" w:hAnsi="Courier New" w:hint="default"/>
+        <w:sz w:val="20"/>
+      </w:rPr>
+    </w:lvl>
+    <w:lvl w:ilvl="2" w:tentative="1">
+      <w:start w:val="1"/>
+      <w:numFmt w:val="bullet"/>
+      <w:lvlText w:val=""/>
+      <w:lvlJc w:val="left"/>
+      <w:pPr>
+        <w:tabs>
+          <w:tab w:val="num" w:pos="2160"/>
+        </w:tabs>
+        <w:ind w:left="2160" w:hanging="360"/>
+      </w:pPr>
+      <w:rPr>
+        <w:rFonts w:ascii="Wingdings" w:hAnsi="Wingdings" w:hint="default"/>
+        <w:sz w:val="20"/>
+      </w:rPr>
+    </w:lvl>
+    <w:lvl w:ilvl="3" w:tentative="1">
+      <w:start w:val="1"/>
+      <w:numFmt w:val="bullet"/>
+      <w:lvlText w:val=""/>
+      <w:lvlJc w:val="left"/>
+      <w:pPr>
+        <w:tabs>
+          <w:tab w:val="num" w:pos="2880"/>
+        </w:tabs>
+        <w:ind w:left="2880" w:hanging="360"/>
+      </w:pPr>
+      <w:rPr>
+        <w:rFonts w:ascii="Wingdings" w:hAnsi="Wingdings" w:hint="default"/>
+        <w:sz w:val="20"/>
+      </w:rPr>
+    </w:lvl>
+    <w:lvl w:ilvl="4" w:tentative="1">
+      <w:start w:val="1"/>
+      <w:numFmt w:val="bullet"/>
+      <w:lvlText w:val=""/>
+      <w:lvlJc w:val="left"/>
+      <w:pPr>
+        <w:tabs>
+          <w:tab w:val="num" w:pos="3600"/>
+        </w:tabs>
+        <w:ind w:left="3600" w:hanging="360"/>
+      </w:pPr>
+      <w:rPr>
+        <w:rFonts w:ascii="Wingdings" w:hAnsi="Wingdings" w:hint="default"/>
+        <w:sz w:val="20"/>
+      </w:rPr>
+    </w:lvl>
+    <w:lvl w:ilvl="5" w:tentative="1">
+      <w:start w:val="1"/>
+      <w:numFmt w:val="bullet"/>
+      <w:lvlText w:val=""/>
+      <w:lvlJc w:val="left"/>
+      <w:pPr>
+        <w:tabs>
+          <w:tab w:val="num" w:pos="4320"/>
+        </w:tabs>
+        <w:ind w:left="4320" w:hanging="360"/>
+      </w:pPr>
+      <w:rPr>
+        <w:rFonts w:ascii="Wingdings" w:hAnsi="Wingdings" w:hint="default"/>
+        <w:sz w:val="20"/>
+      </w:rPr>
+    </w:lvl>
+    <w:lvl w:ilvl="6" w:tentative="1">
+      <w:start w:val="1"/>
+      <w:numFmt w:val="bullet"/>
+      <w:lvlText w:val=""/>
+      <w:lvlJc w:val="left"/>
+      <w:pPr>
+        <w:tabs>
+          <w:tab w:val="num" w:pos="5040"/>
+        </w:tabs>
+        <w:ind w:left="5040" w:hanging="360"/>
+      </w:pPr>
+      <w:rPr>
+        <w:rFonts w:ascii="Wingdings" w:hAnsi="Wingdings" w:hint="default"/>
+        <w:sz w:val="20"/>
+      </w:rPr>
+    </w:lvl>
+    <w:lvl w:ilvl="7" w:tentative="1">
+      <w:start w:val="1"/>
+      <w:numFmt w:val="bullet"/>
+      <w:lvlText w:val=""/>
+      <w:lvlJc w:val="left"/>
+      <w:pPr>
+        <w:tabs>
+          <w:tab w:val="num" w:pos="5760"/>
+        </w:tabs>
+        <w:ind w:left="5760" w:hanging="360"/>
+      </w:pPr>
+      <w:rPr>
+        <w:rFonts w:ascii="Wingdings" w:hAnsi="Wingdings" w:hint="default"/>
+        <w:sz w:val="20"/>
+      </w:rPr>
+    </w:lvl>
+    <w:lvl w:ilvl="8" w:tentative="1">
+      <w:start w:val="1"/>
+      <w:numFmt w:val="bullet"/>
+      <w:lvlText w:val=""/>
+      <w:lvlJc w:val="left"/>
+      <w:pPr>
+        <w:tabs>
+          <w:tab w:val="num" w:pos="6480"/>
+        </w:tabs>
+        <w:ind w:left="6480" w:hanging="360"/>
+      </w:pPr>
+      <w:rPr>
+        <w:rFonts w:ascii="Wingdings" w:hAnsi="Wingdings" w:hint="default"/>
+        <w:sz w:val="20"/>
+      </w:rPr>
+    </w:lvl>
+  </w:abstractNum>
+  <w:abstractNum w:abstractNumId="37" w15:restartNumberingAfterBreak="0">
     <w:nsid w:val="5EE949C2"/>
     <w:multiLevelType w:val="multilevel"/>
     <w:tmpl w:val="9E801BF8"/>
@@ -8667,7 +11025,7 @@
       </w:pPr>
     </w:lvl>
   </w:abstractNum>
-  <w:abstractNum w:abstractNumId="31" w15:restartNumberingAfterBreak="0">
+  <w:abstractNum w:abstractNumId="38" w15:restartNumberingAfterBreak="0">
     <w:nsid w:val="646A7805"/>
     <w:multiLevelType w:val="multilevel"/>
     <w:tmpl w:val="41248752"/>
@@ -8780,7 +11138,120 @@
       </w:pPr>
     </w:lvl>
   </w:abstractNum>
-  <w:abstractNum w:abstractNumId="32" w15:restartNumberingAfterBreak="0">
+  <w:abstractNum w:abstractNumId="39" w15:restartNumberingAfterBreak="0">
+    <w:nsid w:val="65327760"/>
+    <w:multiLevelType w:val="multilevel"/>
+    <w:tmpl w:val="EAD8DFC0"/>
+    <w:lvl w:ilvl="0">
+      <w:start w:val="1"/>
+      <w:numFmt w:val="decimal"/>
+      <w:lvlText w:val="%1."/>
+      <w:lvlJc w:val="left"/>
+      <w:pPr>
+        <w:tabs>
+          <w:tab w:val="num" w:pos="720"/>
+        </w:tabs>
+        <w:ind w:left="720" w:hanging="360"/>
+      </w:pPr>
+    </w:lvl>
+    <w:lvl w:ilvl="1">
+      <w:start w:val="1"/>
+      <w:numFmt w:val="decimal"/>
+      <w:lvlText w:val="%2."/>
+      <w:lvlJc w:val="left"/>
+      <w:pPr>
+        <w:tabs>
+          <w:tab w:val="num" w:pos="1440"/>
+        </w:tabs>
+        <w:ind w:left="1440" w:hanging="360"/>
+      </w:pPr>
+    </w:lvl>
+    <w:lvl w:ilvl="2" w:tentative="1">
+      <w:start w:val="1"/>
+      <w:numFmt w:val="decimal"/>
+      <w:lvlText w:val="%3."/>
+      <w:lvlJc w:val="left"/>
+      <w:pPr>
+        <w:tabs>
+          <w:tab w:val="num" w:pos="2160"/>
+        </w:tabs>
+        <w:ind w:left="2160" w:hanging="360"/>
+      </w:pPr>
+    </w:lvl>
+    <w:lvl w:ilvl="3" w:tentative="1">
+      <w:start w:val="1"/>
+      <w:numFmt w:val="decimal"/>
+      <w:lvlText w:val="%4."/>
+      <w:lvlJc w:val="left"/>
+      <w:pPr>
+        <w:tabs>
+          <w:tab w:val="num" w:pos="2880"/>
+        </w:tabs>
+        <w:ind w:left="2880" w:hanging="360"/>
+      </w:pPr>
+    </w:lvl>
+    <w:lvl w:ilvl="4" w:tentative="1">
+      <w:start w:val="1"/>
+      <w:numFmt w:val="decimal"/>
+      <w:lvlText w:val="%5."/>
+      <w:lvlJc w:val="left"/>
+      <w:pPr>
+        <w:tabs>
+          <w:tab w:val="num" w:pos="3600"/>
+        </w:tabs>
+        <w:ind w:left="3600" w:hanging="360"/>
+      </w:pPr>
+    </w:lvl>
+    <w:lvl w:ilvl="5" w:tentative="1">
+      <w:start w:val="1"/>
+      <w:numFmt w:val="decimal"/>
+      <w:lvlText w:val="%6."/>
+      <w:lvlJc w:val="left"/>
+      <w:pPr>
+        <w:tabs>
+          <w:tab w:val="num" w:pos="4320"/>
+        </w:tabs>
+        <w:ind w:left="4320" w:hanging="360"/>
+      </w:pPr>
+    </w:lvl>
+    <w:lvl w:ilvl="6" w:tentative="1">
+      <w:start w:val="1"/>
+      <w:numFmt w:val="decimal"/>
+      <w:lvlText w:val="%7."/>
+      <w:lvlJc w:val="left"/>
+      <w:pPr>
+        <w:tabs>
+          <w:tab w:val="num" w:pos="5040"/>
+        </w:tabs>
+        <w:ind w:left="5040" w:hanging="360"/>
+      </w:pPr>
+    </w:lvl>
+    <w:lvl w:ilvl="7" w:tentative="1">
+      <w:start w:val="1"/>
+      <w:numFmt w:val="decimal"/>
+      <w:lvlText w:val="%8."/>
+      <w:lvlJc w:val="left"/>
+      <w:pPr>
+        <w:tabs>
+          <w:tab w:val="num" w:pos="5760"/>
+        </w:tabs>
+        <w:ind w:left="5760" w:hanging="360"/>
+      </w:pPr>
+    </w:lvl>
+    <w:lvl w:ilvl="8" w:tentative="1">
+      <w:start w:val="1"/>
+      <w:numFmt w:val="decimal"/>
+      <w:lvlText w:val="%9."/>
+      <w:lvlJc w:val="left"/>
+      <w:pPr>
+        <w:tabs>
+          <w:tab w:val="num" w:pos="6480"/>
+        </w:tabs>
+        <w:ind w:left="6480" w:hanging="360"/>
+      </w:pPr>
+    </w:lvl>
+  </w:abstractNum>
+  <w:abstractNum w:abstractNumId="40" w15:restartNumberingAfterBreak="0">
     <w:nsid w:val="660C242F"/>
     <w:multiLevelType w:val="multilevel"/>
     <w:tmpl w:val="C42A31CE"/>
@@ -8893,7 +11364,7 @@
       </w:pPr>
     </w:lvl>
   </w:abstractNum>
-  <w:abstractNum w:abstractNumId="33" w15:restartNumberingAfterBreak="0">
+  <w:abstractNum w:abstractNumId="41" w15:restartNumberingAfterBreak="0">
     <w:nsid w:val="6778451C"/>
     <w:multiLevelType w:val="multilevel"/>
     <w:tmpl w:val="021A191E"/>
@@ -9006,7 +11477,7 @@
       </w:pPr>
     </w:lvl>
   </w:abstractNum>
-  <w:abstractNum w:abstractNumId="34" w15:restartNumberingAfterBreak="0">
+  <w:abstractNum w:abstractNumId="42" w15:restartNumberingAfterBreak="0">
     <w:nsid w:val="68624C07"/>
     <w:multiLevelType w:val="hybridMultilevel"/>
     <w:tmpl w:val="D592D2B0"/>
@@ -9092,7 +11563,7 @@
       </w:pPr>
     </w:lvl>
   </w:abstractNum>
-  <w:abstractNum w:abstractNumId="35" w15:restartNumberingAfterBreak="0">
+  <w:abstractNum w:abstractNumId="43" w15:restartNumberingAfterBreak="0">
     <w:nsid w:val="68705199"/>
     <w:multiLevelType w:val="multilevel"/>
     <w:tmpl w:val="3E5A7D9E"/>
@@ -9205,7 +11676,7 @@
       </w:pPr>
     </w:lvl>
   </w:abstractNum>
-  <w:abstractNum w:abstractNumId="36" w15:restartNumberingAfterBreak="0">
+  <w:abstractNum w:abstractNumId="44" w15:restartNumberingAfterBreak="0">
     <w:nsid w:val="699D6BCF"/>
     <w:multiLevelType w:val="multilevel"/>
     <w:tmpl w:val="5C78F736"/>
@@ -9318,7 +11789,7 @@
       </w:pPr>
     </w:lvl>
   </w:abstractNum>
-  <w:abstractNum w:abstractNumId="37" w15:restartNumberingAfterBreak="0">
+  <w:abstractNum w:abstractNumId="45" w15:restartNumberingAfterBreak="0">
     <w:nsid w:val="69E24EF3"/>
     <w:multiLevelType w:val="multilevel"/>
     <w:tmpl w:val="1F92A668"/>
@@ -9431,7 +11902,7 @@
       </w:pPr>
     </w:lvl>
   </w:abstractNum>
-  <w:abstractNum w:abstractNumId="38" w15:restartNumberingAfterBreak="0">
+  <w:abstractNum w:abstractNumId="46" w15:restartNumberingAfterBreak="0">
     <w:nsid w:val="6DED6D55"/>
     <w:multiLevelType w:val="multilevel"/>
     <w:tmpl w:val="28943B24"/>
@@ -9544,7 +12015,7 @@
       </w:pPr>
     </w:lvl>
   </w:abstractNum>
-  <w:abstractNum w:abstractNumId="39" w15:restartNumberingAfterBreak="0">
+  <w:abstractNum w:abstractNumId="47" w15:restartNumberingAfterBreak="0">
     <w:nsid w:val="72724301"/>
     <w:multiLevelType w:val="multilevel"/>
     <w:tmpl w:val="6B5AC4FA"/>
@@ -9657,7 +12128,156 @@
       </w:pPr>
     </w:lvl>
   </w:abstractNum>
-  <w:abstractNum w:abstractNumId="40" w15:restartNumberingAfterBreak="0">
+  <w:abstractNum w:abstractNumId="48" w15:restartNumberingAfterBreak="0">
+    <w:nsid w:val="73C067BC"/>
+    <w:multiLevelType w:val="multilevel"/>
+    <w:tmpl w:val="E4C04BE8"/>
+    <w:lvl w:ilvl="0">
+      <w:start w:val="1"/>
+      <w:numFmt w:val="bullet"/>
+      <w:lvlText w:val=""/>
+      <w:lvlJc w:val="left"/>
+      <w:pPr>
+        <w:tabs>
+          <w:tab w:val="num" w:pos="720"/>
+        </w:tabs>
+        <w:ind w:left="720" w:hanging="360"/>
+      </w:pPr>
+      <w:rPr>
+        <w:rFonts w:ascii="Symbol" w:hAnsi="Symbol" w:hint="default"/>
+        <w:sz w:val="20"/>
+      </w:rPr>
+    </w:lvl>
+    <w:lvl w:ilvl="1" w:tentative="1">
+      <w:start w:val="1"/>
+      <w:numFmt w:val="bullet"/>
+      <w:lvlText w:val="o"/>
+      <w:lvlJc w:val="left"/>
+      <w:pPr>
+        <w:tabs>
+          <w:tab w:val="num" w:pos="1440"/>
+        </w:tabs>
+        <w:ind w:left="1440" w:hanging="360"/>
+      </w:pPr>
+      <w:rPr>
+        <w:rFonts w:ascii="Courier New" w:hAnsi="Courier New" w:hint="default"/>
+        <w:sz w:val="20"/>
+      </w:rPr>
+    </w:lvl>
+    <w:lvl w:ilvl="2" w:tentative="1">
+      <w:start w:val="1"/>
+      <w:numFmt w:val="bullet"/>
+      <w:lvlText w:val=""/>
+      <w:lvlJc w:val="left"/>
+      <w:pPr>
+        <w:tabs>
+          <w:tab w:val="num" w:pos="2160"/>
+        </w:tabs>
+        <w:ind w:left="2160" w:hanging="360"/>
+      </w:pPr>
+      <w:rPr>
+        <w:rFonts w:ascii="Wingdings" w:hAnsi="Wingdings" w:hint="default"/>
+        <w:sz w:val="20"/>
+      </w:rPr>
+    </w:lvl>
+    <w:lvl w:ilvl="3" w:tentative="1">
+      <w:start w:val="1"/>
+      <w:numFmt w:val="bullet"/>
+      <w:lvlText w:val=""/>
+      <w:lvlJc w:val="left"/>
+      <w:pPr>
+        <w:tabs>
+          <w:tab w:val="num" w:pos="2880"/>
+        </w:tabs>
+        <w:ind w:left="2880" w:hanging="360"/>
+      </w:pPr>
+      <w:rPr>
+        <w:rFonts w:ascii="Wingdings" w:hAnsi="Wingdings" w:hint="default"/>
+        <w:sz w:val="20"/>
+      </w:rPr>
+    </w:lvl>
+    <w:lvl w:ilvl="4" w:tentative="1">
+      <w:start w:val="1"/>
+      <w:numFmt w:val="bullet"/>
+      <w:lvlText w:val=""/>
+      <w:lvlJc w:val="left"/>
+      <w:pPr>
+        <w:tabs>
+          <w:tab w:val="num" w:pos="3600"/>
+        </w:tabs>
+        <w:ind w:left="3600" w:hanging="360"/>
+      </w:pPr>
+      <w:rPr>
+        <w:rFonts w:ascii="Wingdings" w:hAnsi="Wingdings" w:hint="default"/>
+        <w:sz w:val="20"/>
+      </w:rPr>
+    </w:lvl>
+    <w:lvl w:ilvl="5" w:tentative="1">
+      <w:start w:val="1"/>
+      <w:numFmt w:val="bullet"/>
+      <w:lvlText w:val=""/>
+      <w:lvlJc w:val="left"/>
+      <w:pPr>
+        <w:tabs>
+          <w:tab w:val="num" w:pos="4320"/>
+        </w:tabs>
+        <w:ind w:left="4320" w:hanging="360"/>
+      </w:pPr>
+      <w:rPr>
+        <w:rFonts w:ascii="Wingdings" w:hAnsi="Wingdings" w:hint="default"/>
+        <w:sz w:val="20"/>
+      </w:rPr>
+    </w:lvl>
+    <w:lvl w:ilvl="6" w:tentative="1">
+      <w:start w:val="1"/>
+      <w:numFmt w:val="bullet"/>
+      <w:lvlText w:val=""/>
+      <w:lvlJc w:val="left"/>
+      <w:pPr>
+        <w:tabs>
+          <w:tab w:val="num" w:pos="5040"/>
+        </w:tabs>
+        <w:ind w:left="5040" w:hanging="360"/>
+      </w:pPr>
+      <w:rPr>
+        <w:rFonts w:ascii="Wingdings" w:hAnsi="Wingdings" w:hint="default"/>
+        <w:sz w:val="20"/>
+      </w:rPr>
+    </w:lvl>
+    <w:lvl w:ilvl="7" w:tentative="1">
+      <w:start w:val="1"/>
+      <w:numFmt w:val="bullet"/>
+      <w:lvlText w:val=""/>
+      <w:lvlJc w:val="left"/>
+      <w:pPr>
+        <w:tabs>
+          <w:tab w:val="num" w:pos="5760"/>
+        </w:tabs>
+        <w:ind w:left="5760" w:hanging="360"/>
+      </w:pPr>
+      <w:rPr>
+        <w:rFonts w:ascii="Wingdings" w:hAnsi="Wingdings" w:hint="default"/>
+        <w:sz w:val="20"/>
+      </w:rPr>
+    </w:lvl>
+    <w:lvl w:ilvl="8" w:tentative="1">
+      <w:start w:val="1"/>
+      <w:numFmt w:val="bullet"/>
+      <w:lvlText w:val=""/>
+      <w:lvlJc w:val="left"/>
+      <w:pPr>
+        <w:tabs>
+          <w:tab w:val="num" w:pos="6480"/>
+        </w:tabs>
+        <w:ind w:left="6480" w:hanging="360"/>
+      </w:pPr>
+      <w:rPr>
+        <w:rFonts w:ascii="Wingdings" w:hAnsi="Wingdings" w:hint="default"/>
+        <w:sz w:val="20"/>
+      </w:rPr>
+    </w:lvl>
+  </w:abstractNum>
+  <w:abstractNum w:abstractNumId="49" w15:restartNumberingAfterBreak="0">
     <w:nsid w:val="73C76AC9"/>
     <w:multiLevelType w:val="multilevel"/>
     <w:tmpl w:val="CB201140"/>
@@ -9806,7 +12426,120 @@
       </w:rPr>
     </w:lvl>
   </w:abstractNum>
-  <w:abstractNum w:abstractNumId="41" w15:restartNumberingAfterBreak="0">
+  <w:abstractNum w:abstractNumId="50" w15:restartNumberingAfterBreak="0">
+    <w:nsid w:val="7A723C47"/>
+    <w:multiLevelType w:val="multilevel"/>
+    <w:tmpl w:val="5414FAD8"/>
+    <w:lvl w:ilvl="0">
+      <w:start w:val="1"/>
+      <w:numFmt w:val="decimal"/>
+      <w:lvlText w:val="%1."/>
+      <w:lvlJc w:val="left"/>
+      <w:pPr>
+        <w:tabs>
+          <w:tab w:val="num" w:pos="720"/>
+        </w:tabs>
+        <w:ind w:left="720" w:hanging="360"/>
+      </w:pPr>
+    </w:lvl>
+    <w:lvl w:ilvl="1" w:tentative="1">
+      <w:start w:val="1"/>
+      <w:numFmt w:val="decimal"/>
+      <w:lvlText w:val="%2."/>
+      <w:lvlJc w:val="left"/>
+      <w:pPr>
+        <w:tabs>
+          <w:tab w:val="num" w:pos="1440"/>
+        </w:tabs>
+        <w:ind w:left="1440" w:hanging="360"/>
+      </w:pPr>
+    </w:lvl>
+    <w:lvl w:ilvl="2" w:tentative="1">
+      <w:start w:val="1"/>
+      <w:numFmt w:val="decimal"/>
+      <w:lvlText w:val="%3."/>
+      <w:lvlJc w:val="left"/>
+      <w:pPr>
+        <w:tabs>
+          <w:tab w:val="num" w:pos="2160"/>
+        </w:tabs>
+        <w:ind w:left="2160" w:hanging="360"/>
+      </w:pPr>
+    </w:lvl>
+    <w:lvl w:ilvl="3" w:tentative="1">
+      <w:start w:val="1"/>
+      <w:numFmt w:val="decimal"/>
+      <w:lvlText w:val="%4."/>
+      <w:lvlJc w:val="left"/>
+      <w:pPr>
+        <w:tabs>
+          <w:tab w:val="num" w:pos="2880"/>
+        </w:tabs>
+        <w:ind w:left="2880" w:hanging="360"/>
+      </w:pPr>
+    </w:lvl>
+    <w:lvl w:ilvl="4" w:tentative="1">
+      <w:start w:val="1"/>
+      <w:numFmt w:val="decimal"/>
+      <w:lvlText w:val="%5."/>
+      <w:lvlJc w:val="left"/>
+      <w:pPr>
+        <w:tabs>
+          <w:tab w:val="num" w:pos="3600"/>
+        </w:tabs>
+        <w:ind w:left="3600" w:hanging="360"/>
+      </w:pPr>
+    </w:lvl>
+    <w:lvl w:ilvl="5" w:tentative="1">
+      <w:start w:val="1"/>
+      <w:numFmt w:val="decimal"/>
+      <w:lvlText w:val="%6."/>
+      <w:lvlJc w:val="left"/>
+      <w:pPr>
+        <w:tabs>
+          <w:tab w:val="num" w:pos="4320"/>
+        </w:tabs>
+        <w:ind w:left="4320" w:hanging="360"/>
+      </w:pPr>
+    </w:lvl>
+    <w:lvl w:ilvl="6" w:tentative="1">
+      <w:start w:val="1"/>
+      <w:numFmt w:val="decimal"/>
+      <w:lvlText w:val="%7."/>
+      <w:lvlJc w:val="left"/>
+      <w:pPr>
+        <w:tabs>
+          <w:tab w:val="num" w:pos="5040"/>
+        </w:tabs>
+        <w:ind w:left="5040" w:hanging="360"/>
+      </w:pPr>
+    </w:lvl>
+    <w:lvl w:ilvl="7" w:tentative="1">
+      <w:start w:val="1"/>
+      <w:numFmt w:val="decimal"/>
+      <w:lvlText w:val="%8."/>
+      <w:lvlJc w:val="left"/>
+      <w:pPr>
+        <w:tabs>
+          <w:tab w:val="num" w:pos="5760"/>
+        </w:tabs>
+        <w:ind w:left="5760" w:hanging="360"/>
+      </w:pPr>
+    </w:lvl>
+    <w:lvl w:ilvl="8" w:tentative="1">
+      <w:start w:val="1"/>
+      <w:numFmt w:val="decimal"/>
+      <w:lvlText w:val="%9."/>
+      <w:lvlJc w:val="left"/>
+      <w:pPr>
+        <w:tabs>
+          <w:tab w:val="num" w:pos="6480"/>
+        </w:tabs>
+        <w:ind w:left="6480" w:hanging="360"/>
+      </w:pPr>
+    </w:lvl>
+  </w:abstractNum>
+  <w:abstractNum w:abstractNumId="51" w15:restartNumberingAfterBreak="0">
     <w:nsid w:val="7B1C3223"/>
     <w:multiLevelType w:val="multilevel"/>
     <w:tmpl w:val="51720014"/>
@@ -9919,7 +12652,7 @@
       </w:pPr>
     </w:lvl>
   </w:abstractNum>
-  <w:abstractNum w:abstractNumId="42" w15:restartNumberingAfterBreak="0">
+  <w:abstractNum w:abstractNumId="52" w15:restartNumberingAfterBreak="0">
     <w:nsid w:val="7B640928"/>
     <w:multiLevelType w:val="multilevel"/>
     <w:tmpl w:val="D4484D60"/>
@@ -10032,7 +12765,7 @@
       </w:pPr>
     </w:lvl>
   </w:abstractNum>
-  <w:abstractNum w:abstractNumId="43" w15:restartNumberingAfterBreak="0">
+  <w:abstractNum w:abstractNumId="53" w15:restartNumberingAfterBreak="0">
     <w:nsid w:val="7BD4412E"/>
     <w:multiLevelType w:val="multilevel"/>
     <w:tmpl w:val="9A86A1E4"/>
@@ -10145,44 +12878,193 @@
       </w:pPr>
     </w:lvl>
   </w:abstractNum>
+  <w:abstractNum w:abstractNumId="54" w15:restartNumberingAfterBreak="0">
+    <w:nsid w:val="7DCD6D67"/>
+    <w:multiLevelType w:val="multilevel"/>
+    <w:tmpl w:val="8EEA3C3A"/>
+    <w:lvl w:ilvl="0">
+      <w:start w:val="1"/>
+      <w:numFmt w:val="bullet"/>
+      <w:lvlText w:val=""/>
+      <w:lvlJc w:val="left"/>
+      <w:pPr>
+        <w:tabs>
+          <w:tab w:val="num" w:pos="720"/>
+        </w:tabs>
+        <w:ind w:left="720" w:hanging="360"/>
+      </w:pPr>
+      <w:rPr>
+        <w:rFonts w:ascii="Symbol" w:hAnsi="Symbol" w:hint="default"/>
+        <w:sz w:val="20"/>
+      </w:rPr>
+    </w:lvl>
+    <w:lvl w:ilvl="1" w:tentative="1">
+      <w:start w:val="1"/>
+      <w:numFmt w:val="bullet"/>
+      <w:lvlText w:val="o"/>
+      <w:lvlJc w:val="left"/>
+      <w:pPr>
+        <w:tabs>
+          <w:tab w:val="num" w:pos="1440"/>
+        </w:tabs>
+        <w:ind w:left="1440" w:hanging="360"/>
+      </w:pPr>
+      <w:rPr>
+        <w:rFonts w:ascii="Courier New" w:hAnsi="Courier New" w:hint="default"/>
+        <w:sz w:val="20"/>
+      </w:rPr>
+    </w:lvl>
+    <w:lvl w:ilvl="2" w:tentative="1">
+      <w:start w:val="1"/>
+      <w:numFmt w:val="bullet"/>
+      <w:lvlText w:val=""/>
+      <w:lvlJc w:val="left"/>
+      <w:pPr>
+        <w:tabs>
+          <w:tab w:val="num" w:pos="2160"/>
+        </w:tabs>
+        <w:ind w:left="2160" w:hanging="360"/>
+      </w:pPr>
+      <w:rPr>
+        <w:rFonts w:ascii="Wingdings" w:hAnsi="Wingdings" w:hint="default"/>
+        <w:sz w:val="20"/>
+      </w:rPr>
+    </w:lvl>
+    <w:lvl w:ilvl="3" w:tentative="1">
+      <w:start w:val="1"/>
+      <w:numFmt w:val="bullet"/>
+      <w:lvlText w:val=""/>
+      <w:lvlJc w:val="left"/>
+      <w:pPr>
+        <w:tabs>
+          <w:tab w:val="num" w:pos="2880"/>
+        </w:tabs>
+        <w:ind w:left="2880" w:hanging="360"/>
+      </w:pPr>
+      <w:rPr>
+        <w:rFonts w:ascii="Wingdings" w:hAnsi="Wingdings" w:hint="default"/>
+        <w:sz w:val="20"/>
+      </w:rPr>
+    </w:lvl>
+    <w:lvl w:ilvl="4" w:tentative="1">
+      <w:start w:val="1"/>
+      <w:numFmt w:val="bullet"/>
+      <w:lvlText w:val=""/>
+      <w:lvlJc w:val="left"/>
+      <w:pPr>
+        <w:tabs>
+          <w:tab w:val="num" w:pos="3600"/>
+        </w:tabs>
+        <w:ind w:left="3600" w:hanging="360"/>
+      </w:pPr>
+      <w:rPr>
+        <w:rFonts w:ascii="Wingdings" w:hAnsi="Wingdings" w:hint="default"/>
+        <w:sz w:val="20"/>
+      </w:rPr>
+    </w:lvl>
+    <w:lvl w:ilvl="5" w:tentative="1">
+      <w:start w:val="1"/>
+      <w:numFmt w:val="bullet"/>
+      <w:lvlText w:val=""/>
+      <w:lvlJc w:val="left"/>
+      <w:pPr>
+        <w:tabs>
+          <w:tab w:val="num" w:pos="4320"/>
+        </w:tabs>
+        <w:ind w:left="4320" w:hanging="360"/>
+      </w:pPr>
+      <w:rPr>
+        <w:rFonts w:ascii="Wingdings" w:hAnsi="Wingdings" w:hint="default"/>
+        <w:sz w:val="20"/>
+      </w:rPr>
+    </w:lvl>
+    <w:lvl w:ilvl="6" w:tentative="1">
+      <w:start w:val="1"/>
+      <w:numFmt w:val="bullet"/>
+      <w:lvlText w:val=""/>
+      <w:lvlJc w:val="left"/>
+      <w:pPr>
+        <w:tabs>
+          <w:tab w:val="num" w:pos="5040"/>
+        </w:tabs>
+        <w:ind w:left="5040" w:hanging="360"/>
+      </w:pPr>
+      <w:rPr>
+        <w:rFonts w:ascii="Wingdings" w:hAnsi="Wingdings" w:hint="default"/>
+        <w:sz w:val="20"/>
+      </w:rPr>
+    </w:lvl>
+    <w:lvl w:ilvl="7" w:tentative="1">
+      <w:start w:val="1"/>
+      <w:numFmt w:val="bullet"/>
+      <w:lvlText w:val=""/>
+      <w:lvlJc w:val="left"/>
+      <w:pPr>
+        <w:tabs>
+          <w:tab w:val="num" w:pos="5760"/>
+        </w:tabs>
+        <w:ind w:left="5760" w:hanging="360"/>
+      </w:pPr>
+      <w:rPr>
+        <w:rFonts w:ascii="Wingdings" w:hAnsi="Wingdings" w:hint="default"/>
+        <w:sz w:val="20"/>
+      </w:rPr>
+    </w:lvl>
+    <w:lvl w:ilvl="8" w:tentative="1">
+      <w:start w:val="1"/>
+      <w:numFmt w:val="bullet"/>
+      <w:lvlText w:val=""/>
+      <w:lvlJc w:val="left"/>
+      <w:pPr>
+        <w:tabs>
+          <w:tab w:val="num" w:pos="6480"/>
+        </w:tabs>
+        <w:ind w:left="6480" w:hanging="360"/>
+      </w:pPr>
+      <w:rPr>
+        <w:rFonts w:ascii="Wingdings" w:hAnsi="Wingdings" w:hint="default"/>
+        <w:sz w:val="20"/>
+      </w:rPr>
+    </w:lvl>
+  </w:abstractNum>
   <w:num w:numId="1" w16cid:durableId="1661077366">
-    <w:abstractNumId w:val="34"/>
+    <w:abstractNumId w:val="42"/>
   </w:num>
   <w:num w:numId="2" w16cid:durableId="1200389945">
+    <w:abstractNumId w:val="15"/>
+  </w:num>
+  <w:num w:numId="3" w16cid:durableId="885994464">
     <w:abstractNumId w:val="12"/>
   </w:num>
-  <w:num w:numId="3" w16cid:durableId="885994464">
-    <w:abstractNumId w:val="9"/>
-  </w:num>
   <w:num w:numId="4" w16cid:durableId="1368218760">
-    <w:abstractNumId w:val="14"/>
+    <w:abstractNumId w:val="17"/>
   </w:num>
   <w:num w:numId="5" w16cid:durableId="680545139">
-    <w:abstractNumId w:val="24"/>
+    <w:abstractNumId w:val="28"/>
   </w:num>
   <w:num w:numId="6" w16cid:durableId="2090224075">
-    <w:abstractNumId w:val="31"/>
+    <w:abstractNumId w:val="38"/>
   </w:num>
   <w:num w:numId="7" w16cid:durableId="132453839">
-    <w:abstractNumId w:val="40"/>
+    <w:abstractNumId w:val="49"/>
   </w:num>
   <w:num w:numId="8" w16cid:durableId="1521360208">
-    <w:abstractNumId w:val="10"/>
+    <w:abstractNumId w:val="13"/>
   </w:num>
   <w:num w:numId="9" w16cid:durableId="1651981431">
-    <w:abstractNumId w:val="4"/>
+    <w:abstractNumId w:val="5"/>
   </w:num>
   <w:num w:numId="10" w16cid:durableId="930622842">
-    <w:abstractNumId w:val="23"/>
+    <w:abstractNumId w:val="27"/>
   </w:num>
   <w:num w:numId="11" w16cid:durableId="1025398503">
-    <w:abstractNumId w:val="15"/>
+    <w:abstractNumId w:val="18"/>
   </w:num>
   <w:num w:numId="12" w16cid:durableId="51925975">
     <w:abstractNumId w:val="0"/>
   </w:num>
   <w:num w:numId="13" w16cid:durableId="83915740">
-    <w:abstractNumId w:val="30"/>
+    <w:abstractNumId w:val="37"/>
     <w:lvlOverride w:ilvl="0">
       <w:lvl w:ilvl="0">
         <w:numFmt w:val="decimal"/>
@@ -10192,46 +13074,46 @@
     </w:lvlOverride>
   </w:num>
   <w:num w:numId="14" w16cid:durableId="519585055">
-    <w:abstractNumId w:val="21"/>
+    <w:abstractNumId w:val="24"/>
   </w:num>
   <w:num w:numId="15" w16cid:durableId="1432897892">
-    <w:abstractNumId w:val="35"/>
+    <w:abstractNumId w:val="43"/>
   </w:num>
   <w:num w:numId="16" w16cid:durableId="1966694214">
-    <w:abstractNumId w:val="19"/>
+    <w:abstractNumId w:val="22"/>
   </w:num>
   <w:num w:numId="17" w16cid:durableId="695473263">
-    <w:abstractNumId w:val="22"/>
+    <w:abstractNumId w:val="25"/>
   </w:num>
   <w:num w:numId="18" w16cid:durableId="1168710421">
-    <w:abstractNumId w:val="36"/>
+    <w:abstractNumId w:val="44"/>
   </w:num>
   <w:num w:numId="19" w16cid:durableId="1889104698">
-    <w:abstractNumId w:val="28"/>
+    <w:abstractNumId w:val="34"/>
   </w:num>
   <w:num w:numId="20" w16cid:durableId="402030304">
-    <w:abstractNumId w:val="7"/>
+    <w:abstractNumId w:val="10"/>
   </w:num>
   <w:num w:numId="21" w16cid:durableId="645431034">
-    <w:abstractNumId w:val="38"/>
+    <w:abstractNumId w:val="46"/>
   </w:num>
   <w:num w:numId="22" w16cid:durableId="1233663334">
-    <w:abstractNumId w:val="25"/>
+    <w:abstractNumId w:val="30"/>
   </w:num>
   <w:num w:numId="23" w16cid:durableId="384644659">
-    <w:abstractNumId w:val="8"/>
+    <w:abstractNumId w:val="11"/>
   </w:num>
   <w:num w:numId="24" w16cid:durableId="680200862">
+    <w:abstractNumId w:val="51"/>
+  </w:num>
+  <w:num w:numId="25" w16cid:durableId="1851215070">
     <w:abstractNumId w:val="41"/>
   </w:num>
-  <w:num w:numId="25" w16cid:durableId="1851215070">
-    <w:abstractNumId w:val="33"/>
-  </w:num>
   <w:num w:numId="26" w16cid:durableId="402333666">
-    <w:abstractNumId w:val="3"/>
+    <w:abstractNumId w:val="4"/>
   </w:num>
   <w:num w:numId="27" w16cid:durableId="1443457974">
-    <w:abstractNumId w:val="17"/>
+    <w:abstractNumId w:val="20"/>
     <w:lvlOverride w:ilvl="0">
       <w:lvl w:ilvl="0">
         <w:numFmt w:val="decimal"/>
@@ -10241,7 +13123,7 @@
     </w:lvlOverride>
   </w:num>
   <w:num w:numId="28" w16cid:durableId="377584773">
-    <w:abstractNumId w:val="29"/>
+    <w:abstractNumId w:val="35"/>
     <w:lvlOverride w:ilvl="0">
       <w:lvl w:ilvl="0">
         <w:numFmt w:val="decimal"/>
@@ -10251,10 +13133,10 @@
     </w:lvlOverride>
   </w:num>
   <w:num w:numId="29" w16cid:durableId="1866671484">
-    <w:abstractNumId w:val="42"/>
+    <w:abstractNumId w:val="52"/>
   </w:num>
   <w:num w:numId="30" w16cid:durableId="171115326">
-    <w:abstractNumId w:val="37"/>
+    <w:abstractNumId w:val="45"/>
     <w:lvlOverride w:ilvl="0">
       <w:lvl w:ilvl="0">
         <w:numFmt w:val="decimal"/>
@@ -10264,6 +13146,42 @@
     </w:lvlOverride>
   </w:num>
   <w:num w:numId="31" w16cid:durableId="2078899297">
+    <w:abstractNumId w:val="19"/>
+    <w:lvlOverride w:ilvl="0">
+      <w:lvl w:ilvl="0">
+        <w:numFmt w:val="decimal"/>
+        <w:lvlText w:val="%1."/>
+        <w:lvlJc w:val="left"/>
+      </w:lvl>
+    </w:lvlOverride>
+  </w:num>
+  <w:num w:numId="32" w16cid:durableId="201594889">
+    <w:abstractNumId w:val="21"/>
+  </w:num>
+  <w:num w:numId="33" w16cid:durableId="1558976600">
+    <w:abstractNumId w:val="14"/>
+    <w:lvlOverride w:ilvl="0">
+      <w:lvl w:ilvl="0">
+        <w:numFmt w:val="decimal"/>
+        <w:lvlText w:val="%1."/>
+        <w:lvlJc w:val="left"/>
+      </w:lvl>
+    </w:lvlOverride>
+  </w:num>
+  <w:num w:numId="34" w16cid:durableId="419258160">
+    <w:abstractNumId w:val="23"/>
+    <w:lvlOverride w:ilvl="0">
+      <w:lvl w:ilvl="0">
+        <w:numFmt w:val="decimal"/>
+        <w:lvlText w:val="%1."/>
+        <w:lvlJc w:val="left"/>
+      </w:lvl>
+    </w:lvlOverride>
+  </w:num>
+  <w:num w:numId="35" w16cid:durableId="1081677847">
+    <w:abstractNumId w:val="33"/>
+  </w:num>
+  <w:num w:numId="36" w16cid:durableId="1484397049">
     <w:abstractNumId w:val="16"/>
     <w:lvlOverride w:ilvl="0">
       <w:lvl w:ilvl="0">
@@ -10273,47 +13191,11 @@
       </w:lvl>
     </w:lvlOverride>
   </w:num>
-  <w:num w:numId="32" w16cid:durableId="201594889">
-    <w:abstractNumId w:val="18"/>
-  </w:num>
-  <w:num w:numId="33" w16cid:durableId="1558976600">
-    <w:abstractNumId w:val="11"/>
-    <w:lvlOverride w:ilvl="0">
-      <w:lvl w:ilvl="0">
-        <w:numFmt w:val="decimal"/>
-        <w:lvlText w:val="%1."/>
-        <w:lvlJc w:val="left"/>
-      </w:lvl>
-    </w:lvlOverride>
-  </w:num>
-  <w:num w:numId="34" w16cid:durableId="419258160">
-    <w:abstractNumId w:val="20"/>
-    <w:lvlOverride w:ilvl="0">
-      <w:lvl w:ilvl="0">
-        <w:numFmt w:val="decimal"/>
-        <w:lvlText w:val="%1."/>
-        <w:lvlJc w:val="left"/>
-      </w:lvl>
-    </w:lvlOverride>
-  </w:num>
-  <w:num w:numId="35" w16cid:durableId="1081677847">
-    <w:abstractNumId w:val="27"/>
-  </w:num>
-  <w:num w:numId="36" w16cid:durableId="1484397049">
-    <w:abstractNumId w:val="13"/>
-    <w:lvlOverride w:ilvl="0">
-      <w:lvl w:ilvl="0">
-        <w:numFmt w:val="decimal"/>
-        <w:lvlText w:val="%1."/>
-        <w:lvlJc w:val="left"/>
-      </w:lvl>
-    </w:lvlOverride>
-  </w:num>
   <w:num w:numId="37" w16cid:durableId="138620026">
-    <w:abstractNumId w:val="32"/>
+    <w:abstractNumId w:val="40"/>
   </w:num>
   <w:num w:numId="38" w16cid:durableId="1787701917">
-    <w:abstractNumId w:val="2"/>
+    <w:abstractNumId w:val="3"/>
     <w:lvlOverride w:ilvl="0">
       <w:lvl w:ilvl="0">
         <w:numFmt w:val="decimal"/>
@@ -10323,7 +13205,7 @@
     </w:lvlOverride>
   </w:num>
   <w:num w:numId="39" w16cid:durableId="2046103023">
-    <w:abstractNumId w:val="43"/>
+    <w:abstractNumId w:val="53"/>
     <w:lvlOverride w:ilvl="0">
       <w:lvl w:ilvl="0">
         <w:numFmt w:val="decimal"/>
@@ -10333,7 +13215,7 @@
     </w:lvlOverride>
   </w:num>
   <w:num w:numId="40" w16cid:durableId="386035249">
-    <w:abstractNumId w:val="43"/>
+    <w:abstractNumId w:val="53"/>
     <w:lvlOverride w:ilvl="0">
       <w:lvl w:ilvl="0">
         <w:numFmt w:val="decimal"/>
@@ -10343,7 +13225,7 @@
     </w:lvlOverride>
   </w:num>
   <w:num w:numId="41" w16cid:durableId="656500509">
-    <w:abstractNumId w:val="43"/>
+    <w:abstractNumId w:val="53"/>
     <w:lvlOverride w:ilvl="0">
       <w:lvl w:ilvl="0">
         <w:numFmt w:val="decimal"/>
@@ -10353,7 +13235,7 @@
     </w:lvlOverride>
   </w:num>
   <w:num w:numId="42" w16cid:durableId="251161663">
-    <w:abstractNumId w:val="6"/>
+    <w:abstractNumId w:val="9"/>
     <w:lvlOverride w:ilvl="0">
       <w:lvl w:ilvl="0">
         <w:numFmt w:val="decimal"/>
@@ -10363,10 +13245,10 @@
     </w:lvlOverride>
   </w:num>
   <w:num w:numId="43" w16cid:durableId="1556550448">
-    <w:abstractNumId w:val="5"/>
+    <w:abstractNumId w:val="6"/>
   </w:num>
   <w:num w:numId="44" w16cid:durableId="2057195369">
-    <w:abstractNumId w:val="5"/>
+    <w:abstractNumId w:val="6"/>
     <w:lvlOverride w:ilvl="1">
       <w:lvl w:ilvl="1">
         <w:numFmt w:val="lowerLetter"/>
@@ -10376,7 +13258,7 @@
     </w:lvlOverride>
   </w:num>
   <w:num w:numId="45" w16cid:durableId="2011828015">
-    <w:abstractNumId w:val="5"/>
+    <w:abstractNumId w:val="6"/>
     <w:lvlOverride w:ilvl="1">
       <w:lvl w:ilvl="1">
         <w:numFmt w:val="lowerLetter"/>
@@ -10386,7 +13268,7 @@
     </w:lvlOverride>
   </w:num>
   <w:num w:numId="46" w16cid:durableId="511526835">
-    <w:abstractNumId w:val="5"/>
+    <w:abstractNumId w:val="6"/>
     <w:lvlOverride w:ilvl="1">
       <w:lvl w:ilvl="1">
         <w:numFmt w:val="lowerLetter"/>
@@ -10396,7 +13278,7 @@
     </w:lvlOverride>
   </w:num>
   <w:num w:numId="47" w16cid:durableId="1579637463">
-    <w:abstractNumId w:val="5"/>
+    <w:abstractNumId w:val="6"/>
     <w:lvlOverride w:ilvl="1">
       <w:lvl w:ilvl="1">
         <w:numFmt w:val="lowerLetter"/>
@@ -10406,7 +13288,7 @@
     </w:lvlOverride>
   </w:num>
   <w:num w:numId="48" w16cid:durableId="2146580422">
-    <w:abstractNumId w:val="5"/>
+    <w:abstractNumId w:val="6"/>
     <w:lvlOverride w:ilvl="1">
       <w:lvl w:ilvl="1">
         <w:numFmt w:val="lowerLetter"/>
@@ -10416,7 +13298,7 @@
     </w:lvlOverride>
   </w:num>
   <w:num w:numId="49" w16cid:durableId="885137833">
-    <w:abstractNumId w:val="5"/>
+    <w:abstractNumId w:val="6"/>
     <w:lvlOverride w:ilvl="1">
       <w:lvl w:ilvl="1">
         <w:numFmt w:val="lowerLetter"/>
@@ -10426,7 +13308,7 @@
     </w:lvlOverride>
   </w:num>
   <w:num w:numId="50" w16cid:durableId="370689177">
-    <w:abstractNumId w:val="5"/>
+    <w:abstractNumId w:val="6"/>
     <w:lvlOverride w:ilvl="1">
       <w:lvl w:ilvl="1">
         <w:numFmt w:val="lowerLetter"/>
@@ -10436,7 +13318,7 @@
     </w:lvlOverride>
   </w:num>
   <w:num w:numId="51" w16cid:durableId="1836416363">
-    <w:abstractNumId w:val="5"/>
+    <w:abstractNumId w:val="6"/>
     <w:lvlOverride w:ilvl="1">
       <w:lvl w:ilvl="1">
         <w:numFmt w:val="lowerLetter"/>
@@ -10446,10 +13328,10 @@
     </w:lvlOverride>
   </w:num>
   <w:num w:numId="52" w16cid:durableId="307907071">
-    <w:abstractNumId w:val="1"/>
+    <w:abstractNumId w:val="2"/>
   </w:num>
   <w:num w:numId="53" w16cid:durableId="1633092063">
-    <w:abstractNumId w:val="26"/>
+    <w:abstractNumId w:val="32"/>
     <w:lvlOverride w:ilvl="0">
       <w:lvl w:ilvl="0">
         <w:numFmt w:val="decimal"/>
@@ -10459,7 +13341,7 @@
     </w:lvlOverride>
   </w:num>
   <w:num w:numId="54" w16cid:durableId="190149734">
-    <w:abstractNumId w:val="26"/>
+    <w:abstractNumId w:val="32"/>
     <w:lvlOverride w:ilvl="0">
       <w:lvl w:ilvl="0">
         <w:numFmt w:val="decimal"/>
@@ -10469,9 +13351,62 @@
     </w:lvlOverride>
   </w:num>
   <w:num w:numId="55" w16cid:durableId="563443459">
+    <w:abstractNumId w:val="47"/>
+  </w:num>
+  <w:num w:numId="56" w16cid:durableId="904339447">
+    <w:abstractNumId w:val="47"/>
+    <w:lvlOverride w:ilvl="1">
+      <w:lvl w:ilvl="1">
+        <w:numFmt w:val="lowerLetter"/>
+        <w:lvlText w:val="%2."/>
+        <w:lvlJc w:val="left"/>
+      </w:lvl>
+    </w:lvlOverride>
+  </w:num>
+  <w:num w:numId="57" w16cid:durableId="1529177370">
+    <w:abstractNumId w:val="47"/>
+    <w:lvlOverride w:ilvl="1">
+      <w:lvl w:ilvl="1">
+        <w:numFmt w:val="lowerLetter"/>
+        <w:lvlText w:val="%2."/>
+        <w:lvlJc w:val="left"/>
+      </w:lvl>
+    </w:lvlOverride>
+  </w:num>
+  <w:num w:numId="58" w16cid:durableId="1025210606">
+    <w:abstractNumId w:val="47"/>
+    <w:lvlOverride w:ilvl="1">
+      <w:lvl w:ilvl="1">
+        <w:numFmt w:val="lowerLetter"/>
+        <w:lvlText w:val="%2."/>
+        <w:lvlJc w:val="left"/>
+      </w:lvl>
+    </w:lvlOverride>
+  </w:num>
+  <w:num w:numId="59" w16cid:durableId="1045527589">
+    <w:abstractNumId w:val="47"/>
+    <w:lvlOverride w:ilvl="1">
+      <w:lvl w:ilvl="1">
+        <w:numFmt w:val="lowerLetter"/>
+        <w:lvlText w:val="%2."/>
+        <w:lvlJc w:val="left"/>
+      </w:lvl>
+    </w:lvlOverride>
+  </w:num>
+  <w:num w:numId="60" w16cid:durableId="622464865">
+    <w:abstractNumId w:val="47"/>
+    <w:lvlOverride w:ilvl="1">
+      <w:lvl w:ilvl="1">
+        <w:numFmt w:val="lowerLetter"/>
+        <w:lvlText w:val="%2."/>
+        <w:lvlJc w:val="left"/>
+      </w:lvl>
+    </w:lvlOverride>
+  </w:num>
+  <w:num w:numId="61" w16cid:durableId="780229011">
     <w:abstractNumId w:val="39"/>
   </w:num>
-  <w:num w:numId="56" w16cid:durableId="904339447">
+  <w:num w:numId="62" w16cid:durableId="2027780702">
     <w:abstractNumId w:val="39"/>
     <w:lvlOverride w:ilvl="1">
       <w:lvl w:ilvl="1">
@@ -10481,7 +13416,7 @@
       </w:lvl>
     </w:lvlOverride>
   </w:num>
-  <w:num w:numId="57" w16cid:durableId="1529177370">
+  <w:num w:numId="63" w16cid:durableId="1476288877">
     <w:abstractNumId w:val="39"/>
     <w:lvlOverride w:ilvl="1">
       <w:lvl w:ilvl="1">
@@ -10491,7 +13426,7 @@
       </w:lvl>
     </w:lvlOverride>
   </w:num>
-  <w:num w:numId="58" w16cid:durableId="1025210606">
+  <w:num w:numId="64" w16cid:durableId="196742726">
     <w:abstractNumId w:val="39"/>
     <w:lvlOverride w:ilvl="1">
       <w:lvl w:ilvl="1">
@@ -10501,7 +13436,7 @@
       </w:lvl>
     </w:lvlOverride>
   </w:num>
-  <w:num w:numId="59" w16cid:durableId="1045527589">
+  <w:num w:numId="65" w16cid:durableId="399713238">
     <w:abstractNumId w:val="39"/>
     <w:lvlOverride w:ilvl="1">
       <w:lvl w:ilvl="1">
@@ -10511,15 +13446,35 @@
       </w:lvl>
     </w:lvlOverride>
   </w:num>
-  <w:num w:numId="60" w16cid:durableId="622464865">
-    <w:abstractNumId w:val="39"/>
-    <w:lvlOverride w:ilvl="1">
-      <w:lvl w:ilvl="1">
-        <w:numFmt w:val="lowerLetter"/>
-        <w:lvlText w:val="%2."/>
-        <w:lvlJc w:val="left"/>
-      </w:lvl>
-    </w:lvlOverride>
+  <w:num w:numId="66" w16cid:durableId="985234335">
+    <w:abstractNumId w:val="48"/>
+  </w:num>
+  <w:num w:numId="67" w16cid:durableId="1749962014">
+    <w:abstractNumId w:val="29"/>
+  </w:num>
+  <w:num w:numId="68" w16cid:durableId="309751399">
+    <w:abstractNumId w:val="1"/>
+  </w:num>
+  <w:num w:numId="69" w16cid:durableId="1386682037">
+    <w:abstractNumId w:val="7"/>
+  </w:num>
+  <w:num w:numId="70" w16cid:durableId="166792794">
+    <w:abstractNumId w:val="26"/>
+  </w:num>
+  <w:num w:numId="71" w16cid:durableId="467867360">
+    <w:abstractNumId w:val="8"/>
+  </w:num>
+  <w:num w:numId="72" w16cid:durableId="1746605039">
+    <w:abstractNumId w:val="54"/>
+  </w:num>
+  <w:num w:numId="73" w16cid:durableId="1302810486">
+    <w:abstractNumId w:val="31"/>
+  </w:num>
+  <w:num w:numId="74" w16cid:durableId="2045321422">
+    <w:abstractNumId w:val="50"/>
+  </w:num>
+  <w:num w:numId="75" w16cid:durableId="586547738">
+    <w:abstractNumId w:val="36"/>
   </w:num>
   <w:numIdMacAtCleanup w:val="4"/>
 </w:numbering>

--- a/os/Guidance & Practice.docx
+++ b/os/Guidance & Practice.docx
@@ -4243,6 +4243,27 @@
           <w14:ligatures w14:val="none"/>
         </w:rPr>
         <w:t>client in windows code by python</w:t>
+      </w:r>
+    </w:p>
+    <w:p>
+      <w:pPr>
+        <w:widowControl/>
+        <w:jc w:val="left"/>
+        <w:rPr>
+          <w:rFonts w:ascii="宋体" w:eastAsia="宋体" w:hAnsi="宋体" w:cs="宋体"/>
+          <w:kern w:val="0"/>
+          <w:szCs w:val="21"/>
+          <w14:ligatures w14:val="none"/>
+        </w:rPr>
+      </w:pPr>
+      <w:r>
+        <w:rPr>
+          <w:rFonts w:ascii="宋体" w:eastAsia="宋体" w:hAnsi="宋体" w:cs="宋体" w:hint="eastAsia"/>
+          <w:kern w:val="0"/>
+          <w:szCs w:val="21"/>
+          <w14:ligatures w14:val="none"/>
+        </w:rPr>
+        <w:t>Refer to "Get file contents via UDP based socket"</w:t>
       </w:r>
     </w:p>
     <w:p>
@@ -4864,12 +4885,67 @@
     </w:p>
     <w:p>
       <w:pPr>
+        <w:widowControl/>
+        <w:spacing w:before="100" w:beforeAutospacing="1" w:after="100" w:afterAutospacing="1"/>
+        <w:jc w:val="left"/>
+        <w:rPr>
+          <w:rFonts w:ascii="宋体" w:eastAsia="宋体" w:hAnsi="宋体" w:cs="宋体"/>
+          <w:color w:val="000000"/>
+          <w:kern w:val="0"/>
+          <w:szCs w:val="21"/>
+          <w14:ligatures w14:val="none"/>
+        </w:rPr>
+      </w:pPr>
+      <w:r>
+        <w:rPr>
+          <w:rFonts w:ascii="宋体" w:eastAsia="宋体" w:hAnsi="宋体" w:cs="宋体" w:hint="eastAsia"/>
+          <w:color w:val="000000"/>
+          <w:kern w:val="0"/>
+          <w:szCs w:val="21"/>
+          <w14:ligatures w14:val="none"/>
+        </w:rPr>
+        <w:t xml:space="preserve">Refer to </w:t>
+      </w:r>
+      <w:r>
+        <w:rPr>
+          <w:rFonts w:ascii="宋体" w:eastAsia="宋体" w:hAnsi="宋体" w:cs="宋体"/>
+          <w:color w:val="000000"/>
+          <w:kern w:val="0"/>
+          <w:szCs w:val="21"/>
+          <w14:ligatures w14:val="none"/>
+        </w:rPr>
+        <w:t>“</w:t>
+      </w:r>
+      <w:r>
+        <w:rPr>
+          <w:rFonts w:ascii="宋体" w:eastAsia="宋体" w:hAnsi="宋体" w:cs="宋体"/>
+          <w:color w:val="000000"/>
+          <w:kern w:val="0"/>
+          <w:szCs w:val="21"/>
+          <w14:ligatures w14:val="none"/>
+        </w:rPr>
+        <w:t>sleep and timer.c</w:t>
+      </w:r>
+      <w:r>
+        <w:rPr>
+          <w:rFonts w:ascii="宋体" w:eastAsia="宋体" w:hAnsi="宋体" w:cs="宋体"/>
+          <w:color w:val="000000"/>
+          <w:kern w:val="0"/>
+          <w:szCs w:val="21"/>
+          <w14:ligatures w14:val="none"/>
+        </w:rPr>
+        <w:t>”</w:t>
+      </w:r>
+    </w:p>
+    <w:p>
+      <w:pPr>
         <w:pStyle w:val="1"/>
         <w:rPr>
           <w:szCs w:val="21"/>
         </w:rPr>
       </w:pPr>
       <w:r>
+        <w:lastRenderedPageBreak/>
         <w:t>Topic 3: VxWork</w:t>
       </w:r>
       <w:r>
@@ -4926,7 +5002,6 @@
         <w:rPr>
           <w:rFonts w:hint="eastAsia"/>
         </w:rPr>
-        <w:lastRenderedPageBreak/>
         <w:t>Practice</w:t>
       </w:r>
     </w:p>
@@ -5341,7 +5416,7 @@
           <w:szCs w:val="21"/>
           <w14:ligatures w14:val="none"/>
         </w:rPr>
-        <w:t>Is it possiable for DEMO1 and DEMO2 to access both the global variable g_int_data? Why?</w:t>
+        <w:t>Is it possible for DEMO1 and DEMO2 to access both the global variable g_int_data? Why?</w:t>
       </w:r>
     </w:p>
     <w:p>
@@ -5392,6 +5467,7 @@
           <w:szCs w:val="21"/>
           <w14:ligatures w14:val="none"/>
         </w:rPr>
+        <w:lastRenderedPageBreak/>
         <w:t>NAME ENTRY TID PRI CPU invoked</w:t>
       </w:r>
     </w:p>
@@ -5453,13 +5529,66 @@
     </w:p>
     <w:p>
       <w:pPr>
+        <w:widowControl/>
+        <w:spacing w:before="100" w:beforeAutospacing="1" w:after="100" w:afterAutospacing="1"/>
+        <w:jc w:val="left"/>
+        <w:rPr>
+          <w:rFonts w:ascii="宋体" w:eastAsia="宋体" w:hAnsi="宋体" w:cs="宋体"/>
+          <w:color w:val="000000"/>
+          <w:kern w:val="0"/>
+          <w:szCs w:val="21"/>
+          <w14:ligatures w14:val="none"/>
+        </w:rPr>
+      </w:pPr>
+      <w:r>
+        <w:rPr>
+          <w:rFonts w:ascii="宋体" w:eastAsia="宋体" w:hAnsi="宋体" w:cs="宋体" w:hint="eastAsia"/>
+          <w:color w:val="000000"/>
+          <w:kern w:val="0"/>
+          <w:szCs w:val="21"/>
+          <w14:ligatures w14:val="none"/>
+        </w:rPr>
+        <w:t xml:space="preserve">Refer to </w:t>
+      </w:r>
+      <w:r>
+        <w:rPr>
+          <w:rFonts w:ascii="宋体" w:eastAsia="宋体" w:hAnsi="宋体" w:cs="宋体"/>
+          <w:color w:val="000000"/>
+          <w:kern w:val="0"/>
+          <w:szCs w:val="21"/>
+          <w14:ligatures w14:val="none"/>
+        </w:rPr>
+        <w:t>“</w:t>
+      </w:r>
+      <w:r>
+        <w:rPr>
+          <w:rFonts w:ascii="宋体" w:eastAsia="宋体" w:hAnsi="宋体" w:cs="宋体"/>
+          <w:color w:val="000000"/>
+          <w:kern w:val="0"/>
+          <w:szCs w:val="21"/>
+          <w14:ligatures w14:val="none"/>
+        </w:rPr>
+        <w:t>Task creation and deletion</w:t>
+      </w:r>
+      <w:r>
+        <w:rPr>
+          <w:rFonts w:ascii="宋体" w:eastAsia="宋体" w:hAnsi="宋体" w:cs="宋体"/>
+          <w:color w:val="000000"/>
+          <w:kern w:val="0"/>
+          <w:szCs w:val="21"/>
+          <w14:ligatures w14:val="none"/>
+        </w:rPr>
+        <w:t>”</w:t>
+      </w:r>
+    </w:p>
+    <w:p>
+      <w:pPr>
         <w:pStyle w:val="2"/>
       </w:pPr>
       <w:r>
         <w:rPr>
           <w:rFonts w:hint="eastAsia"/>
         </w:rPr>
-        <w:lastRenderedPageBreak/>
         <w:t>Inter Task Communication</w:t>
       </w:r>
     </w:p>
@@ -5977,25 +6106,80 @@
           <w14:ligatures w14:val="none"/>
         </w:rPr>
       </w:pPr>
-    </w:p>
-    <w:p>
-      <w:pPr>
-        <w:widowControl/>
-        <w:jc w:val="left"/>
-        <w:rPr>
-          <w:rFonts w:ascii="宋体" w:eastAsia="宋体" w:hAnsi="宋体" w:cs="宋体"/>
-          <w:kern w:val="0"/>
-          <w:szCs w:val="21"/>
-          <w14:ligatures w14:val="none"/>
-        </w:rPr>
-      </w:pPr>
-      <w:r>
-        <w:rPr>
-          <w:rFonts w:ascii="宋体" w:eastAsia="宋体" w:hAnsi="宋体" w:cs="宋体" w:hint="eastAsia"/>
-          <w:kern w:val="0"/>
-          <w:szCs w:val="21"/>
-          <w14:ligatures w14:val="none"/>
-        </w:rPr>
+      <w:r>
+        <w:rPr>
+          <w:rFonts w:ascii="宋体" w:eastAsia="宋体" w:hAnsi="宋体" w:cs="宋体" w:hint="eastAsia"/>
+          <w:kern w:val="0"/>
+          <w:szCs w:val="21"/>
+          <w14:ligatures w14:val="none"/>
+        </w:rPr>
+        <w:t xml:space="preserve">Refer to </w:t>
+      </w:r>
+      <w:r>
+        <w:rPr>
+          <w:rFonts w:ascii="宋体" w:eastAsia="宋体" w:hAnsi="宋体" w:cs="宋体"/>
+          <w:kern w:val="0"/>
+          <w:szCs w:val="21"/>
+          <w14:ligatures w14:val="none"/>
+        </w:rPr>
+        <w:t>“</w:t>
+      </w:r>
+      <w:r>
+        <w:rPr>
+          <w:rFonts w:ascii="宋体" w:eastAsia="宋体" w:hAnsi="宋体" w:cs="宋体"/>
+          <w:kern w:val="0"/>
+          <w:szCs w:val="21"/>
+          <w14:ligatures w14:val="none"/>
+        </w:rPr>
+        <w:t>Receiving mes</w:t>
+      </w:r>
+      <w:r>
+        <w:rPr>
+          <w:rFonts w:ascii="宋体" w:eastAsia="宋体" w:hAnsi="宋体" w:cs="宋体" w:hint="eastAsia"/>
+          <w:kern w:val="0"/>
+          <w:szCs w:val="21"/>
+          <w14:ligatures w14:val="none"/>
+        </w:rPr>
+        <w:t>s</w:t>
+      </w:r>
+      <w:r>
+        <w:rPr>
+          <w:rFonts w:ascii="宋体" w:eastAsia="宋体" w:hAnsi="宋体" w:cs="宋体"/>
+          <w:kern w:val="0"/>
+          <w:szCs w:val="21"/>
+          <w14:ligatures w14:val="none"/>
+        </w:rPr>
+        <w:t>age and event in a same task</w:t>
+      </w:r>
+      <w:r>
+        <w:rPr>
+          <w:rFonts w:ascii="宋体" w:eastAsia="宋体" w:hAnsi="宋体" w:cs="宋体"/>
+          <w:kern w:val="0"/>
+          <w:szCs w:val="21"/>
+          <w14:ligatures w14:val="none"/>
+        </w:rPr>
+        <w:t>”</w:t>
+      </w:r>
+    </w:p>
+    <w:p>
+      <w:pPr>
+        <w:widowControl/>
+        <w:jc w:val="left"/>
+        <w:rPr>
+          <w:rFonts w:ascii="宋体" w:eastAsia="宋体" w:hAnsi="宋体" w:cs="宋体"/>
+          <w:kern w:val="0"/>
+          <w:szCs w:val="21"/>
+          <w14:ligatures w14:val="none"/>
+        </w:rPr>
+      </w:pPr>
+      <w:r>
+        <w:rPr>
+          <w:rFonts w:ascii="宋体" w:eastAsia="宋体" w:hAnsi="宋体" w:cs="宋体" w:hint="eastAsia"/>
+          <w:kern w:val="0"/>
+          <w:szCs w:val="21"/>
+          <w14:ligatures w14:val="none"/>
+        </w:rPr>
+        <w:lastRenderedPageBreak/>
         <w:t>Experiment for mes</w:t>
       </w:r>
       <w:r>
@@ -6120,7 +6304,7 @@
           <w:szCs w:val="21"/>
           <w14:ligatures w14:val="none"/>
         </w:rPr>
-        <w:t>Which start routine is os_demo_msg_event_recv_3 and used for receiving message and event.</w:t>
+        <w:t>Which start routine is os_demo_msg_event_recv and used for receiving message and event.</w:t>
       </w:r>
     </w:p>
     <w:p>
@@ -6267,80 +6451,427 @@
           <w:szCs w:val="21"/>
           <w14:ligatures w14:val="none"/>
         </w:rPr>
+        <w:t>Hint:</w:t>
+      </w:r>
+      <w:r>
+        <w:rPr>
+          <w:rFonts w:ascii="宋体" w:eastAsia="宋体" w:hAnsi="宋体" w:cs="宋体"/>
+          <w:kern w:val="0"/>
+          <w:szCs w:val="21"/>
+          <w14:ligatures w14:val="none"/>
+        </w:rPr>
+        <w:t xml:space="preserve"> </w:t>
+      </w:r>
+      <w:r>
+        <w:rPr>
+          <w:rFonts w:ascii="宋体" w:eastAsia="宋体" w:hAnsi="宋体" w:cs="宋体" w:hint="eastAsia"/>
+          <w:kern w:val="0"/>
+          <w:szCs w:val="21"/>
+          <w14:ligatures w14:val="none"/>
+        </w:rPr>
+        <w:t>A task can only have one block point</w:t>
+      </w:r>
+    </w:p>
+    <w:p>
+      <w:pPr>
+        <w:widowControl/>
+        <w:jc w:val="left"/>
+        <w:rPr>
+          <w:rFonts w:ascii="宋体" w:eastAsia="宋体" w:hAnsi="宋体" w:cs="宋体"/>
+          <w:kern w:val="0"/>
+          <w:szCs w:val="21"/>
+          <w14:ligatures w14:val="none"/>
+        </w:rPr>
+      </w:pPr>
+    </w:p>
+    <w:p>
+      <w:pPr>
+        <w:widowControl/>
+        <w:jc w:val="left"/>
+        <w:rPr>
+          <w:rFonts w:ascii="宋体" w:eastAsia="宋体" w:hAnsi="宋体" w:cs="宋体"/>
+          <w:kern w:val="0"/>
+          <w:szCs w:val="21"/>
+          <w14:ligatures w14:val="none"/>
+        </w:rPr>
+      </w:pPr>
+      <w:r>
+        <w:rPr>
+          <w:rFonts w:ascii="宋体" w:eastAsia="宋体" w:hAnsi="宋体" w:cs="宋体" w:hint="eastAsia"/>
+          <w:kern w:val="0"/>
+          <w:szCs w:val="21"/>
+          <w14:ligatures w14:val="none"/>
+        </w:rPr>
+        <w:t>Observation and Thinking</w:t>
+      </w:r>
+    </w:p>
+    <w:p>
+      <w:pPr>
+        <w:widowControl/>
+        <w:jc w:val="left"/>
+        <w:rPr>
+          <w:rFonts w:ascii="宋体" w:eastAsia="宋体" w:hAnsi="宋体" w:cs="宋体"/>
+          <w:kern w:val="0"/>
+          <w:szCs w:val="21"/>
+          <w14:ligatures w14:val="none"/>
+        </w:rPr>
+      </w:pPr>
+      <w:r>
+        <w:rPr>
+          <w:rFonts w:ascii="宋体" w:eastAsia="宋体" w:hAnsi="宋体" w:cs="宋体" w:hint="eastAsia"/>
+          <w:kern w:val="0"/>
+          <w:szCs w:val="21"/>
+          <w14:ligatures w14:val="none"/>
+        </w:rPr>
+        <w:t>How many solutions can you though? What are the advantage, disadvantage and difference between them?</w:t>
+      </w:r>
+    </w:p>
+    <w:p>
+      <w:pPr>
+        <w:widowControl/>
+        <w:spacing w:before="100" w:beforeAutospacing="1" w:after="100" w:afterAutospacing="1"/>
+        <w:jc w:val="left"/>
+        <w:rPr>
+          <w:rFonts w:ascii="宋体" w:eastAsia="宋体" w:hAnsi="宋体" w:cs="宋体"/>
+          <w:color w:val="000000"/>
+          <w:kern w:val="0"/>
+          <w:szCs w:val="21"/>
+          <w14:ligatures w14:val="none"/>
+        </w:rPr>
+      </w:pPr>
+      <w:r>
+        <w:rPr>
+          <w:noProof/>
+          <w14:ligatures w14:val="none"/>
+        </w:rPr>
+        <w:drawing>
+          <wp:inline distT="0" distB="0" distL="0" distR="0" wp14:anchorId="4343EACE" wp14:editId="41E345B9">
+            <wp:extent cx="5274310" cy="2026920"/>
+            <wp:effectExtent l="0" t="0" r="0" b="0"/>
+            <wp:docPr id="119478240" name="图片 1"/>
+            <wp:cNvGraphicFramePr>
+              <a:graphicFrameLocks xmlns:a="http://schemas.openxmlformats.org/drawingml/2006/main" noChangeAspect="1"/>
+            </wp:cNvGraphicFramePr>
+            <a:graphic xmlns:a="http://schemas.openxmlformats.org/drawingml/2006/main">
+              <a:graphicData uri="http://schemas.openxmlformats.org/drawingml/2006/picture">
+                <pic:pic xmlns:pic="http://schemas.openxmlformats.org/drawingml/2006/picture">
+                  <pic:nvPicPr>
+                    <pic:cNvPr id="119478240" name=""/>
+                    <pic:cNvPicPr/>
+                  </pic:nvPicPr>
+                  <pic:blipFill>
+                    <a:blip r:embed="rId30"/>
+                    <a:stretch>
+                      <a:fillRect/>
+                    </a:stretch>
+                  </pic:blipFill>
+                  <pic:spPr>
+                    <a:xfrm>
+                      <a:off x="0" y="0"/>
+                      <a:ext cx="5274310" cy="2026920"/>
+                    </a:xfrm>
+                    <a:prstGeom prst="rect">
+                      <a:avLst/>
+                    </a:prstGeom>
+                  </pic:spPr>
+                </pic:pic>
+              </a:graphicData>
+            </a:graphic>
+          </wp:inline>
+        </w:drawing>
+      </w:r>
+    </w:p>
+    <w:p>
+      <w:pPr>
+        <w:widowControl/>
+        <w:spacing w:before="100" w:beforeAutospacing="1" w:after="100" w:afterAutospacing="1"/>
+        <w:jc w:val="left"/>
+        <w:rPr>
+          <w:rFonts w:ascii="宋体" w:eastAsia="宋体" w:hAnsi="宋体" w:cs="宋体"/>
+          <w:color w:val="000000"/>
+          <w:kern w:val="0"/>
+          <w:szCs w:val="21"/>
+          <w14:ligatures w14:val="none"/>
+        </w:rPr>
+      </w:pPr>
+      <w:r>
+        <w:rPr>
+          <w:rFonts w:ascii="宋体" w:eastAsia="宋体" w:hAnsi="宋体" w:cs="宋体" w:hint="eastAsia"/>
+          <w:color w:val="000000"/>
+          <w:kern w:val="0"/>
+          <w:szCs w:val="21"/>
+          <w14:ligatures w14:val="none"/>
+        </w:rPr>
+        <w:t xml:space="preserve">Refer to </w:t>
+      </w:r>
+      <w:r>
+        <w:rPr>
+          <w:rFonts w:ascii="宋体" w:eastAsia="宋体" w:hAnsi="宋体" w:cs="宋体"/>
+          <w:color w:val="000000"/>
+          <w:kern w:val="0"/>
+          <w:szCs w:val="21"/>
+          <w14:ligatures w14:val="none"/>
+        </w:rPr>
+        <w:t>“</w:t>
+      </w:r>
+      <w:r>
+        <w:rPr>
+          <w:rFonts w:ascii="宋体" w:eastAsia="宋体" w:hAnsi="宋体" w:cs="宋体"/>
+          <w:color w:val="000000"/>
+          <w:kern w:val="0"/>
+          <w:szCs w:val="21"/>
+          <w14:ligatures w14:val="none"/>
+        </w:rPr>
+        <w:t>Receiving message and event in a same task</w:t>
+      </w:r>
+      <w:r>
+        <w:rPr>
+          <w:rFonts w:ascii="宋体" w:eastAsia="宋体" w:hAnsi="宋体" w:cs="宋体"/>
+          <w:color w:val="000000"/>
+          <w:kern w:val="0"/>
+          <w:szCs w:val="21"/>
+          <w14:ligatures w14:val="none"/>
+        </w:rPr>
+        <w:t>”</w:t>
+      </w:r>
+    </w:p>
+    <w:p>
+      <w:pPr>
+        <w:widowControl/>
+        <w:spacing w:before="100" w:beforeAutospacing="1" w:after="100" w:afterAutospacing="1"/>
+        <w:jc w:val="left"/>
+        <w:rPr>
+          <w:rFonts w:ascii="宋体" w:eastAsia="宋体" w:hAnsi="宋体" w:cs="宋体"/>
+          <w:color w:val="000000"/>
+          <w:kern w:val="0"/>
+          <w:szCs w:val="21"/>
+          <w14:ligatures w14:val="none"/>
+        </w:rPr>
+      </w:pPr>
+    </w:p>
+    <w:p>
+      <w:pPr>
+        <w:widowControl/>
+        <w:jc w:val="left"/>
+        <w:rPr>
+          <w:rFonts w:ascii="宋体" w:eastAsia="宋体" w:hAnsi="宋体" w:cs="宋体"/>
+          <w:kern w:val="0"/>
+          <w:szCs w:val="21"/>
+          <w14:ligatures w14:val="none"/>
+        </w:rPr>
+      </w:pPr>
+      <w:r>
+        <w:rPr>
+          <w:rFonts w:ascii="宋体" w:eastAsia="宋体" w:hAnsi="宋体" w:cs="宋体" w:hint="eastAsia"/>
+          <w:kern w:val="0"/>
+          <w:szCs w:val="21"/>
+          <w14:ligatures w14:val="none"/>
+        </w:rPr>
+        <w:t>Experiment for multiple socket in different task</w:t>
+      </w:r>
+    </w:p>
+    <w:p>
+      <w:pPr>
+        <w:widowControl/>
+        <w:jc w:val="left"/>
+        <w:rPr>
+          <w:rFonts w:ascii="宋体" w:eastAsia="宋体" w:hAnsi="宋体" w:cs="宋体"/>
+          <w:kern w:val="0"/>
+          <w:szCs w:val="21"/>
+          <w14:ligatures w14:val="none"/>
+        </w:rPr>
+      </w:pPr>
+      <w:r>
+        <w:rPr>
+          <w:rFonts w:ascii="宋体" w:eastAsia="宋体" w:hAnsi="宋体" w:cs="宋体" w:hint="eastAsia"/>
+          <w:kern w:val="0"/>
+          <w:szCs w:val="21"/>
+          <w14:ligatures w14:val="none"/>
+        </w:rPr>
+        <w:t>Refer to "socket.c" and file-write-read for VX switch.c, Reconstruct the 2 experiments in Remote Communication of Topic 2</w:t>
+      </w:r>
+    </w:p>
+    <w:p>
+      <w:pPr>
+        <w:widowControl/>
+        <w:numPr>
+          <w:ilvl w:val="0"/>
+          <w:numId w:val="76"/>
+        </w:numPr>
+        <w:spacing w:before="100" w:beforeAutospacing="1" w:after="100" w:afterAutospacing="1"/>
+        <w:jc w:val="left"/>
+        <w:rPr>
+          <w:rFonts w:ascii="宋体" w:eastAsia="宋体" w:hAnsi="宋体" w:cs="宋体"/>
+          <w:color w:val="000000"/>
+          <w:kern w:val="0"/>
+          <w:szCs w:val="21"/>
+          <w14:ligatures w14:val="none"/>
+        </w:rPr>
+      </w:pPr>
+      <w:r>
+        <w:rPr>
+          <w:rFonts w:ascii="宋体" w:eastAsia="宋体" w:hAnsi="宋体" w:cs="宋体" w:hint="eastAsia"/>
+          <w:color w:val="000000"/>
+          <w:kern w:val="0"/>
+          <w:szCs w:val="21"/>
+          <w14:ligatures w14:val="none"/>
+        </w:rPr>
+        <w:t>Create and run a task named SCKT,Which start routine is os_demo_socket_file_process, Which function refer to question 1</w:t>
+      </w:r>
+    </w:p>
+    <w:p>
+      <w:pPr>
+        <w:widowControl/>
+        <w:numPr>
+          <w:ilvl w:val="0"/>
+          <w:numId w:val="76"/>
+        </w:numPr>
+        <w:spacing w:before="100" w:beforeAutospacing="1" w:after="100" w:afterAutospacing="1"/>
+        <w:jc w:val="left"/>
+        <w:rPr>
+          <w:rFonts w:ascii="宋体" w:eastAsia="宋体" w:hAnsi="宋体" w:cs="宋体"/>
+          <w:color w:val="000000"/>
+          <w:kern w:val="0"/>
+          <w:szCs w:val="21"/>
+          <w14:ligatures w14:val="none"/>
+        </w:rPr>
+      </w:pPr>
+      <w:r>
+        <w:rPr>
+          <w:rFonts w:ascii="宋体" w:eastAsia="宋体" w:hAnsi="宋体" w:cs="宋体" w:hint="eastAsia"/>
+          <w:color w:val="000000"/>
+          <w:kern w:val="0"/>
+          <w:szCs w:val="21"/>
+          <w14:ligatures w14:val="none"/>
+        </w:rPr>
+        <w:t>Create and run a task named SCKF,Which start routine is os_demo_socket_file_process, Which function refer to question 2</w:t>
+      </w:r>
+    </w:p>
+    <w:p>
+      <w:pPr>
+        <w:widowControl/>
+        <w:numPr>
+          <w:ilvl w:val="0"/>
+          <w:numId w:val="76"/>
+        </w:numPr>
+        <w:spacing w:before="100" w:beforeAutospacing="1" w:after="100" w:afterAutospacing="1"/>
+        <w:jc w:val="left"/>
+        <w:rPr>
+          <w:rFonts w:ascii="宋体" w:eastAsia="宋体" w:hAnsi="宋体" w:cs="宋体"/>
+          <w:color w:val="000000"/>
+          <w:kern w:val="0"/>
+          <w:szCs w:val="21"/>
+          <w14:ligatures w14:val="none"/>
+        </w:rPr>
+      </w:pPr>
+      <w:r>
+        <w:rPr>
+          <w:rFonts w:ascii="宋体" w:eastAsia="宋体" w:hAnsi="宋体" w:cs="宋体" w:hint="eastAsia"/>
+          <w:color w:val="000000"/>
+          <w:kern w:val="0"/>
+          <w:szCs w:val="21"/>
+          <w14:ligatures w14:val="none"/>
+        </w:rPr>
+        <w:t>Use the client on windows to communicate with the switch</w:t>
+      </w:r>
+    </w:p>
+    <w:p>
+      <w:pPr>
+        <w:widowControl/>
+        <w:jc w:val="left"/>
+        <w:rPr>
+          <w:rFonts w:ascii="宋体" w:eastAsia="宋体" w:hAnsi="宋体" w:cs="宋体"/>
+          <w:kern w:val="0"/>
+          <w:szCs w:val="21"/>
+          <w14:ligatures w14:val="none"/>
+        </w:rPr>
+      </w:pPr>
+      <w:r>
+        <w:rPr>
+          <w:rFonts w:ascii="宋体" w:eastAsia="宋体" w:hAnsi="宋体" w:cs="宋体" w:hint="eastAsia"/>
+          <w:kern w:val="0"/>
+          <w:szCs w:val="21"/>
+          <w14:ligatures w14:val="none"/>
+        </w:rPr>
+        <w:t>Refer to "Receiving multiple socket in different task"</w:t>
+      </w:r>
+    </w:p>
+    <w:p>
+      <w:pPr>
+        <w:widowControl/>
+        <w:spacing w:before="100" w:beforeAutospacing="1" w:after="100" w:afterAutospacing="1"/>
+        <w:jc w:val="left"/>
+        <w:rPr>
+          <w:rFonts w:ascii="宋体" w:eastAsia="宋体" w:hAnsi="宋体" w:cs="宋体"/>
+          <w:color w:val="000000"/>
+          <w:kern w:val="0"/>
+          <w:szCs w:val="21"/>
+          <w14:ligatures w14:val="none"/>
+        </w:rPr>
+      </w:pPr>
+    </w:p>
+    <w:p>
+      <w:pPr>
+        <w:widowControl/>
+        <w:jc w:val="left"/>
+        <w:rPr>
+          <w:rFonts w:ascii="宋体" w:eastAsia="宋体" w:hAnsi="宋体" w:cs="宋体"/>
+          <w:kern w:val="0"/>
+          <w:szCs w:val="21"/>
+          <w14:ligatures w14:val="none"/>
+        </w:rPr>
+      </w:pPr>
+      <w:r>
+        <w:rPr>
+          <w:rFonts w:ascii="宋体" w:eastAsia="宋体" w:hAnsi="宋体" w:cs="宋体" w:hint="eastAsia"/>
+          <w:kern w:val="0"/>
+          <w:szCs w:val="21"/>
+          <w14:ligatures w14:val="none"/>
+        </w:rPr>
         <w:lastRenderedPageBreak/>
-        <w:t>Hint:</w:t>
-      </w:r>
-      <w:r>
-        <w:rPr>
-          <w:rFonts w:ascii="宋体" w:eastAsia="宋体" w:hAnsi="宋体" w:cs="宋体"/>
-          <w:kern w:val="0"/>
-          <w:szCs w:val="21"/>
-          <w14:ligatures w14:val="none"/>
-        </w:rPr>
-        <w:t xml:space="preserve"> </w:t>
-      </w:r>
-      <w:r>
-        <w:rPr>
-          <w:rFonts w:ascii="宋体" w:eastAsia="宋体" w:hAnsi="宋体" w:cs="宋体" w:hint="eastAsia"/>
-          <w:kern w:val="0"/>
-          <w:szCs w:val="21"/>
-          <w14:ligatures w14:val="none"/>
-        </w:rPr>
-        <w:t>A task can only have one block point</w:t>
-      </w:r>
-    </w:p>
-    <w:p>
-      <w:pPr>
-        <w:widowControl/>
-        <w:jc w:val="left"/>
-        <w:rPr>
-          <w:rFonts w:ascii="宋体" w:eastAsia="宋体" w:hAnsi="宋体" w:cs="宋体"/>
-          <w:kern w:val="0"/>
-          <w:szCs w:val="21"/>
-          <w14:ligatures w14:val="none"/>
-        </w:rPr>
-      </w:pPr>
-    </w:p>
-    <w:p>
-      <w:pPr>
-        <w:widowControl/>
-        <w:jc w:val="left"/>
-        <w:rPr>
-          <w:rFonts w:ascii="宋体" w:eastAsia="宋体" w:hAnsi="宋体" w:cs="宋体"/>
-          <w:kern w:val="0"/>
-          <w:szCs w:val="21"/>
-          <w14:ligatures w14:val="none"/>
-        </w:rPr>
-      </w:pPr>
-      <w:r>
-        <w:rPr>
-          <w:rFonts w:ascii="宋体" w:eastAsia="宋体" w:hAnsi="宋体" w:cs="宋体" w:hint="eastAsia"/>
-          <w:kern w:val="0"/>
-          <w:szCs w:val="21"/>
-          <w14:ligatures w14:val="none"/>
-        </w:rPr>
-        <w:t>Observation and Thinking</w:t>
-      </w:r>
-    </w:p>
-    <w:p>
-      <w:pPr>
-        <w:widowControl/>
-        <w:jc w:val="left"/>
-        <w:rPr>
-          <w:rFonts w:ascii="宋体" w:eastAsia="宋体" w:hAnsi="宋体" w:cs="宋体"/>
-          <w:kern w:val="0"/>
-          <w:szCs w:val="21"/>
-          <w14:ligatures w14:val="none"/>
-        </w:rPr>
-      </w:pPr>
-      <w:r>
-        <w:rPr>
-          <w:rFonts w:ascii="宋体" w:eastAsia="宋体" w:hAnsi="宋体" w:cs="宋体" w:hint="eastAsia"/>
-          <w:kern w:val="0"/>
-          <w:szCs w:val="21"/>
-          <w14:ligatures w14:val="none"/>
-        </w:rPr>
-        <w:t>How many solutions can you though? What are the advantage, disadvantage and difference between them?</w:t>
+        <w:t>Experiment for multiple socket in a same task</w:t>
+      </w:r>
+    </w:p>
+    <w:p>
+      <w:pPr>
+        <w:widowControl/>
+        <w:jc w:val="left"/>
+        <w:rPr>
+          <w:rFonts w:ascii="宋体" w:eastAsia="宋体" w:hAnsi="宋体" w:cs="宋体"/>
+          <w:kern w:val="0"/>
+          <w:szCs w:val="21"/>
+          <w14:ligatures w14:val="none"/>
+        </w:rPr>
+      </w:pPr>
+      <w:r>
+        <w:rPr>
+          <w:rFonts w:ascii="宋体" w:eastAsia="宋体" w:hAnsi="宋体" w:cs="宋体" w:hint="eastAsia"/>
+          <w:kern w:val="0"/>
+          <w:szCs w:val="21"/>
+          <w14:ligatures w14:val="none"/>
+        </w:rPr>
+        <w:t>Based on system call select() to reconstruct "Experiment for multiple socket in different task".</w:t>
+      </w:r>
+    </w:p>
+    <w:p>
+      <w:pPr>
+        <w:widowControl/>
+        <w:jc w:val="left"/>
+        <w:rPr>
+          <w:rFonts w:ascii="宋体" w:eastAsia="宋体" w:hAnsi="宋体" w:cs="宋体"/>
+          <w:kern w:val="0"/>
+          <w:szCs w:val="21"/>
+          <w14:ligatures w14:val="none"/>
+        </w:rPr>
+      </w:pPr>
+      <w:r>
+        <w:rPr>
+          <w:rFonts w:ascii="宋体" w:eastAsia="宋体" w:hAnsi="宋体" w:cs="宋体" w:hint="eastAsia"/>
+          <w:kern w:val="0"/>
+          <w:szCs w:val="21"/>
+          <w14:ligatures w14:val="none"/>
+        </w:rPr>
+        <w:t>There is a task which name is SKTF and start routine is os_demo_socket_text_file. It's waiting for reponse from file request and text request</w:t>
       </w:r>
     </w:p>
     <w:p>
@@ -6350,6 +6881,83 @@
         <w:jc w:val="left"/>
         <w:rPr>
           <w:rFonts w:ascii="宋体" w:eastAsia="宋体" w:hAnsi="宋体" w:cs="宋体"/>
+          <w:color w:val="000000"/>
+          <w:kern w:val="0"/>
+          <w:szCs w:val="21"/>
+          <w14:ligatures w14:val="none"/>
+        </w:rPr>
+      </w:pPr>
+    </w:p>
+    <w:p>
+      <w:pPr>
+        <w:widowControl/>
+        <w:jc w:val="left"/>
+        <w:rPr>
+          <w:rFonts w:ascii="宋体" w:eastAsia="宋体" w:hAnsi="宋体" w:cs="宋体"/>
+          <w:kern w:val="0"/>
+          <w:szCs w:val="21"/>
+          <w14:ligatures w14:val="none"/>
+        </w:rPr>
+      </w:pPr>
+      <w:r>
+        <w:rPr>
+          <w:rFonts w:ascii="宋体" w:eastAsia="宋体" w:hAnsi="宋体" w:cs="宋体" w:hint="eastAsia"/>
+          <w:kern w:val="0"/>
+          <w:szCs w:val="21"/>
+          <w14:ligatures w14:val="none"/>
+        </w:rPr>
+        <w:t>Experiment for mesage, event and multiple socket in a same task</w:t>
+      </w:r>
+    </w:p>
+    <w:p>
+      <w:pPr>
+        <w:widowControl/>
+        <w:jc w:val="left"/>
+        <w:rPr>
+          <w:rFonts w:ascii="宋体" w:eastAsia="宋体" w:hAnsi="宋体" w:cs="宋体"/>
+          <w:kern w:val="0"/>
+          <w:szCs w:val="21"/>
+          <w14:ligatures w14:val="none"/>
+        </w:rPr>
+      </w:pPr>
+      <w:r>
+        <w:rPr>
+          <w:rFonts w:ascii="宋体" w:eastAsia="宋体" w:hAnsi="宋体" w:cs="宋体" w:hint="eastAsia"/>
+          <w:kern w:val="0"/>
+          <w:szCs w:val="21"/>
+          <w14:ligatures w14:val="none"/>
+        </w:rPr>
+        <w:t>Based on socket_register() to reconstruct "Experiment for multiple socket in a same task" and "Experiment for message and event in a same task"</w:t>
+      </w:r>
+    </w:p>
+    <w:p>
+      <w:pPr>
+        <w:widowControl/>
+        <w:jc w:val="left"/>
+        <w:rPr>
+          <w:rFonts w:ascii="宋体" w:eastAsia="宋体" w:hAnsi="宋体" w:cs="宋体"/>
+          <w:kern w:val="0"/>
+          <w:szCs w:val="21"/>
+          <w14:ligatures w14:val="none"/>
+        </w:rPr>
+      </w:pPr>
+      <w:r>
+        <w:rPr>
+          <w:rFonts w:ascii="宋体" w:eastAsia="宋体" w:hAnsi="宋体" w:cs="宋体" w:hint="eastAsia"/>
+          <w:kern w:val="0"/>
+          <w:szCs w:val="21"/>
+          <w14:ligatures w14:val="none"/>
+        </w:rPr>
+        <w:t>There is a task which name is SKEM and start routine is os_demo_socket_message_event_process, stack size is 1024 * 8. It's waiting for reponse from message, event and multiple socket</w:t>
+      </w:r>
+    </w:p>
+    <w:p>
+      <w:pPr>
+        <w:widowControl/>
+        <w:spacing w:before="100" w:beforeAutospacing="1" w:after="100" w:afterAutospacing="1"/>
+        <w:jc w:val="left"/>
+        <w:rPr>
+          <w:rFonts w:ascii="宋体" w:eastAsia="宋体" w:hAnsi="宋体" w:cs="宋体" w:hint="eastAsia"/>
           <w:color w:val="000000"/>
           <w:kern w:val="0"/>
           <w:szCs w:val="21"/>
@@ -12427,6 +13035,119 @@
     </w:lvl>
   </w:abstractNum>
   <w:abstractNum w:abstractNumId="50" w15:restartNumberingAfterBreak="0">
+    <w:nsid w:val="79D82B22"/>
+    <w:multiLevelType w:val="multilevel"/>
+    <w:tmpl w:val="0478D126"/>
+    <w:lvl w:ilvl="0">
+      <w:start w:val="1"/>
+      <w:numFmt w:val="decimal"/>
+      <w:lvlText w:val="%1."/>
+      <w:lvlJc w:val="left"/>
+      <w:pPr>
+        <w:tabs>
+          <w:tab w:val="num" w:pos="720"/>
+        </w:tabs>
+        <w:ind w:left="720" w:hanging="360"/>
+      </w:pPr>
+    </w:lvl>
+    <w:lvl w:ilvl="1" w:tentative="1">
+      <w:start w:val="1"/>
+      <w:numFmt w:val="decimal"/>
+      <w:lvlText w:val="%2."/>
+      <w:lvlJc w:val="left"/>
+      <w:pPr>
+        <w:tabs>
+          <w:tab w:val="num" w:pos="1440"/>
+        </w:tabs>
+        <w:ind w:left="1440" w:hanging="360"/>
+      </w:pPr>
+    </w:lvl>
+    <w:lvl w:ilvl="2" w:tentative="1">
+      <w:start w:val="1"/>
+      <w:numFmt w:val="decimal"/>
+      <w:lvlText w:val="%3."/>
+      <w:lvlJc w:val="left"/>
+      <w:pPr>
+        <w:tabs>
+          <w:tab w:val="num" w:pos="2160"/>
+        </w:tabs>
+        <w:ind w:left="2160" w:hanging="360"/>
+      </w:pPr>
+    </w:lvl>
+    <w:lvl w:ilvl="3" w:tentative="1">
+      <w:start w:val="1"/>
+      <w:numFmt w:val="decimal"/>
+      <w:lvlText w:val="%4."/>
+      <w:lvlJc w:val="left"/>
+      <w:pPr>
+        <w:tabs>
+          <w:tab w:val="num" w:pos="2880"/>
+        </w:tabs>
+        <w:ind w:left="2880" w:hanging="360"/>
+      </w:pPr>
+    </w:lvl>
+    <w:lvl w:ilvl="4" w:tentative="1">
+      <w:start w:val="1"/>
+      <w:numFmt w:val="decimal"/>
+      <w:lvlText w:val="%5."/>
+      <w:lvlJc w:val="left"/>
+      <w:pPr>
+        <w:tabs>
+          <w:tab w:val="num" w:pos="3600"/>
+        </w:tabs>
+        <w:ind w:left="3600" w:hanging="360"/>
+      </w:pPr>
+    </w:lvl>
+    <w:lvl w:ilvl="5" w:tentative="1">
+      <w:start w:val="1"/>
+      <w:numFmt w:val="decimal"/>
+      <w:lvlText w:val="%6."/>
+      <w:lvlJc w:val="left"/>
+      <w:pPr>
+        <w:tabs>
+          <w:tab w:val="num" w:pos="4320"/>
+        </w:tabs>
+        <w:ind w:left="4320" w:hanging="360"/>
+      </w:pPr>
+    </w:lvl>
+    <w:lvl w:ilvl="6" w:tentative="1">
+      <w:start w:val="1"/>
+      <w:numFmt w:val="decimal"/>
+      <w:lvlText w:val="%7."/>
+      <w:lvlJc w:val="left"/>
+      <w:pPr>
+        <w:tabs>
+          <w:tab w:val="num" w:pos="5040"/>
+        </w:tabs>
+        <w:ind w:left="5040" w:hanging="360"/>
+      </w:pPr>
+    </w:lvl>
+    <w:lvl w:ilvl="7" w:tentative="1">
+      <w:start w:val="1"/>
+      <w:numFmt w:val="decimal"/>
+      <w:lvlText w:val="%8."/>
+      <w:lvlJc w:val="left"/>
+      <w:pPr>
+        <w:tabs>
+          <w:tab w:val="num" w:pos="5760"/>
+        </w:tabs>
+        <w:ind w:left="5760" w:hanging="360"/>
+      </w:pPr>
+    </w:lvl>
+    <w:lvl w:ilvl="8" w:tentative="1">
+      <w:start w:val="1"/>
+      <w:numFmt w:val="decimal"/>
+      <w:lvlText w:val="%9."/>
+      <w:lvlJc w:val="left"/>
+      <w:pPr>
+        <w:tabs>
+          <w:tab w:val="num" w:pos="6480"/>
+        </w:tabs>
+        <w:ind w:left="6480" w:hanging="360"/>
+      </w:pPr>
+    </w:lvl>
+  </w:abstractNum>
+  <w:abstractNum w:abstractNumId="51" w15:restartNumberingAfterBreak="0">
     <w:nsid w:val="7A723C47"/>
     <w:multiLevelType w:val="multilevel"/>
     <w:tmpl w:val="5414FAD8"/>
@@ -12539,7 +13260,7 @@
       </w:pPr>
     </w:lvl>
   </w:abstractNum>
-  <w:abstractNum w:abstractNumId="51" w15:restartNumberingAfterBreak="0">
+  <w:abstractNum w:abstractNumId="52" w15:restartNumberingAfterBreak="0">
     <w:nsid w:val="7B1C3223"/>
     <w:multiLevelType w:val="multilevel"/>
     <w:tmpl w:val="51720014"/>
@@ -12652,7 +13373,7 @@
       </w:pPr>
     </w:lvl>
   </w:abstractNum>
-  <w:abstractNum w:abstractNumId="52" w15:restartNumberingAfterBreak="0">
+  <w:abstractNum w:abstractNumId="53" w15:restartNumberingAfterBreak="0">
     <w:nsid w:val="7B640928"/>
     <w:multiLevelType w:val="multilevel"/>
     <w:tmpl w:val="D4484D60"/>
@@ -12765,7 +13486,7 @@
       </w:pPr>
     </w:lvl>
   </w:abstractNum>
-  <w:abstractNum w:abstractNumId="53" w15:restartNumberingAfterBreak="0">
+  <w:abstractNum w:abstractNumId="54" w15:restartNumberingAfterBreak="0">
     <w:nsid w:val="7BD4412E"/>
     <w:multiLevelType w:val="multilevel"/>
     <w:tmpl w:val="9A86A1E4"/>
@@ -12878,7 +13599,7 @@
       </w:pPr>
     </w:lvl>
   </w:abstractNum>
-  <w:abstractNum w:abstractNumId="54" w15:restartNumberingAfterBreak="0">
+  <w:abstractNum w:abstractNumId="55" w15:restartNumberingAfterBreak="0">
     <w:nsid w:val="7DCD6D67"/>
     <w:multiLevelType w:val="multilevel"/>
     <w:tmpl w:val="8EEA3C3A"/>
@@ -13104,7 +13825,7 @@
     <w:abstractNumId w:val="11"/>
   </w:num>
   <w:num w:numId="24" w16cid:durableId="680200862">
-    <w:abstractNumId w:val="51"/>
+    <w:abstractNumId w:val="52"/>
   </w:num>
   <w:num w:numId="25" w16cid:durableId="1851215070">
     <w:abstractNumId w:val="41"/>
@@ -13133,7 +13854,7 @@
     </w:lvlOverride>
   </w:num>
   <w:num w:numId="29" w16cid:durableId="1866671484">
-    <w:abstractNumId w:val="52"/>
+    <w:abstractNumId w:val="53"/>
   </w:num>
   <w:num w:numId="30" w16cid:durableId="171115326">
     <w:abstractNumId w:val="45"/>
@@ -13205,7 +13926,7 @@
     </w:lvlOverride>
   </w:num>
   <w:num w:numId="39" w16cid:durableId="2046103023">
-    <w:abstractNumId w:val="53"/>
+    <w:abstractNumId w:val="54"/>
     <w:lvlOverride w:ilvl="0">
       <w:lvl w:ilvl="0">
         <w:numFmt w:val="decimal"/>
@@ -13215,7 +13936,7 @@
     </w:lvlOverride>
   </w:num>
   <w:num w:numId="40" w16cid:durableId="386035249">
-    <w:abstractNumId w:val="53"/>
+    <w:abstractNumId w:val="54"/>
     <w:lvlOverride w:ilvl="0">
       <w:lvl w:ilvl="0">
         <w:numFmt w:val="decimal"/>
@@ -13225,7 +13946,7 @@
     </w:lvlOverride>
   </w:num>
   <w:num w:numId="41" w16cid:durableId="656500509">
-    <w:abstractNumId w:val="53"/>
+    <w:abstractNumId w:val="54"/>
     <w:lvlOverride w:ilvl="0">
       <w:lvl w:ilvl="0">
         <w:numFmt w:val="decimal"/>
@@ -13465,16 +14186,19 @@
     <w:abstractNumId w:val="8"/>
   </w:num>
   <w:num w:numId="72" w16cid:durableId="1746605039">
-    <w:abstractNumId w:val="54"/>
+    <w:abstractNumId w:val="55"/>
   </w:num>
   <w:num w:numId="73" w16cid:durableId="1302810486">
     <w:abstractNumId w:val="31"/>
   </w:num>
   <w:num w:numId="74" w16cid:durableId="2045321422">
-    <w:abstractNumId w:val="50"/>
+    <w:abstractNumId w:val="51"/>
   </w:num>
   <w:num w:numId="75" w16cid:durableId="586547738">
     <w:abstractNumId w:val="36"/>
+  </w:num>
+  <w:num w:numId="76" w16cid:durableId="489711485">
+    <w:abstractNumId w:val="50"/>
   </w:num>
   <w:numIdMacAtCleanup w:val="4"/>
 </w:numbering>

--- a/os/Guidance & Practice.docx
+++ b/os/Guidance & Practice.docx
@@ -11669,7 +11669,7 @@
         <w:spacing w:before="100" w:beforeAutospacing="1" w:after="100" w:afterAutospacing="1"/>
         <w:jc w:val="left"/>
         <w:rPr>
-          <w:rFonts w:ascii="宋体" w:eastAsia="宋体" w:hAnsi="宋体" w:cs="宋体" w:hint="eastAsia"/>
+          <w:rFonts w:ascii="宋体" w:eastAsia="宋体" w:hAnsi="宋体" w:cs="宋体"/>
           <w:color w:val="000000"/>
           <w:kern w:val="0"/>
           <w:szCs w:val="21"/>
@@ -11809,20 +11809,8 @@
           <w:szCs w:val="21"/>
           <w14:ligatures w14:val="none"/>
         </w:rPr>
-        <w:t xml:space="preserve">What do you observe? Try to </w:t>
-      </w:r>
-      <w:proofErr w:type="spellStart"/>
-      <w:r>
-        <w:rPr>
-          <w:rFonts w:ascii="宋体" w:eastAsia="宋体" w:hAnsi="宋体" w:cs="宋体" w:hint="eastAsia"/>
-          <w:color w:val="000000"/>
-          <w:kern w:val="0"/>
-          <w:szCs w:val="21"/>
-          <w14:ligatures w14:val="none"/>
-        </w:rPr>
-        <w:t>explain</w:t>
-      </w:r>
-      <w:proofErr w:type="spellEnd"/>
+        <w:t>What do you observe? Try to explain</w:t>
+      </w:r>
     </w:p>
     <w:p>
       <w:pPr>
@@ -12065,10 +12053,184 @@
     </w:p>
     <w:p>
       <w:pPr>
-        <w:widowControl/>
-        <w:jc w:val="left"/>
-        <w:rPr>
-          <w:rFonts w:ascii="宋体" w:eastAsia="宋体" w:hAnsi="宋体" w:cs="宋体" w:hint="eastAsia"/>
+        <w:pStyle w:val="3"/>
+      </w:pPr>
+      <w:r>
+        <w:t>MBLK Leak</w:t>
+      </w:r>
+    </w:p>
+    <w:p>
+      <w:pPr>
+        <w:widowControl/>
+        <w:jc w:val="left"/>
+        <w:rPr>
+          <w:rFonts w:ascii="宋体" w:eastAsia="宋体" w:hAnsi="宋体" w:cs="宋体"/>
+          <w:kern w:val="0"/>
+          <w:szCs w:val="21"/>
+          <w14:ligatures w14:val="none"/>
+        </w:rPr>
+      </w:pPr>
+      <w:r>
+        <w:rPr>
+          <w:rFonts w:ascii="宋体" w:eastAsia="宋体" w:hAnsi="宋体" w:cs="宋体" w:hint="eastAsia"/>
+          <w:kern w:val="0"/>
+          <w:szCs w:val="21"/>
+          <w14:ligatures w14:val="none"/>
+        </w:rPr>
+        <w:t>Experiment</w:t>
+      </w:r>
+    </w:p>
+    <w:p>
+      <w:pPr>
+        <w:widowControl/>
+        <w:jc w:val="left"/>
+        <w:rPr>
+          <w:rFonts w:ascii="宋体" w:eastAsia="宋体" w:hAnsi="宋体" w:cs="宋体"/>
+          <w:kern w:val="0"/>
+          <w:szCs w:val="21"/>
+          <w14:ligatures w14:val="none"/>
+        </w:rPr>
+      </w:pPr>
+      <w:r>
+        <w:rPr>
+          <w:rFonts w:ascii="宋体" w:eastAsia="宋体" w:hAnsi="宋体" w:cs="宋体"/>
+          <w:kern w:val="0"/>
+          <w:szCs w:val="21"/>
+          <w14:ligatures w14:val="none"/>
+        </w:rPr>
+        <w:t xml:space="preserve">To change to program "Receiving message, event and multiple </w:t>
+      </w:r>
+      <w:proofErr w:type="gramStart"/>
+      <w:r>
+        <w:rPr>
+          <w:rFonts w:ascii="宋体" w:eastAsia="宋体" w:hAnsi="宋体" w:cs="宋体"/>
+          <w:kern w:val="0"/>
+          <w:szCs w:val="21"/>
+          <w14:ligatures w14:val="none"/>
+        </w:rPr>
+        <w:t>socket</w:t>
+      </w:r>
+      <w:proofErr w:type="gramEnd"/>
+      <w:r>
+        <w:rPr>
+          <w:rFonts w:ascii="宋体" w:eastAsia="宋体" w:hAnsi="宋体" w:cs="宋体"/>
+          <w:kern w:val="0"/>
+          <w:szCs w:val="21"/>
+          <w14:ligatures w14:val="none"/>
+        </w:rPr>
+        <w:t xml:space="preserve"> in a same task" don't to take the data away from socket when task received the corresponded message from message queue. Add a print when received a message is received.</w:t>
+      </w:r>
+    </w:p>
+    <w:p>
+      <w:pPr>
+        <w:widowControl/>
+        <w:jc w:val="left"/>
+        <w:rPr>
+          <w:rFonts w:ascii="宋体" w:eastAsia="宋体" w:hAnsi="宋体" w:cs="宋体"/>
+          <w:kern w:val="0"/>
+          <w:szCs w:val="21"/>
+          <w14:ligatures w14:val="none"/>
+        </w:rPr>
+      </w:pPr>
+      <w:r>
+        <w:rPr>
+          <w:rFonts w:ascii="宋体" w:eastAsia="宋体" w:hAnsi="宋体" w:cs="宋体"/>
+          <w:kern w:val="0"/>
+          <w:szCs w:val="21"/>
+          <w14:ligatures w14:val="none"/>
+        </w:rPr>
+        <w:t>Sent a text and file data to switch. The corresponding message is printed.</w:t>
+      </w:r>
+      <w:r>
+        <w:rPr>
+          <w:rFonts w:ascii="宋体" w:eastAsia="宋体" w:hAnsi="宋体" w:cs="宋体" w:hint="eastAsia"/>
+          <w:kern w:val="0"/>
+          <w:szCs w:val="21"/>
+          <w14:ligatures w14:val="none"/>
+        </w:rPr>
+        <w:t xml:space="preserve"> </w:t>
+      </w:r>
+      <w:proofErr w:type="gramStart"/>
+      <w:r>
+        <w:rPr>
+          <w:rFonts w:ascii="宋体" w:eastAsia="宋体" w:hAnsi="宋体" w:cs="宋体"/>
+          <w:kern w:val="0"/>
+          <w:szCs w:val="21"/>
+          <w14:ligatures w14:val="none"/>
+        </w:rPr>
+        <w:t>Do</w:t>
+      </w:r>
+      <w:proofErr w:type="gramEnd"/>
+      <w:r>
+        <w:rPr>
+          <w:rFonts w:ascii="宋体" w:eastAsia="宋体" w:hAnsi="宋体" w:cs="宋体"/>
+          <w:kern w:val="0"/>
+          <w:szCs w:val="21"/>
+          <w14:ligatures w14:val="none"/>
+        </w:rPr>
+        <w:t xml:space="preserve"> not operate the switch. Wait for one hour</w:t>
+      </w:r>
+    </w:p>
+    <w:p>
+      <w:pPr>
+        <w:widowControl/>
+        <w:jc w:val="left"/>
+        <w:rPr>
+          <w:rFonts w:ascii="宋体" w:eastAsia="宋体" w:hAnsi="宋体" w:cs="宋体"/>
+          <w:kern w:val="0"/>
+          <w:szCs w:val="21"/>
+          <w14:ligatures w14:val="none"/>
+        </w:rPr>
+      </w:pPr>
+      <w:r>
+        <w:rPr>
+          <w:rFonts w:ascii="宋体" w:eastAsia="宋体" w:hAnsi="宋体" w:cs="宋体" w:hint="eastAsia"/>
+          <w:kern w:val="0"/>
+          <w:szCs w:val="21"/>
+          <w14:ligatures w14:val="none"/>
+        </w:rPr>
+        <w:t>Observation and Thinking</w:t>
+      </w:r>
+    </w:p>
+    <w:p>
+      <w:pPr>
+        <w:widowControl/>
+        <w:jc w:val="left"/>
+        <w:rPr>
+          <w:rFonts w:ascii="宋体" w:eastAsia="宋体" w:hAnsi="宋体" w:cs="宋体"/>
+          <w:kern w:val="0"/>
+          <w:szCs w:val="21"/>
+          <w14:ligatures w14:val="none"/>
+        </w:rPr>
+      </w:pPr>
+    </w:p>
+    <w:p>
+      <w:pPr>
+        <w:widowControl/>
+        <w:jc w:val="left"/>
+        <w:rPr>
+          <w:rFonts w:ascii="宋体" w:eastAsia="宋体" w:hAnsi="宋体" w:cs="宋体"/>
+          <w:kern w:val="0"/>
+          <w:szCs w:val="21"/>
+          <w14:ligatures w14:val="none"/>
+        </w:rPr>
+      </w:pPr>
+      <w:r>
+        <w:rPr>
+          <w:rFonts w:ascii="宋体" w:eastAsia="宋体" w:hAnsi="宋体" w:cs="宋体" w:hint="eastAsia"/>
+          <w:kern w:val="0"/>
+          <w:szCs w:val="21"/>
+          <w14:ligatures w14:val="none"/>
+        </w:rPr>
+        <w:t>What did you observe? What's the meaning of the output?</w:t>
+      </w:r>
+    </w:p>
+    <w:p>
+      <w:pPr>
+        <w:widowControl/>
+        <w:jc w:val="left"/>
+        <w:rPr>
+          <w:rFonts w:ascii="宋体" w:eastAsia="宋体" w:hAnsi="宋体" w:cs="宋体"/>
           <w:kern w:val="0"/>
           <w:szCs w:val="21"/>
           <w14:ligatures w14:val="none"/>
